--- a/man/ecosystems/table_s4.docx
+++ b/man/ecosystems/table_s4.docx
@@ -3,82 +3,161 @@
 <w:document xmlns:wpc="http://schemas.microsoft.com/office/word/2010/wordprocessingCanvas" xmlns:mo="http://schemas.microsoft.com/office/mac/office/2008/main" xmlns:mc="http://schemas.openxmlformats.org/markup-compatibility/2006" xmlns:mv="urn:schemas-microsoft-com:mac:vml" xmlns:o="urn:schemas-microsoft-com:office:office" xmlns:r="http://schemas.openxmlformats.org/officeDocument/2006/relationships" xmlns:m="http://schemas.openxmlformats.org/officeDocument/2006/math" xmlns:v="urn:schemas-microsoft-com:vml" xmlns:wp14="http://schemas.microsoft.com/office/word/2010/wordprocessingDrawing" xmlns:wp="http://schemas.openxmlformats.org/drawingml/2006/wordprocessingDrawing" xmlns:w10="urn:schemas-microsoft-com:office:word" xmlns:w="http://schemas.openxmlformats.org/wordprocessingml/2006/main" xmlns:w14="http://schemas.microsoft.com/office/word/2010/wordml" xmlns:wpg="http://schemas.microsoft.com/office/word/2010/wordprocessingGroup" xmlns:wpi="http://schemas.microsoft.com/office/word/2010/wordprocessingInk" xmlns:wne="http://schemas.microsoft.com/office/word/2006/wordml" xmlns:wps="http://schemas.microsoft.com/office/word/2010/wordprocessingShape" mc:Ignorable="w14 wp14">
   <w:body>
     <w:p>
-      <w:r>
-        <w:rPr>
+      <w:pPr>
+        <w:rPr>
+          <w:rFonts w:ascii="Arial" w:hAnsi="Arial"/>
+          <w:sz w:val="20"/>
+          <w:szCs w:val="20"/>
+        </w:rPr>
+      </w:pPr>
+      <w:r>
+        <w:rPr>
+          <w:rFonts w:ascii="Arial" w:hAnsi="Arial"/>
           <w:b/>
+          <w:sz w:val="20"/>
+          <w:szCs w:val="20"/>
         </w:rPr>
         <w:t>Table S4.</w:t>
       </w:r>
       <w:r>
+        <w:rPr>
+          <w:rFonts w:ascii="Arial" w:hAnsi="Arial"/>
+          <w:sz w:val="20"/>
+          <w:szCs w:val="20"/>
+        </w:rPr>
         <w:t xml:space="preserve"> </w:t>
       </w:r>
       <w:proofErr w:type="gramStart"/>
       <w:r>
+        <w:rPr>
+          <w:rFonts w:ascii="Arial" w:hAnsi="Arial"/>
+          <w:sz w:val="20"/>
+          <w:szCs w:val="20"/>
+        </w:rPr>
         <w:t>Review of the forest and management history of the samplin</w:t>
       </w:r>
       <w:r>
+        <w:rPr>
+          <w:rFonts w:ascii="Arial" w:hAnsi="Arial"/>
+          <w:sz w:val="20"/>
+          <w:szCs w:val="20"/>
+        </w:rPr>
         <w:t>g</w:t>
       </w:r>
       <w:r>
+        <w:rPr>
+          <w:rFonts w:ascii="Arial" w:hAnsi="Arial"/>
+          <w:sz w:val="20"/>
+          <w:szCs w:val="20"/>
+        </w:rPr>
         <w:t xml:space="preserve"> site</w:t>
       </w:r>
       <w:r>
+        <w:rPr>
+          <w:rFonts w:ascii="Arial" w:hAnsi="Arial"/>
+          <w:sz w:val="20"/>
+          <w:szCs w:val="20"/>
+        </w:rPr>
         <w:t>s</w:t>
       </w:r>
       <w:r>
+        <w:rPr>
+          <w:rFonts w:ascii="Arial" w:hAnsi="Arial"/>
+          <w:sz w:val="20"/>
+          <w:szCs w:val="20"/>
+        </w:rPr>
         <w:t>.</w:t>
       </w:r>
       <w:proofErr w:type="gramEnd"/>
       <w:r>
+        <w:rPr>
+          <w:rFonts w:ascii="Arial" w:hAnsi="Arial"/>
+          <w:sz w:val="20"/>
+          <w:szCs w:val="20"/>
+        </w:rPr>
         <w:t xml:space="preserve"> An exhaustive review of historical documents was done to compile information about socio-economi</w:t>
       </w:r>
       <w:r>
+        <w:rPr>
+          <w:rFonts w:ascii="Arial" w:hAnsi="Arial"/>
+          <w:sz w:val="20"/>
+          <w:szCs w:val="20"/>
+        </w:rPr>
         <w:t>cal activities affecting forest</w:t>
       </w:r>
       <w:r>
+        <w:rPr>
+          <w:rFonts w:ascii="Arial" w:hAnsi="Arial"/>
+          <w:sz w:val="20"/>
+          <w:szCs w:val="20"/>
+        </w:rPr>
         <w:t>: historical documents and maps (</w:t>
       </w:r>
       <w:r>
         <w:rPr>
+          <w:rFonts w:ascii="Arial" w:hAnsi="Arial"/>
           <w:i/>
+          <w:sz w:val="20"/>
+          <w:szCs w:val="20"/>
         </w:rPr>
         <w:t>e.g.</w:t>
       </w:r>
       <w:r>
+        <w:rPr>
+          <w:rFonts w:ascii="Arial" w:hAnsi="Arial"/>
+          <w:sz w:val="20"/>
+          <w:szCs w:val="20"/>
+        </w:rPr>
         <w:t xml:space="preserve"> Titos 1990); detailed mining reports (</w:t>
       </w:r>
       <w:r>
         <w:rPr>
+          <w:rFonts w:ascii="Arial" w:hAnsi="Arial"/>
           <w:i/>
+          <w:sz w:val="20"/>
+          <w:szCs w:val="20"/>
         </w:rPr>
         <w:t>e.g.</w:t>
       </w:r>
       <w:r>
+        <w:rPr>
+          <w:rFonts w:ascii="Arial" w:hAnsi="Arial"/>
+          <w:sz w:val="20"/>
+          <w:szCs w:val="20"/>
+        </w:rPr>
         <w:t xml:space="preserve"> Maestre 1858); official information about recent wildfires events and forest management practices (Bonet and others 2016); livestock farming (</w:t>
       </w:r>
       <w:r>
         <w:rPr>
+          <w:rFonts w:ascii="Arial" w:hAnsi="Arial"/>
           <w:i/>
+          <w:sz w:val="20"/>
+          <w:szCs w:val="20"/>
         </w:rPr>
         <w:t>e.g.</w:t>
       </w:r>
       <w:r>
+        <w:rPr>
+          <w:rFonts w:ascii="Arial" w:hAnsi="Arial"/>
+          <w:sz w:val="20"/>
+          <w:szCs w:val="20"/>
+        </w:rPr>
         <w:t xml:space="preserve"> Moreno-LLorca and others 2016); traditional irrigation ditches (Ruiz-Ruiz 2017) and other studies reviewing the socioeconomic dynamics of forest of Sierra Nevada at different scales (Jiménez-Olivencia and others 2015; Moreno-LLorca and others 2016).</w:t>
       </w:r>
     </w:p>
     <w:tbl>
       <w:tblPr>
-        <w:tblW w:w="14541" w:type="dxa"/>
+        <w:tblW w:w="10162" w:type="dxa"/>
         <w:jc w:val="center"/>
-        <w:tblInd w:w="1358" w:type="dxa"/>
+        <w:tblInd w:w="3534" w:type="dxa"/>
         <w:tblLayout w:type="fixed"/>
         <w:tblLook w:val="04A0" w:firstRow="1" w:lastRow="0" w:firstColumn="1" w:lastColumn="0" w:noHBand="0" w:noVBand="1"/>
       </w:tblPr>
       <w:tblGrid>
-        <w:gridCol w:w="1478"/>
-        <w:gridCol w:w="5812"/>
-        <w:gridCol w:w="4132"/>
-        <w:gridCol w:w="3119"/>
+        <w:gridCol w:w="1088"/>
+        <w:gridCol w:w="3828"/>
+        <w:gridCol w:w="3505"/>
+        <w:gridCol w:w="1741"/>
       </w:tblGrid>
       <w:tr>
         <w:trPr>
@@ -89,7 +168,7 @@
         </w:trPr>
         <w:tc>
           <w:tcPr>
-            <w:tcW w:w="1478" w:type="dxa"/>
+            <w:tcW w:w="1088" w:type="dxa"/>
             <w:tcBorders>
               <w:top w:val="single" w:sz="12" w:space="0" w:color="000000"/>
               <w:left w:val="single" w:sz="12" w:space="0" w:color="000000"/>
@@ -107,15 +186,20 @@
           </w:tcPr>
           <w:p>
             <w:pPr>
-              <w:spacing w:before="40" w:after="40" w:line="240" w:lineRule="auto"/>
+              <w:spacing w:before="40" w:after="40" w:line="276" w:lineRule="auto"/>
               <w:ind w:left="100" w:right="100"/>
               <w:jc w:val="right"/>
+              <w:rPr>
+                <w:rFonts w:ascii="Arial" w:hAnsi="Arial"/>
+                <w:sz w:val="16"/>
+                <w:szCs w:val="16"/>
+              </w:rPr>
             </w:pPr>
           </w:p>
         </w:tc>
         <w:tc>
           <w:tcPr>
-            <w:tcW w:w="5812" w:type="dxa"/>
+            <w:tcW w:w="3828" w:type="dxa"/>
             <w:tcBorders>
               <w:top w:val="single" w:sz="12" w:space="0" w:color="000000"/>
               <w:left w:val="single" w:sz="8" w:space="0" w:color="BEBEBE"/>
@@ -133,16 +217,21 @@
           </w:tcPr>
           <w:p>
             <w:pPr>
-              <w:spacing w:before="40" w:after="40" w:line="240" w:lineRule="auto"/>
+              <w:spacing w:before="40" w:after="40" w:line="276" w:lineRule="auto"/>
               <w:ind w:left="100" w:right="100"/>
+              <w:rPr>
+                <w:rFonts w:ascii="Arial" w:hAnsi="Arial"/>
+                <w:sz w:val="16"/>
+                <w:szCs w:val="16"/>
+              </w:rPr>
             </w:pPr>
             <w:r>
               <w:rPr>
                 <w:rFonts w:ascii="Arial" w:eastAsia="Arial" w:hAnsi="Arial" w:cs="Arial"/>
                 <w:b/>
                 <w:color w:val="111111"/>
-                <w:sz w:val="20"/>
-                <w:szCs w:val="20"/>
+                <w:sz w:val="16"/>
+                <w:szCs w:val="16"/>
               </w:rPr>
               <w:t>Cáñar (CA sites)</w:t>
             </w:r>
@@ -150,7 +239,7 @@
         </w:tc>
         <w:tc>
           <w:tcPr>
-            <w:tcW w:w="4132" w:type="dxa"/>
+            <w:tcW w:w="3505" w:type="dxa"/>
             <w:tcBorders>
               <w:top w:val="single" w:sz="12" w:space="0" w:color="000000"/>
               <w:left w:val="single" w:sz="8" w:space="0" w:color="BEBEBE"/>
@@ -168,16 +257,21 @@
           </w:tcPr>
           <w:p>
             <w:pPr>
-              <w:spacing w:before="40" w:after="40" w:line="240" w:lineRule="auto"/>
-              <w:ind w:left="100" w:right="100"/>
+              <w:spacing w:before="40" w:after="40" w:line="276" w:lineRule="auto"/>
+              <w:ind w:left="-918" w:right="100" w:firstLine="1018"/>
+              <w:rPr>
+                <w:rFonts w:ascii="Arial" w:hAnsi="Arial"/>
+                <w:sz w:val="16"/>
+                <w:szCs w:val="16"/>
+              </w:rPr>
             </w:pPr>
             <w:r>
               <w:rPr>
                 <w:rFonts w:ascii="Arial" w:eastAsia="Arial" w:hAnsi="Arial" w:cs="Arial"/>
                 <w:b/>
                 <w:color w:val="111111"/>
-                <w:sz w:val="20"/>
-                <w:szCs w:val="20"/>
+                <w:sz w:val="16"/>
+                <w:szCs w:val="16"/>
               </w:rPr>
               <w:t>Güejar-Sierra (SJ site)</w:t>
             </w:r>
@@ -185,7 +279,7 @@
         </w:tc>
         <w:tc>
           <w:tcPr>
-            <w:tcW w:w="3119" w:type="dxa"/>
+            <w:tcW w:w="1741" w:type="dxa"/>
             <w:tcBorders>
               <w:top w:val="single" w:sz="12" w:space="0" w:color="000000"/>
               <w:left w:val="single" w:sz="8" w:space="0" w:color="BEBEBE"/>
@@ -203,11 +297,12 @@
           </w:tcPr>
           <w:p>
             <w:pPr>
-              <w:spacing w:before="40" w:after="40" w:line="240" w:lineRule="auto"/>
+              <w:spacing w:before="40" w:after="40" w:line="276" w:lineRule="auto"/>
               <w:ind w:left="100" w:right="100"/>
               <w:rPr>
-                <w:sz w:val="18"/>
-                <w:szCs w:val="18"/>
+                <w:rFonts w:ascii="Arial" w:hAnsi="Arial"/>
+                <w:sz w:val="16"/>
+                <w:szCs w:val="16"/>
               </w:rPr>
             </w:pPr>
             <w:r>
@@ -215,8 +310,8 @@
                 <w:rFonts w:ascii="Arial" w:eastAsia="Arial" w:hAnsi="Arial" w:cs="Arial"/>
                 <w:b/>
                 <w:color w:val="111111"/>
-                <w:sz w:val="18"/>
-                <w:szCs w:val="18"/>
+                <w:sz w:val="16"/>
+                <w:szCs w:val="16"/>
               </w:rPr>
               <w:t>References</w:t>
             </w:r>
@@ -231,7 +326,7 @@
         </w:trPr>
         <w:tc>
           <w:tcPr>
-            <w:tcW w:w="1478" w:type="dxa"/>
+            <w:tcW w:w="1088" w:type="dxa"/>
             <w:tcBorders>
               <w:top w:val="single" w:sz="12" w:space="0" w:color="000000"/>
               <w:left w:val="single" w:sz="12" w:space="0" w:color="000000"/>
@@ -249,17 +344,21 @@
           </w:tcPr>
           <w:p>
             <w:pPr>
-              <w:spacing w:before="40" w:after="40" w:line="240" w:lineRule="auto"/>
+              <w:spacing w:before="40" w:after="40" w:line="276" w:lineRule="auto"/>
               <w:ind w:left="100" w:right="100"/>
               <w:jc w:val="right"/>
+              <w:rPr>
+                <w:sz w:val="16"/>
+                <w:szCs w:val="16"/>
+              </w:rPr>
             </w:pPr>
             <w:r>
               <w:rPr>
                 <w:rFonts w:ascii="Arial" w:eastAsia="Arial" w:hAnsi="Arial" w:cs="Arial"/>
                 <w:b/>
                 <w:color w:val="111111"/>
-                <w:sz w:val="18"/>
-                <w:szCs w:val="18"/>
+                <w:sz w:val="16"/>
+                <w:szCs w:val="16"/>
               </w:rPr>
               <w:t>Acorn</w:t>
             </w:r>
@@ -267,7 +366,7 @@
         </w:tc>
         <w:tc>
           <w:tcPr>
-            <w:tcW w:w="5812" w:type="dxa"/>
+            <w:tcW w:w="3828" w:type="dxa"/>
             <w:tcBorders>
               <w:top w:val="single" w:sz="12" w:space="0" w:color="000000"/>
               <w:left w:val="single" w:sz="8" w:space="0" w:color="BEBEBE"/>
@@ -285,15 +384,19 @@
           </w:tcPr>
           <w:p>
             <w:pPr>
-              <w:spacing w:before="40" w:after="40" w:line="240" w:lineRule="auto"/>
+              <w:spacing w:before="40" w:after="40" w:line="276" w:lineRule="auto"/>
               <w:ind w:left="100" w:right="100"/>
+              <w:rPr>
+                <w:sz w:val="16"/>
+                <w:szCs w:val="16"/>
+              </w:rPr>
             </w:pPr>
             <w:r>
               <w:rPr>
                 <w:rFonts w:ascii="Arial" w:eastAsia="Arial" w:hAnsi="Arial" w:cs="Arial"/>
                 <w:color w:val="111111"/>
-                <w:sz w:val="18"/>
-                <w:szCs w:val="18"/>
+                <w:sz w:val="16"/>
+                <w:szCs w:val="16"/>
               </w:rPr>
               <w:t>Ancient references indicated traditional exploitation of acorn resources. Auctions of public forests to collect acorns (1927; 1954)</w:t>
             </w:r>
@@ -301,7 +404,7 @@
         </w:tc>
         <w:tc>
           <w:tcPr>
-            <w:tcW w:w="4132" w:type="dxa"/>
+            <w:tcW w:w="3505" w:type="dxa"/>
             <w:tcBorders>
               <w:top w:val="single" w:sz="12" w:space="0" w:color="000000"/>
               <w:left w:val="single" w:sz="8" w:space="0" w:color="BEBEBE"/>
@@ -319,14 +422,18 @@
           </w:tcPr>
           <w:p>
             <w:pPr>
-              <w:spacing w:before="40" w:after="40" w:line="240" w:lineRule="auto"/>
+              <w:spacing w:before="40" w:after="40" w:line="276" w:lineRule="auto"/>
               <w:ind w:left="100" w:right="100"/>
+              <w:rPr>
+                <w:sz w:val="16"/>
+                <w:szCs w:val="16"/>
+              </w:rPr>
             </w:pPr>
           </w:p>
         </w:tc>
         <w:tc>
           <w:tcPr>
-            <w:tcW w:w="3119" w:type="dxa"/>
+            <w:tcW w:w="1741" w:type="dxa"/>
             <w:tcBorders>
               <w:top w:val="single" w:sz="12" w:space="0" w:color="000000"/>
               <w:left w:val="single" w:sz="8" w:space="0" w:color="BEBEBE"/>
@@ -344,11 +451,11 @@
           </w:tcPr>
           <w:p>
             <w:pPr>
-              <w:spacing w:before="40" w:after="40" w:line="240" w:lineRule="auto"/>
+              <w:spacing w:before="40" w:after="40" w:line="276" w:lineRule="auto"/>
               <w:ind w:left="100" w:right="100"/>
               <w:rPr>
-                <w:sz w:val="18"/>
-                <w:szCs w:val="18"/>
+                <w:sz w:val="16"/>
+                <w:szCs w:val="16"/>
               </w:rPr>
             </w:pPr>
             <w:proofErr w:type="spellStart"/>
@@ -356,8 +463,8 @@
               <w:rPr>
                 <w:rFonts w:ascii="Arial" w:eastAsia="Arial" w:hAnsi="Arial" w:cs="Arial"/>
                 <w:color w:val="111111"/>
-                <w:sz w:val="18"/>
-                <w:szCs w:val="18"/>
+                <w:sz w:val="16"/>
+                <w:szCs w:val="16"/>
               </w:rPr>
               <w:t>Catastro</w:t>
             </w:r>
@@ -366,8 +473,8 @@
               <w:rPr>
                 <w:rFonts w:ascii="Arial" w:eastAsia="Arial" w:hAnsi="Arial" w:cs="Arial"/>
                 <w:color w:val="111111"/>
-                <w:sz w:val="18"/>
-                <w:szCs w:val="18"/>
+                <w:sz w:val="16"/>
+                <w:szCs w:val="16"/>
               </w:rPr>
               <w:t xml:space="preserve"> (1752); Mesa-Torres (2009); </w:t>
             </w:r>
@@ -376,8 +483,8 @@
               <w:rPr>
                 <w:rFonts w:ascii="Arial" w:eastAsia="Arial" w:hAnsi="Arial" w:cs="Arial"/>
                 <w:color w:val="111111"/>
-                <w:sz w:val="18"/>
-                <w:szCs w:val="18"/>
+                <w:sz w:val="16"/>
+                <w:szCs w:val="16"/>
               </w:rPr>
               <w:t>Bonet</w:t>
             </w:r>
@@ -386,8 +493,8 @@
               <w:rPr>
                 <w:rFonts w:ascii="Arial" w:eastAsia="Arial" w:hAnsi="Arial" w:cs="Arial"/>
                 <w:color w:val="111111"/>
-                <w:sz w:val="18"/>
-                <w:szCs w:val="18"/>
+                <w:sz w:val="16"/>
+                <w:szCs w:val="16"/>
               </w:rPr>
               <w:t xml:space="preserve"> and others (2014)</w:t>
             </w:r>
@@ -402,7 +509,7 @@
         </w:trPr>
         <w:tc>
           <w:tcPr>
-            <w:tcW w:w="1478" w:type="dxa"/>
+            <w:tcW w:w="1088" w:type="dxa"/>
             <w:tcBorders>
               <w:top w:val="single" w:sz="8" w:space="0" w:color="BEBEBE"/>
               <w:left w:val="single" w:sz="12" w:space="0" w:color="000000"/>
@@ -420,17 +527,21 @@
           </w:tcPr>
           <w:p>
             <w:pPr>
-              <w:spacing w:before="40" w:after="40" w:line="240" w:lineRule="auto"/>
+              <w:spacing w:before="40" w:after="40" w:line="276" w:lineRule="auto"/>
               <w:ind w:left="100" w:right="100"/>
               <w:jc w:val="right"/>
+              <w:rPr>
+                <w:sz w:val="16"/>
+                <w:szCs w:val="16"/>
+              </w:rPr>
             </w:pPr>
             <w:r>
               <w:rPr>
                 <w:rFonts w:ascii="Arial" w:eastAsia="Arial" w:hAnsi="Arial" w:cs="Arial"/>
                 <w:b/>
                 <w:color w:val="111111"/>
-                <w:sz w:val="18"/>
-                <w:szCs w:val="18"/>
+                <w:sz w:val="16"/>
+                <w:szCs w:val="16"/>
               </w:rPr>
               <w:t>Fires</w:t>
             </w:r>
@@ -438,7 +549,7 @@
         </w:tc>
         <w:tc>
           <w:tcPr>
-            <w:tcW w:w="5812" w:type="dxa"/>
+            <w:tcW w:w="3828" w:type="dxa"/>
             <w:tcBorders>
               <w:top w:val="single" w:sz="8" w:space="0" w:color="BEBEBE"/>
               <w:left w:val="single" w:sz="8" w:space="0" w:color="BEBEBE"/>
@@ -456,42 +567,42 @@
           </w:tcPr>
           <w:p>
             <w:pPr>
-              <w:spacing w:before="40" w:after="40" w:line="240" w:lineRule="auto"/>
+              <w:spacing w:before="40" w:after="40" w:line="276" w:lineRule="auto"/>
               <w:ind w:left="100" w:right="100"/>
               <w:rPr>
                 <w:rFonts w:ascii="Arial" w:eastAsia="Arial" w:hAnsi="Arial" w:cs="Arial"/>
                 <w:color w:val="111111"/>
-                <w:sz w:val="18"/>
-                <w:szCs w:val="18"/>
+                <w:sz w:val="16"/>
+                <w:szCs w:val="16"/>
               </w:rPr>
             </w:pPr>
             <w:r>
               <w:rPr>
                 <w:rFonts w:ascii="Arial" w:eastAsia="Arial" w:hAnsi="Arial" w:cs="Arial"/>
                 <w:color w:val="111111"/>
-                <w:sz w:val="18"/>
-                <w:szCs w:val="18"/>
+                <w:sz w:val="16"/>
+                <w:szCs w:val="16"/>
               </w:rPr>
               <w:t xml:space="preserve">Several small fires. </w:t>
             </w:r>
           </w:p>
           <w:p>
             <w:pPr>
-              <w:spacing w:before="40" w:after="40" w:line="240" w:lineRule="auto"/>
+              <w:spacing w:before="40" w:after="40" w:line="276" w:lineRule="auto"/>
               <w:ind w:left="100" w:right="100"/>
               <w:rPr>
                 <w:rFonts w:ascii="Arial" w:eastAsia="Arial" w:hAnsi="Arial" w:cs="Arial"/>
                 <w:color w:val="111111"/>
-                <w:sz w:val="18"/>
-                <w:szCs w:val="18"/>
+                <w:sz w:val="16"/>
+                <w:szCs w:val="16"/>
               </w:rPr>
             </w:pPr>
             <w:r>
               <w:rPr>
                 <w:rFonts w:ascii="Arial" w:eastAsia="Arial" w:hAnsi="Arial" w:cs="Arial"/>
                 <w:color w:val="111111"/>
-                <w:sz w:val="18"/>
-                <w:szCs w:val="18"/>
+                <w:sz w:val="16"/>
+                <w:szCs w:val="16"/>
               </w:rPr>
               <w:t>1979: 44 Has Of Pyrenean oak forests (near "</w:t>
             </w:r>
@@ -500,8 +611,8 @@
                 <w:rFonts w:ascii="Arial" w:eastAsia="Arial" w:hAnsi="Arial" w:cs="Arial"/>
                 <w:i/>
                 <w:color w:val="111111"/>
-                <w:sz w:val="18"/>
-                <w:szCs w:val="18"/>
+                <w:sz w:val="16"/>
+                <w:szCs w:val="16"/>
               </w:rPr>
               <w:t xml:space="preserve">Casa </w:t>
             </w:r>
@@ -511,8 +622,8 @@
                 <w:rFonts w:ascii="Arial" w:eastAsia="Arial" w:hAnsi="Arial" w:cs="Arial"/>
                 <w:i/>
                 <w:color w:val="111111"/>
-                <w:sz w:val="18"/>
-                <w:szCs w:val="18"/>
+                <w:sz w:val="16"/>
+                <w:szCs w:val="16"/>
               </w:rPr>
               <w:t>Forestal</w:t>
             </w:r>
@@ -521,29 +632,29 @@
               <w:rPr>
                 <w:rFonts w:ascii="Arial" w:eastAsia="Arial" w:hAnsi="Arial" w:cs="Arial"/>
                 <w:color w:val="111111"/>
-                <w:sz w:val="18"/>
-                <w:szCs w:val="18"/>
+                <w:sz w:val="16"/>
+                <w:szCs w:val="16"/>
               </w:rPr>
               <w:t>")</w:t>
             </w:r>
           </w:p>
           <w:p>
             <w:pPr>
-              <w:spacing w:before="40" w:after="40" w:line="240" w:lineRule="auto"/>
+              <w:spacing w:before="40" w:after="40" w:line="276" w:lineRule="auto"/>
               <w:ind w:left="100" w:right="100"/>
               <w:rPr>
                 <w:rFonts w:ascii="Arial" w:eastAsia="Arial" w:hAnsi="Arial" w:cs="Arial"/>
                 <w:color w:val="111111"/>
-                <w:sz w:val="18"/>
-                <w:szCs w:val="18"/>
+                <w:sz w:val="16"/>
+                <w:szCs w:val="16"/>
               </w:rPr>
             </w:pPr>
             <w:r>
               <w:rPr>
                 <w:rFonts w:ascii="Arial" w:eastAsia="Arial" w:hAnsi="Arial" w:cs="Arial"/>
                 <w:color w:val="111111"/>
-                <w:sz w:val="18"/>
-                <w:szCs w:val="18"/>
+                <w:sz w:val="16"/>
+                <w:szCs w:val="16"/>
               </w:rPr>
               <w:t>1984: 189 Has of Pine plantations and Holm oak forests ("</w:t>
             </w:r>
@@ -552,8 +663,8 @@
                 <w:rFonts w:ascii="Arial" w:eastAsia="Arial" w:hAnsi="Arial" w:cs="Arial"/>
                 <w:i/>
                 <w:color w:val="111111"/>
-                <w:sz w:val="18"/>
-                <w:szCs w:val="18"/>
+                <w:sz w:val="16"/>
+                <w:szCs w:val="16"/>
               </w:rPr>
               <w:t xml:space="preserve">El </w:t>
             </w:r>
@@ -563,8 +674,8 @@
                 <w:rFonts w:ascii="Arial" w:eastAsia="Arial" w:hAnsi="Arial" w:cs="Arial"/>
                 <w:i/>
                 <w:color w:val="111111"/>
-                <w:sz w:val="18"/>
-                <w:szCs w:val="18"/>
+                <w:sz w:val="16"/>
+                <w:szCs w:val="16"/>
               </w:rPr>
               <w:t>Jaral</w:t>
             </w:r>
@@ -573,23 +684,27 @@
               <w:rPr>
                 <w:rFonts w:ascii="Arial" w:eastAsia="Arial" w:hAnsi="Arial" w:cs="Arial"/>
                 <w:color w:val="111111"/>
-                <w:sz w:val="18"/>
-                <w:szCs w:val="18"/>
+                <w:sz w:val="16"/>
+                <w:szCs w:val="16"/>
               </w:rPr>
               <w:t>")</w:t>
             </w:r>
           </w:p>
           <w:p>
             <w:pPr>
-              <w:spacing w:before="40" w:after="40" w:line="240" w:lineRule="auto"/>
+              <w:spacing w:before="40" w:after="40" w:line="276" w:lineRule="auto"/>
               <w:ind w:left="100" w:right="100"/>
+              <w:rPr>
+                <w:sz w:val="16"/>
+                <w:szCs w:val="16"/>
+              </w:rPr>
             </w:pPr>
             <w:r>
               <w:rPr>
                 <w:rFonts w:ascii="Arial" w:eastAsia="Arial" w:hAnsi="Arial" w:cs="Arial"/>
                 <w:color w:val="111111"/>
-                <w:sz w:val="18"/>
-                <w:szCs w:val="18"/>
+                <w:sz w:val="16"/>
+                <w:szCs w:val="16"/>
               </w:rPr>
               <w:t>1994: 65 Has of Pine plantation ("</w:t>
             </w:r>
@@ -598,8 +713,8 @@
                 <w:rFonts w:ascii="Arial" w:eastAsia="Arial" w:hAnsi="Arial" w:cs="Arial"/>
                 <w:i/>
                 <w:color w:val="111111"/>
-                <w:sz w:val="18"/>
-                <w:szCs w:val="18"/>
+                <w:sz w:val="16"/>
+                <w:szCs w:val="16"/>
               </w:rPr>
               <w:t>Puente Palo</w:t>
             </w:r>
@@ -607,8 +722,8 @@
               <w:rPr>
                 <w:rFonts w:ascii="Arial" w:eastAsia="Arial" w:hAnsi="Arial" w:cs="Arial"/>
                 <w:color w:val="111111"/>
-                <w:sz w:val="18"/>
-                <w:szCs w:val="18"/>
+                <w:sz w:val="16"/>
+                <w:szCs w:val="16"/>
               </w:rPr>
               <w:t xml:space="preserve">") </w:t>
             </w:r>
@@ -616,7 +731,7 @@
         </w:tc>
         <w:tc>
           <w:tcPr>
-            <w:tcW w:w="4132" w:type="dxa"/>
+            <w:tcW w:w="3505" w:type="dxa"/>
             <w:tcBorders>
               <w:top w:val="single" w:sz="8" w:space="0" w:color="BEBEBE"/>
               <w:left w:val="single" w:sz="8" w:space="0" w:color="BEBEBE"/>
@@ -634,15 +749,19 @@
           </w:tcPr>
           <w:p>
             <w:pPr>
-              <w:spacing w:before="40" w:after="40" w:line="240" w:lineRule="auto"/>
+              <w:spacing w:before="40" w:after="40" w:line="276" w:lineRule="auto"/>
               <w:ind w:left="100" w:right="100"/>
+              <w:rPr>
+                <w:sz w:val="16"/>
+                <w:szCs w:val="16"/>
+              </w:rPr>
             </w:pPr>
             <w:r>
               <w:rPr>
                 <w:rFonts w:ascii="Arial" w:eastAsia="Arial" w:hAnsi="Arial" w:cs="Arial"/>
                 <w:color w:val="111111"/>
-                <w:sz w:val="18"/>
-                <w:szCs w:val="18"/>
+                <w:sz w:val="16"/>
+                <w:szCs w:val="16"/>
               </w:rPr>
               <w:t xml:space="preserve">Not recorded in the area since 1975 </w:t>
             </w:r>
@@ -650,7 +769,7 @@
         </w:tc>
         <w:tc>
           <w:tcPr>
-            <w:tcW w:w="3119" w:type="dxa"/>
+            <w:tcW w:w="1741" w:type="dxa"/>
             <w:tcBorders>
               <w:top w:val="single" w:sz="8" w:space="0" w:color="BEBEBE"/>
               <w:left w:val="single" w:sz="8" w:space="0" w:color="BEBEBE"/>
@@ -668,25 +787,25 @@
           </w:tcPr>
           <w:p>
             <w:pPr>
-              <w:spacing w:before="40" w:after="40" w:line="240" w:lineRule="auto"/>
+              <w:spacing w:before="40" w:after="40" w:line="276" w:lineRule="auto"/>
               <w:ind w:left="100" w:right="100"/>
               <w:rPr>
                 <w:rFonts w:ascii="Arial" w:eastAsia="Arial" w:hAnsi="Arial" w:cs="Arial"/>
                 <w:color w:val="111111"/>
-                <w:sz w:val="18"/>
-                <w:szCs w:val="18"/>
+                <w:sz w:val="16"/>
+                <w:szCs w:val="16"/>
               </w:rPr>
             </w:pPr>
           </w:p>
           <w:p>
             <w:pPr>
-              <w:spacing w:before="40" w:after="40" w:line="240" w:lineRule="auto"/>
+              <w:spacing w:before="40" w:after="40" w:line="276" w:lineRule="auto"/>
               <w:ind w:left="100" w:right="100"/>
               <w:rPr>
                 <w:rFonts w:ascii="Arial" w:eastAsia="Arial" w:hAnsi="Arial" w:cs="Arial"/>
                 <w:color w:val="111111"/>
-                <w:sz w:val="18"/>
-                <w:szCs w:val="18"/>
+                <w:sz w:val="16"/>
+                <w:szCs w:val="16"/>
               </w:rPr>
             </w:pPr>
             <w:proofErr w:type="spellStart"/>
@@ -694,8 +813,8 @@
               <w:rPr>
                 <w:rFonts w:ascii="Arial" w:eastAsia="Arial" w:hAnsi="Arial" w:cs="Arial"/>
                 <w:color w:val="111111"/>
-                <w:sz w:val="18"/>
-                <w:szCs w:val="18"/>
+                <w:sz w:val="16"/>
+                <w:szCs w:val="16"/>
               </w:rPr>
               <w:t>Bonet</w:t>
             </w:r>
@@ -704,8 +823,8 @@
               <w:rPr>
                 <w:rFonts w:ascii="Arial" w:eastAsia="Arial" w:hAnsi="Arial" w:cs="Arial"/>
                 <w:color w:val="111111"/>
-                <w:sz w:val="18"/>
-                <w:szCs w:val="18"/>
+                <w:sz w:val="16"/>
+                <w:szCs w:val="16"/>
               </w:rPr>
               <w:t xml:space="preserve"> and others (2014); Moreno-</w:t>
             </w:r>
@@ -714,8 +833,8 @@
               <w:rPr>
                 <w:rFonts w:ascii="Arial" w:eastAsia="Arial" w:hAnsi="Arial" w:cs="Arial"/>
                 <w:color w:val="111111"/>
-                <w:sz w:val="18"/>
-                <w:szCs w:val="18"/>
+                <w:sz w:val="16"/>
+                <w:szCs w:val="16"/>
               </w:rPr>
               <w:t>LLorca</w:t>
             </w:r>
@@ -724,8 +843,8 @@
               <w:rPr>
                 <w:rFonts w:ascii="Arial" w:eastAsia="Arial" w:hAnsi="Arial" w:cs="Arial"/>
                 <w:color w:val="111111"/>
-                <w:sz w:val="18"/>
-                <w:szCs w:val="18"/>
+                <w:sz w:val="16"/>
+                <w:szCs w:val="16"/>
               </w:rPr>
               <w:t xml:space="preserve"> and others (2016); REDIAM (Red de </w:t>
             </w:r>
@@ -734,8 +853,8 @@
               <w:rPr>
                 <w:rFonts w:ascii="Arial" w:eastAsia="Arial" w:hAnsi="Arial" w:cs="Arial"/>
                 <w:color w:val="111111"/>
-                <w:sz w:val="18"/>
-                <w:szCs w:val="18"/>
+                <w:sz w:val="16"/>
+                <w:szCs w:val="16"/>
               </w:rPr>
               <w:t>Información</w:t>
             </w:r>
@@ -744,8 +863,8 @@
               <w:rPr>
                 <w:rFonts w:ascii="Arial" w:eastAsia="Arial" w:hAnsi="Arial" w:cs="Arial"/>
                 <w:color w:val="111111"/>
-                <w:sz w:val="18"/>
-                <w:szCs w:val="18"/>
+                <w:sz w:val="16"/>
+                <w:szCs w:val="16"/>
               </w:rPr>
               <w:t xml:space="preserve"> </w:t>
             </w:r>
@@ -754,8 +873,8 @@
               <w:rPr>
                 <w:rFonts w:ascii="Arial" w:eastAsia="Arial" w:hAnsi="Arial" w:cs="Arial"/>
                 <w:color w:val="111111"/>
-                <w:sz w:val="18"/>
-                <w:szCs w:val="18"/>
+                <w:sz w:val="16"/>
+                <w:szCs w:val="16"/>
               </w:rPr>
               <w:t>Ambiental</w:t>
             </w:r>
@@ -764,19 +883,19 @@
               <w:rPr>
                 <w:rFonts w:ascii="Arial" w:eastAsia="Arial" w:hAnsi="Arial" w:cs="Arial"/>
                 <w:color w:val="111111"/>
-                <w:sz w:val="18"/>
-                <w:szCs w:val="18"/>
+                <w:sz w:val="16"/>
+                <w:szCs w:val="16"/>
               </w:rPr>
               <w:t xml:space="preserve"> de Andalucía (2018)</w:t>
             </w:r>
           </w:p>
           <w:p>
             <w:pPr>
-              <w:spacing w:before="40" w:after="40" w:line="240" w:lineRule="auto"/>
+              <w:spacing w:before="40" w:after="40" w:line="276" w:lineRule="auto"/>
               <w:ind w:left="100" w:right="100"/>
               <w:rPr>
-                <w:sz w:val="18"/>
-                <w:szCs w:val="18"/>
+                <w:sz w:val="16"/>
+                <w:szCs w:val="16"/>
               </w:rPr>
             </w:pPr>
           </w:p>
@@ -790,7 +909,7 @@
         </w:trPr>
         <w:tc>
           <w:tcPr>
-            <w:tcW w:w="1478" w:type="dxa"/>
+            <w:tcW w:w="1088" w:type="dxa"/>
             <w:tcBorders>
               <w:top w:val="single" w:sz="8" w:space="0" w:color="BEBEBE"/>
               <w:left w:val="single" w:sz="12" w:space="0" w:color="000000"/>
@@ -808,17 +927,21 @@
           </w:tcPr>
           <w:p>
             <w:pPr>
-              <w:spacing w:before="40" w:after="40" w:line="240" w:lineRule="auto"/>
+              <w:spacing w:before="40" w:after="40" w:line="276" w:lineRule="auto"/>
               <w:ind w:left="100" w:right="100"/>
               <w:jc w:val="right"/>
+              <w:rPr>
+                <w:sz w:val="16"/>
+                <w:szCs w:val="16"/>
+              </w:rPr>
             </w:pPr>
             <w:r>
               <w:rPr>
                 <w:rFonts w:ascii="Arial" w:eastAsia="Arial" w:hAnsi="Arial" w:cs="Arial"/>
                 <w:b/>
                 <w:color w:val="111111"/>
-                <w:sz w:val="18"/>
-                <w:szCs w:val="18"/>
+                <w:sz w:val="16"/>
+                <w:szCs w:val="16"/>
               </w:rPr>
               <w:t>Forest Managment Practices</w:t>
             </w:r>
@@ -826,7 +949,7 @@
         </w:tc>
         <w:tc>
           <w:tcPr>
-            <w:tcW w:w="5812" w:type="dxa"/>
+            <w:tcW w:w="3828" w:type="dxa"/>
             <w:tcBorders>
               <w:top w:val="single" w:sz="8" w:space="0" w:color="BEBEBE"/>
               <w:left w:val="single" w:sz="8" w:space="0" w:color="BEBEBE"/>
@@ -844,61 +967,52 @@
           </w:tcPr>
           <w:p>
             <w:pPr>
-              <w:spacing w:before="40" w:after="40" w:line="240" w:lineRule="auto"/>
+              <w:spacing w:before="40" w:after="40" w:line="276" w:lineRule="auto"/>
               <w:ind w:left="100" w:right="100"/>
               <w:rPr>
                 <w:rFonts w:ascii="Arial" w:eastAsia="Arial" w:hAnsi="Arial" w:cs="Arial"/>
                 <w:color w:val="111111"/>
-                <w:sz w:val="18"/>
-                <w:szCs w:val="18"/>
+                <w:sz w:val="16"/>
+                <w:szCs w:val="16"/>
               </w:rPr>
             </w:pPr>
             <w:r>
               <w:rPr>
                 <w:rFonts w:ascii="Arial" w:eastAsia="Arial" w:hAnsi="Arial" w:cs="Arial"/>
                 <w:color w:val="111111"/>
-                <w:sz w:val="18"/>
-                <w:szCs w:val="18"/>
+                <w:sz w:val="16"/>
+                <w:szCs w:val="16"/>
               </w:rPr>
               <w:t>Nearby areas were afforested (pine plantations) to avoid soil erosion in 1925, 1928, 1950 and 1970</w:t>
             </w:r>
           </w:p>
           <w:p>
             <w:pPr>
-              <w:spacing w:before="40" w:after="40" w:line="240" w:lineRule="auto"/>
+              <w:spacing w:before="40" w:after="40" w:line="276" w:lineRule="auto"/>
               <w:ind w:left="100" w:right="100"/>
               <w:rPr>
                 <w:rFonts w:ascii="Arial" w:eastAsia="Arial" w:hAnsi="Arial" w:cs="Arial"/>
                 <w:color w:val="111111"/>
-                <w:sz w:val="18"/>
-                <w:szCs w:val="18"/>
+                <w:sz w:val="16"/>
+                <w:szCs w:val="16"/>
               </w:rPr>
             </w:pPr>
             <w:r>
               <w:rPr>
                 <w:rFonts w:ascii="Arial" w:eastAsia="Arial" w:hAnsi="Arial" w:cs="Arial"/>
                 <w:color w:val="111111"/>
-                <w:sz w:val="18"/>
-                <w:szCs w:val="18"/>
-              </w:rPr>
-              <w:t xml:space="preserve">Selective thinning during 2007 in small area near </w:t>
-            </w:r>
-            <w:r>
-              <w:rPr>
-                <w:rFonts w:ascii="Arial" w:eastAsia="Arial" w:hAnsi="Arial" w:cs="Arial"/>
-                <w:color w:val="111111"/>
-                <w:sz w:val="18"/>
-                <w:szCs w:val="18"/>
-              </w:rPr>
-              <w:t>“</w:t>
+                <w:sz w:val="16"/>
+                <w:szCs w:val="16"/>
+              </w:rPr>
+              <w:t>Selective thinning during 2007 in small area near “</w:t>
             </w:r>
             <w:r>
               <w:rPr>
                 <w:rFonts w:ascii="Arial" w:eastAsia="Arial" w:hAnsi="Arial" w:cs="Arial"/>
                 <w:i/>
                 <w:color w:val="111111"/>
-                <w:sz w:val="18"/>
-                <w:szCs w:val="18"/>
+                <w:sz w:val="16"/>
+                <w:szCs w:val="16"/>
               </w:rPr>
               <w:t xml:space="preserve">Casa </w:t>
             </w:r>
@@ -908,8 +1022,8 @@
                 <w:rFonts w:ascii="Arial" w:eastAsia="Arial" w:hAnsi="Arial" w:cs="Arial"/>
                 <w:i/>
                 <w:color w:val="111111"/>
-                <w:sz w:val="18"/>
-                <w:szCs w:val="18"/>
+                <w:sz w:val="16"/>
+                <w:szCs w:val="16"/>
               </w:rPr>
               <w:t>Forestal</w:t>
             </w:r>
@@ -918,49 +1032,35 @@
               <w:rPr>
                 <w:rFonts w:ascii="Arial" w:eastAsia="Arial" w:hAnsi="Arial" w:cs="Arial"/>
                 <w:color w:val="111111"/>
-                <w:sz w:val="18"/>
-                <w:szCs w:val="18"/>
-              </w:rPr>
-              <w:t>”</w:t>
-            </w:r>
-            <w:r>
-              <w:rPr>
-                <w:rFonts w:ascii="Arial" w:eastAsia="Arial" w:hAnsi="Arial" w:cs="Arial"/>
-                <w:color w:val="111111"/>
-                <w:sz w:val="18"/>
-                <w:szCs w:val="18"/>
-              </w:rPr>
-              <w:t xml:space="preserve"> </w:t>
+                <w:sz w:val="16"/>
+                <w:szCs w:val="16"/>
+              </w:rPr>
+              <w:t xml:space="preserve">” </w:t>
             </w:r>
           </w:p>
           <w:p>
             <w:pPr>
-              <w:spacing w:before="40" w:after="40" w:line="240" w:lineRule="auto"/>
+              <w:spacing w:before="40" w:after="40" w:line="276" w:lineRule="auto"/>
               <w:ind w:left="100" w:right="100"/>
+              <w:rPr>
+                <w:sz w:val="16"/>
+                <w:szCs w:val="16"/>
+              </w:rPr>
             </w:pPr>
             <w:r>
               <w:rPr>
                 <w:rFonts w:ascii="Arial" w:eastAsia="Arial" w:hAnsi="Arial" w:cs="Arial"/>
                 <w:color w:val="111111"/>
-                <w:sz w:val="18"/>
-                <w:szCs w:val="18"/>
-              </w:rPr>
-              <w:t>Tree cleani</w:t>
-            </w:r>
-            <w:r>
-              <w:rPr>
-                <w:rFonts w:ascii="Arial" w:eastAsia="Arial" w:hAnsi="Arial" w:cs="Arial"/>
-                <w:color w:val="111111"/>
-                <w:sz w:val="18"/>
-                <w:szCs w:val="18"/>
-              </w:rPr>
-              <w:t>ng near trails-path (2009-2010)</w:t>
+                <w:sz w:val="16"/>
+                <w:szCs w:val="16"/>
+              </w:rPr>
+              <w:t>Tree cleaning near trails-path (2009-2010)</w:t>
             </w:r>
           </w:p>
         </w:tc>
         <w:tc>
           <w:tcPr>
-            <w:tcW w:w="4132" w:type="dxa"/>
+            <w:tcW w:w="3505" w:type="dxa"/>
             <w:tcBorders>
               <w:top w:val="single" w:sz="8" w:space="0" w:color="BEBEBE"/>
               <w:left w:val="single" w:sz="8" w:space="0" w:color="BEBEBE"/>
@@ -978,42 +1078,42 @@
           </w:tcPr>
           <w:p>
             <w:pPr>
-              <w:spacing w:before="40" w:after="40" w:line="240" w:lineRule="auto"/>
+              <w:spacing w:before="40" w:after="40" w:line="276" w:lineRule="auto"/>
               <w:ind w:left="100" w:right="100"/>
               <w:rPr>
                 <w:rFonts w:ascii="Arial" w:eastAsia="Arial" w:hAnsi="Arial" w:cs="Arial"/>
                 <w:color w:val="111111"/>
-                <w:sz w:val="18"/>
-                <w:szCs w:val="18"/>
+                <w:sz w:val="16"/>
+                <w:szCs w:val="16"/>
               </w:rPr>
             </w:pPr>
             <w:r>
               <w:rPr>
                 <w:rFonts w:ascii="Arial" w:eastAsia="Arial" w:hAnsi="Arial" w:cs="Arial"/>
                 <w:color w:val="111111"/>
-                <w:sz w:val="18"/>
-                <w:szCs w:val="18"/>
+                <w:sz w:val="16"/>
+                <w:szCs w:val="16"/>
               </w:rPr>
               <w:t>Afforestation of the upper areas of the Genil River basin (1942)</w:t>
             </w:r>
           </w:p>
           <w:p>
             <w:pPr>
-              <w:spacing w:before="40" w:after="40" w:line="240" w:lineRule="auto"/>
+              <w:spacing w:before="40" w:after="40" w:line="276" w:lineRule="auto"/>
               <w:ind w:left="100" w:right="100"/>
               <w:rPr>
                 <w:rFonts w:ascii="Arial" w:eastAsia="Arial" w:hAnsi="Arial" w:cs="Arial"/>
                 <w:color w:val="111111"/>
-                <w:sz w:val="18"/>
-                <w:szCs w:val="18"/>
+                <w:sz w:val="16"/>
+                <w:szCs w:val="16"/>
               </w:rPr>
             </w:pPr>
             <w:r>
               <w:rPr>
                 <w:rFonts w:ascii="Arial" w:eastAsia="Arial" w:hAnsi="Arial" w:cs="Arial"/>
                 <w:color w:val="111111"/>
-                <w:sz w:val="18"/>
-                <w:szCs w:val="18"/>
+                <w:sz w:val="16"/>
+                <w:szCs w:val="16"/>
               </w:rPr>
               <w:t>Tree cleaning (2006 - 2007) near our study site (</w:t>
             </w:r>
@@ -1022,8 +1122,8 @@
                 <w:rFonts w:ascii="Arial" w:eastAsia="Arial" w:hAnsi="Arial" w:cs="Arial"/>
                 <w:i/>
                 <w:color w:val="111111"/>
-                <w:sz w:val="18"/>
-                <w:szCs w:val="18"/>
+                <w:sz w:val="16"/>
+                <w:szCs w:val="16"/>
               </w:rPr>
               <w:t xml:space="preserve">La </w:t>
             </w:r>
@@ -1033,8 +1133,8 @@
                 <w:rFonts w:ascii="Arial" w:eastAsia="Arial" w:hAnsi="Arial" w:cs="Arial"/>
                 <w:i/>
                 <w:color w:val="111111"/>
-                <w:sz w:val="18"/>
-                <w:szCs w:val="18"/>
+                <w:sz w:val="16"/>
+                <w:szCs w:val="16"/>
               </w:rPr>
               <w:t>Hortichuela</w:t>
             </w:r>
@@ -1043,23 +1143,27 @@
               <w:rPr>
                 <w:rFonts w:ascii="Arial" w:eastAsia="Arial" w:hAnsi="Arial" w:cs="Arial"/>
                 <w:color w:val="111111"/>
-                <w:sz w:val="18"/>
-                <w:szCs w:val="18"/>
+                <w:sz w:val="16"/>
+                <w:szCs w:val="16"/>
               </w:rPr>
               <w:t>)</w:t>
             </w:r>
           </w:p>
           <w:p>
             <w:pPr>
-              <w:spacing w:before="40" w:after="40" w:line="240" w:lineRule="auto"/>
+              <w:spacing w:before="40" w:after="40" w:line="276" w:lineRule="auto"/>
               <w:ind w:left="100" w:right="100"/>
+              <w:rPr>
+                <w:sz w:val="16"/>
+                <w:szCs w:val="16"/>
+              </w:rPr>
             </w:pPr>
             <w:r>
               <w:rPr>
                 <w:rFonts w:ascii="Arial" w:eastAsia="Arial" w:hAnsi="Arial" w:cs="Arial"/>
                 <w:color w:val="111111"/>
-                <w:sz w:val="18"/>
-                <w:szCs w:val="18"/>
+                <w:sz w:val="16"/>
+                <w:szCs w:val="16"/>
               </w:rPr>
               <w:t>Punctual afforestation (creation of small dispersal islands) (2008)</w:t>
             </w:r>
@@ -1067,7 +1171,7 @@
         </w:tc>
         <w:tc>
           <w:tcPr>
-            <w:tcW w:w="3119" w:type="dxa"/>
+            <w:tcW w:w="1741" w:type="dxa"/>
             <w:tcBorders>
               <w:top w:val="single" w:sz="8" w:space="0" w:color="BEBEBE"/>
               <w:left w:val="single" w:sz="8" w:space="0" w:color="BEBEBE"/>
@@ -1085,50 +1189,50 @@
           </w:tcPr>
           <w:p>
             <w:pPr>
-              <w:spacing w:before="40" w:after="40" w:line="240" w:lineRule="auto"/>
+              <w:spacing w:before="40" w:after="40" w:line="276" w:lineRule="auto"/>
               <w:ind w:left="100" w:right="100"/>
               <w:rPr>
-                <w:sz w:val="18"/>
-                <w:szCs w:val="18"/>
+                <w:sz w:val="16"/>
+                <w:szCs w:val="16"/>
               </w:rPr>
             </w:pPr>
             <w:proofErr w:type="spellStart"/>
             <w:r>
               <w:rPr>
-                <w:sz w:val="18"/>
-                <w:szCs w:val="18"/>
+                <w:sz w:val="16"/>
+                <w:szCs w:val="16"/>
               </w:rPr>
               <w:t>Bonet</w:t>
             </w:r>
             <w:proofErr w:type="spellEnd"/>
             <w:r>
               <w:rPr>
-                <w:sz w:val="18"/>
-                <w:szCs w:val="18"/>
+                <w:sz w:val="16"/>
+                <w:szCs w:val="16"/>
               </w:rPr>
               <w:t xml:space="preserve"> and others (2016); Moreno-</w:t>
             </w:r>
             <w:proofErr w:type="spellStart"/>
             <w:r>
               <w:rPr>
-                <w:sz w:val="18"/>
-                <w:szCs w:val="18"/>
+                <w:sz w:val="16"/>
+                <w:szCs w:val="16"/>
               </w:rPr>
               <w:t>LLorca</w:t>
             </w:r>
             <w:proofErr w:type="spellEnd"/>
             <w:r>
               <w:rPr>
-                <w:sz w:val="18"/>
-                <w:szCs w:val="18"/>
+                <w:sz w:val="16"/>
+                <w:szCs w:val="16"/>
               </w:rPr>
               <w:t xml:space="preserve"> and others (2016); J. Navarro and F.J. Cano-Manuel </w:t>
             </w:r>
             <w:r>
               <w:rPr>
                 <w:i/>
-                <w:sz w:val="18"/>
-                <w:szCs w:val="18"/>
+                <w:sz w:val="16"/>
+                <w:szCs w:val="16"/>
               </w:rPr>
               <w:t>personal communications</w:t>
             </w:r>
@@ -1143,7 +1247,7 @@
         </w:trPr>
         <w:tc>
           <w:tcPr>
-            <w:tcW w:w="1478" w:type="dxa"/>
+            <w:tcW w:w="1088" w:type="dxa"/>
             <w:tcBorders>
               <w:top w:val="single" w:sz="8" w:space="0" w:color="BEBEBE"/>
               <w:left w:val="single" w:sz="12" w:space="0" w:color="000000"/>
@@ -1161,17 +1265,21 @@
           </w:tcPr>
           <w:p>
             <w:pPr>
-              <w:spacing w:before="40" w:after="40" w:line="240" w:lineRule="auto"/>
+              <w:spacing w:before="40" w:after="40" w:line="276" w:lineRule="auto"/>
               <w:ind w:left="100" w:right="100"/>
               <w:jc w:val="right"/>
+              <w:rPr>
+                <w:sz w:val="16"/>
+                <w:szCs w:val="16"/>
+              </w:rPr>
             </w:pPr>
             <w:r>
               <w:rPr>
                 <w:rFonts w:ascii="Arial" w:eastAsia="Arial" w:hAnsi="Arial" w:cs="Arial"/>
                 <w:b/>
                 <w:color w:val="111111"/>
-                <w:sz w:val="18"/>
-                <w:szCs w:val="18"/>
+                <w:sz w:val="16"/>
+                <w:szCs w:val="16"/>
               </w:rPr>
               <w:t>Forest structure</w:t>
             </w:r>
@@ -1179,7 +1287,7 @@
         </w:tc>
         <w:tc>
           <w:tcPr>
-            <w:tcW w:w="5812" w:type="dxa"/>
+            <w:tcW w:w="3828" w:type="dxa"/>
             <w:tcBorders>
               <w:top w:val="single" w:sz="8" w:space="0" w:color="BEBEBE"/>
               <w:left w:val="single" w:sz="8" w:space="0" w:color="BEBEBE"/>
@@ -1197,21 +1305,21 @@
           </w:tcPr>
           <w:p>
             <w:pPr>
-              <w:spacing w:before="40" w:after="40" w:line="240" w:lineRule="auto"/>
+              <w:spacing w:before="40" w:after="40" w:line="276" w:lineRule="auto"/>
               <w:ind w:left="100" w:right="100"/>
               <w:rPr>
                 <w:rFonts w:ascii="Arial" w:eastAsia="Arial" w:hAnsi="Arial" w:cs="Arial"/>
                 <w:color w:val="111111"/>
-                <w:sz w:val="18"/>
-                <w:szCs w:val="18"/>
+                <w:sz w:val="16"/>
+                <w:szCs w:val="16"/>
               </w:rPr>
             </w:pPr>
             <w:r>
               <w:rPr>
                 <w:rFonts w:ascii="Arial" w:eastAsia="Arial" w:hAnsi="Arial" w:cs="Arial"/>
                 <w:color w:val="111111"/>
-                <w:sz w:val="18"/>
-                <w:szCs w:val="18"/>
+                <w:sz w:val="16"/>
+                <w:szCs w:val="16"/>
               </w:rPr>
               <w:t xml:space="preserve">Inventories of trees made by the Spanish Navy during the second half of 18th century: </w:t>
             </w:r>
@@ -1220,8 +1328,8 @@
                 <w:rFonts w:ascii="Arial" w:eastAsia="Arial" w:hAnsi="Arial" w:cs="Arial"/>
                 <w:i/>
                 <w:color w:val="111111"/>
-                <w:sz w:val="18"/>
-                <w:szCs w:val="18"/>
+                <w:sz w:val="16"/>
+                <w:szCs w:val="16"/>
               </w:rPr>
               <w:t>new trees</w:t>
             </w:r>
@@ -1229,8 +1337,8 @@
               <w:rPr>
                 <w:rFonts w:ascii="Arial" w:eastAsia="Arial" w:hAnsi="Arial" w:cs="Arial"/>
                 <w:color w:val="111111"/>
-                <w:sz w:val="18"/>
-                <w:szCs w:val="18"/>
+                <w:sz w:val="16"/>
+                <w:szCs w:val="16"/>
               </w:rPr>
               <w:t xml:space="preserve">, 2 010 200; </w:t>
             </w:r>
@@ -1239,95 +1347,85 @@
                 <w:rFonts w:ascii="Arial" w:eastAsia="Arial" w:hAnsi="Arial" w:cs="Arial"/>
                 <w:i/>
                 <w:color w:val="111111"/>
-                <w:sz w:val="18"/>
-                <w:szCs w:val="18"/>
-              </w:rPr>
-              <w:t>growing tree</w:t>
+                <w:sz w:val="16"/>
+                <w:szCs w:val="16"/>
+              </w:rPr>
+              <w:t>growing trees</w:t>
+            </w:r>
+            <w:r>
+              <w:rPr>
+                <w:rFonts w:ascii="Arial" w:eastAsia="Arial" w:hAnsi="Arial" w:cs="Arial"/>
+                <w:color w:val="111111"/>
+                <w:sz w:val="16"/>
+                <w:szCs w:val="16"/>
+              </w:rPr>
+              <w:t xml:space="preserve">, 10 791. For </w:t>
+            </w:r>
+            <w:proofErr w:type="spellStart"/>
+            <w:r>
+              <w:rPr>
+                <w:rFonts w:ascii="Arial" w:eastAsia="Arial" w:hAnsi="Arial" w:cs="Arial"/>
+                <w:color w:val="111111"/>
+                <w:sz w:val="16"/>
+                <w:szCs w:val="16"/>
+              </w:rPr>
+              <w:t>Cáñar</w:t>
+            </w:r>
+            <w:proofErr w:type="spellEnd"/>
+            <w:r>
+              <w:rPr>
+                <w:rFonts w:ascii="Arial" w:eastAsia="Arial" w:hAnsi="Arial" w:cs="Arial"/>
+                <w:color w:val="111111"/>
+                <w:sz w:val="16"/>
+                <w:szCs w:val="16"/>
+              </w:rPr>
+              <w:t xml:space="preserve"> site more than two millions of trees were reported, most of them </w:t>
             </w:r>
             <w:r>
               <w:rPr>
                 <w:rFonts w:ascii="Arial" w:eastAsia="Arial" w:hAnsi="Arial" w:cs="Arial"/>
                 <w:i/>
                 <w:color w:val="111111"/>
-                <w:sz w:val="18"/>
-                <w:szCs w:val="18"/>
-              </w:rPr>
-              <w:t>s</w:t>
-            </w:r>
-            <w:r>
-              <w:rPr>
-                <w:rFonts w:ascii="Arial" w:eastAsia="Arial" w:hAnsi="Arial" w:cs="Arial"/>
-                <w:color w:val="111111"/>
-                <w:sz w:val="18"/>
-                <w:szCs w:val="18"/>
-              </w:rPr>
-              <w:t xml:space="preserve">, 10 791. For </w:t>
+                <w:sz w:val="16"/>
+                <w:szCs w:val="16"/>
+              </w:rPr>
+              <w:t>news</w:t>
+            </w:r>
+            <w:r>
+              <w:rPr>
+                <w:rFonts w:ascii="Arial" w:eastAsia="Arial" w:hAnsi="Arial" w:cs="Arial"/>
+                <w:color w:val="111111"/>
+                <w:sz w:val="16"/>
+                <w:szCs w:val="16"/>
+              </w:rPr>
+              <w:t xml:space="preserve">, and no </w:t>
+            </w:r>
+            <w:r>
+              <w:rPr>
+                <w:rFonts w:ascii="Arial" w:eastAsia="Arial" w:hAnsi="Arial" w:cs="Arial"/>
+                <w:i/>
+                <w:color w:val="111111"/>
+                <w:sz w:val="16"/>
+                <w:szCs w:val="16"/>
+              </w:rPr>
+              <w:t>old</w:t>
+            </w:r>
+            <w:r>
+              <w:rPr>
+                <w:rFonts w:ascii="Arial" w:eastAsia="Arial" w:hAnsi="Arial" w:cs="Arial"/>
+                <w:color w:val="111111"/>
+                <w:sz w:val="16"/>
+                <w:szCs w:val="16"/>
+              </w:rPr>
+              <w:t xml:space="preserve"> trees were counted, suggesting recent wood </w:t>
             </w:r>
             <w:proofErr w:type="spellStart"/>
             <w:r>
               <w:rPr>
                 <w:rFonts w:ascii="Arial" w:eastAsia="Arial" w:hAnsi="Arial" w:cs="Arial"/>
                 <w:color w:val="111111"/>
-                <w:sz w:val="18"/>
-                <w:szCs w:val="18"/>
-              </w:rPr>
-              <w:t>Cáñar</w:t>
-            </w:r>
-            <w:proofErr w:type="spellEnd"/>
-            <w:r>
-              <w:rPr>
-                <w:rFonts w:ascii="Arial" w:eastAsia="Arial" w:hAnsi="Arial" w:cs="Arial"/>
-                <w:color w:val="111111"/>
-                <w:sz w:val="18"/>
-                <w:szCs w:val="18"/>
-              </w:rPr>
-              <w:t xml:space="preserve"> site more than two millions of trees were reported, most of them </w:t>
-            </w:r>
-            <w:r>
-              <w:rPr>
-                <w:rFonts w:ascii="Arial" w:eastAsia="Arial" w:hAnsi="Arial" w:cs="Arial"/>
-                <w:i/>
-                <w:color w:val="111111"/>
-                <w:sz w:val="18"/>
-                <w:szCs w:val="18"/>
-              </w:rPr>
-              <w:t>news</w:t>
-            </w:r>
-            <w:r>
-              <w:rPr>
-                <w:rFonts w:ascii="Arial" w:eastAsia="Arial" w:hAnsi="Arial" w:cs="Arial"/>
-                <w:color w:val="111111"/>
-                <w:sz w:val="18"/>
-                <w:szCs w:val="18"/>
-              </w:rPr>
-              <w:t xml:space="preserve">, and no </w:t>
-            </w:r>
-            <w:r>
-              <w:rPr>
-                <w:rFonts w:ascii="Arial" w:eastAsia="Arial" w:hAnsi="Arial" w:cs="Arial"/>
-                <w:i/>
-                <w:color w:val="111111"/>
-                <w:sz w:val="18"/>
-                <w:szCs w:val="18"/>
-              </w:rPr>
-              <w:t>old</w:t>
-            </w:r>
-            <w:r>
-              <w:rPr>
-                <w:rFonts w:ascii="Arial" w:eastAsia="Arial" w:hAnsi="Arial" w:cs="Arial"/>
-                <w:color w:val="111111"/>
-                <w:sz w:val="18"/>
-                <w:szCs w:val="18"/>
-              </w:rPr>
-              <w:t xml:space="preserve"> trees were counted, suggesting recent wood </w:t>
-            </w:r>
-            <w:proofErr w:type="spellStart"/>
-            <w:r>
-              <w:rPr>
-                <w:rFonts w:ascii="Arial" w:eastAsia="Arial" w:hAnsi="Arial" w:cs="Arial"/>
-                <w:color w:val="111111"/>
-                <w:sz w:val="18"/>
-                <w:szCs w:val="18"/>
+                <w:sz w:val="16"/>
+                <w:szCs w:val="16"/>
               </w:rPr>
               <w:t>fellings</w:t>
             </w:r>
@@ -1336,7 +1434,7 @@
         </w:tc>
         <w:tc>
           <w:tcPr>
-            <w:tcW w:w="4132" w:type="dxa"/>
+            <w:tcW w:w="3505" w:type="dxa"/>
             <w:tcBorders>
               <w:top w:val="single" w:sz="8" w:space="0" w:color="BEBEBE"/>
               <w:left w:val="single" w:sz="8" w:space="0" w:color="BEBEBE"/>
@@ -1354,21 +1452,21 @@
           </w:tcPr>
           <w:p>
             <w:pPr>
-              <w:spacing w:before="40" w:after="40" w:line="240" w:lineRule="auto"/>
+              <w:spacing w:before="40" w:after="40" w:line="276" w:lineRule="auto"/>
               <w:ind w:left="100" w:right="100"/>
               <w:rPr>
                 <w:rFonts w:ascii="Arial" w:eastAsia="Arial" w:hAnsi="Arial" w:cs="Arial"/>
                 <w:color w:val="111111"/>
-                <w:sz w:val="18"/>
-                <w:szCs w:val="18"/>
+                <w:sz w:val="16"/>
+                <w:szCs w:val="16"/>
               </w:rPr>
             </w:pPr>
             <w:r>
               <w:rPr>
                 <w:rFonts w:ascii="Arial" w:eastAsia="Arial" w:hAnsi="Arial" w:cs="Arial"/>
                 <w:color w:val="111111"/>
-                <w:sz w:val="18"/>
-                <w:szCs w:val="18"/>
+                <w:sz w:val="16"/>
+                <w:szCs w:val="16"/>
               </w:rPr>
               <w:t xml:space="preserve">Inventories of trees made by the Spanish Navy during the second half of 18th century: </w:t>
             </w:r>
@@ -1377,66 +1475,46 @@
                 <w:rFonts w:ascii="Arial" w:eastAsia="Arial" w:hAnsi="Arial" w:cs="Arial"/>
                 <w:i/>
                 <w:color w:val="111111"/>
-                <w:sz w:val="18"/>
-                <w:szCs w:val="18"/>
-              </w:rPr>
-              <w:t xml:space="preserve">new </w:t>
+                <w:sz w:val="16"/>
+                <w:szCs w:val="16"/>
+              </w:rPr>
+              <w:t>new trees</w:t>
+            </w:r>
+            <w:r>
+              <w:rPr>
+                <w:rFonts w:ascii="Arial" w:eastAsia="Arial" w:hAnsi="Arial" w:cs="Arial"/>
+                <w:color w:val="111111"/>
+                <w:sz w:val="16"/>
+                <w:szCs w:val="16"/>
+              </w:rPr>
+              <w:t xml:space="preserve">, 639 550; </w:t>
             </w:r>
             <w:r>
               <w:rPr>
                 <w:rFonts w:ascii="Arial" w:eastAsia="Arial" w:hAnsi="Arial" w:cs="Arial"/>
                 <w:i/>
                 <w:color w:val="111111"/>
-                <w:sz w:val="18"/>
-                <w:szCs w:val="18"/>
-              </w:rPr>
-              <w:t>trees</w:t>
-            </w:r>
-            <w:r>
-              <w:rPr>
-                <w:rFonts w:ascii="Arial" w:eastAsia="Arial" w:hAnsi="Arial" w:cs="Arial"/>
-                <w:color w:val="111111"/>
-                <w:sz w:val="18"/>
-                <w:szCs w:val="18"/>
-              </w:rPr>
-              <w:t xml:space="preserve">, 639 550; </w:t>
+                <w:sz w:val="16"/>
+                <w:szCs w:val="16"/>
+              </w:rPr>
+              <w:t>growing trees</w:t>
+            </w:r>
+            <w:r>
+              <w:rPr>
+                <w:rFonts w:ascii="Arial" w:eastAsia="Arial" w:hAnsi="Arial" w:cs="Arial"/>
+                <w:color w:val="111111"/>
+                <w:sz w:val="16"/>
+                <w:szCs w:val="16"/>
+              </w:rPr>
+              <w:t xml:space="preserve">, 56 700; </w:t>
             </w:r>
             <w:r>
               <w:rPr>
                 <w:rFonts w:ascii="Arial" w:eastAsia="Arial" w:hAnsi="Arial" w:cs="Arial"/>
                 <w:i/>
                 <w:color w:val="111111"/>
-                <w:sz w:val="18"/>
-                <w:szCs w:val="18"/>
-              </w:rPr>
-              <w:t>growing tree</w:t>
-            </w:r>
-            <w:r>
-              <w:rPr>
-                <w:rFonts w:ascii="Arial" w:eastAsia="Arial" w:hAnsi="Arial" w:cs="Arial"/>
-                <w:i/>
-                <w:color w:val="111111"/>
-                <w:sz w:val="18"/>
-                <w:szCs w:val="18"/>
-              </w:rPr>
-              <w:t>s</w:t>
-            </w:r>
-            <w:r>
-              <w:rPr>
-                <w:rFonts w:ascii="Arial" w:eastAsia="Arial" w:hAnsi="Arial" w:cs="Arial"/>
-                <w:color w:val="111111"/>
-                <w:sz w:val="18"/>
-                <w:szCs w:val="18"/>
-              </w:rPr>
-              <w:t xml:space="preserve">, 56 700; </w:t>
-            </w:r>
-            <w:r>
-              <w:rPr>
-                <w:rFonts w:ascii="Arial" w:eastAsia="Arial" w:hAnsi="Arial" w:cs="Arial"/>
-                <w:i/>
-                <w:color w:val="111111"/>
-                <w:sz w:val="18"/>
-                <w:szCs w:val="18"/>
+                <w:sz w:val="16"/>
+                <w:szCs w:val="16"/>
               </w:rPr>
               <w:t>old trees</w:t>
             </w:r>
@@ -1444,23 +1522,27 @@
               <w:rPr>
                 <w:rFonts w:ascii="Arial" w:eastAsia="Arial" w:hAnsi="Arial" w:cs="Arial"/>
                 <w:color w:val="111111"/>
-                <w:sz w:val="18"/>
-                <w:szCs w:val="18"/>
+                <w:sz w:val="16"/>
+                <w:szCs w:val="16"/>
               </w:rPr>
               <w:t>, 220</w:t>
             </w:r>
           </w:p>
           <w:p>
             <w:pPr>
-              <w:spacing w:before="40" w:after="40" w:line="240" w:lineRule="auto"/>
+              <w:spacing w:before="40" w:after="40" w:line="276" w:lineRule="auto"/>
               <w:ind w:left="100" w:right="100"/>
+              <w:rPr>
+                <w:sz w:val="16"/>
+                <w:szCs w:val="16"/>
+              </w:rPr>
             </w:pPr>
             <w:r>
               <w:rPr>
                 <w:rFonts w:ascii="Arial" w:eastAsia="Arial" w:hAnsi="Arial" w:cs="Arial"/>
                 <w:color w:val="111111"/>
-                <w:sz w:val="18"/>
-                <w:szCs w:val="18"/>
+                <w:sz w:val="16"/>
+                <w:szCs w:val="16"/>
               </w:rPr>
               <w:t xml:space="preserve"> </w:t>
             </w:r>
@@ -1468,7 +1550,7 @@
         </w:tc>
         <w:tc>
           <w:tcPr>
-            <w:tcW w:w="3119" w:type="dxa"/>
+            <w:tcW w:w="1741" w:type="dxa"/>
             <w:tcBorders>
               <w:top w:val="single" w:sz="8" w:space="0" w:color="BEBEBE"/>
               <w:left w:val="single" w:sz="8" w:space="0" w:color="BEBEBE"/>
@@ -1486,17 +1568,17 @@
           </w:tcPr>
           <w:p>
             <w:pPr>
-              <w:spacing w:before="40" w:after="40" w:line="240" w:lineRule="auto"/>
+              <w:spacing w:before="40" w:after="40" w:line="276" w:lineRule="auto"/>
               <w:ind w:left="100" w:right="100"/>
               <w:rPr>
-                <w:sz w:val="18"/>
-                <w:szCs w:val="18"/>
+                <w:sz w:val="16"/>
+                <w:szCs w:val="16"/>
               </w:rPr>
             </w:pPr>
             <w:r>
               <w:rPr>
-                <w:sz w:val="18"/>
-                <w:szCs w:val="18"/>
+                <w:sz w:val="16"/>
+                <w:szCs w:val="16"/>
               </w:rPr>
               <w:t>Cruz (1991); Wing (2015)</w:t>
             </w:r>
@@ -1511,7 +1593,7 @@
         </w:trPr>
         <w:tc>
           <w:tcPr>
-            <w:tcW w:w="1478" w:type="dxa"/>
+            <w:tcW w:w="1088" w:type="dxa"/>
             <w:tcBorders>
               <w:top w:val="single" w:sz="8" w:space="0" w:color="BEBEBE"/>
               <w:left w:val="single" w:sz="12" w:space="0" w:color="000000"/>
@@ -1529,17 +1611,21 @@
           </w:tcPr>
           <w:p>
             <w:pPr>
-              <w:spacing w:before="40" w:after="40" w:line="240" w:lineRule="auto"/>
+              <w:spacing w:before="40" w:after="40" w:line="276" w:lineRule="auto"/>
               <w:ind w:left="100" w:right="100"/>
               <w:jc w:val="right"/>
+              <w:rPr>
+                <w:sz w:val="16"/>
+                <w:szCs w:val="16"/>
+              </w:rPr>
             </w:pPr>
             <w:r>
               <w:rPr>
                 <w:rFonts w:ascii="Arial" w:eastAsia="Arial" w:hAnsi="Arial" w:cs="Arial"/>
                 <w:b/>
                 <w:color w:val="111111"/>
-                <w:sz w:val="18"/>
-                <w:szCs w:val="18"/>
+                <w:sz w:val="16"/>
+                <w:szCs w:val="16"/>
               </w:rPr>
               <w:t>Land uses</w:t>
             </w:r>
@@ -1547,7 +1633,7 @@
         </w:tc>
         <w:tc>
           <w:tcPr>
-            <w:tcW w:w="5812" w:type="dxa"/>
+            <w:tcW w:w="3828" w:type="dxa"/>
             <w:tcBorders>
               <w:top w:val="single" w:sz="8" w:space="0" w:color="BEBEBE"/>
               <w:left w:val="single" w:sz="8" w:space="0" w:color="BEBEBE"/>
@@ -1565,15 +1651,19 @@
           </w:tcPr>
           <w:p>
             <w:pPr>
-              <w:spacing w:before="40" w:after="40" w:line="240" w:lineRule="auto"/>
+              <w:spacing w:before="40" w:after="40" w:line="276" w:lineRule="auto"/>
               <w:ind w:left="100" w:right="100"/>
+              <w:rPr>
+                <w:sz w:val="16"/>
+                <w:szCs w:val="16"/>
+              </w:rPr>
             </w:pPr>
             <w:r>
               <w:rPr>
                 <w:rFonts w:ascii="Arial" w:eastAsia="Arial" w:hAnsi="Arial" w:cs="Arial"/>
                 <w:color w:val="111111"/>
-                <w:sz w:val="18"/>
-                <w:szCs w:val="18"/>
+                <w:sz w:val="16"/>
+                <w:szCs w:val="16"/>
               </w:rPr>
               <w:t>Oak Woodlands mixed with a high percentage of croplands even reached high elevation (mainly barley, rye and potatoes). Irrigated crops near the village (“</w:t>
             </w:r>
@@ -1582,8 +1672,8 @@
               <w:rPr>
                 <w:rFonts w:ascii="Arial" w:eastAsia="Arial" w:hAnsi="Arial" w:cs="Arial"/>
                 <w:color w:val="111111"/>
-                <w:sz w:val="18"/>
-                <w:szCs w:val="18"/>
+                <w:sz w:val="16"/>
+                <w:szCs w:val="16"/>
               </w:rPr>
               <w:t>regadío</w:t>
             </w:r>
@@ -1592,8 +1682,8 @@
               <w:rPr>
                 <w:rFonts w:ascii="Arial" w:eastAsia="Arial" w:hAnsi="Arial" w:cs="Arial"/>
                 <w:color w:val="111111"/>
-                <w:sz w:val="18"/>
-                <w:szCs w:val="18"/>
+                <w:sz w:val="16"/>
+                <w:szCs w:val="16"/>
               </w:rPr>
               <w:t xml:space="preserve"> de </w:t>
             </w:r>
@@ -1602,8 +1692,8 @@
               <w:rPr>
                 <w:rFonts w:ascii="Arial" w:eastAsia="Arial" w:hAnsi="Arial" w:cs="Arial"/>
                 <w:color w:val="111111"/>
-                <w:sz w:val="18"/>
-                <w:szCs w:val="18"/>
+                <w:sz w:val="16"/>
+                <w:szCs w:val="16"/>
               </w:rPr>
               <w:t>vega</w:t>
             </w:r>
@@ -1612,8 +1702,8 @@
               <w:rPr>
                 <w:rFonts w:ascii="Arial" w:eastAsia="Arial" w:hAnsi="Arial" w:cs="Arial"/>
                 <w:color w:val="111111"/>
-                <w:sz w:val="18"/>
-                <w:szCs w:val="18"/>
+                <w:sz w:val="16"/>
+                <w:szCs w:val="16"/>
               </w:rPr>
               <w:t>”).</w:t>
             </w:r>
@@ -1621,7 +1711,7 @@
         </w:tc>
         <w:tc>
           <w:tcPr>
-            <w:tcW w:w="4132" w:type="dxa"/>
+            <w:tcW w:w="3505" w:type="dxa"/>
             <w:tcBorders>
               <w:top w:val="single" w:sz="8" w:space="0" w:color="BEBEBE"/>
               <w:left w:val="single" w:sz="8" w:space="0" w:color="BEBEBE"/>
@@ -1639,15 +1729,19 @@
           </w:tcPr>
           <w:p>
             <w:pPr>
-              <w:spacing w:before="40" w:after="40" w:line="240" w:lineRule="auto"/>
+              <w:spacing w:before="40" w:after="40" w:line="276" w:lineRule="auto"/>
               <w:ind w:left="100" w:right="100"/>
+              <w:rPr>
+                <w:sz w:val="16"/>
+                <w:szCs w:val="16"/>
+              </w:rPr>
             </w:pPr>
             <w:r>
               <w:rPr>
                 <w:rFonts w:ascii="Arial" w:eastAsia="Arial" w:hAnsi="Arial" w:cs="Arial"/>
                 <w:color w:val="111111"/>
-                <w:sz w:val="18"/>
-                <w:szCs w:val="18"/>
+                <w:sz w:val="16"/>
+                <w:szCs w:val="16"/>
               </w:rPr>
               <w:t>Grasslands and shrublands for cattle farming located at high elevations. Then forests formations (oak woodlands) with some croplands (herbaceous mainly and potatoes). Irrigated terraces with tree crops (chestnut trees, cherry trees)</w:t>
             </w:r>
@@ -1655,7 +1749,7 @@
         </w:tc>
         <w:tc>
           <w:tcPr>
-            <w:tcW w:w="3119" w:type="dxa"/>
+            <w:tcW w:w="1741" w:type="dxa"/>
             <w:tcBorders>
               <w:top w:val="single" w:sz="8" w:space="0" w:color="BEBEBE"/>
               <w:left w:val="single" w:sz="8" w:space="0" w:color="BEBEBE"/>
@@ -1673,19 +1767,19 @@
           </w:tcPr>
           <w:p>
             <w:pPr>
-              <w:spacing w:before="40" w:after="40" w:line="240" w:lineRule="auto"/>
+              <w:spacing w:before="40" w:after="40" w:line="276" w:lineRule="auto"/>
               <w:ind w:left="100" w:right="100"/>
               <w:rPr>
-                <w:sz w:val="18"/>
-                <w:szCs w:val="18"/>
+                <w:sz w:val="16"/>
+                <w:szCs w:val="16"/>
               </w:rPr>
             </w:pPr>
             <w:r>
               <w:rPr>
                 <w:rFonts w:ascii="Arial" w:eastAsia="Arial" w:hAnsi="Arial" w:cs="Arial"/>
                 <w:color w:val="111111"/>
-                <w:sz w:val="18"/>
-                <w:szCs w:val="18"/>
+                <w:sz w:val="16"/>
+                <w:szCs w:val="16"/>
               </w:rPr>
               <w:t>Jiménez-</w:t>
             </w:r>
@@ -1694,8 +1788,8 @@
               <w:rPr>
                 <w:rFonts w:ascii="Arial" w:eastAsia="Arial" w:hAnsi="Arial" w:cs="Arial"/>
                 <w:color w:val="111111"/>
-                <w:sz w:val="18"/>
-                <w:szCs w:val="18"/>
+                <w:sz w:val="16"/>
+                <w:szCs w:val="16"/>
               </w:rPr>
               <w:t>Olivencia</w:t>
             </w:r>
@@ -1704,8 +1798,8 @@
               <w:rPr>
                 <w:rFonts w:ascii="Arial" w:eastAsia="Arial" w:hAnsi="Arial" w:cs="Arial"/>
                 <w:color w:val="111111"/>
-                <w:sz w:val="18"/>
-                <w:szCs w:val="18"/>
+                <w:sz w:val="16"/>
+                <w:szCs w:val="16"/>
               </w:rPr>
               <w:t xml:space="preserve"> and others (2015); </w:t>
             </w:r>
@@ -1714,8 +1808,8 @@
               <w:rPr>
                 <w:rFonts w:ascii="Arial" w:eastAsia="Arial" w:hAnsi="Arial" w:cs="Arial"/>
                 <w:color w:val="111111"/>
-                <w:sz w:val="18"/>
-                <w:szCs w:val="18"/>
+                <w:sz w:val="16"/>
+                <w:szCs w:val="16"/>
               </w:rPr>
               <w:t>Zoido</w:t>
             </w:r>
@@ -1724,8 +1818,8 @@
               <w:rPr>
                 <w:rFonts w:ascii="Arial" w:eastAsia="Arial" w:hAnsi="Arial" w:cs="Arial"/>
                 <w:color w:val="111111"/>
-                <w:sz w:val="18"/>
-                <w:szCs w:val="18"/>
+                <w:sz w:val="16"/>
+                <w:szCs w:val="16"/>
               </w:rPr>
               <w:t xml:space="preserve"> and Jiménez </w:t>
             </w:r>
@@ -1734,8 +1828,8 @@
               <w:rPr>
                 <w:rFonts w:ascii="Arial" w:eastAsia="Arial" w:hAnsi="Arial" w:cs="Arial"/>
                 <w:color w:val="111111"/>
-                <w:sz w:val="18"/>
-                <w:szCs w:val="18"/>
+                <w:sz w:val="16"/>
+                <w:szCs w:val="16"/>
               </w:rPr>
               <w:t>Olivencia</w:t>
             </w:r>
@@ -1744,8 +1838,8 @@
               <w:rPr>
                 <w:rFonts w:ascii="Arial" w:eastAsia="Arial" w:hAnsi="Arial" w:cs="Arial"/>
                 <w:color w:val="111111"/>
-                <w:sz w:val="18"/>
-                <w:szCs w:val="18"/>
+                <w:sz w:val="16"/>
+                <w:szCs w:val="16"/>
               </w:rPr>
               <w:t xml:space="preserve"> (2015); Moreno-</w:t>
             </w:r>
@@ -1754,8 +1848,8 @@
               <w:rPr>
                 <w:rFonts w:ascii="Arial" w:eastAsia="Arial" w:hAnsi="Arial" w:cs="Arial"/>
                 <w:color w:val="111111"/>
-                <w:sz w:val="18"/>
-                <w:szCs w:val="18"/>
+                <w:sz w:val="16"/>
+                <w:szCs w:val="16"/>
               </w:rPr>
               <w:t>LLorca</w:t>
             </w:r>
@@ -1764,8 +1858,8 @@
               <w:rPr>
                 <w:rFonts w:ascii="Arial" w:eastAsia="Arial" w:hAnsi="Arial" w:cs="Arial"/>
                 <w:color w:val="111111"/>
-                <w:sz w:val="18"/>
-                <w:szCs w:val="18"/>
+                <w:sz w:val="16"/>
+                <w:szCs w:val="16"/>
               </w:rPr>
               <w:t xml:space="preserve"> and others (2016); </w:t>
             </w:r>
@@ -1774,8 +1868,8 @@
               <w:rPr>
                 <w:rFonts w:ascii="Arial" w:eastAsia="Arial" w:hAnsi="Arial" w:cs="Arial"/>
                 <w:color w:val="111111"/>
-                <w:sz w:val="18"/>
-                <w:szCs w:val="18"/>
+                <w:sz w:val="16"/>
+                <w:szCs w:val="16"/>
               </w:rPr>
               <w:t>Calatrava</w:t>
             </w:r>
@@ -1784,8 +1878,8 @@
               <w:rPr>
                 <w:rFonts w:ascii="Arial" w:eastAsia="Arial" w:hAnsi="Arial" w:cs="Arial"/>
                 <w:color w:val="111111"/>
-                <w:sz w:val="18"/>
-                <w:szCs w:val="18"/>
+                <w:sz w:val="16"/>
+                <w:szCs w:val="16"/>
               </w:rPr>
               <w:t xml:space="preserve"> and </w:t>
             </w:r>
@@ -1794,8 +1888,8 @@
               <w:rPr>
                 <w:rFonts w:ascii="Arial" w:eastAsia="Arial" w:hAnsi="Arial" w:cs="Arial"/>
                 <w:color w:val="111111"/>
-                <w:sz w:val="18"/>
-                <w:szCs w:val="18"/>
+                <w:sz w:val="16"/>
+                <w:szCs w:val="16"/>
               </w:rPr>
               <w:t>Sayadi</w:t>
             </w:r>
@@ -1804,8 +1898,8 @@
               <w:rPr>
                 <w:rFonts w:ascii="Arial" w:eastAsia="Arial" w:hAnsi="Arial" w:cs="Arial"/>
                 <w:color w:val="111111"/>
-                <w:sz w:val="18"/>
-                <w:szCs w:val="18"/>
+                <w:sz w:val="16"/>
+                <w:szCs w:val="16"/>
               </w:rPr>
               <w:t xml:space="preserve"> (2019)</w:t>
             </w:r>
@@ -1820,7 +1914,7 @@
         </w:trPr>
         <w:tc>
           <w:tcPr>
-            <w:tcW w:w="1478" w:type="dxa"/>
+            <w:tcW w:w="1088" w:type="dxa"/>
             <w:tcBorders>
               <w:top w:val="single" w:sz="8" w:space="0" w:color="BEBEBE"/>
               <w:left w:val="single" w:sz="12" w:space="0" w:color="000000"/>
@@ -1838,26 +1932,29 @@
           </w:tcPr>
           <w:p>
             <w:pPr>
-              <w:spacing w:before="40" w:after="40" w:line="240" w:lineRule="auto"/>
+              <w:spacing w:before="40" w:after="40" w:line="276" w:lineRule="auto"/>
               <w:ind w:left="100" w:right="100"/>
               <w:jc w:val="right"/>
+              <w:rPr>
+                <w:sz w:val="16"/>
+                <w:szCs w:val="16"/>
+              </w:rPr>
             </w:pPr>
             <w:r>
               <w:rPr>
                 <w:rFonts w:ascii="Arial" w:eastAsia="Arial" w:hAnsi="Arial" w:cs="Arial"/>
                 <w:b/>
                 <w:color w:val="111111"/>
-                <w:sz w:val="18"/>
-                <w:szCs w:val="18"/>
-              </w:rPr>
-              <w:lastRenderedPageBreak/>
+                <w:sz w:val="16"/>
+                <w:szCs w:val="16"/>
+              </w:rPr>
               <w:t>Mining activities</w:t>
             </w:r>
           </w:p>
         </w:tc>
         <w:tc>
           <w:tcPr>
-            <w:tcW w:w="5812" w:type="dxa"/>
+            <w:tcW w:w="3828" w:type="dxa"/>
             <w:tcBorders>
               <w:top w:val="single" w:sz="8" w:space="0" w:color="BEBEBE"/>
               <w:left w:val="single" w:sz="8" w:space="0" w:color="BEBEBE"/>
@@ -1875,15 +1972,19 @@
           </w:tcPr>
           <w:p>
             <w:pPr>
-              <w:spacing w:before="40" w:after="40" w:line="240" w:lineRule="auto"/>
+              <w:spacing w:before="40" w:after="40" w:line="276" w:lineRule="auto"/>
               <w:ind w:left="100" w:right="100"/>
+              <w:rPr>
+                <w:sz w:val="16"/>
+                <w:szCs w:val="16"/>
+              </w:rPr>
             </w:pPr>
             <w:r>
               <w:rPr>
                 <w:rFonts w:ascii="Arial" w:eastAsia="Arial" w:hAnsi="Arial" w:cs="Arial"/>
                 <w:color w:val="111111"/>
-                <w:sz w:val="18"/>
-                <w:szCs w:val="18"/>
+                <w:sz w:val="16"/>
+                <w:szCs w:val="16"/>
               </w:rPr>
               <w:t>Not mining activity in the area, only punctual particular excavations</w:t>
             </w:r>
@@ -1891,7 +1992,7 @@
         </w:tc>
         <w:tc>
           <w:tcPr>
-            <w:tcW w:w="4132" w:type="dxa"/>
+            <w:tcW w:w="3505" w:type="dxa"/>
             <w:tcBorders>
               <w:top w:val="single" w:sz="8" w:space="0" w:color="BEBEBE"/>
               <w:left w:val="single" w:sz="8" w:space="0" w:color="BEBEBE"/>
@@ -1909,15 +2010,19 @@
           </w:tcPr>
           <w:p>
             <w:pPr>
-              <w:spacing w:before="40" w:after="40" w:line="240" w:lineRule="auto"/>
+              <w:spacing w:before="40" w:after="40" w:line="276" w:lineRule="auto"/>
               <w:ind w:left="100" w:right="100"/>
+              <w:rPr>
+                <w:sz w:val="16"/>
+                <w:szCs w:val="16"/>
+              </w:rPr>
             </w:pPr>
             <w:r>
               <w:rPr>
                 <w:rFonts w:ascii="Arial" w:eastAsia="Arial" w:hAnsi="Arial" w:cs="Arial"/>
                 <w:color w:val="111111"/>
-                <w:sz w:val="18"/>
-                <w:szCs w:val="18"/>
+                <w:sz w:val="16"/>
+                <w:szCs w:val="16"/>
               </w:rPr>
               <w:t xml:space="preserve">Intermitently explotation through history. Historical documents indicated two periods of intense mining activity: the second half of the 19th century after the publication of detailed mineralogical reports and during the first decades of the twentieth century until 1960, which is the last year in which there is evidence of the existence of mining activity. Evidences of existence of several furnaces to melt minerals (Cooper) </w:t>
             </w:r>
@@ -1925,7 +2030,7 @@
         </w:tc>
         <w:tc>
           <w:tcPr>
-            <w:tcW w:w="3119" w:type="dxa"/>
+            <w:tcW w:w="1741" w:type="dxa"/>
             <w:tcBorders>
               <w:top w:val="single" w:sz="8" w:space="0" w:color="BEBEBE"/>
               <w:left w:val="single" w:sz="8" w:space="0" w:color="BEBEBE"/>
@@ -1943,11 +2048,11 @@
           </w:tcPr>
           <w:p>
             <w:pPr>
-              <w:spacing w:before="40" w:after="40" w:line="240" w:lineRule="auto"/>
+              <w:spacing w:before="40" w:after="40" w:line="276" w:lineRule="auto"/>
               <w:ind w:left="100" w:right="100"/>
               <w:rPr>
-                <w:sz w:val="18"/>
-                <w:szCs w:val="18"/>
+                <w:sz w:val="16"/>
+                <w:szCs w:val="16"/>
               </w:rPr>
             </w:pPr>
             <w:proofErr w:type="spellStart"/>
@@ -1955,8 +2060,8 @@
               <w:rPr>
                 <w:rFonts w:ascii="Arial" w:eastAsia="Arial" w:hAnsi="Arial" w:cs="Arial"/>
                 <w:color w:val="111111"/>
-                <w:sz w:val="18"/>
-                <w:szCs w:val="18"/>
+                <w:sz w:val="16"/>
+                <w:szCs w:val="16"/>
               </w:rPr>
               <w:t>Maestre</w:t>
             </w:r>
@@ -1965,8 +2070,8 @@
               <w:rPr>
                 <w:rFonts w:ascii="Arial" w:eastAsia="Arial" w:hAnsi="Arial" w:cs="Arial"/>
                 <w:color w:val="111111"/>
-                <w:sz w:val="18"/>
-                <w:szCs w:val="18"/>
+                <w:sz w:val="16"/>
+                <w:szCs w:val="16"/>
               </w:rPr>
               <w:t xml:space="preserve"> (1852); </w:t>
             </w:r>
@@ -1975,8 +2080,8 @@
               <w:rPr>
                 <w:rFonts w:ascii="Arial" w:eastAsia="Arial" w:hAnsi="Arial" w:cs="Arial"/>
                 <w:color w:val="111111"/>
-                <w:sz w:val="18"/>
-                <w:szCs w:val="18"/>
+                <w:sz w:val="16"/>
+                <w:szCs w:val="16"/>
               </w:rPr>
               <w:t>Maestre</w:t>
             </w:r>
@@ -1985,8 +2090,8 @@
               <w:rPr>
                 <w:rFonts w:ascii="Arial" w:eastAsia="Arial" w:hAnsi="Arial" w:cs="Arial"/>
                 <w:color w:val="111111"/>
-                <w:sz w:val="18"/>
-                <w:szCs w:val="18"/>
+                <w:sz w:val="16"/>
+                <w:szCs w:val="16"/>
               </w:rPr>
               <w:t xml:space="preserve"> (1858); </w:t>
             </w:r>
@@ -1995,8 +2100,8 @@
               <w:rPr>
                 <w:rFonts w:ascii="Arial" w:eastAsia="Arial" w:hAnsi="Arial" w:cs="Arial"/>
                 <w:color w:val="111111"/>
-                <w:sz w:val="18"/>
-                <w:szCs w:val="18"/>
+                <w:sz w:val="16"/>
+                <w:szCs w:val="16"/>
               </w:rPr>
               <w:t>Titos</w:t>
             </w:r>
@@ -2005,8 +2110,8 @@
               <w:rPr>
                 <w:rFonts w:ascii="Arial" w:eastAsia="Arial" w:hAnsi="Arial" w:cs="Arial"/>
                 <w:color w:val="111111"/>
-                <w:sz w:val="18"/>
-                <w:szCs w:val="18"/>
+                <w:sz w:val="16"/>
+                <w:szCs w:val="16"/>
               </w:rPr>
               <w:t xml:space="preserve"> (1990); Mesa-Torres (2009) </w:t>
             </w:r>
@@ -2021,7 +2126,7 @@
         </w:trPr>
         <w:tc>
           <w:tcPr>
-            <w:tcW w:w="1478" w:type="dxa"/>
+            <w:tcW w:w="1088" w:type="dxa"/>
             <w:tcBorders>
               <w:top w:val="single" w:sz="8" w:space="0" w:color="BEBEBE"/>
               <w:left w:val="single" w:sz="12" w:space="0" w:color="000000"/>
@@ -2039,17 +2144,21 @@
           </w:tcPr>
           <w:p>
             <w:pPr>
-              <w:spacing w:before="40" w:after="40" w:line="240" w:lineRule="auto"/>
+              <w:spacing w:before="40" w:after="40" w:line="276" w:lineRule="auto"/>
               <w:ind w:left="100" w:right="100"/>
               <w:jc w:val="right"/>
+              <w:rPr>
+                <w:sz w:val="16"/>
+                <w:szCs w:val="16"/>
+              </w:rPr>
             </w:pPr>
             <w:r>
               <w:rPr>
                 <w:rFonts w:ascii="Arial" w:eastAsia="Arial" w:hAnsi="Arial" w:cs="Arial"/>
                 <w:b/>
                 <w:color w:val="111111"/>
-                <w:sz w:val="18"/>
-                <w:szCs w:val="18"/>
+                <w:sz w:val="16"/>
+                <w:szCs w:val="16"/>
               </w:rPr>
               <w:t>Quarries</w:t>
             </w:r>
@@ -2057,7 +2166,7 @@
         </w:tc>
         <w:tc>
           <w:tcPr>
-            <w:tcW w:w="5812" w:type="dxa"/>
+            <w:tcW w:w="3828" w:type="dxa"/>
             <w:tcBorders>
               <w:top w:val="single" w:sz="8" w:space="0" w:color="BEBEBE"/>
               <w:left w:val="single" w:sz="8" w:space="0" w:color="BEBEBE"/>
@@ -2075,14 +2184,18 @@
           </w:tcPr>
           <w:p>
             <w:pPr>
-              <w:spacing w:before="40" w:after="40" w:line="240" w:lineRule="auto"/>
+              <w:spacing w:before="40" w:after="40" w:line="276" w:lineRule="auto"/>
               <w:ind w:left="100" w:right="100"/>
+              <w:rPr>
+                <w:sz w:val="16"/>
+                <w:szCs w:val="16"/>
+              </w:rPr>
             </w:pPr>
           </w:p>
         </w:tc>
         <w:tc>
           <w:tcPr>
-            <w:tcW w:w="4132" w:type="dxa"/>
+            <w:tcW w:w="3505" w:type="dxa"/>
             <w:tcBorders>
               <w:top w:val="single" w:sz="8" w:space="0" w:color="BEBEBE"/>
               <w:left w:val="single" w:sz="8" w:space="0" w:color="BEBEBE"/>
@@ -2100,15 +2213,19 @@
           </w:tcPr>
           <w:p>
             <w:pPr>
-              <w:spacing w:before="40" w:after="40" w:line="240" w:lineRule="auto"/>
+              <w:spacing w:before="40" w:after="40" w:line="276" w:lineRule="auto"/>
               <w:ind w:left="100" w:right="100"/>
+              <w:rPr>
+                <w:sz w:val="16"/>
+                <w:szCs w:val="16"/>
+              </w:rPr>
             </w:pPr>
             <w:r>
               <w:rPr>
                 <w:rFonts w:ascii="Arial" w:eastAsia="Arial" w:hAnsi="Arial" w:cs="Arial"/>
                 <w:color w:val="111111"/>
-                <w:sz w:val="18"/>
-                <w:szCs w:val="18"/>
+                <w:sz w:val="16"/>
+                <w:szCs w:val="16"/>
               </w:rPr>
               <w:t>Explotation of serpentinites quarries from 16th to 19th century (</w:t>
             </w:r>
@@ -2118,8 +2235,8 @@
                 <w:rFonts w:ascii="Arial" w:eastAsia="Arial" w:hAnsi="Arial" w:cs="Arial"/>
                 <w:i/>
                 <w:color w:val="111111"/>
-                <w:sz w:val="18"/>
-                <w:szCs w:val="18"/>
+                <w:sz w:val="16"/>
+                <w:szCs w:val="16"/>
               </w:rPr>
               <w:t>Jaspe</w:t>
             </w:r>
@@ -2129,8 +2246,8 @@
                 <w:rFonts w:ascii="Arial" w:eastAsia="Arial" w:hAnsi="Arial" w:cs="Arial"/>
                 <w:i/>
                 <w:color w:val="111111"/>
-                <w:sz w:val="18"/>
-                <w:szCs w:val="18"/>
+                <w:sz w:val="16"/>
+                <w:szCs w:val="16"/>
               </w:rPr>
               <w:t xml:space="preserve"> Verde</w:t>
             </w:r>
@@ -2138,8 +2255,8 @@
               <w:rPr>
                 <w:rFonts w:ascii="Arial" w:eastAsia="Arial" w:hAnsi="Arial" w:cs="Arial"/>
                 <w:color w:val="111111"/>
-                <w:sz w:val="18"/>
-                <w:szCs w:val="18"/>
+                <w:sz w:val="16"/>
+                <w:szCs w:val="16"/>
               </w:rPr>
               <w:t>)</w:t>
             </w:r>
@@ -2147,7 +2264,7 @@
         </w:tc>
         <w:tc>
           <w:tcPr>
-            <w:tcW w:w="3119" w:type="dxa"/>
+            <w:tcW w:w="1741" w:type="dxa"/>
             <w:tcBorders>
               <w:top w:val="single" w:sz="8" w:space="0" w:color="BEBEBE"/>
               <w:left w:val="single" w:sz="8" w:space="0" w:color="BEBEBE"/>
@@ -2165,19 +2282,19 @@
           </w:tcPr>
           <w:p>
             <w:pPr>
-              <w:spacing w:before="40" w:after="40" w:line="240" w:lineRule="auto"/>
+              <w:spacing w:before="40" w:after="40" w:line="276" w:lineRule="auto"/>
               <w:ind w:left="100" w:right="100"/>
               <w:rPr>
-                <w:sz w:val="18"/>
-                <w:szCs w:val="18"/>
+                <w:sz w:val="16"/>
+                <w:szCs w:val="16"/>
               </w:rPr>
             </w:pPr>
             <w:r>
               <w:rPr>
                 <w:rFonts w:ascii="Arial" w:eastAsia="Arial" w:hAnsi="Arial" w:cs="Arial"/>
                 <w:color w:val="111111"/>
-                <w:sz w:val="18"/>
-                <w:szCs w:val="18"/>
+                <w:sz w:val="16"/>
+                <w:szCs w:val="16"/>
               </w:rPr>
               <w:t>Navarro and others (2014)</w:t>
             </w:r>
@@ -2192,7 +2309,7 @@
         </w:trPr>
         <w:tc>
           <w:tcPr>
-            <w:tcW w:w="1478" w:type="dxa"/>
+            <w:tcW w:w="1088" w:type="dxa"/>
             <w:tcBorders>
               <w:top w:val="single" w:sz="8" w:space="0" w:color="BEBEBE"/>
               <w:left w:val="single" w:sz="12" w:space="0" w:color="000000"/>
@@ -2210,25 +2327,30 @@
           </w:tcPr>
           <w:p>
             <w:pPr>
-              <w:spacing w:before="40" w:after="40" w:line="240" w:lineRule="auto"/>
+              <w:spacing w:before="40" w:after="40" w:line="276" w:lineRule="auto"/>
               <w:ind w:left="100" w:right="100"/>
               <w:jc w:val="right"/>
+              <w:rPr>
+                <w:sz w:val="16"/>
+                <w:szCs w:val="16"/>
+              </w:rPr>
             </w:pPr>
             <w:r>
               <w:rPr>
                 <w:rFonts w:ascii="Arial" w:eastAsia="Arial" w:hAnsi="Arial" w:cs="Arial"/>
                 <w:b/>
                 <w:color w:val="111111"/>
-                <w:sz w:val="18"/>
-                <w:szCs w:val="18"/>
-              </w:rPr>
+                <w:sz w:val="16"/>
+                <w:szCs w:val="16"/>
+              </w:rPr>
+              <w:lastRenderedPageBreak/>
               <w:t>Traditional irrigation channel</w:t>
             </w:r>
           </w:p>
         </w:tc>
         <w:tc>
           <w:tcPr>
-            <w:tcW w:w="5812" w:type="dxa"/>
+            <w:tcW w:w="3828" w:type="dxa"/>
             <w:tcBorders>
               <w:top w:val="single" w:sz="8" w:space="0" w:color="BEBEBE"/>
               <w:left w:val="single" w:sz="8" w:space="0" w:color="BEBEBE"/>
@@ -2246,15 +2368,19 @@
           </w:tcPr>
           <w:p>
             <w:pPr>
-              <w:spacing w:before="40" w:after="40" w:line="240" w:lineRule="auto"/>
+              <w:spacing w:before="40" w:after="40" w:line="276" w:lineRule="auto"/>
               <w:ind w:left="100" w:right="100"/>
+              <w:rPr>
+                <w:sz w:val="16"/>
+                <w:szCs w:val="16"/>
+              </w:rPr>
             </w:pPr>
             <w:r>
               <w:rPr>
                 <w:rFonts w:ascii="Arial" w:eastAsia="Arial" w:hAnsi="Arial" w:cs="Arial"/>
                 <w:color w:val="111111"/>
-                <w:sz w:val="18"/>
-                <w:szCs w:val="18"/>
+                <w:sz w:val="16"/>
+                <w:szCs w:val="16"/>
               </w:rPr>
               <w:t>There is a ditch (“</w:t>
             </w:r>
@@ -2264,8 +2390,8 @@
                 <w:rFonts w:ascii="Arial" w:eastAsia="Arial" w:hAnsi="Arial" w:cs="Arial"/>
                 <w:i/>
                 <w:color w:val="111111"/>
-                <w:sz w:val="18"/>
-                <w:szCs w:val="18"/>
+                <w:sz w:val="16"/>
+                <w:szCs w:val="16"/>
               </w:rPr>
               <w:t>Acequia</w:t>
             </w:r>
@@ -2275,8 +2401,8 @@
                 <w:rFonts w:ascii="Arial" w:eastAsia="Arial" w:hAnsi="Arial" w:cs="Arial"/>
                 <w:i/>
                 <w:color w:val="111111"/>
-                <w:sz w:val="18"/>
-                <w:szCs w:val="18"/>
+                <w:sz w:val="16"/>
+                <w:szCs w:val="16"/>
               </w:rPr>
               <w:t xml:space="preserve"> de la Era Alta”)</w:t>
             </w:r>
@@ -2284,8 +2410,8 @@
               <w:rPr>
                 <w:rFonts w:ascii="Arial" w:eastAsia="Arial" w:hAnsi="Arial" w:cs="Arial"/>
                 <w:color w:val="111111"/>
-                <w:sz w:val="18"/>
-                <w:szCs w:val="18"/>
+                <w:sz w:val="16"/>
+                <w:szCs w:val="16"/>
               </w:rPr>
               <w:t xml:space="preserve"> located uphill the CA-High site, which functions from March to June. </w:t>
             </w:r>
@@ -2293,7 +2419,7 @@
         </w:tc>
         <w:tc>
           <w:tcPr>
-            <w:tcW w:w="4132" w:type="dxa"/>
+            <w:tcW w:w="3505" w:type="dxa"/>
             <w:tcBorders>
               <w:top w:val="single" w:sz="8" w:space="0" w:color="BEBEBE"/>
               <w:left w:val="single" w:sz="8" w:space="0" w:color="BEBEBE"/>
@@ -2311,15 +2437,19 @@
           </w:tcPr>
           <w:p>
             <w:pPr>
-              <w:spacing w:before="40" w:after="40" w:line="240" w:lineRule="auto"/>
+              <w:spacing w:before="40" w:after="40" w:line="276" w:lineRule="auto"/>
               <w:ind w:left="100" w:right="100"/>
+              <w:rPr>
+                <w:sz w:val="16"/>
+                <w:szCs w:val="16"/>
+              </w:rPr>
             </w:pPr>
             <w:r>
               <w:rPr>
                 <w:rFonts w:ascii="Arial" w:eastAsia="Arial" w:hAnsi="Arial" w:cs="Arial"/>
                 <w:color w:val="111111"/>
-                <w:sz w:val="18"/>
-                <w:szCs w:val="18"/>
+                <w:sz w:val="16"/>
+                <w:szCs w:val="16"/>
               </w:rPr>
               <w:t xml:space="preserve">Several historical irrigation channels, know as </w:t>
             </w:r>
@@ -2329,8 +2459,8 @@
                 <w:rFonts w:ascii="Arial" w:eastAsia="Arial" w:hAnsi="Arial" w:cs="Arial"/>
                 <w:i/>
                 <w:color w:val="111111"/>
-                <w:sz w:val="18"/>
-                <w:szCs w:val="18"/>
+                <w:sz w:val="16"/>
+                <w:szCs w:val="16"/>
               </w:rPr>
               <w:t>acequias</w:t>
             </w:r>
@@ -2340,8 +2470,8 @@
                 <w:rFonts w:ascii="Arial" w:eastAsia="Arial" w:hAnsi="Arial" w:cs="Arial"/>
                 <w:i/>
                 <w:color w:val="111111"/>
-                <w:sz w:val="18"/>
-                <w:szCs w:val="18"/>
+                <w:sz w:val="16"/>
+                <w:szCs w:val="16"/>
               </w:rPr>
               <w:t xml:space="preserve"> de </w:t>
             </w:r>
@@ -2352,8 +2482,8 @@
                 <w:rFonts w:ascii="Arial" w:eastAsia="Arial" w:hAnsi="Arial" w:cs="Arial"/>
                 <w:i/>
                 <w:color w:val="111111"/>
-                <w:sz w:val="18"/>
-                <w:szCs w:val="18"/>
+                <w:sz w:val="16"/>
+                <w:szCs w:val="16"/>
               </w:rPr>
               <w:t>careo</w:t>
             </w:r>
@@ -2362,8 +2492,8 @@
               <w:rPr>
                 <w:rFonts w:ascii="Arial" w:eastAsia="Arial" w:hAnsi="Arial" w:cs="Arial"/>
                 <w:color w:val="111111"/>
-                <w:sz w:val="18"/>
-                <w:szCs w:val="18"/>
+                <w:sz w:val="16"/>
+                <w:szCs w:val="16"/>
               </w:rPr>
               <w:t>, that</w:t>
             </w:r>
@@ -2372,8 +2502,8 @@
               <w:rPr>
                 <w:rFonts w:ascii="Arial" w:eastAsia="Arial" w:hAnsi="Arial" w:cs="Arial"/>
                 <w:color w:val="111111"/>
-                <w:sz w:val="18"/>
-                <w:szCs w:val="18"/>
+                <w:sz w:val="16"/>
+                <w:szCs w:val="16"/>
               </w:rPr>
               <w:t xml:space="preserve"> was used since Middle Age to cultivated these valleys. Most of them are abandoned and deteriorated.</w:t>
             </w:r>
@@ -2381,7 +2511,7 @@
         </w:tc>
         <w:tc>
           <w:tcPr>
-            <w:tcW w:w="3119" w:type="dxa"/>
+            <w:tcW w:w="1741" w:type="dxa"/>
             <w:tcBorders>
               <w:top w:val="single" w:sz="8" w:space="0" w:color="BEBEBE"/>
               <w:left w:val="single" w:sz="8" w:space="0" w:color="BEBEBE"/>
@@ -2399,19 +2529,19 @@
           </w:tcPr>
           <w:p>
             <w:pPr>
-              <w:spacing w:before="40" w:after="40" w:line="240" w:lineRule="auto"/>
+              <w:spacing w:before="40" w:after="40" w:line="276" w:lineRule="auto"/>
               <w:ind w:left="100" w:right="100"/>
               <w:rPr>
-                <w:sz w:val="18"/>
-                <w:szCs w:val="18"/>
+                <w:sz w:val="16"/>
+                <w:szCs w:val="16"/>
               </w:rPr>
             </w:pPr>
             <w:r>
               <w:rPr>
                 <w:rFonts w:ascii="Arial" w:eastAsia="Arial" w:hAnsi="Arial" w:cs="Arial"/>
                 <w:color w:val="111111"/>
-                <w:sz w:val="18"/>
-                <w:szCs w:val="18"/>
+                <w:sz w:val="16"/>
+                <w:szCs w:val="16"/>
               </w:rPr>
               <w:t>Martín-</w:t>
             </w:r>
@@ -2420,8 +2550,8 @@
               <w:rPr>
                 <w:rFonts w:ascii="Arial" w:eastAsia="Arial" w:hAnsi="Arial" w:cs="Arial"/>
                 <w:color w:val="111111"/>
-                <w:sz w:val="18"/>
-                <w:szCs w:val="18"/>
+                <w:sz w:val="16"/>
+                <w:szCs w:val="16"/>
               </w:rPr>
               <w:t>Civantos</w:t>
             </w:r>
@@ -2430,8 +2560,8 @@
               <w:rPr>
                 <w:rFonts w:ascii="Arial" w:eastAsia="Arial" w:hAnsi="Arial" w:cs="Arial"/>
                 <w:color w:val="111111"/>
-                <w:sz w:val="18"/>
-                <w:szCs w:val="18"/>
+                <w:sz w:val="16"/>
+                <w:szCs w:val="16"/>
               </w:rPr>
               <w:t xml:space="preserve"> (2014); Martín-</w:t>
             </w:r>
@@ -2440,8 +2570,8 @@
               <w:rPr>
                 <w:rFonts w:ascii="Arial" w:eastAsia="Arial" w:hAnsi="Arial" w:cs="Arial"/>
                 <w:color w:val="111111"/>
-                <w:sz w:val="18"/>
-                <w:szCs w:val="18"/>
+                <w:sz w:val="16"/>
+                <w:szCs w:val="16"/>
               </w:rPr>
               <w:t>Montañés</w:t>
             </w:r>
@@ -2450,8 +2580,8 @@
               <w:rPr>
                 <w:rFonts w:ascii="Arial" w:eastAsia="Arial" w:hAnsi="Arial" w:cs="Arial"/>
                 <w:color w:val="111111"/>
-                <w:sz w:val="18"/>
-                <w:szCs w:val="18"/>
+                <w:sz w:val="16"/>
+                <w:szCs w:val="16"/>
               </w:rPr>
               <w:t xml:space="preserve"> and others (2015); Ruiz-Ruiz (2017)</w:t>
             </w:r>
@@ -2466,7 +2596,7 @@
         </w:trPr>
         <w:tc>
           <w:tcPr>
-            <w:tcW w:w="1478" w:type="dxa"/>
+            <w:tcW w:w="1088" w:type="dxa"/>
             <w:tcBorders>
               <w:top w:val="single" w:sz="8" w:space="0" w:color="BEBEBE"/>
               <w:left w:val="single" w:sz="12" w:space="0" w:color="000000"/>
@@ -2484,17 +2614,21 @@
           </w:tcPr>
           <w:p>
             <w:pPr>
-              <w:spacing w:before="40" w:after="40" w:line="240" w:lineRule="auto"/>
+              <w:spacing w:before="40" w:after="40" w:line="276" w:lineRule="auto"/>
               <w:ind w:left="100" w:right="100"/>
               <w:jc w:val="right"/>
+              <w:rPr>
+                <w:sz w:val="16"/>
+                <w:szCs w:val="16"/>
+              </w:rPr>
             </w:pPr>
             <w:r>
               <w:rPr>
                 <w:rFonts w:ascii="Arial" w:eastAsia="Arial" w:hAnsi="Arial" w:cs="Arial"/>
                 <w:b/>
                 <w:color w:val="111111"/>
-                <w:sz w:val="18"/>
-                <w:szCs w:val="18"/>
+                <w:sz w:val="16"/>
+                <w:szCs w:val="16"/>
               </w:rPr>
               <w:t>Wood</w:t>
             </w:r>
@@ -2502,7 +2636,7 @@
         </w:tc>
         <w:tc>
           <w:tcPr>
-            <w:tcW w:w="5812" w:type="dxa"/>
+            <w:tcW w:w="3828" w:type="dxa"/>
             <w:tcBorders>
               <w:top w:val="single" w:sz="8" w:space="0" w:color="BEBEBE"/>
               <w:left w:val="single" w:sz="8" w:space="0" w:color="BEBEBE"/>
@@ -2520,21 +2654,21 @@
           </w:tcPr>
           <w:p>
             <w:pPr>
-              <w:spacing w:before="40" w:after="40" w:line="240" w:lineRule="auto"/>
+              <w:spacing w:before="40" w:after="40" w:line="276" w:lineRule="auto"/>
               <w:ind w:left="100" w:right="100"/>
               <w:rPr>
                 <w:rFonts w:ascii="Arial" w:eastAsia="Arial" w:hAnsi="Arial" w:cs="Arial"/>
                 <w:color w:val="111111"/>
-                <w:sz w:val="18"/>
-                <w:szCs w:val="18"/>
+                <w:sz w:val="16"/>
+                <w:szCs w:val="16"/>
               </w:rPr>
             </w:pPr>
             <w:r>
               <w:rPr>
                 <w:rFonts w:ascii="Arial" w:eastAsia="Arial" w:hAnsi="Arial" w:cs="Arial"/>
                 <w:color w:val="111111"/>
-                <w:sz w:val="18"/>
-                <w:szCs w:val="18"/>
+                <w:sz w:val="16"/>
+                <w:szCs w:val="16"/>
               </w:rPr>
               <w:t>Traditional charcoal ("</w:t>
             </w:r>
@@ -2544,8 +2678,8 @@
                 <w:rFonts w:ascii="Arial" w:eastAsia="Arial" w:hAnsi="Arial" w:cs="Arial"/>
                 <w:i/>
                 <w:color w:val="111111"/>
-                <w:sz w:val="18"/>
-                <w:szCs w:val="18"/>
+                <w:sz w:val="16"/>
+                <w:szCs w:val="16"/>
               </w:rPr>
               <w:t>carboneo</w:t>
             </w:r>
@@ -2554,23 +2688,27 @@
               <w:rPr>
                 <w:rFonts w:ascii="Arial" w:eastAsia="Arial" w:hAnsi="Arial" w:cs="Arial"/>
                 <w:color w:val="111111"/>
-                <w:sz w:val="18"/>
-                <w:szCs w:val="18"/>
+                <w:sz w:val="16"/>
+                <w:szCs w:val="16"/>
               </w:rPr>
               <w:t xml:space="preserve">") and firewood extraction activities through history. Several references indicated the firewood activity of this site since 1572. </w:t>
             </w:r>
           </w:p>
           <w:p>
             <w:pPr>
-              <w:spacing w:before="40" w:after="40" w:line="240" w:lineRule="auto"/>
+              <w:spacing w:before="40" w:after="40" w:line="276" w:lineRule="auto"/>
               <w:ind w:left="100" w:right="100"/>
+              <w:rPr>
+                <w:sz w:val="16"/>
+                <w:szCs w:val="16"/>
+              </w:rPr>
             </w:pPr>
             <w:r>
               <w:rPr>
                 <w:rFonts w:ascii="Arial" w:eastAsia="Arial" w:hAnsi="Arial" w:cs="Arial"/>
                 <w:color w:val="111111"/>
-                <w:sz w:val="18"/>
-                <w:szCs w:val="18"/>
+                <w:sz w:val="16"/>
+                <w:szCs w:val="16"/>
               </w:rPr>
               <w:t>At the beginning of the last century, 3 - 4 woodcutters collected firewod from Pyrenean forests dialy.</w:t>
             </w:r>
@@ -2578,7 +2716,7 @@
         </w:tc>
         <w:tc>
           <w:tcPr>
-            <w:tcW w:w="4132" w:type="dxa"/>
+            <w:tcW w:w="3505" w:type="dxa"/>
             <w:tcBorders>
               <w:top w:val="single" w:sz="8" w:space="0" w:color="BEBEBE"/>
               <w:left w:val="single" w:sz="8" w:space="0" w:color="BEBEBE"/>
@@ -2596,15 +2734,19 @@
           </w:tcPr>
           <w:p>
             <w:pPr>
-              <w:spacing w:before="40" w:after="40" w:line="240" w:lineRule="auto"/>
+              <w:spacing w:before="40" w:after="40" w:line="276" w:lineRule="auto"/>
               <w:ind w:left="100" w:right="100"/>
+              <w:rPr>
+                <w:sz w:val="16"/>
+                <w:szCs w:val="16"/>
+              </w:rPr>
             </w:pPr>
             <w:r>
               <w:rPr>
                 <w:rFonts w:ascii="Arial" w:eastAsia="Arial" w:hAnsi="Arial" w:cs="Arial"/>
                 <w:color w:val="111111"/>
-                <w:sz w:val="18"/>
-                <w:szCs w:val="18"/>
+                <w:sz w:val="16"/>
+                <w:szCs w:val="16"/>
               </w:rPr>
               <w:t>Some references of extraction activities for subsistence (1826; 1847). Massive logging during the first decades of 20th century. Several pictures shown areas without trees where there are oak forests today (1925; 1932)</w:t>
             </w:r>
@@ -2612,7 +2754,7 @@
         </w:tc>
         <w:tc>
           <w:tcPr>
-            <w:tcW w:w="3119" w:type="dxa"/>
+            <w:tcW w:w="1741" w:type="dxa"/>
             <w:tcBorders>
               <w:top w:val="single" w:sz="8" w:space="0" w:color="BEBEBE"/>
               <w:left w:val="single" w:sz="8" w:space="0" w:color="BEBEBE"/>
@@ -2630,11 +2772,11 @@
           </w:tcPr>
           <w:p>
             <w:pPr>
-              <w:spacing w:before="40" w:after="40" w:line="240" w:lineRule="auto"/>
+              <w:spacing w:before="40" w:after="40" w:line="276" w:lineRule="auto"/>
               <w:ind w:left="100" w:right="100"/>
               <w:rPr>
-                <w:sz w:val="18"/>
-                <w:szCs w:val="18"/>
+                <w:sz w:val="16"/>
+                <w:szCs w:val="16"/>
               </w:rPr>
             </w:pPr>
             <w:proofErr w:type="spellStart"/>
@@ -2642,8 +2784,8 @@
               <w:rPr>
                 <w:rFonts w:ascii="Arial" w:eastAsia="Arial" w:hAnsi="Arial" w:cs="Arial"/>
                 <w:color w:val="111111"/>
-                <w:sz w:val="18"/>
-                <w:szCs w:val="18"/>
+                <w:sz w:val="16"/>
+                <w:szCs w:val="16"/>
               </w:rPr>
               <w:t>Catastro</w:t>
             </w:r>
@@ -2652,8 +2794,8 @@
               <w:rPr>
                 <w:rFonts w:ascii="Arial" w:eastAsia="Arial" w:hAnsi="Arial" w:cs="Arial"/>
                 <w:color w:val="111111"/>
-                <w:sz w:val="18"/>
-                <w:szCs w:val="18"/>
+                <w:sz w:val="16"/>
+                <w:szCs w:val="16"/>
               </w:rPr>
               <w:t xml:space="preserve"> (1752); </w:t>
             </w:r>
@@ -2662,8 +2804,8 @@
               <w:rPr>
                 <w:rFonts w:ascii="Arial" w:eastAsia="Arial" w:hAnsi="Arial" w:cs="Arial"/>
                 <w:color w:val="111111"/>
-                <w:sz w:val="18"/>
-                <w:szCs w:val="18"/>
+                <w:sz w:val="16"/>
+                <w:szCs w:val="16"/>
               </w:rPr>
               <w:t>López</w:t>
             </w:r>
@@ -2672,8 +2814,8 @@
               <w:rPr>
                 <w:rFonts w:ascii="Arial" w:eastAsia="Arial" w:hAnsi="Arial" w:cs="Arial"/>
                 <w:color w:val="111111"/>
-                <w:sz w:val="18"/>
-                <w:szCs w:val="18"/>
+                <w:sz w:val="16"/>
+                <w:szCs w:val="16"/>
               </w:rPr>
               <w:t xml:space="preserve"> (1776); </w:t>
             </w:r>
@@ -2682,8 +2824,8 @@
               <w:rPr>
                 <w:rFonts w:ascii="Arial" w:eastAsia="Arial" w:hAnsi="Arial" w:cs="Arial"/>
                 <w:color w:val="111111"/>
-                <w:sz w:val="18"/>
-                <w:szCs w:val="18"/>
+                <w:sz w:val="16"/>
+                <w:szCs w:val="16"/>
               </w:rPr>
               <w:t>Madoz</w:t>
             </w:r>
@@ -2692,8 +2834,8 @@
               <w:rPr>
                 <w:rFonts w:ascii="Arial" w:eastAsia="Arial" w:hAnsi="Arial" w:cs="Arial"/>
                 <w:color w:val="111111"/>
-                <w:sz w:val="18"/>
-                <w:szCs w:val="18"/>
+                <w:sz w:val="16"/>
+                <w:szCs w:val="16"/>
               </w:rPr>
               <w:t xml:space="preserve"> (1846); </w:t>
             </w:r>
@@ -2702,8 +2844,8 @@
               <w:rPr>
                 <w:rFonts w:ascii="Arial" w:eastAsia="Arial" w:hAnsi="Arial" w:cs="Arial"/>
                 <w:color w:val="111111"/>
-                <w:sz w:val="18"/>
-                <w:szCs w:val="18"/>
+                <w:sz w:val="16"/>
+                <w:szCs w:val="16"/>
               </w:rPr>
               <w:t>Titos</w:t>
             </w:r>
@@ -2712,8 +2854,8 @@
               <w:rPr>
                 <w:rFonts w:ascii="Arial" w:eastAsia="Arial" w:hAnsi="Arial" w:cs="Arial"/>
                 <w:color w:val="111111"/>
-                <w:sz w:val="18"/>
-                <w:szCs w:val="18"/>
+                <w:sz w:val="16"/>
+                <w:szCs w:val="16"/>
               </w:rPr>
               <w:t xml:space="preserve"> </w:t>
             </w:r>
@@ -2722,8 +2864,8 @@
               <w:rPr>
                 <w:rFonts w:ascii="Arial" w:eastAsia="Arial" w:hAnsi="Arial" w:cs="Arial"/>
                 <w:color w:val="111111"/>
-                <w:sz w:val="18"/>
-                <w:szCs w:val="18"/>
+                <w:sz w:val="16"/>
+                <w:szCs w:val="16"/>
               </w:rPr>
               <w:t>Martínez</w:t>
             </w:r>
@@ -2732,8 +2874,8 @@
               <w:rPr>
                 <w:rFonts w:ascii="Arial" w:eastAsia="Arial" w:hAnsi="Arial" w:cs="Arial"/>
                 <w:color w:val="111111"/>
-                <w:sz w:val="18"/>
-                <w:szCs w:val="18"/>
+                <w:sz w:val="16"/>
+                <w:szCs w:val="16"/>
               </w:rPr>
               <w:t xml:space="preserve"> (1997); </w:t>
             </w:r>
@@ -2742,8 +2884,8 @@
               <w:rPr>
                 <w:rFonts w:ascii="Arial" w:eastAsia="Arial" w:hAnsi="Arial" w:cs="Arial"/>
                 <w:color w:val="111111"/>
-                <w:sz w:val="18"/>
-                <w:szCs w:val="18"/>
+                <w:sz w:val="16"/>
+                <w:szCs w:val="16"/>
               </w:rPr>
               <w:t>Ferrer</w:t>
             </w:r>
@@ -2752,8 +2894,8 @@
               <w:rPr>
                 <w:rFonts w:ascii="Arial" w:eastAsia="Arial" w:hAnsi="Arial" w:cs="Arial"/>
                 <w:color w:val="111111"/>
-                <w:sz w:val="18"/>
-                <w:szCs w:val="18"/>
+                <w:sz w:val="16"/>
+                <w:szCs w:val="16"/>
               </w:rPr>
               <w:t xml:space="preserve"> (1999); Mesa-Torres (2009); </w:t>
             </w:r>
@@ -2762,8 +2904,8 @@
               <w:rPr>
                 <w:rFonts w:ascii="Arial" w:eastAsia="Arial" w:hAnsi="Arial" w:cs="Arial"/>
                 <w:color w:val="111111"/>
-                <w:sz w:val="18"/>
-                <w:szCs w:val="18"/>
+                <w:sz w:val="16"/>
+                <w:szCs w:val="16"/>
               </w:rPr>
               <w:t>Bonet</w:t>
             </w:r>
@@ -2772,8 +2914,8 @@
               <w:rPr>
                 <w:rFonts w:ascii="Arial" w:eastAsia="Arial" w:hAnsi="Arial" w:cs="Arial"/>
                 <w:color w:val="111111"/>
-                <w:sz w:val="18"/>
-                <w:szCs w:val="18"/>
+                <w:sz w:val="16"/>
+                <w:szCs w:val="16"/>
               </w:rPr>
               <w:t xml:space="preserve"> and others (2014)</w:t>
             </w:r>
@@ -2798,56 +2940,113 @@
           <w:b/>
         </w:rPr>
       </w:pPr>
+      <w:bookmarkStart w:id="2" w:name="_GoBack"/>
+      <w:bookmarkEnd w:id="2"/>
       <w:r>
         <w:rPr>
           <w:b/>
-        </w:rPr>
-        <w:br w:type="page"/>
+          <w:sz w:val="20"/>
+          <w:szCs w:val="20"/>
+        </w:rPr>
+        <w:t>References</w:t>
       </w:r>
     </w:p>
     <w:p>
       <w:pPr>
         <w:pStyle w:val="Bibliografa"/>
         <w:rPr>
-          <w:b/>
-        </w:rPr>
-      </w:pPr>
-      <w:bookmarkStart w:id="2" w:name="_GoBack"/>
-      <w:bookmarkEnd w:id="2"/>
-      <w:r>
-        <w:rPr>
-          <w:b/>
-        </w:rPr>
-        <w:lastRenderedPageBreak/>
-        <w:t>References</w:t>
+          <w:sz w:val="20"/>
+          <w:szCs w:val="20"/>
+        </w:rPr>
+      </w:pPr>
+      <w:proofErr w:type="spellStart"/>
+      <w:r>
+        <w:rPr>
+          <w:sz w:val="20"/>
+          <w:szCs w:val="20"/>
+        </w:rPr>
+        <w:t>Bonet</w:t>
+      </w:r>
+      <w:proofErr w:type="spellEnd"/>
+      <w:r>
+        <w:rPr>
+          <w:sz w:val="20"/>
+          <w:szCs w:val="20"/>
+        </w:rPr>
+        <w:t xml:space="preserve"> F, Aspizua R, Navarro J. 2016. History of Sierra Nevada forest management: Implications for adaptation to global change. In: Zamora R, Pérez-Luque A, Bonet F, Barea-Azcón J, Aspizua R, editors. Global change impacts in Sierra Nevada: Challenges for conservation. </w:t>
+      </w:r>
+      <w:proofErr w:type="gramStart"/>
+      <w:r>
+        <w:rPr>
+          <w:sz w:val="20"/>
+          <w:szCs w:val="20"/>
+        </w:rPr>
+        <w:t>Consejería de Medio Ambiente y Ordenación del Territorio.</w:t>
+      </w:r>
+      <w:proofErr w:type="gramEnd"/>
+      <w:r>
+        <w:rPr>
+          <w:sz w:val="20"/>
+          <w:szCs w:val="20"/>
+        </w:rPr>
+        <w:t xml:space="preserve"> Junta de Andalucía. </w:t>
+      </w:r>
+      <w:proofErr w:type="gramStart"/>
+      <w:r>
+        <w:rPr>
+          <w:sz w:val="20"/>
+          <w:szCs w:val="20"/>
+        </w:rPr>
+        <w:t>pp</w:t>
+      </w:r>
+      <w:proofErr w:type="gramEnd"/>
+      <w:r>
+        <w:rPr>
+          <w:sz w:val="20"/>
+          <w:szCs w:val="20"/>
+        </w:rPr>
+        <w:t xml:space="preserve"> 153–6.</w:t>
       </w:r>
     </w:p>
     <w:p>
       <w:pPr>
         <w:pStyle w:val="Bibliografa"/>
-      </w:pPr>
-      <w:proofErr w:type="spellStart"/>
-      <w:r>
-        <w:t>Bonet</w:t>
-      </w:r>
-      <w:proofErr w:type="spellEnd"/>
-      <w:r>
-        <w:t xml:space="preserve"> F, Aspizua R, Navarro J. 2016. History of Sierra Nevada forest management: Implications for adaptation to global change. In: Zamora R, Pérez-Luque A, Bonet F, Barea-Azcón J, Aspizua R, editors. Global change impacts in Sierra Nevada: Challenges for conservation. Consejería de Medio Ambiente y Ordenación del Territorio. Junta de Andalucía. pp 153–6.</w:t>
-      </w:r>
-    </w:p>
-    <w:p>
-      <w:pPr>
-        <w:pStyle w:val="Bibliografa"/>
+        <w:rPr>
+          <w:sz w:val="20"/>
+          <w:szCs w:val="20"/>
+        </w:rPr>
       </w:pPr>
       <w:bookmarkStart w:id="3" w:name="ref-Bonet2014_conama"/>
       <w:bookmarkEnd w:id="0"/>
       <w:r>
-        <w:t xml:space="preserve">Bonet FJ, Moreno-Llorca RA, Pérez-Luque AJ, Pérez-Pérez R, Zamora R. 2014. Estudio de cambios de la biodiversidad a través de talleres de participación ciudadana. In: XII Congreso Nacional de Medio Ambiente (CONAMA 2014). Madrid, Spain </w:t>
+        <w:rPr>
+          <w:sz w:val="20"/>
+          <w:szCs w:val="20"/>
+        </w:rPr>
+        <w:t xml:space="preserve">Bonet FJ, Moreno-Llorca RA, Pérez-Luque AJ, Pérez-Pérez R, Zamora R. 2014. </w:t>
+      </w:r>
+      <w:proofErr w:type="gramStart"/>
+      <w:r>
+        <w:rPr>
+          <w:sz w:val="20"/>
+          <w:szCs w:val="20"/>
+        </w:rPr>
+        <w:t>Estudio de cambios de la biodiversidad a través de talleres de participación ciudadana.</w:t>
+      </w:r>
+      <w:proofErr w:type="gramEnd"/>
+      <w:r>
+        <w:rPr>
+          <w:sz w:val="20"/>
+          <w:szCs w:val="20"/>
+        </w:rPr>
+        <w:t xml:space="preserve"> In: XII Congreso Nacional de Medio Ambiente (CONAMA 2014). Madrid, Spain </w:t>
       </w:r>
       <w:hyperlink r:id="rId8">
         <w:r>
           <w:rPr>
             <w:rStyle w:val="Hipervnculo"/>
+            <w:sz w:val="20"/>
+            <w:szCs w:val="20"/>
           </w:rPr>
           <w:t>http://www.conama11.vsf.es/conama10/download/files/conama2014/CT%202014/1896711638.pdf</w:t>
         </w:r>
@@ -2856,16 +3055,51 @@
     <w:p>
       <w:pPr>
         <w:pStyle w:val="Bibliografa"/>
+        <w:rPr>
+          <w:sz w:val="20"/>
+          <w:szCs w:val="20"/>
+        </w:rPr>
       </w:pPr>
       <w:bookmarkStart w:id="4" w:name="ref-Calatrava2019"/>
       <w:bookmarkEnd w:id="3"/>
-      <w:r>
-        <w:t xml:space="preserve">Calatrava J, Sayadi S. 2019. Evolution of farming systems in the mediterranean high mountain: The case of the alpujarra alta (spain). Sustainability 11:704. </w:t>
+      <w:proofErr w:type="gramStart"/>
+      <w:r>
+        <w:rPr>
+          <w:sz w:val="20"/>
+          <w:szCs w:val="20"/>
+        </w:rPr>
+        <w:t>Calatrava J, Sayadi S. 2019.</w:t>
+      </w:r>
+      <w:proofErr w:type="gramEnd"/>
+      <w:r>
+        <w:rPr>
+          <w:sz w:val="20"/>
+          <w:szCs w:val="20"/>
+        </w:rPr>
+        <w:t xml:space="preserve"> Evolution of farming systems in the mediterranean high mountain: The case of the alpujarra alta (spain). </w:t>
+      </w:r>
+      <w:proofErr w:type="gramStart"/>
+      <w:r>
+        <w:rPr>
+          <w:sz w:val="20"/>
+          <w:szCs w:val="20"/>
+        </w:rPr>
+        <w:t>Sustainability 11:704.</w:t>
+      </w:r>
+      <w:proofErr w:type="gramEnd"/>
+      <w:r>
+        <w:rPr>
+          <w:sz w:val="20"/>
+          <w:szCs w:val="20"/>
+        </w:rPr>
+        <w:t xml:space="preserve"> </w:t>
       </w:r>
       <w:hyperlink r:id="rId9">
         <w:r>
           <w:rPr>
             <w:rStyle w:val="Hipervnculo"/>
+            <w:sz w:val="20"/>
+            <w:szCs w:val="20"/>
           </w:rPr>
           <w:t>https://doi.org/10.3390/su11030704</w:t>
         </w:r>
@@ -2874,16 +3108,26 @@
     <w:p>
       <w:pPr>
         <w:pStyle w:val="Bibliografa"/>
+        <w:rPr>
+          <w:sz w:val="20"/>
+          <w:szCs w:val="20"/>
+        </w:rPr>
       </w:pPr>
       <w:bookmarkStart w:id="5" w:name="ref-Catastro1752"/>
       <w:bookmarkEnd w:id="4"/>
       <w:r>
+        <w:rPr>
+          <w:sz w:val="20"/>
+          <w:szCs w:val="20"/>
+        </w:rPr>
         <w:t xml:space="preserve">Catastro. 1752. Respuestas Generales del Catastro del Marqués de la Ensenada. </w:t>
       </w:r>
       <w:hyperlink r:id="rId10">
         <w:r>
           <w:rPr>
             <w:rStyle w:val="Hipervnculo"/>
+            <w:sz w:val="20"/>
+            <w:szCs w:val="20"/>
           </w:rPr>
           <w:t>http://pares.mcu.es/Catastro/</w:t>
         </w:r>
@@ -2892,56 +3136,216 @@
     <w:p>
       <w:pPr>
         <w:pStyle w:val="Bibliografa"/>
+        <w:rPr>
+          <w:sz w:val="20"/>
+          <w:szCs w:val="20"/>
+        </w:rPr>
       </w:pPr>
       <w:bookmarkStart w:id="6" w:name="ref-Cruz1991"/>
       <w:bookmarkEnd w:id="5"/>
-      <w:r>
-        <w:t>Cruz M. 1991. Atlas historico-forestal de andalucia : Siglo xviii. Granada: Universidad de Granada</w:t>
+      <w:proofErr w:type="gramStart"/>
+      <w:r>
+        <w:rPr>
+          <w:sz w:val="20"/>
+          <w:szCs w:val="20"/>
+        </w:rPr>
+        <w:t>Cruz M. 1991.</w:t>
+      </w:r>
+      <w:proofErr w:type="gramEnd"/>
+      <w:r>
+        <w:rPr>
+          <w:sz w:val="20"/>
+          <w:szCs w:val="20"/>
+        </w:rPr>
+        <w:t xml:space="preserve"> Atlas historico-forestal de </w:t>
+      </w:r>
+      <w:proofErr w:type="gramStart"/>
+      <w:r>
+        <w:rPr>
+          <w:sz w:val="20"/>
+          <w:szCs w:val="20"/>
+        </w:rPr>
+        <w:t>andalucia :</w:t>
+      </w:r>
+      <w:proofErr w:type="gramEnd"/>
+      <w:r>
+        <w:rPr>
+          <w:sz w:val="20"/>
+          <w:szCs w:val="20"/>
+        </w:rPr>
+        <w:t xml:space="preserve"> Siglo xviii. Granada: Universidad de Granada</w:t>
       </w:r>
     </w:p>
     <w:p>
       <w:pPr>
         <w:pStyle w:val="Bibliografa"/>
+        <w:rPr>
+          <w:sz w:val="20"/>
+          <w:szCs w:val="20"/>
+        </w:rPr>
       </w:pPr>
       <w:bookmarkStart w:id="7" w:name="ref-Ferrer1999"/>
       <w:bookmarkEnd w:id="6"/>
-      <w:r>
-        <w:t>Ferrer M. 1999. Libro de apeo y repartimiento de suertes de guexar de la sierra. Ayuntamiento de Güéjar Sierra</w:t>
+      <w:proofErr w:type="gramStart"/>
+      <w:r>
+        <w:rPr>
+          <w:sz w:val="20"/>
+          <w:szCs w:val="20"/>
+        </w:rPr>
+        <w:t>Ferrer M. 1999.</w:t>
+      </w:r>
+      <w:proofErr w:type="gramEnd"/>
+      <w:r>
+        <w:rPr>
+          <w:sz w:val="20"/>
+          <w:szCs w:val="20"/>
+        </w:rPr>
+        <w:t xml:space="preserve"> </w:t>
+      </w:r>
+      <w:proofErr w:type="gramStart"/>
+      <w:r>
+        <w:rPr>
+          <w:sz w:val="20"/>
+          <w:szCs w:val="20"/>
+        </w:rPr>
+        <w:t>Libro de apeo y repartimiento de suertes de guexar de la sierra.</w:t>
+      </w:r>
+      <w:proofErr w:type="gramEnd"/>
+      <w:r>
+        <w:rPr>
+          <w:sz w:val="20"/>
+          <w:szCs w:val="20"/>
+        </w:rPr>
+        <w:t xml:space="preserve"> Ayuntamiento de Güéjar Sierra</w:t>
       </w:r>
     </w:p>
     <w:p>
       <w:pPr>
         <w:pStyle w:val="Bibliografa"/>
+        <w:rPr>
+          <w:sz w:val="20"/>
+          <w:szCs w:val="20"/>
+        </w:rPr>
       </w:pPr>
       <w:bookmarkStart w:id="8" w:name="ref-JimenezOlivencia2015"/>
       <w:bookmarkEnd w:id="7"/>
-      <w:r>
-        <w:t>Jiménez-Olivencia Y, Porcel L, Caballero A. 2015. Medio siglo en la evolución de los paisajes naturales y agrarios de Sierra Nevada (España). Boletín de la Asociación de Geógrafos Españoles 68:205–32.</w:t>
-      </w:r>
+      <w:proofErr w:type="gramStart"/>
+      <w:r>
+        <w:rPr>
+          <w:sz w:val="20"/>
+          <w:szCs w:val="20"/>
+        </w:rPr>
+        <w:t>Jiménez-Olivencia Y, Porcel L, Caballero A. 2015.</w:t>
+      </w:r>
+      <w:proofErr w:type="gramEnd"/>
+      <w:r>
+        <w:rPr>
+          <w:sz w:val="20"/>
+          <w:szCs w:val="20"/>
+        </w:rPr>
+        <w:t xml:space="preserve"> </w:t>
+      </w:r>
+      <w:proofErr w:type="gramStart"/>
+      <w:r>
+        <w:rPr>
+          <w:sz w:val="20"/>
+          <w:szCs w:val="20"/>
+        </w:rPr>
+        <w:t>Medio siglo en la evolución de los paisajes naturales y agrarios de Sierra Nevada (España).</w:t>
+      </w:r>
+      <w:proofErr w:type="gramEnd"/>
+      <w:r>
+        <w:rPr>
+          <w:sz w:val="20"/>
+          <w:szCs w:val="20"/>
+        </w:rPr>
+        <w:t xml:space="preserve"> </w:t>
+      </w:r>
+      <w:proofErr w:type="gramStart"/>
+      <w:r>
+        <w:rPr>
+          <w:sz w:val="20"/>
+          <w:szCs w:val="20"/>
+        </w:rPr>
+        <w:t>Boletín de la Asociación de Geógrafos Españoles 68:205–32.</w:t>
+      </w:r>
+      <w:proofErr w:type="gramEnd"/>
     </w:p>
     <w:p>
       <w:pPr>
         <w:pStyle w:val="Bibliografa"/>
+        <w:rPr>
+          <w:sz w:val="20"/>
+          <w:szCs w:val="20"/>
+        </w:rPr>
       </w:pPr>
       <w:bookmarkStart w:id="9" w:name="ref-Lopez1776"/>
       <w:bookmarkEnd w:id="8"/>
-      <w:r>
-        <w:t>López T. 1776. Diccionario Geográfico-Histórico. Don Quijote. Madrid, Spain</w:t>
+      <w:proofErr w:type="gramStart"/>
+      <w:r>
+        <w:rPr>
+          <w:sz w:val="20"/>
+          <w:szCs w:val="20"/>
+        </w:rPr>
+        <w:t>López T. 1776.</w:t>
+      </w:r>
+      <w:proofErr w:type="gramEnd"/>
+      <w:r>
+        <w:rPr>
+          <w:sz w:val="20"/>
+          <w:szCs w:val="20"/>
+        </w:rPr>
+        <w:t xml:space="preserve"> Diccionario Geográfico-Histórico. Don Quijote. Madrid, Spain</w:t>
       </w:r>
     </w:p>
     <w:p>
       <w:pPr>
         <w:pStyle w:val="Bibliografa"/>
+        <w:rPr>
+          <w:sz w:val="20"/>
+          <w:szCs w:val="20"/>
+        </w:rPr>
       </w:pPr>
       <w:bookmarkStart w:id="10" w:name="ref-Madoz1846"/>
       <w:bookmarkEnd w:id="9"/>
-      <w:r>
-        <w:t xml:space="preserve">Madoz P. 1846. Diccionario geográfico-estadístico-histórico de españa y sus posesiones de ultramar. Establecimiento tipográfico de P. Madoz y L. Sagasti </w:t>
+      <w:proofErr w:type="gramStart"/>
+      <w:r>
+        <w:rPr>
+          <w:sz w:val="20"/>
+          <w:szCs w:val="20"/>
+        </w:rPr>
+        <w:t>Madoz P. 1846.</w:t>
+      </w:r>
+      <w:proofErr w:type="gramEnd"/>
+      <w:r>
+        <w:rPr>
+          <w:sz w:val="20"/>
+          <w:szCs w:val="20"/>
+        </w:rPr>
+        <w:t xml:space="preserve"> </w:t>
+      </w:r>
+      <w:proofErr w:type="gramStart"/>
+      <w:r>
+        <w:rPr>
+          <w:sz w:val="20"/>
+          <w:szCs w:val="20"/>
+        </w:rPr>
+        <w:t>Diccionario geográfico-estadístico-histórico de españa y sus posesiones de ultramar.</w:t>
+      </w:r>
+      <w:proofErr w:type="gramEnd"/>
+      <w:r>
+        <w:rPr>
+          <w:sz w:val="20"/>
+          <w:szCs w:val="20"/>
+        </w:rPr>
+        <w:t xml:space="preserve"> Establecimiento tipográfico de P. Madoz y L. Sagasti </w:t>
       </w:r>
       <w:hyperlink r:id="rId11">
         <w:r>
           <w:rPr>
             <w:rStyle w:val="Hipervnculo"/>
+            <w:sz w:val="20"/>
+            <w:szCs w:val="20"/>
           </w:rPr>
           <w:t>http://www.bibliotecavirtualdeandalucia.es/catalogo/es/consulta/registro.cmd?id=6353</w:t>
         </w:r>
@@ -2950,77 +3354,395 @@
     <w:p>
       <w:pPr>
         <w:pStyle w:val="Bibliografa"/>
+        <w:rPr>
+          <w:sz w:val="20"/>
+          <w:szCs w:val="20"/>
+        </w:rPr>
       </w:pPr>
       <w:bookmarkStart w:id="11" w:name="ref-Maestre1852"/>
       <w:bookmarkEnd w:id="10"/>
       <w:r>
-        <w:t>Maestre A. 1852. Dictamen científico relativo a la explotación de varios criaderos metalíferos de Sierra Nevada por medio de galerías o socavones, dirigido a la Sociedad Minera Feliz Pensamiento. Revista Minera, Serie A III:683–94.</w:t>
+        <w:rPr>
+          <w:sz w:val="20"/>
+          <w:szCs w:val="20"/>
+        </w:rPr>
+        <w:t>Maestre A. 1852. Dictamen científico relativo a la explotación de varios criaderos metalíferos de Sierra Nevada por medio de galerías o socavones, dirigido a la Sociedad Minera Feliz Pensamiento. Revista Minera, Serie A III</w:t>
+      </w:r>
+      <w:proofErr w:type="gramStart"/>
+      <w:r>
+        <w:rPr>
+          <w:sz w:val="20"/>
+          <w:szCs w:val="20"/>
+        </w:rPr>
+        <w:t>:683</w:t>
+      </w:r>
+      <w:proofErr w:type="gramEnd"/>
+      <w:r>
+        <w:rPr>
+          <w:sz w:val="20"/>
+          <w:szCs w:val="20"/>
+        </w:rPr>
+        <w:t>–94.</w:t>
       </w:r>
     </w:p>
     <w:p>
       <w:pPr>
         <w:pStyle w:val="Bibliografa"/>
+        <w:rPr>
+          <w:sz w:val="20"/>
+          <w:szCs w:val="20"/>
+        </w:rPr>
       </w:pPr>
       <w:bookmarkStart w:id="12" w:name="ref-Maestre1858"/>
       <w:bookmarkEnd w:id="11"/>
       <w:r>
-        <w:t>Maestre A. 1858. Memoria sobre los criaderos de mineral de Sierra Nevada en el término municipal de güejar-sierra, provincia de granada. Boletín del Ministerio de Fomento XXVIII:371–7.</w:t>
+        <w:rPr>
+          <w:sz w:val="20"/>
+          <w:szCs w:val="20"/>
+        </w:rPr>
+        <w:lastRenderedPageBreak/>
+        <w:t xml:space="preserve">Maestre A. 1858. Memoria sobre los criaderos de mineral de Sierra Nevada en el término municipal de güejar-sierra, provincia de </w:t>
+      </w:r>
+      <w:proofErr w:type="gramStart"/>
+      <w:r>
+        <w:rPr>
+          <w:sz w:val="20"/>
+          <w:szCs w:val="20"/>
+        </w:rPr>
+        <w:t>granada</w:t>
+      </w:r>
+      <w:proofErr w:type="gramEnd"/>
+      <w:r>
+        <w:rPr>
+          <w:sz w:val="20"/>
+          <w:szCs w:val="20"/>
+        </w:rPr>
+        <w:t>. Boletín del Ministerio de Fomento XXVIII</w:t>
+      </w:r>
+      <w:proofErr w:type="gramStart"/>
+      <w:r>
+        <w:rPr>
+          <w:sz w:val="20"/>
+          <w:szCs w:val="20"/>
+        </w:rPr>
+        <w:t>:371</w:t>
+      </w:r>
+      <w:proofErr w:type="gramEnd"/>
+      <w:r>
+        <w:rPr>
+          <w:sz w:val="20"/>
+          <w:szCs w:val="20"/>
+        </w:rPr>
+        <w:t>–7.</w:t>
       </w:r>
     </w:p>
     <w:p>
       <w:pPr>
         <w:pStyle w:val="Bibliografa"/>
+        <w:rPr>
+          <w:sz w:val="20"/>
+          <w:szCs w:val="20"/>
+        </w:rPr>
       </w:pPr>
       <w:bookmarkStart w:id="13" w:name="ref-MartinCivantos2014"/>
       <w:bookmarkEnd w:id="12"/>
       <w:r>
-        <w:lastRenderedPageBreak/>
-        <w:t>Martín-Civantos JM. 2014. Mountainous landscape domestication. Management of non-cultivated productive areas in Sierra Nevada (granada-almeria, Spain). European Journal of Post-Classical Archaeologies 4:99–130.</w:t>
-      </w:r>
+        <w:rPr>
+          <w:sz w:val="20"/>
+          <w:szCs w:val="20"/>
+        </w:rPr>
+        <w:t xml:space="preserve">Martín-Civantos JM. 2014. Mountainous landscape domestication. </w:t>
+      </w:r>
+      <w:proofErr w:type="gramStart"/>
+      <w:r>
+        <w:rPr>
+          <w:sz w:val="20"/>
+          <w:szCs w:val="20"/>
+        </w:rPr>
+        <w:t>Management of non-cultivated productive areas in Sierra Nevada (granada-almeria, Spain).</w:t>
+      </w:r>
+      <w:proofErr w:type="gramEnd"/>
+      <w:r>
+        <w:rPr>
+          <w:sz w:val="20"/>
+          <w:szCs w:val="20"/>
+        </w:rPr>
+        <w:t xml:space="preserve"> </w:t>
+      </w:r>
+      <w:proofErr w:type="gramStart"/>
+      <w:r>
+        <w:rPr>
+          <w:sz w:val="20"/>
+          <w:szCs w:val="20"/>
+        </w:rPr>
+        <w:t>European Journal of Post-Classical Archaeologies 4:99–130.</w:t>
+      </w:r>
+      <w:proofErr w:type="gramEnd"/>
     </w:p>
     <w:p>
       <w:pPr>
         <w:pStyle w:val="Bibliografa"/>
+        <w:rPr>
+          <w:sz w:val="20"/>
+          <w:szCs w:val="20"/>
+        </w:rPr>
       </w:pPr>
       <w:bookmarkStart w:id="14" w:name="ref-MartinMontanes2015"/>
       <w:bookmarkEnd w:id="13"/>
       <w:r>
-        <w:t>Martín-Montañés C, Ruiz‐Constán A, Martín‐Civantos JM, Herrero‐Lantarón J, Rubio‐Campos JC, Esteban‐Álvarez A. 2015. Caracterización hidrogeológica de un sector de la cuenca del río chico en relación con la rehabilitación de la acequia de barjas en cáñar (granada). In: Navarro A, López‐Geta JA, Ramos G, Durán J, Carrasco F, Vadillo I, Jiménez P, editors. El agua en andalucía. El agua clave medioambiental y socioeconómica. IX simposio del agua en andalucía (siaga 2015). IGME, Madrid, Spain. pp 193–201.</w:t>
+        <w:rPr>
+          <w:sz w:val="20"/>
+          <w:szCs w:val="20"/>
+        </w:rPr>
+        <w:t xml:space="preserve">Martín-Montañés C, Ruiz‐Constán A, Martín‐Civantos JM, Herrero‐Lantarón J, Rubio‐Campos JC, Esteban‐Álvarez A. 2015. Caracterización hidrogeológica de </w:t>
+      </w:r>
+      <w:proofErr w:type="gramStart"/>
+      <w:r>
+        <w:rPr>
+          <w:sz w:val="20"/>
+          <w:szCs w:val="20"/>
+        </w:rPr>
+        <w:t>un</w:t>
+      </w:r>
+      <w:proofErr w:type="gramEnd"/>
+      <w:r>
+        <w:rPr>
+          <w:sz w:val="20"/>
+          <w:szCs w:val="20"/>
+        </w:rPr>
+        <w:t xml:space="preserve"> sector de la cuenca del río chico en relación con la rehabilitación de la acequia de barjas en cáñar (granada). In: Navarro A, López‐Geta JA, Ramos G, Durán J, Carrasco F, Vadillo I, Jiménez P, editors. </w:t>
+      </w:r>
+      <w:proofErr w:type="gramStart"/>
+      <w:r>
+        <w:rPr>
+          <w:sz w:val="20"/>
+          <w:szCs w:val="20"/>
+        </w:rPr>
+        <w:t>El agua en andalucía.</w:t>
+      </w:r>
+      <w:proofErr w:type="gramEnd"/>
+      <w:r>
+        <w:rPr>
+          <w:sz w:val="20"/>
+          <w:szCs w:val="20"/>
+        </w:rPr>
+        <w:t xml:space="preserve"> </w:t>
+      </w:r>
+      <w:proofErr w:type="gramStart"/>
+      <w:r>
+        <w:rPr>
+          <w:sz w:val="20"/>
+          <w:szCs w:val="20"/>
+        </w:rPr>
+        <w:t>El agua clave medioambiental y socioeconómica.</w:t>
+      </w:r>
+      <w:proofErr w:type="gramEnd"/>
+      <w:r>
+        <w:rPr>
+          <w:sz w:val="20"/>
+          <w:szCs w:val="20"/>
+        </w:rPr>
+        <w:t xml:space="preserve"> </w:t>
+      </w:r>
+      <w:proofErr w:type="gramStart"/>
+      <w:r>
+        <w:rPr>
+          <w:sz w:val="20"/>
+          <w:szCs w:val="20"/>
+        </w:rPr>
+        <w:t>IX simposio del agua en andalucía (siaga 2015).</w:t>
+      </w:r>
+      <w:proofErr w:type="gramEnd"/>
+      <w:r>
+        <w:rPr>
+          <w:sz w:val="20"/>
+          <w:szCs w:val="20"/>
+        </w:rPr>
+        <w:t xml:space="preserve"> IGME, Madrid, Spain. </w:t>
+      </w:r>
+      <w:proofErr w:type="gramStart"/>
+      <w:r>
+        <w:rPr>
+          <w:sz w:val="20"/>
+          <w:szCs w:val="20"/>
+        </w:rPr>
+        <w:t>pp</w:t>
+      </w:r>
+      <w:proofErr w:type="gramEnd"/>
+      <w:r>
+        <w:rPr>
+          <w:sz w:val="20"/>
+          <w:szCs w:val="20"/>
+        </w:rPr>
+        <w:t xml:space="preserve"> 193–201.</w:t>
       </w:r>
     </w:p>
     <w:p>
       <w:pPr>
         <w:pStyle w:val="Bibliografa"/>
+        <w:rPr>
+          <w:sz w:val="20"/>
+          <w:szCs w:val="20"/>
+        </w:rPr>
       </w:pPr>
       <w:bookmarkStart w:id="15" w:name="ref-MesaTorres2009"/>
       <w:bookmarkEnd w:id="14"/>
-      <w:r>
-        <w:t>Mesa-Torres M. 2009. Cáñar: Balcón de la Alpujarra. Fundación Caja General de Ahorros de Granada</w:t>
+      <w:proofErr w:type="gramStart"/>
+      <w:r>
+        <w:rPr>
+          <w:sz w:val="20"/>
+          <w:szCs w:val="20"/>
+        </w:rPr>
+        <w:t>Mesa-Torres M. 2009.</w:t>
+      </w:r>
+      <w:proofErr w:type="gramEnd"/>
+      <w:r>
+        <w:rPr>
+          <w:sz w:val="20"/>
+          <w:szCs w:val="20"/>
+        </w:rPr>
+        <w:t xml:space="preserve"> Cáñar: Balcón de la Alpujarra. Fundación Caja General de Ahorros de Granada</w:t>
       </w:r>
     </w:p>
     <w:p>
       <w:pPr>
         <w:pStyle w:val="Bibliografa"/>
+        <w:rPr>
+          <w:sz w:val="20"/>
+          <w:szCs w:val="20"/>
+        </w:rPr>
       </w:pPr>
       <w:bookmarkStart w:id="16" w:name="ref-MorenoLlorca2016"/>
       <w:bookmarkEnd w:id="15"/>
-      <w:r>
-        <w:t>Moreno-LLorca R, Pérez-Luque A, Bonet F, R. Z. 2016. Historical analysis of socio-ecological changes in the municipality of cáñar (alpujarra, Sierra Nevada) over the last 5 centuries. In: Zamora R, Pérez-Luque A, Bonet F, Barea-Azcón J, Aspizua R, editors. Global change impacts in Sierra Nevada: Challenges for conservation. Consejería de Medio Ambiente y Ordenación del Territorio. Junta de Andalucía. pp 59–62.</w:t>
+      <w:proofErr w:type="gramStart"/>
+      <w:r>
+        <w:rPr>
+          <w:sz w:val="20"/>
+          <w:szCs w:val="20"/>
+        </w:rPr>
+        <w:t>Moreno-LLorca R, Pérez-Luque A, Bonet F, R. Z. 2016.</w:t>
+      </w:r>
+      <w:proofErr w:type="gramEnd"/>
+      <w:r>
+        <w:rPr>
+          <w:sz w:val="20"/>
+          <w:szCs w:val="20"/>
+        </w:rPr>
+        <w:t xml:space="preserve"> </w:t>
+      </w:r>
+      <w:proofErr w:type="gramStart"/>
+      <w:r>
+        <w:rPr>
+          <w:sz w:val="20"/>
+          <w:szCs w:val="20"/>
+        </w:rPr>
+        <w:t>Historical analysis of socio-ecological changes in the municipality of cáñar (alpujarra, Sierra Nevada) over the last 5 centuries.</w:t>
+      </w:r>
+      <w:proofErr w:type="gramEnd"/>
+      <w:r>
+        <w:rPr>
+          <w:sz w:val="20"/>
+          <w:szCs w:val="20"/>
+        </w:rPr>
+        <w:t xml:space="preserve"> In: Zamora R, Pérez-Luque A, Bonet F, Barea-Azcón J, Aspizua R, editors. Global change impacts in Sierra Nevada: Challenges for conservation. </w:t>
+      </w:r>
+      <w:proofErr w:type="gramStart"/>
+      <w:r>
+        <w:rPr>
+          <w:sz w:val="20"/>
+          <w:szCs w:val="20"/>
+        </w:rPr>
+        <w:t>Consejería de Medio Ambiente y Ordenación del Territorio.</w:t>
+      </w:r>
+      <w:proofErr w:type="gramEnd"/>
+      <w:r>
+        <w:rPr>
+          <w:sz w:val="20"/>
+          <w:szCs w:val="20"/>
+        </w:rPr>
+        <w:t xml:space="preserve"> Junta de Andalucía. </w:t>
+      </w:r>
+      <w:proofErr w:type="gramStart"/>
+      <w:r>
+        <w:rPr>
+          <w:sz w:val="20"/>
+          <w:szCs w:val="20"/>
+        </w:rPr>
+        <w:t>pp</w:t>
+      </w:r>
+      <w:proofErr w:type="gramEnd"/>
+      <w:r>
+        <w:rPr>
+          <w:sz w:val="20"/>
+          <w:szCs w:val="20"/>
+        </w:rPr>
+        <w:t xml:space="preserve"> 59–62.</w:t>
       </w:r>
     </w:p>
     <w:p>
       <w:pPr>
         <w:pStyle w:val="Bibliografa"/>
+        <w:rPr>
+          <w:sz w:val="20"/>
+          <w:szCs w:val="20"/>
+        </w:rPr>
       </w:pPr>
       <w:bookmarkStart w:id="17" w:name="ref-Navarro2014"/>
       <w:bookmarkEnd w:id="16"/>
-      <w:r>
-        <w:t xml:space="preserve">Navarro R, Pereira D, Rodríguez-Navarro C, Sebastián-Pardo E. 2014. The sierra nevada serpentinites: The serpentinites most used in spanish heritage buildings. Geological Society, London, Special Publications 407:101–8. </w:t>
+      <w:proofErr w:type="gramStart"/>
+      <w:r>
+        <w:rPr>
+          <w:sz w:val="20"/>
+          <w:szCs w:val="20"/>
+        </w:rPr>
+        <w:t>Navarro R, Pereira D, Rodríguez-Navarro C, Sebastián-Pardo E. 2014.</w:t>
+      </w:r>
+      <w:proofErr w:type="gramEnd"/>
+      <w:r>
+        <w:rPr>
+          <w:sz w:val="20"/>
+          <w:szCs w:val="20"/>
+        </w:rPr>
+        <w:t xml:space="preserve"> The </w:t>
+      </w:r>
+      <w:proofErr w:type="gramStart"/>
+      <w:r>
+        <w:rPr>
+          <w:sz w:val="20"/>
+          <w:szCs w:val="20"/>
+        </w:rPr>
+        <w:t>sierra nevada</w:t>
+      </w:r>
+      <w:proofErr w:type="gramEnd"/>
+      <w:r>
+        <w:rPr>
+          <w:sz w:val="20"/>
+          <w:szCs w:val="20"/>
+        </w:rPr>
+        <w:t xml:space="preserve"> serpentinites: The serpentinites most used in spanish heritage buildings. </w:t>
+      </w:r>
+      <w:proofErr w:type="gramStart"/>
+      <w:r>
+        <w:rPr>
+          <w:sz w:val="20"/>
+          <w:szCs w:val="20"/>
+        </w:rPr>
+        <w:t>Geological Society, London, Special Publications 407:101–8.</w:t>
+      </w:r>
+      <w:proofErr w:type="gramEnd"/>
+      <w:r>
+        <w:rPr>
+          <w:sz w:val="20"/>
+          <w:szCs w:val="20"/>
+        </w:rPr>
+        <w:t xml:space="preserve"> </w:t>
       </w:r>
       <w:hyperlink r:id="rId12">
         <w:r>
           <w:rPr>
             <w:rStyle w:val="Hipervnculo"/>
+            <w:sz w:val="20"/>
+            <w:szCs w:val="20"/>
           </w:rPr>
           <w:t>https://doi.org/10.1144/sp407.7</w:t>
         </w:r>
@@ -3029,67 +3751,270 @@
     <w:p>
       <w:pPr>
         <w:pStyle w:val="Bibliografa"/>
+        <w:rPr>
+          <w:sz w:val="20"/>
+          <w:szCs w:val="20"/>
+        </w:rPr>
       </w:pPr>
       <w:bookmarkStart w:id="18" w:name="ref-CMA2018"/>
       <w:bookmarkEnd w:id="17"/>
       <w:r>
-        <w:t xml:space="preserve">REDIAM (Red de Información Ambiental de Andalucía. 2018. Áreas recorridas por el fuego en andalucía (1975-2017). Medio Ambiente. Junta de Andalucía C de, editor. </w:t>
+        <w:rPr>
+          <w:sz w:val="20"/>
+          <w:szCs w:val="20"/>
+        </w:rPr>
+        <w:t xml:space="preserve">REDIAM (Red de Información Ambiental de Andalucía. 2018. </w:t>
+      </w:r>
+      <w:proofErr w:type="gramStart"/>
+      <w:r>
+        <w:rPr>
+          <w:sz w:val="20"/>
+          <w:szCs w:val="20"/>
+        </w:rPr>
+        <w:t>Áreas recorridas por el fuego en andalucía (1975-2017).</w:t>
+      </w:r>
+      <w:proofErr w:type="gramEnd"/>
+      <w:r>
+        <w:rPr>
+          <w:sz w:val="20"/>
+          <w:szCs w:val="20"/>
+        </w:rPr>
+        <w:t xml:space="preserve"> Medio Ambiente. </w:t>
+      </w:r>
+      <w:proofErr w:type="gramStart"/>
+      <w:r>
+        <w:rPr>
+          <w:sz w:val="20"/>
+          <w:szCs w:val="20"/>
+        </w:rPr>
+        <w:t>Junta de Andalucía C de, editor.</w:t>
+      </w:r>
+      <w:proofErr w:type="gramEnd"/>
+      <w:r>
+        <w:rPr>
+          <w:sz w:val="20"/>
+          <w:szCs w:val="20"/>
+        </w:rPr>
+        <w:t xml:space="preserve"> </w:t>
       </w:r>
       <w:hyperlink r:id="rId13">
         <w:r>
           <w:rPr>
             <w:rStyle w:val="Hipervnculo"/>
+            <w:sz w:val="20"/>
+            <w:szCs w:val="20"/>
           </w:rPr>
           <w:t>http://www.juntadeandalucia.es/medioambiente/site/rediam/menuitem.04dc44281e5d53cf8ca78ca731525ea0/?vgnextoid=0a380c29bd9bc310VgnVCM2000000624e50aRCRD&amp;vgnextchannel=6164fa937370f210VgnVCM1000001325e50aRCRD&amp;vgnextfmt=rediam&amp;lr=lang_es&amp;vgnextrefresh=1</w:t>
         </w:r>
       </w:hyperlink>
       <w:r>
+        <w:rPr>
+          <w:sz w:val="20"/>
+          <w:szCs w:val="20"/>
+        </w:rPr>
         <w:t>. Last accessed 09/08/2018</w:t>
       </w:r>
     </w:p>
     <w:p>
       <w:pPr>
         <w:pStyle w:val="Bibliografa"/>
+        <w:rPr>
+          <w:sz w:val="20"/>
+          <w:szCs w:val="20"/>
+        </w:rPr>
       </w:pPr>
       <w:bookmarkStart w:id="19" w:name="ref-RuizRuiz2017"/>
       <w:bookmarkEnd w:id="18"/>
-      <w:r>
-        <w:t>Ruiz-Ruiz F. 2017. Gestión del agua y resiliencia en los sistemas de riego tradicionales. Una comparativa socioecológica entre los agroecosistemas del sureste español y los del centro de méxico.:446.</w:t>
+      <w:proofErr w:type="gramStart"/>
+      <w:r>
+        <w:rPr>
+          <w:sz w:val="20"/>
+          <w:szCs w:val="20"/>
+        </w:rPr>
+        <w:t>Ruiz-Ruiz F. 2017.</w:t>
+      </w:r>
+      <w:proofErr w:type="gramEnd"/>
+      <w:r>
+        <w:rPr>
+          <w:sz w:val="20"/>
+          <w:szCs w:val="20"/>
+        </w:rPr>
+        <w:t xml:space="preserve"> </w:t>
+      </w:r>
+      <w:proofErr w:type="gramStart"/>
+      <w:r>
+        <w:rPr>
+          <w:sz w:val="20"/>
+          <w:szCs w:val="20"/>
+        </w:rPr>
+        <w:t>Gestión del agua y resiliencia en los sistemas de riego tradicionales.</w:t>
+      </w:r>
+      <w:proofErr w:type="gramEnd"/>
+      <w:r>
+        <w:rPr>
+          <w:sz w:val="20"/>
+          <w:szCs w:val="20"/>
+        </w:rPr>
+        <w:t xml:space="preserve"> Una comparativa socioecológica entre los agroecosistemas del sureste español y los del centro de méxico</w:t>
+      </w:r>
+      <w:proofErr w:type="gramStart"/>
+      <w:r>
+        <w:rPr>
+          <w:sz w:val="20"/>
+          <w:szCs w:val="20"/>
+        </w:rPr>
+        <w:t>.:</w:t>
+      </w:r>
+      <w:proofErr w:type="gramEnd"/>
+      <w:r>
+        <w:rPr>
+          <w:sz w:val="20"/>
+          <w:szCs w:val="20"/>
+        </w:rPr>
+        <w:t>446.</w:t>
       </w:r>
     </w:p>
     <w:p>
       <w:pPr>
         <w:pStyle w:val="Bibliografa"/>
+        <w:rPr>
+          <w:sz w:val="20"/>
+          <w:szCs w:val="20"/>
+        </w:rPr>
       </w:pPr>
       <w:bookmarkStart w:id="20" w:name="ref-Titos1990"/>
       <w:bookmarkEnd w:id="19"/>
-      <w:r>
-        <w:t>Titos M. 1990. Las minas de la estrella. In: M. T, editor. La aventura de sierra-nevada 1717-1915. Editorial Universidad de Granada. pp 226–36.</w:t>
+      <w:proofErr w:type="gramStart"/>
+      <w:r>
+        <w:rPr>
+          <w:sz w:val="20"/>
+          <w:szCs w:val="20"/>
+        </w:rPr>
+        <w:t>Titos M. 1990.</w:t>
+      </w:r>
+      <w:proofErr w:type="gramEnd"/>
+      <w:r>
+        <w:rPr>
+          <w:sz w:val="20"/>
+          <w:szCs w:val="20"/>
+        </w:rPr>
+        <w:t xml:space="preserve"> </w:t>
+      </w:r>
+      <w:proofErr w:type="gramStart"/>
+      <w:r>
+        <w:rPr>
+          <w:sz w:val="20"/>
+          <w:szCs w:val="20"/>
+        </w:rPr>
+        <w:t>Las minas de la estrella.</w:t>
+      </w:r>
+      <w:proofErr w:type="gramEnd"/>
+      <w:r>
+        <w:rPr>
+          <w:sz w:val="20"/>
+          <w:szCs w:val="20"/>
+        </w:rPr>
+        <w:t xml:space="preserve"> In: M. T, editor. La aventura de sierra-nevada 1717-1915. Editorial Universidad de Granada. </w:t>
+      </w:r>
+      <w:proofErr w:type="gramStart"/>
+      <w:r>
+        <w:rPr>
+          <w:sz w:val="20"/>
+          <w:szCs w:val="20"/>
+        </w:rPr>
+        <w:t>pp</w:t>
+      </w:r>
+      <w:proofErr w:type="gramEnd"/>
+      <w:r>
+        <w:rPr>
+          <w:sz w:val="20"/>
+          <w:szCs w:val="20"/>
+        </w:rPr>
+        <w:t xml:space="preserve"> 226–36.</w:t>
       </w:r>
     </w:p>
     <w:p>
       <w:pPr>
         <w:pStyle w:val="Bibliografa"/>
+        <w:rPr>
+          <w:sz w:val="20"/>
+          <w:szCs w:val="20"/>
+        </w:rPr>
       </w:pPr>
       <w:bookmarkStart w:id="21" w:name="ref-Titos1997"/>
       <w:bookmarkEnd w:id="20"/>
-      <w:r>
-        <w:t>Titos Martínez M. 1997. Pasar por güéjar. Güejar-Sierra, Granada: Ayuntamiento de Güejar Sierra</w:t>
+      <w:proofErr w:type="gramStart"/>
+      <w:r>
+        <w:rPr>
+          <w:sz w:val="20"/>
+          <w:szCs w:val="20"/>
+        </w:rPr>
+        <w:t>Titos Martínez M. 1997.</w:t>
+      </w:r>
+      <w:proofErr w:type="gramEnd"/>
+      <w:r>
+        <w:rPr>
+          <w:sz w:val="20"/>
+          <w:szCs w:val="20"/>
+        </w:rPr>
+        <w:t xml:space="preserve"> </w:t>
+      </w:r>
+      <w:proofErr w:type="gramStart"/>
+      <w:r>
+        <w:rPr>
+          <w:sz w:val="20"/>
+          <w:szCs w:val="20"/>
+        </w:rPr>
+        <w:t>Pasar por güéjar.</w:t>
+      </w:r>
+      <w:proofErr w:type="gramEnd"/>
+      <w:r>
+        <w:rPr>
+          <w:sz w:val="20"/>
+          <w:szCs w:val="20"/>
+        </w:rPr>
+        <w:t xml:space="preserve"> Güejar-Sierra, Granada: Ayuntamiento de Güejar Sierra</w:t>
       </w:r>
     </w:p>
     <w:p>
       <w:pPr>
         <w:pStyle w:val="Bibliografa"/>
+        <w:rPr>
+          <w:sz w:val="20"/>
+          <w:szCs w:val="20"/>
+        </w:rPr>
       </w:pPr>
       <w:bookmarkStart w:id="22" w:name="ref-Wing2015"/>
       <w:bookmarkEnd w:id="21"/>
       <w:r>
-        <w:t xml:space="preserve">Wing JT. 2015. Roots of empire. Brill </w:t>
+        <w:rPr>
+          <w:sz w:val="20"/>
+          <w:szCs w:val="20"/>
+        </w:rPr>
+        <w:t xml:space="preserve">Wing JT. 2015. </w:t>
+      </w:r>
+      <w:proofErr w:type="gramStart"/>
+      <w:r>
+        <w:rPr>
+          <w:sz w:val="20"/>
+          <w:szCs w:val="20"/>
+        </w:rPr>
+        <w:t>Roots of empire.</w:t>
+      </w:r>
+      <w:proofErr w:type="gramEnd"/>
+      <w:r>
+        <w:rPr>
+          <w:sz w:val="20"/>
+          <w:szCs w:val="20"/>
+        </w:rPr>
+        <w:t xml:space="preserve"> Brill </w:t>
       </w:r>
       <w:hyperlink r:id="rId14">
         <w:r>
           <w:rPr>
             <w:rStyle w:val="Hipervnculo"/>
+            <w:sz w:val="20"/>
+            <w:szCs w:val="20"/>
           </w:rPr>
           <w:t>https://doi.org/10.1163/9789004261372</w:t>
         </w:r>
@@ -3102,15 +4027,21 @@
       <w:bookmarkStart w:id="23" w:name="ref-2015Zoido"/>
       <w:bookmarkEnd w:id="22"/>
       <w:r>
-        <w:lastRenderedPageBreak/>
-        <w:t>Zoido F, Jiménez Olivencia Y, editors. 2015. Catálogo de Paisajes de la provincia de Granada. Centro de Estudios Paisaje y Territorio, Sevilla: Consejería de Medio Ambiente y Ordenación del Territorio. Junta de Andalucía</w:t>
+        <w:rPr>
+          <w:sz w:val="20"/>
+          <w:szCs w:val="20"/>
+        </w:rPr>
+        <w:t>Zoido F, Jiménez Olivencia Y, editors. 2015. Catálogo de Paisajes de la provincia de Granada. Centro de Estudios Paisaje y Territorio, Sevilla: Consejería de Medio Ambiente y Ordenación del Territor</w:t>
+      </w:r>
+      <w:r>
+        <w:t>io. Junta de Andalucía</w:t>
       </w:r>
       <w:bookmarkEnd w:id="1"/>
       <w:bookmarkEnd w:id="23"/>
     </w:p>
     <w:sectPr>
-      <w:pgSz w:w="15840" w:h="12240" w:orient="landscape"/>
-      <w:pgMar w:top="851" w:right="851" w:bottom="1134" w:left="851" w:header="720" w:footer="720" w:gutter="0"/>
+      <w:pgSz w:w="12240" w:h="15840"/>
+      <w:pgMar w:top="851" w:right="1134" w:bottom="851" w:left="851" w:header="720" w:footer="720" w:gutter="0"/>
       <w:lnNumType w:countBy="1" w:restart="continuous"/>
       <w:cols w:space="720"/>
       <w:docGrid w:linePitch="272"/>

--- a/man/ecosystems/table_s4.docx
+++ b/man/ecosystems/table_s4.docx
@@ -125,7 +125,7 @@
           <w:sz w:val="20"/>
           <w:szCs w:val="20"/>
         </w:rPr>
-        <w:t xml:space="preserve"> Maestre 1858); official information about recent wildfires events and forest management practices (Bonet and others 2016); livestock farming (</w:t>
+        <w:t xml:space="preserve"> Maestre 1858); official information about recent wildfires events and forest management practices (</w:t>
       </w:r>
       <w:r>
         <w:rPr>
@@ -142,22 +142,125 @@
           <w:sz w:val="20"/>
           <w:szCs w:val="20"/>
         </w:rPr>
-        <w:t xml:space="preserve"> Moreno-LLorca and others 2016); traditional irrigation ditches (Ruiz-Ruiz 2017) and other studies reviewing the socioeconomic dynamics of forest of Sierra Nevada at different scales (Jiménez-Olivencia and others 2015; Moreno-LLorca and others 2016).</w:t>
+        <w:t xml:space="preserve"> </w:t>
+      </w:r>
+      <w:proofErr w:type="spellStart"/>
+      <w:r>
+        <w:rPr>
+          <w:rFonts w:ascii="Arial" w:hAnsi="Arial"/>
+          <w:sz w:val="20"/>
+          <w:szCs w:val="20"/>
+        </w:rPr>
+        <w:t>Bonet</w:t>
+      </w:r>
+      <w:proofErr w:type="spellEnd"/>
+      <w:r>
+        <w:rPr>
+          <w:rFonts w:ascii="Arial" w:hAnsi="Arial"/>
+          <w:sz w:val="20"/>
+          <w:szCs w:val="20"/>
+        </w:rPr>
+        <w:t xml:space="preserve"> and others 2016); livestock farming (</w:t>
+      </w:r>
+      <w:r>
+        <w:rPr>
+          <w:rFonts w:ascii="Arial" w:hAnsi="Arial"/>
+          <w:i/>
+          <w:sz w:val="20"/>
+          <w:szCs w:val="20"/>
+        </w:rPr>
+        <w:t>e.g.</w:t>
+      </w:r>
+      <w:r>
+        <w:rPr>
+          <w:rFonts w:ascii="Arial" w:hAnsi="Arial"/>
+          <w:sz w:val="20"/>
+          <w:szCs w:val="20"/>
+        </w:rPr>
+        <w:t xml:space="preserve"> Moreno-LLorca and others 2016); traditional irrigation ditches (</w:t>
+      </w:r>
+      <w:r>
+        <w:rPr>
+          <w:rFonts w:ascii="Arial" w:hAnsi="Arial"/>
+          <w:i/>
+          <w:sz w:val="20"/>
+          <w:szCs w:val="20"/>
+        </w:rPr>
+        <w:t>e.g.</w:t>
+      </w:r>
+      <w:r>
+        <w:rPr>
+          <w:rFonts w:ascii="Arial" w:hAnsi="Arial"/>
+          <w:sz w:val="20"/>
+          <w:szCs w:val="20"/>
+        </w:rPr>
+        <w:t xml:space="preserve"> </w:t>
+      </w:r>
+      <w:r>
+        <w:rPr>
+          <w:rFonts w:ascii="Arial" w:hAnsi="Arial"/>
+          <w:sz w:val="20"/>
+          <w:szCs w:val="20"/>
+        </w:rPr>
+        <w:t>Ruiz-Ruiz 2017) and other studies reviewing the socioeconomic dynamics of forest of Sierra Nevada at different scales (</w:t>
+      </w:r>
+      <w:r>
+        <w:rPr>
+          <w:rFonts w:ascii="Arial" w:hAnsi="Arial"/>
+          <w:i/>
+          <w:sz w:val="20"/>
+          <w:szCs w:val="20"/>
+        </w:rPr>
+        <w:t>e.g.</w:t>
+      </w:r>
+      <w:r>
+        <w:rPr>
+          <w:rFonts w:ascii="Arial" w:hAnsi="Arial"/>
+          <w:sz w:val="20"/>
+          <w:szCs w:val="20"/>
+        </w:rPr>
+        <w:t xml:space="preserve"> </w:t>
+      </w:r>
+      <w:r>
+        <w:rPr>
+          <w:rFonts w:ascii="Arial" w:hAnsi="Arial"/>
+          <w:sz w:val="20"/>
+          <w:szCs w:val="20"/>
+        </w:rPr>
+        <w:t>Jiménez-</w:t>
+      </w:r>
+      <w:proofErr w:type="spellStart"/>
+      <w:r>
+        <w:rPr>
+          <w:rFonts w:ascii="Arial" w:hAnsi="Arial"/>
+          <w:sz w:val="20"/>
+          <w:szCs w:val="20"/>
+        </w:rPr>
+        <w:t>Olivencia</w:t>
+      </w:r>
+      <w:proofErr w:type="spellEnd"/>
+      <w:r>
+        <w:rPr>
+          <w:rFonts w:ascii="Arial" w:hAnsi="Arial"/>
+          <w:sz w:val="20"/>
+          <w:szCs w:val="20"/>
+        </w:rPr>
+        <w:t xml:space="preserve"> and others 2015).</w:t>
       </w:r>
     </w:p>
     <w:tbl>
       <w:tblPr>
-        <w:tblW w:w="10162" w:type="dxa"/>
+        <w:tblW w:w="10586" w:type="dxa"/>
         <w:jc w:val="center"/>
         <w:tblInd w:w="3534" w:type="dxa"/>
         <w:tblLayout w:type="fixed"/>
         <w:tblLook w:val="04A0" w:firstRow="1" w:lastRow="0" w:firstColumn="1" w:lastColumn="0" w:noHBand="0" w:noVBand="1"/>
       </w:tblPr>
       <w:tblGrid>
-        <w:gridCol w:w="1088"/>
-        <w:gridCol w:w="3828"/>
+        <w:gridCol w:w="1230"/>
+        <w:gridCol w:w="3686"/>
         <w:gridCol w:w="3505"/>
-        <w:gridCol w:w="1741"/>
+        <w:gridCol w:w="2165"/>
       </w:tblGrid>
       <w:tr>
         <w:trPr>
@@ -168,7 +271,7 @@
         </w:trPr>
         <w:tc>
           <w:tcPr>
-            <w:tcW w:w="1088" w:type="dxa"/>
+            <w:tcW w:w="1230" w:type="dxa"/>
             <w:tcBorders>
               <w:top w:val="single" w:sz="12" w:space="0" w:color="000000"/>
               <w:left w:val="single" w:sz="12" w:space="0" w:color="000000"/>
@@ -199,7 +302,7 @@
         </w:tc>
         <w:tc>
           <w:tcPr>
-            <w:tcW w:w="3828" w:type="dxa"/>
+            <w:tcW w:w="3686" w:type="dxa"/>
             <w:tcBorders>
               <w:top w:val="single" w:sz="12" w:space="0" w:color="000000"/>
               <w:left w:val="single" w:sz="8" w:space="0" w:color="BEBEBE"/>
@@ -279,7 +382,7 @@
         </w:tc>
         <w:tc>
           <w:tcPr>
-            <w:tcW w:w="1741" w:type="dxa"/>
+            <w:tcW w:w="2165" w:type="dxa"/>
             <w:tcBorders>
               <w:top w:val="single" w:sz="12" w:space="0" w:color="000000"/>
               <w:left w:val="single" w:sz="8" w:space="0" w:color="BEBEBE"/>
@@ -326,7 +429,7 @@
         </w:trPr>
         <w:tc>
           <w:tcPr>
-            <w:tcW w:w="1088" w:type="dxa"/>
+            <w:tcW w:w="1230" w:type="dxa"/>
             <w:tcBorders>
               <w:top w:val="single" w:sz="12" w:space="0" w:color="000000"/>
               <w:left w:val="single" w:sz="12" w:space="0" w:color="000000"/>
@@ -360,13 +463,13 @@
                 <w:sz w:val="16"/>
                 <w:szCs w:val="16"/>
               </w:rPr>
-              <w:t>Acorn</w:t>
+              <w:t>Land uses</w:t>
             </w:r>
           </w:p>
         </w:tc>
         <w:tc>
           <w:tcPr>
-            <w:tcW w:w="3828" w:type="dxa"/>
+            <w:tcW w:w="3686" w:type="dxa"/>
             <w:tcBorders>
               <w:top w:val="single" w:sz="12" w:space="0" w:color="000000"/>
               <w:left w:val="single" w:sz="8" w:space="0" w:color="BEBEBE"/>
@@ -398,7 +501,50 @@
                 <w:sz w:val="16"/>
                 <w:szCs w:val="16"/>
               </w:rPr>
-              <w:t>Ancient references indicated traditional exploitation of acorn resources. Auctions of public forests to collect acorns (1927; 1954)</w:t>
+              <w:t>Oak Woodlands mixed with a high percentage of croplands even reached high elevation (mainly barley, rye and potatoes). Irrigated crops near the village (“</w:t>
+            </w:r>
+            <w:proofErr w:type="spellStart"/>
+            <w:r>
+              <w:rPr>
+                <w:rFonts w:ascii="Arial" w:eastAsia="Arial" w:hAnsi="Arial" w:cs="Arial"/>
+                <w:i/>
+                <w:color w:val="111111"/>
+                <w:sz w:val="16"/>
+                <w:szCs w:val="16"/>
+              </w:rPr>
+              <w:t>regadío</w:t>
+            </w:r>
+            <w:proofErr w:type="spellEnd"/>
+            <w:r>
+              <w:rPr>
+                <w:rFonts w:ascii="Arial" w:eastAsia="Arial" w:hAnsi="Arial" w:cs="Arial"/>
+                <w:i/>
+                <w:color w:val="111111"/>
+                <w:sz w:val="16"/>
+                <w:szCs w:val="16"/>
+              </w:rPr>
+              <w:t xml:space="preserve"> de </w:t>
+            </w:r>
+            <w:proofErr w:type="spellStart"/>
+            <w:r>
+              <w:rPr>
+                <w:rFonts w:ascii="Arial" w:eastAsia="Arial" w:hAnsi="Arial" w:cs="Arial"/>
+                <w:i/>
+                <w:color w:val="111111"/>
+                <w:sz w:val="16"/>
+                <w:szCs w:val="16"/>
+              </w:rPr>
+              <w:t>vega</w:t>
+            </w:r>
+            <w:proofErr w:type="spellEnd"/>
+            <w:r>
+              <w:rPr>
+                <w:rFonts w:ascii="Arial" w:eastAsia="Arial" w:hAnsi="Arial" w:cs="Arial"/>
+                <w:color w:val="111111"/>
+                <w:sz w:val="16"/>
+                <w:szCs w:val="16"/>
+              </w:rPr>
+              <w:t>”)</w:t>
             </w:r>
           </w:p>
         </w:tc>
@@ -429,11 +575,40 @@
                 <w:szCs w:val="16"/>
               </w:rPr>
             </w:pPr>
+            <w:r>
+              <w:rPr>
+                <w:rFonts w:ascii="Arial" w:eastAsia="Arial" w:hAnsi="Arial" w:cs="Arial"/>
+                <w:color w:val="111111"/>
+                <w:sz w:val="16"/>
+                <w:szCs w:val="16"/>
+              </w:rPr>
+              <w:t xml:space="preserve">Grasslands and </w:t>
+            </w:r>
+            <w:proofErr w:type="spellStart"/>
+            <w:r>
+              <w:rPr>
+                <w:rFonts w:ascii="Arial" w:eastAsia="Arial" w:hAnsi="Arial" w:cs="Arial"/>
+                <w:color w:val="111111"/>
+                <w:sz w:val="16"/>
+                <w:szCs w:val="16"/>
+              </w:rPr>
+              <w:t>shrublands</w:t>
+            </w:r>
+            <w:proofErr w:type="spellEnd"/>
+            <w:r>
+              <w:rPr>
+                <w:rFonts w:ascii="Arial" w:eastAsia="Arial" w:hAnsi="Arial" w:cs="Arial"/>
+                <w:color w:val="111111"/>
+                <w:sz w:val="16"/>
+                <w:szCs w:val="16"/>
+              </w:rPr>
+              <w:t xml:space="preserve"> for cattle farming located at high elevations. Then forests formations (oak woodlands) with some croplands (herbaceous mainly and potatoes). Irrigated terraces with tree crops (chestnut trees, cherry trees)</w:t>
+            </w:r>
           </w:p>
         </w:tc>
         <w:tc>
           <w:tcPr>
-            <w:tcW w:w="1741" w:type="dxa"/>
+            <w:tcW w:w="2165" w:type="dxa"/>
             <w:tcBorders>
               <w:top w:val="single" w:sz="12" w:space="0" w:color="000000"/>
               <w:left w:val="single" w:sz="8" w:space="0" w:color="BEBEBE"/>
@@ -458,6 +633,15 @@
                 <w:szCs w:val="16"/>
               </w:rPr>
             </w:pPr>
+            <w:r>
+              <w:rPr>
+                <w:rFonts w:ascii="Arial" w:eastAsia="Arial" w:hAnsi="Arial" w:cs="Arial"/>
+                <w:color w:val="111111"/>
+                <w:sz w:val="16"/>
+                <w:szCs w:val="16"/>
+              </w:rPr>
+              <w:t>Jiménez-</w:t>
+            </w:r>
             <w:proofErr w:type="spellStart"/>
             <w:r>
               <w:rPr>
@@ -466,7 +650,7 @@
                 <w:sz w:val="16"/>
                 <w:szCs w:val="16"/>
               </w:rPr>
-              <w:t>Catastro</w:t>
+              <w:t>Olivencia</w:t>
             </w:r>
             <w:proofErr w:type="spellEnd"/>
             <w:r>
@@ -476,7 +660,7 @@
                 <w:sz w:val="16"/>
                 <w:szCs w:val="16"/>
               </w:rPr>
-              <w:t xml:space="preserve"> (1752); Mesa-Torres (2009); </w:t>
+              <w:t xml:space="preserve"> and others (2015); </w:t>
             </w:r>
             <w:proofErr w:type="spellStart"/>
             <w:r>
@@ -486,7 +670,7 @@
                 <w:sz w:val="16"/>
                 <w:szCs w:val="16"/>
               </w:rPr>
-              <w:t>Bonet</w:t>
+              <w:t>Zoido</w:t>
             </w:r>
             <w:proofErr w:type="spellEnd"/>
             <w:r>
@@ -496,7 +680,87 @@
                 <w:sz w:val="16"/>
                 <w:szCs w:val="16"/>
               </w:rPr>
-              <w:t xml:space="preserve"> and others (2014)</w:t>
+              <w:t xml:space="preserve"> and Jiménez </w:t>
+            </w:r>
+            <w:proofErr w:type="spellStart"/>
+            <w:r>
+              <w:rPr>
+                <w:rFonts w:ascii="Arial" w:eastAsia="Arial" w:hAnsi="Arial" w:cs="Arial"/>
+                <w:color w:val="111111"/>
+                <w:sz w:val="16"/>
+                <w:szCs w:val="16"/>
+              </w:rPr>
+              <w:t>Olivencia</w:t>
+            </w:r>
+            <w:proofErr w:type="spellEnd"/>
+            <w:r>
+              <w:rPr>
+                <w:rFonts w:ascii="Arial" w:eastAsia="Arial" w:hAnsi="Arial" w:cs="Arial"/>
+                <w:color w:val="111111"/>
+                <w:sz w:val="16"/>
+                <w:szCs w:val="16"/>
+              </w:rPr>
+              <w:t xml:space="preserve"> (2015); Moreno-</w:t>
+            </w:r>
+            <w:proofErr w:type="spellStart"/>
+            <w:r>
+              <w:rPr>
+                <w:rFonts w:ascii="Arial" w:eastAsia="Arial" w:hAnsi="Arial" w:cs="Arial"/>
+                <w:color w:val="111111"/>
+                <w:sz w:val="16"/>
+                <w:szCs w:val="16"/>
+              </w:rPr>
+              <w:t>LLorca</w:t>
+            </w:r>
+            <w:proofErr w:type="spellEnd"/>
+            <w:r>
+              <w:rPr>
+                <w:rFonts w:ascii="Arial" w:eastAsia="Arial" w:hAnsi="Arial" w:cs="Arial"/>
+                <w:color w:val="111111"/>
+                <w:sz w:val="16"/>
+                <w:szCs w:val="16"/>
+              </w:rPr>
+              <w:t xml:space="preserve"> and others (2016); </w:t>
+            </w:r>
+            <w:proofErr w:type="spellStart"/>
+            <w:r>
+              <w:rPr>
+                <w:rFonts w:ascii="Arial" w:eastAsia="Arial" w:hAnsi="Arial" w:cs="Arial"/>
+                <w:color w:val="111111"/>
+                <w:sz w:val="16"/>
+                <w:szCs w:val="16"/>
+              </w:rPr>
+              <w:t>Calatrava</w:t>
+            </w:r>
+            <w:proofErr w:type="spellEnd"/>
+            <w:r>
+              <w:rPr>
+                <w:rFonts w:ascii="Arial" w:eastAsia="Arial" w:hAnsi="Arial" w:cs="Arial"/>
+                <w:color w:val="111111"/>
+                <w:sz w:val="16"/>
+                <w:szCs w:val="16"/>
+              </w:rPr>
+              <w:t xml:space="preserve"> and </w:t>
+            </w:r>
+            <w:proofErr w:type="spellStart"/>
+            <w:r>
+              <w:rPr>
+                <w:rFonts w:ascii="Arial" w:eastAsia="Arial" w:hAnsi="Arial" w:cs="Arial"/>
+                <w:color w:val="111111"/>
+                <w:sz w:val="16"/>
+                <w:szCs w:val="16"/>
+              </w:rPr>
+              <w:t>Sayadi</w:t>
+            </w:r>
+            <w:proofErr w:type="spellEnd"/>
+            <w:r>
+              <w:rPr>
+                <w:rFonts w:ascii="Arial" w:eastAsia="Arial" w:hAnsi="Arial" w:cs="Arial"/>
+                <w:color w:val="111111"/>
+                <w:sz w:val="16"/>
+                <w:szCs w:val="16"/>
+              </w:rPr>
+              <w:t xml:space="preserve"> (2019)</w:t>
             </w:r>
           </w:p>
         </w:tc>
@@ -509,7 +773,7 @@
         </w:trPr>
         <w:tc>
           <w:tcPr>
-            <w:tcW w:w="1088" w:type="dxa"/>
+            <w:tcW w:w="1230" w:type="dxa"/>
             <w:tcBorders>
               <w:top w:val="single" w:sz="8" w:space="0" w:color="BEBEBE"/>
               <w:left w:val="single" w:sz="12" w:space="0" w:color="000000"/>
@@ -543,13 +807,13 @@
                 <w:sz w:val="16"/>
                 <w:szCs w:val="16"/>
               </w:rPr>
-              <w:t>Fires</w:t>
+              <w:t>Forest Managment Practices</w:t>
             </w:r>
           </w:p>
         </w:tc>
         <w:tc>
           <w:tcPr>
-            <w:tcW w:w="3828" w:type="dxa"/>
+            <w:tcW w:w="3686" w:type="dxa"/>
             <w:tcBorders>
               <w:top w:val="single" w:sz="8" w:space="0" w:color="BEBEBE"/>
               <w:left w:val="single" w:sz="8" w:space="0" w:color="BEBEBE"/>
@@ -583,7 +847,7 @@
                 <w:sz w:val="16"/>
                 <w:szCs w:val="16"/>
               </w:rPr>
-              <w:t xml:space="preserve">Several small fires. </w:t>
+              <w:t>Nearby areas were afforested (pine plantations) to avoid soil erosion in 1925, 1928, 1950 and 1970</w:t>
             </w:r>
           </w:p>
           <w:p>
@@ -604,7 +868,7 @@
                 <w:sz w:val="16"/>
                 <w:szCs w:val="16"/>
               </w:rPr>
-              <w:t>1979: 44 Has Of Pyrenean oak forests (near "</w:t>
+              <w:t>Selective thinning during 2007 in small area near “</w:t>
             </w:r>
             <w:r>
               <w:rPr>
@@ -635,7 +899,7 @@
                 <w:sz w:val="16"/>
                 <w:szCs w:val="16"/>
               </w:rPr>
-              <w:t>")</w:t>
+              <w:t xml:space="preserve">” </w:t>
             </w:r>
           </w:p>
           <w:p>
@@ -643,8 +907,6 @@
               <w:spacing w:before="40" w:after="40" w:line="276" w:lineRule="auto"/>
               <w:ind w:left="100" w:right="100"/>
               <w:rPr>
-                <w:rFonts w:ascii="Arial" w:eastAsia="Arial" w:hAnsi="Arial" w:cs="Arial"/>
-                <w:color w:val="111111"/>
                 <w:sz w:val="16"/>
                 <w:szCs w:val="16"/>
               </w:rPr>
@@ -656,76 +918,7 @@
                 <w:sz w:val="16"/>
                 <w:szCs w:val="16"/>
               </w:rPr>
-              <w:t>1984: 189 Has of Pine plantations and Holm oak forests ("</w:t>
-            </w:r>
-            <w:r>
-              <w:rPr>
-                <w:rFonts w:ascii="Arial" w:eastAsia="Arial" w:hAnsi="Arial" w:cs="Arial"/>
-                <w:i/>
-                <w:color w:val="111111"/>
-                <w:sz w:val="16"/>
-                <w:szCs w:val="16"/>
-              </w:rPr>
-              <w:t xml:space="preserve">El </w:t>
-            </w:r>
-            <w:proofErr w:type="spellStart"/>
-            <w:r>
-              <w:rPr>
-                <w:rFonts w:ascii="Arial" w:eastAsia="Arial" w:hAnsi="Arial" w:cs="Arial"/>
-                <w:i/>
-                <w:color w:val="111111"/>
-                <w:sz w:val="16"/>
-                <w:szCs w:val="16"/>
-              </w:rPr>
-              <w:t>Jaral</w:t>
-            </w:r>
-            <w:proofErr w:type="spellEnd"/>
-            <w:r>
-              <w:rPr>
-                <w:rFonts w:ascii="Arial" w:eastAsia="Arial" w:hAnsi="Arial" w:cs="Arial"/>
-                <w:color w:val="111111"/>
-                <w:sz w:val="16"/>
-                <w:szCs w:val="16"/>
-              </w:rPr>
-              <w:t>")</w:t>
-            </w:r>
-          </w:p>
-          <w:p>
-            <w:pPr>
-              <w:spacing w:before="40" w:after="40" w:line="276" w:lineRule="auto"/>
-              <w:ind w:left="100" w:right="100"/>
-              <w:rPr>
-                <w:sz w:val="16"/>
-                <w:szCs w:val="16"/>
-              </w:rPr>
-            </w:pPr>
-            <w:r>
-              <w:rPr>
-                <w:rFonts w:ascii="Arial" w:eastAsia="Arial" w:hAnsi="Arial" w:cs="Arial"/>
-                <w:color w:val="111111"/>
-                <w:sz w:val="16"/>
-                <w:szCs w:val="16"/>
-              </w:rPr>
-              <w:t>1994: 65 Has of Pine plantation ("</w:t>
-            </w:r>
-            <w:r>
-              <w:rPr>
-                <w:rFonts w:ascii="Arial" w:eastAsia="Arial" w:hAnsi="Arial" w:cs="Arial"/>
-                <w:i/>
-                <w:color w:val="111111"/>
-                <w:sz w:val="16"/>
-                <w:szCs w:val="16"/>
-              </w:rPr>
-              <w:t>Puente Palo</w:t>
-            </w:r>
-            <w:r>
-              <w:rPr>
-                <w:rFonts w:ascii="Arial" w:eastAsia="Arial" w:hAnsi="Arial" w:cs="Arial"/>
-                <w:color w:val="111111"/>
-                <w:sz w:val="16"/>
-                <w:szCs w:val="16"/>
-              </w:rPr>
-              <w:t xml:space="preserve">") </w:t>
+              <w:t>Tree cleaning near trails-path (2009-2010)</w:t>
             </w:r>
           </w:p>
         </w:tc>
@@ -752,6 +945,8 @@
               <w:spacing w:before="40" w:after="40" w:line="276" w:lineRule="auto"/>
               <w:ind w:left="100" w:right="100"/>
               <w:rPr>
+                <w:rFonts w:ascii="Arial" w:eastAsia="Arial" w:hAnsi="Arial" w:cs="Arial"/>
+                <w:color w:val="111111"/>
                 <w:sz w:val="16"/>
                 <w:szCs w:val="16"/>
               </w:rPr>
@@ -763,13 +958,84 @@
                 <w:sz w:val="16"/>
                 <w:szCs w:val="16"/>
               </w:rPr>
-              <w:t xml:space="preserve">Not recorded in the area since 1975 </w:t>
+              <w:t>Afforestation of the upper areas of the Genil River basin (1942)</w:t>
+            </w:r>
+          </w:p>
+          <w:p>
+            <w:pPr>
+              <w:spacing w:before="40" w:after="40" w:line="276" w:lineRule="auto"/>
+              <w:ind w:left="100" w:right="100"/>
+              <w:rPr>
+                <w:rFonts w:ascii="Arial" w:eastAsia="Arial" w:hAnsi="Arial" w:cs="Arial"/>
+                <w:color w:val="111111"/>
+                <w:sz w:val="16"/>
+                <w:szCs w:val="16"/>
+              </w:rPr>
+            </w:pPr>
+            <w:r>
+              <w:rPr>
+                <w:rFonts w:ascii="Arial" w:eastAsia="Arial" w:hAnsi="Arial" w:cs="Arial"/>
+                <w:color w:val="111111"/>
+                <w:sz w:val="16"/>
+                <w:szCs w:val="16"/>
+              </w:rPr>
+              <w:t>Tree cleaning (2006 - 2007) near our study site (</w:t>
+            </w:r>
+            <w:r>
+              <w:rPr>
+                <w:rFonts w:ascii="Arial" w:eastAsia="Arial" w:hAnsi="Arial" w:cs="Arial"/>
+                <w:i/>
+                <w:color w:val="111111"/>
+                <w:sz w:val="16"/>
+                <w:szCs w:val="16"/>
+              </w:rPr>
+              <w:t xml:space="preserve">La </w:t>
+            </w:r>
+            <w:proofErr w:type="spellStart"/>
+            <w:r>
+              <w:rPr>
+                <w:rFonts w:ascii="Arial" w:eastAsia="Arial" w:hAnsi="Arial" w:cs="Arial"/>
+                <w:i/>
+                <w:color w:val="111111"/>
+                <w:sz w:val="16"/>
+                <w:szCs w:val="16"/>
+              </w:rPr>
+              <w:t>Hortichuela</w:t>
+            </w:r>
+            <w:proofErr w:type="spellEnd"/>
+            <w:r>
+              <w:rPr>
+                <w:rFonts w:ascii="Arial" w:eastAsia="Arial" w:hAnsi="Arial" w:cs="Arial"/>
+                <w:color w:val="111111"/>
+                <w:sz w:val="16"/>
+                <w:szCs w:val="16"/>
+              </w:rPr>
+              <w:t>)</w:t>
+            </w:r>
+          </w:p>
+          <w:p>
+            <w:pPr>
+              <w:spacing w:before="40" w:after="40" w:line="276" w:lineRule="auto"/>
+              <w:ind w:left="100" w:right="100"/>
+              <w:rPr>
+                <w:sz w:val="16"/>
+                <w:szCs w:val="16"/>
+              </w:rPr>
+            </w:pPr>
+            <w:r>
+              <w:rPr>
+                <w:rFonts w:ascii="Arial" w:eastAsia="Arial" w:hAnsi="Arial" w:cs="Arial"/>
+                <w:color w:val="111111"/>
+                <w:sz w:val="16"/>
+                <w:szCs w:val="16"/>
+              </w:rPr>
+              <w:t>Punctual afforestation (creation of small dispersal islands) (2008)</w:t>
             </w:r>
           </w:p>
         </w:tc>
         <w:tc>
           <w:tcPr>
-            <w:tcW w:w="1741" w:type="dxa"/>
+            <w:tcW w:w="2165" w:type="dxa"/>
             <w:tcBorders>
               <w:top w:val="single" w:sz="8" w:space="0" w:color="BEBEBE"/>
               <w:left w:val="single" w:sz="8" w:space="0" w:color="BEBEBE"/>
@@ -790,20 +1056,6 @@
               <w:spacing w:before="40" w:after="40" w:line="276" w:lineRule="auto"/>
               <w:ind w:left="100" w:right="100"/>
               <w:rPr>
-                <w:rFonts w:ascii="Arial" w:eastAsia="Arial" w:hAnsi="Arial" w:cs="Arial"/>
-                <w:color w:val="111111"/>
-                <w:sz w:val="16"/>
-                <w:szCs w:val="16"/>
-              </w:rPr>
-            </w:pPr>
-          </w:p>
-          <w:p>
-            <w:pPr>
-              <w:spacing w:before="40" w:after="40" w:line="276" w:lineRule="auto"/>
-              <w:ind w:left="100" w:right="100"/>
-              <w:rPr>
-                <w:rFonts w:ascii="Arial" w:eastAsia="Arial" w:hAnsi="Arial" w:cs="Arial"/>
-                <w:color w:val="111111"/>
                 <w:sz w:val="16"/>
                 <w:szCs w:val="16"/>
               </w:rPr>
@@ -811,8 +1063,6 @@
             <w:proofErr w:type="spellStart"/>
             <w:r>
               <w:rPr>
-                <w:rFonts w:ascii="Arial" w:eastAsia="Arial" w:hAnsi="Arial" w:cs="Arial"/>
-                <w:color w:val="111111"/>
                 <w:sz w:val="16"/>
                 <w:szCs w:val="16"/>
               </w:rPr>
@@ -821,18 +1071,14 @@
             <w:proofErr w:type="spellEnd"/>
             <w:r>
               <w:rPr>
-                <w:rFonts w:ascii="Arial" w:eastAsia="Arial" w:hAnsi="Arial" w:cs="Arial"/>
-                <w:color w:val="111111"/>
-                <w:sz w:val="16"/>
-                <w:szCs w:val="16"/>
-              </w:rPr>
-              <w:t xml:space="preserve"> and others (2014); Moreno-</w:t>
+                <w:sz w:val="16"/>
+                <w:szCs w:val="16"/>
+              </w:rPr>
+              <w:t xml:space="preserve"> and others (2016); Moreno-</w:t>
             </w:r>
             <w:proofErr w:type="spellStart"/>
             <w:r>
               <w:rPr>
-                <w:rFonts w:ascii="Arial" w:eastAsia="Arial" w:hAnsi="Arial" w:cs="Arial"/>
-                <w:color w:val="111111"/>
                 <w:sz w:val="16"/>
                 <w:szCs w:val="16"/>
               </w:rPr>
@@ -841,63 +1087,50 @@
             <w:proofErr w:type="spellEnd"/>
             <w:r>
               <w:rPr>
-                <w:rFonts w:ascii="Arial" w:eastAsia="Arial" w:hAnsi="Arial" w:cs="Arial"/>
-                <w:color w:val="111111"/>
-                <w:sz w:val="16"/>
-                <w:szCs w:val="16"/>
-              </w:rPr>
-              <w:t xml:space="preserve"> and others (2016); REDIAM (Red de </w:t>
+                <w:sz w:val="16"/>
+                <w:szCs w:val="16"/>
+              </w:rPr>
+              <w:t xml:space="preserve"> and others (2016); J. Navarro and F.J. Cano-Manuel </w:t>
+            </w:r>
+            <w:r>
+              <w:rPr>
+                <w:i/>
+                <w:sz w:val="16"/>
+                <w:szCs w:val="16"/>
+              </w:rPr>
+              <w:t>personal communications</w:t>
+            </w:r>
+            <w:r>
+              <w:rPr>
+                <w:i/>
+                <w:sz w:val="16"/>
+                <w:szCs w:val="16"/>
+              </w:rPr>
+              <w:t xml:space="preserve">; </w:t>
+            </w:r>
+            <w:r>
+              <w:rPr>
+                <w:sz w:val="16"/>
+                <w:szCs w:val="16"/>
+              </w:rPr>
+              <w:t>Romero-</w:t>
             </w:r>
             <w:proofErr w:type="spellStart"/>
             <w:r>
               <w:rPr>
-                <w:rFonts w:ascii="Arial" w:eastAsia="Arial" w:hAnsi="Arial" w:cs="Arial"/>
-                <w:color w:val="111111"/>
-                <w:sz w:val="16"/>
-                <w:szCs w:val="16"/>
-              </w:rPr>
-              <w:t>Información</w:t>
+                <w:sz w:val="16"/>
+                <w:szCs w:val="16"/>
+              </w:rPr>
+              <w:t>Zurbano</w:t>
             </w:r>
             <w:proofErr w:type="spellEnd"/>
             <w:r>
               <w:rPr>
-                <w:rFonts w:ascii="Arial" w:eastAsia="Arial" w:hAnsi="Arial" w:cs="Arial"/>
-                <w:color w:val="111111"/>
-                <w:sz w:val="16"/>
-                <w:szCs w:val="16"/>
-              </w:rPr>
-              <w:t xml:space="preserve"> </w:t>
-            </w:r>
-            <w:proofErr w:type="spellStart"/>
-            <w:r>
-              <w:rPr>
-                <w:rFonts w:ascii="Arial" w:eastAsia="Arial" w:hAnsi="Arial" w:cs="Arial"/>
-                <w:color w:val="111111"/>
-                <w:sz w:val="16"/>
-                <w:szCs w:val="16"/>
-              </w:rPr>
-              <w:t>Ambiental</w:t>
-            </w:r>
-            <w:proofErr w:type="spellEnd"/>
-            <w:r>
-              <w:rPr>
-                <w:rFonts w:ascii="Arial" w:eastAsia="Arial" w:hAnsi="Arial" w:cs="Arial"/>
-                <w:color w:val="111111"/>
-                <w:sz w:val="16"/>
-                <w:szCs w:val="16"/>
-              </w:rPr>
-              <w:t xml:space="preserve"> de Andalucía (2018)</w:t>
-            </w:r>
-          </w:p>
-          <w:p>
-            <w:pPr>
-              <w:spacing w:before="40" w:after="40" w:line="276" w:lineRule="auto"/>
-              <w:ind w:left="100" w:right="100"/>
-              <w:rPr>
-                <w:sz w:val="16"/>
-                <w:szCs w:val="16"/>
-              </w:rPr>
-            </w:pPr>
+                <w:sz w:val="16"/>
+                <w:szCs w:val="16"/>
+              </w:rPr>
+              <w:t xml:space="preserve"> (1909)</w:t>
+            </w:r>
           </w:p>
         </w:tc>
       </w:tr>
@@ -909,7 +1142,7 @@
         </w:trPr>
         <w:tc>
           <w:tcPr>
-            <w:tcW w:w="1088" w:type="dxa"/>
+            <w:tcW w:w="1230" w:type="dxa"/>
             <w:tcBorders>
               <w:top w:val="single" w:sz="8" w:space="0" w:color="BEBEBE"/>
               <w:left w:val="single" w:sz="12" w:space="0" w:color="000000"/>
@@ -943,351 +1176,13 @@
                 <w:sz w:val="16"/>
                 <w:szCs w:val="16"/>
               </w:rPr>
-              <w:t>Forest Managment Practices</w:t>
+              <w:t>Forest structure</w:t>
             </w:r>
           </w:p>
         </w:tc>
         <w:tc>
           <w:tcPr>
-            <w:tcW w:w="3828" w:type="dxa"/>
-            <w:tcBorders>
-              <w:top w:val="single" w:sz="8" w:space="0" w:color="BEBEBE"/>
-              <w:left w:val="single" w:sz="8" w:space="0" w:color="BEBEBE"/>
-              <w:bottom w:val="single" w:sz="8" w:space="0" w:color="BEBEBE"/>
-              <w:right w:val="single" w:sz="8" w:space="0" w:color="BEBEBE"/>
-            </w:tcBorders>
-            <w:shd w:val="clear" w:color="auto" w:fill="FFFFFF"/>
-            <w:tcMar>
-              <w:top w:w="0" w:type="dxa"/>
-              <w:left w:w="0" w:type="dxa"/>
-              <w:bottom w:w="0" w:type="dxa"/>
-              <w:right w:w="0" w:type="dxa"/>
-            </w:tcMar>
-            <w:vAlign w:val="center"/>
-          </w:tcPr>
-          <w:p>
-            <w:pPr>
-              <w:spacing w:before="40" w:after="40" w:line="276" w:lineRule="auto"/>
-              <w:ind w:left="100" w:right="100"/>
-              <w:rPr>
-                <w:rFonts w:ascii="Arial" w:eastAsia="Arial" w:hAnsi="Arial" w:cs="Arial"/>
-                <w:color w:val="111111"/>
-                <w:sz w:val="16"/>
-                <w:szCs w:val="16"/>
-              </w:rPr>
-            </w:pPr>
-            <w:r>
-              <w:rPr>
-                <w:rFonts w:ascii="Arial" w:eastAsia="Arial" w:hAnsi="Arial" w:cs="Arial"/>
-                <w:color w:val="111111"/>
-                <w:sz w:val="16"/>
-                <w:szCs w:val="16"/>
-              </w:rPr>
-              <w:t>Nearby areas were afforested (pine plantations) to avoid soil erosion in 1925, 1928, 1950 and 1970</w:t>
-            </w:r>
-          </w:p>
-          <w:p>
-            <w:pPr>
-              <w:spacing w:before="40" w:after="40" w:line="276" w:lineRule="auto"/>
-              <w:ind w:left="100" w:right="100"/>
-              <w:rPr>
-                <w:rFonts w:ascii="Arial" w:eastAsia="Arial" w:hAnsi="Arial" w:cs="Arial"/>
-                <w:color w:val="111111"/>
-                <w:sz w:val="16"/>
-                <w:szCs w:val="16"/>
-              </w:rPr>
-            </w:pPr>
-            <w:r>
-              <w:rPr>
-                <w:rFonts w:ascii="Arial" w:eastAsia="Arial" w:hAnsi="Arial" w:cs="Arial"/>
-                <w:color w:val="111111"/>
-                <w:sz w:val="16"/>
-                <w:szCs w:val="16"/>
-              </w:rPr>
-              <w:t>Selective thinning during 2007 in small area near “</w:t>
-            </w:r>
-            <w:r>
-              <w:rPr>
-                <w:rFonts w:ascii="Arial" w:eastAsia="Arial" w:hAnsi="Arial" w:cs="Arial"/>
-                <w:i/>
-                <w:color w:val="111111"/>
-                <w:sz w:val="16"/>
-                <w:szCs w:val="16"/>
-              </w:rPr>
-              <w:t xml:space="preserve">Casa </w:t>
-            </w:r>
-            <w:proofErr w:type="spellStart"/>
-            <w:r>
-              <w:rPr>
-                <w:rFonts w:ascii="Arial" w:eastAsia="Arial" w:hAnsi="Arial" w:cs="Arial"/>
-                <w:i/>
-                <w:color w:val="111111"/>
-                <w:sz w:val="16"/>
-                <w:szCs w:val="16"/>
-              </w:rPr>
-              <w:t>Forestal</w:t>
-            </w:r>
-            <w:proofErr w:type="spellEnd"/>
-            <w:r>
-              <w:rPr>
-                <w:rFonts w:ascii="Arial" w:eastAsia="Arial" w:hAnsi="Arial" w:cs="Arial"/>
-                <w:color w:val="111111"/>
-                <w:sz w:val="16"/>
-                <w:szCs w:val="16"/>
-              </w:rPr>
-              <w:t xml:space="preserve">” </w:t>
-            </w:r>
-          </w:p>
-          <w:p>
-            <w:pPr>
-              <w:spacing w:before="40" w:after="40" w:line="276" w:lineRule="auto"/>
-              <w:ind w:left="100" w:right="100"/>
-              <w:rPr>
-                <w:sz w:val="16"/>
-                <w:szCs w:val="16"/>
-              </w:rPr>
-            </w:pPr>
-            <w:r>
-              <w:rPr>
-                <w:rFonts w:ascii="Arial" w:eastAsia="Arial" w:hAnsi="Arial" w:cs="Arial"/>
-                <w:color w:val="111111"/>
-                <w:sz w:val="16"/>
-                <w:szCs w:val="16"/>
-              </w:rPr>
-              <w:t>Tree cleaning near trails-path (2009-2010)</w:t>
-            </w:r>
-          </w:p>
-        </w:tc>
-        <w:tc>
-          <w:tcPr>
-            <w:tcW w:w="3505" w:type="dxa"/>
-            <w:tcBorders>
-              <w:top w:val="single" w:sz="8" w:space="0" w:color="BEBEBE"/>
-              <w:left w:val="single" w:sz="8" w:space="0" w:color="BEBEBE"/>
-              <w:bottom w:val="single" w:sz="8" w:space="0" w:color="BEBEBE"/>
-              <w:right w:val="single" w:sz="8" w:space="0" w:color="BEBEBE"/>
-            </w:tcBorders>
-            <w:shd w:val="clear" w:color="auto" w:fill="FFFFFF"/>
-            <w:tcMar>
-              <w:top w:w="0" w:type="dxa"/>
-              <w:left w:w="0" w:type="dxa"/>
-              <w:bottom w:w="0" w:type="dxa"/>
-              <w:right w:w="0" w:type="dxa"/>
-            </w:tcMar>
-            <w:vAlign w:val="center"/>
-          </w:tcPr>
-          <w:p>
-            <w:pPr>
-              <w:spacing w:before="40" w:after="40" w:line="276" w:lineRule="auto"/>
-              <w:ind w:left="100" w:right="100"/>
-              <w:rPr>
-                <w:rFonts w:ascii="Arial" w:eastAsia="Arial" w:hAnsi="Arial" w:cs="Arial"/>
-                <w:color w:val="111111"/>
-                <w:sz w:val="16"/>
-                <w:szCs w:val="16"/>
-              </w:rPr>
-            </w:pPr>
-            <w:r>
-              <w:rPr>
-                <w:rFonts w:ascii="Arial" w:eastAsia="Arial" w:hAnsi="Arial" w:cs="Arial"/>
-                <w:color w:val="111111"/>
-                <w:sz w:val="16"/>
-                <w:szCs w:val="16"/>
-              </w:rPr>
-              <w:t>Afforestation of the upper areas of the Genil River basin (1942)</w:t>
-            </w:r>
-          </w:p>
-          <w:p>
-            <w:pPr>
-              <w:spacing w:before="40" w:after="40" w:line="276" w:lineRule="auto"/>
-              <w:ind w:left="100" w:right="100"/>
-              <w:rPr>
-                <w:rFonts w:ascii="Arial" w:eastAsia="Arial" w:hAnsi="Arial" w:cs="Arial"/>
-                <w:color w:val="111111"/>
-                <w:sz w:val="16"/>
-                <w:szCs w:val="16"/>
-              </w:rPr>
-            </w:pPr>
-            <w:r>
-              <w:rPr>
-                <w:rFonts w:ascii="Arial" w:eastAsia="Arial" w:hAnsi="Arial" w:cs="Arial"/>
-                <w:color w:val="111111"/>
-                <w:sz w:val="16"/>
-                <w:szCs w:val="16"/>
-              </w:rPr>
-              <w:t>Tree cleaning (2006 - 2007) near our study site (</w:t>
-            </w:r>
-            <w:r>
-              <w:rPr>
-                <w:rFonts w:ascii="Arial" w:eastAsia="Arial" w:hAnsi="Arial" w:cs="Arial"/>
-                <w:i/>
-                <w:color w:val="111111"/>
-                <w:sz w:val="16"/>
-                <w:szCs w:val="16"/>
-              </w:rPr>
-              <w:t xml:space="preserve">La </w:t>
-            </w:r>
-            <w:proofErr w:type="spellStart"/>
-            <w:r>
-              <w:rPr>
-                <w:rFonts w:ascii="Arial" w:eastAsia="Arial" w:hAnsi="Arial" w:cs="Arial"/>
-                <w:i/>
-                <w:color w:val="111111"/>
-                <w:sz w:val="16"/>
-                <w:szCs w:val="16"/>
-              </w:rPr>
-              <w:t>Hortichuela</w:t>
-            </w:r>
-            <w:proofErr w:type="spellEnd"/>
-            <w:r>
-              <w:rPr>
-                <w:rFonts w:ascii="Arial" w:eastAsia="Arial" w:hAnsi="Arial" w:cs="Arial"/>
-                <w:color w:val="111111"/>
-                <w:sz w:val="16"/>
-                <w:szCs w:val="16"/>
-              </w:rPr>
-              <w:t>)</w:t>
-            </w:r>
-          </w:p>
-          <w:p>
-            <w:pPr>
-              <w:spacing w:before="40" w:after="40" w:line="276" w:lineRule="auto"/>
-              <w:ind w:left="100" w:right="100"/>
-              <w:rPr>
-                <w:sz w:val="16"/>
-                <w:szCs w:val="16"/>
-              </w:rPr>
-            </w:pPr>
-            <w:r>
-              <w:rPr>
-                <w:rFonts w:ascii="Arial" w:eastAsia="Arial" w:hAnsi="Arial" w:cs="Arial"/>
-                <w:color w:val="111111"/>
-                <w:sz w:val="16"/>
-                <w:szCs w:val="16"/>
-              </w:rPr>
-              <w:t>Punctual afforestation (creation of small dispersal islands) (2008)</w:t>
-            </w:r>
-          </w:p>
-        </w:tc>
-        <w:tc>
-          <w:tcPr>
-            <w:tcW w:w="1741" w:type="dxa"/>
-            <w:tcBorders>
-              <w:top w:val="single" w:sz="8" w:space="0" w:color="BEBEBE"/>
-              <w:left w:val="single" w:sz="8" w:space="0" w:color="BEBEBE"/>
-              <w:bottom w:val="single" w:sz="8" w:space="0" w:color="BEBEBE"/>
-              <w:right w:val="single" w:sz="12" w:space="0" w:color="000000"/>
-            </w:tcBorders>
-            <w:shd w:val="clear" w:color="auto" w:fill="FFFFFF"/>
-            <w:tcMar>
-              <w:top w:w="0" w:type="dxa"/>
-              <w:left w:w="0" w:type="dxa"/>
-              <w:bottom w:w="0" w:type="dxa"/>
-              <w:right w:w="0" w:type="dxa"/>
-            </w:tcMar>
-            <w:vAlign w:val="center"/>
-          </w:tcPr>
-          <w:p>
-            <w:pPr>
-              <w:spacing w:before="40" w:after="40" w:line="276" w:lineRule="auto"/>
-              <w:ind w:left="100" w:right="100"/>
-              <w:rPr>
-                <w:sz w:val="16"/>
-                <w:szCs w:val="16"/>
-              </w:rPr>
-            </w:pPr>
-            <w:proofErr w:type="spellStart"/>
-            <w:r>
-              <w:rPr>
-                <w:sz w:val="16"/>
-                <w:szCs w:val="16"/>
-              </w:rPr>
-              <w:t>Bonet</w:t>
-            </w:r>
-            <w:proofErr w:type="spellEnd"/>
-            <w:r>
-              <w:rPr>
-                <w:sz w:val="16"/>
-                <w:szCs w:val="16"/>
-              </w:rPr>
-              <w:t xml:space="preserve"> and others (2016); Moreno-</w:t>
-            </w:r>
-            <w:proofErr w:type="spellStart"/>
-            <w:r>
-              <w:rPr>
-                <w:sz w:val="16"/>
-                <w:szCs w:val="16"/>
-              </w:rPr>
-              <w:t>LLorca</w:t>
-            </w:r>
-            <w:proofErr w:type="spellEnd"/>
-            <w:r>
-              <w:rPr>
-                <w:sz w:val="16"/>
-                <w:szCs w:val="16"/>
-              </w:rPr>
-              <w:t xml:space="preserve"> and others (2016); J. Navarro and F.J. Cano-Manuel </w:t>
-            </w:r>
-            <w:r>
-              <w:rPr>
-                <w:i/>
-                <w:sz w:val="16"/>
-                <w:szCs w:val="16"/>
-              </w:rPr>
-              <w:t>personal communications</w:t>
-            </w:r>
-          </w:p>
-        </w:tc>
-      </w:tr>
-      <w:tr>
-        <w:trPr>
-          <w:cantSplit/>
-          <w:trHeight w:val="276"/>
-          <w:jc w:val="center"/>
-        </w:trPr>
-        <w:tc>
-          <w:tcPr>
-            <w:tcW w:w="1088" w:type="dxa"/>
-            <w:tcBorders>
-              <w:top w:val="single" w:sz="8" w:space="0" w:color="BEBEBE"/>
-              <w:left w:val="single" w:sz="12" w:space="0" w:color="000000"/>
-              <w:bottom w:val="single" w:sz="8" w:space="0" w:color="BEBEBE"/>
-              <w:right w:val="single" w:sz="8" w:space="0" w:color="BEBEBE"/>
-            </w:tcBorders>
-            <w:shd w:val="clear" w:color="auto" w:fill="FFFFFF"/>
-            <w:tcMar>
-              <w:top w:w="0" w:type="dxa"/>
-              <w:left w:w="0" w:type="dxa"/>
-              <w:bottom w:w="0" w:type="dxa"/>
-              <w:right w:w="0" w:type="dxa"/>
-            </w:tcMar>
-            <w:vAlign w:val="center"/>
-          </w:tcPr>
-          <w:p>
-            <w:pPr>
-              <w:spacing w:before="40" w:after="40" w:line="276" w:lineRule="auto"/>
-              <w:ind w:left="100" w:right="100"/>
-              <w:jc w:val="right"/>
-              <w:rPr>
-                <w:sz w:val="16"/>
-                <w:szCs w:val="16"/>
-              </w:rPr>
-            </w:pPr>
-            <w:r>
-              <w:rPr>
-                <w:rFonts w:ascii="Arial" w:eastAsia="Arial" w:hAnsi="Arial" w:cs="Arial"/>
-                <w:b/>
-                <w:color w:val="111111"/>
-                <w:sz w:val="16"/>
-                <w:szCs w:val="16"/>
-              </w:rPr>
-              <w:t>Forest structure</w:t>
-            </w:r>
-          </w:p>
-        </w:tc>
-        <w:tc>
-          <w:tcPr>
-            <w:tcW w:w="3828" w:type="dxa"/>
+            <w:tcW w:w="3686" w:type="dxa"/>
             <w:tcBorders>
               <w:top w:val="single" w:sz="8" w:space="0" w:color="BEBEBE"/>
               <w:left w:val="single" w:sz="8" w:space="0" w:color="BEBEBE"/>
@@ -1550,7 +1445,7 @@
         </w:tc>
         <w:tc>
           <w:tcPr>
-            <w:tcW w:w="1741" w:type="dxa"/>
+            <w:tcW w:w="2165" w:type="dxa"/>
             <w:tcBorders>
               <w:top w:val="single" w:sz="8" w:space="0" w:color="BEBEBE"/>
               <w:left w:val="single" w:sz="8" w:space="0" w:color="BEBEBE"/>
@@ -1593,7 +1488,7 @@
         </w:trPr>
         <w:tc>
           <w:tcPr>
-            <w:tcW w:w="1088" w:type="dxa"/>
+            <w:tcW w:w="1230" w:type="dxa"/>
             <w:tcBorders>
               <w:top w:val="single" w:sz="8" w:space="0" w:color="BEBEBE"/>
               <w:left w:val="single" w:sz="12" w:space="0" w:color="000000"/>
@@ -1627,13 +1522,13 @@
                 <w:sz w:val="16"/>
                 <w:szCs w:val="16"/>
               </w:rPr>
-              <w:t>Land uses</w:t>
+              <w:t>Fires</w:t>
             </w:r>
           </w:p>
         </w:tc>
         <w:tc>
           <w:tcPr>
-            <w:tcW w:w="3828" w:type="dxa"/>
+            <w:tcW w:w="3686" w:type="dxa"/>
             <w:tcBorders>
               <w:top w:val="single" w:sz="8" w:space="0" w:color="BEBEBE"/>
               <w:left w:val="single" w:sz="8" w:space="0" w:color="BEBEBE"/>
@@ -1654,6 +1549,8 @@
               <w:spacing w:before="40" w:after="40" w:line="276" w:lineRule="auto"/>
               <w:ind w:left="100" w:right="100"/>
               <w:rPr>
+                <w:rFonts w:ascii="Arial" w:eastAsia="Arial" w:hAnsi="Arial" w:cs="Arial"/>
+                <w:color w:val="111111"/>
                 <w:sz w:val="16"/>
                 <w:szCs w:val="16"/>
               </w:rPr>
@@ -1665,17 +1562,58 @@
                 <w:sz w:val="16"/>
                 <w:szCs w:val="16"/>
               </w:rPr>
-              <w:t>Oak Woodlands mixed with a high percentage of croplands even reached high elevation (mainly barley, rye and potatoes). Irrigated crops near the village (“</w:t>
+              <w:t xml:space="preserve">Several small fires. </w:t>
+            </w:r>
+          </w:p>
+          <w:p>
+            <w:pPr>
+              <w:spacing w:before="40" w:after="40" w:line="276" w:lineRule="auto"/>
+              <w:ind w:left="100" w:right="100"/>
+              <w:rPr>
+                <w:rFonts w:ascii="Arial" w:eastAsia="Arial" w:hAnsi="Arial" w:cs="Arial"/>
+                <w:color w:val="111111"/>
+                <w:sz w:val="16"/>
+                <w:szCs w:val="16"/>
+              </w:rPr>
+            </w:pPr>
+            <w:r>
+              <w:rPr>
+                <w:rFonts w:ascii="Arial" w:eastAsia="Arial" w:hAnsi="Arial" w:cs="Arial"/>
+                <w:color w:val="111111"/>
+                <w:sz w:val="16"/>
+                <w:szCs w:val="16"/>
+              </w:rPr>
+              <w:t>1979: 44 Has o</w:t>
+            </w:r>
+            <w:r>
+              <w:rPr>
+                <w:rFonts w:ascii="Arial" w:eastAsia="Arial" w:hAnsi="Arial" w:cs="Arial"/>
+                <w:color w:val="111111"/>
+                <w:sz w:val="16"/>
+                <w:szCs w:val="16"/>
+              </w:rPr>
+              <w:t>f Pyrenean oak forests (near "</w:t>
+            </w:r>
+            <w:r>
+              <w:rPr>
+                <w:rFonts w:ascii="Arial" w:eastAsia="Arial" w:hAnsi="Arial" w:cs="Arial"/>
+                <w:i/>
+                <w:color w:val="111111"/>
+                <w:sz w:val="16"/>
+                <w:szCs w:val="16"/>
+              </w:rPr>
+              <w:t xml:space="preserve">Casa </w:t>
             </w:r>
             <w:proofErr w:type="spellStart"/>
             <w:r>
               <w:rPr>
                 <w:rFonts w:ascii="Arial" w:eastAsia="Arial" w:hAnsi="Arial" w:cs="Arial"/>
-                <w:color w:val="111111"/>
-                <w:sz w:val="16"/>
-                <w:szCs w:val="16"/>
-              </w:rPr>
-              <w:t>regadío</w:t>
+                <w:i/>
+                <w:color w:val="111111"/>
+                <w:sz w:val="16"/>
+                <w:szCs w:val="16"/>
+              </w:rPr>
+              <w:t>Forestal</w:t>
             </w:r>
             <w:proofErr w:type="spellEnd"/>
             <w:r>
@@ -1685,17 +1623,49 @@
                 <w:sz w:val="16"/>
                 <w:szCs w:val="16"/>
               </w:rPr>
-              <w:t xml:space="preserve"> de </w:t>
+              <w:t>")</w:t>
+            </w:r>
+          </w:p>
+          <w:p>
+            <w:pPr>
+              <w:spacing w:before="40" w:after="40" w:line="276" w:lineRule="auto"/>
+              <w:ind w:left="100" w:right="100"/>
+              <w:rPr>
+                <w:rFonts w:ascii="Arial" w:eastAsia="Arial" w:hAnsi="Arial" w:cs="Arial"/>
+                <w:color w:val="111111"/>
+                <w:sz w:val="16"/>
+                <w:szCs w:val="16"/>
+              </w:rPr>
+            </w:pPr>
+            <w:r>
+              <w:rPr>
+                <w:rFonts w:ascii="Arial" w:eastAsia="Arial" w:hAnsi="Arial" w:cs="Arial"/>
+                <w:color w:val="111111"/>
+                <w:sz w:val="16"/>
+                <w:szCs w:val="16"/>
+              </w:rPr>
+              <w:t>1984: 189 Has of Pine plantations and Holm oak forests ("</w:t>
+            </w:r>
+            <w:r>
+              <w:rPr>
+                <w:rFonts w:ascii="Arial" w:eastAsia="Arial" w:hAnsi="Arial" w:cs="Arial"/>
+                <w:i/>
+                <w:color w:val="111111"/>
+                <w:sz w:val="16"/>
+                <w:szCs w:val="16"/>
+              </w:rPr>
+              <w:t xml:space="preserve">El </w:t>
             </w:r>
             <w:proofErr w:type="spellStart"/>
             <w:r>
               <w:rPr>
                 <w:rFonts w:ascii="Arial" w:eastAsia="Arial" w:hAnsi="Arial" w:cs="Arial"/>
-                <w:color w:val="111111"/>
-                <w:sz w:val="16"/>
-                <w:szCs w:val="16"/>
-              </w:rPr>
-              <w:t>vega</w:t>
+                <w:i/>
+                <w:color w:val="111111"/>
+                <w:sz w:val="16"/>
+                <w:szCs w:val="16"/>
+              </w:rPr>
+              <w:t>Jaral</w:t>
             </w:r>
             <w:proofErr w:type="spellEnd"/>
             <w:r>
@@ -1705,7 +1675,45 @@
                 <w:sz w:val="16"/>
                 <w:szCs w:val="16"/>
               </w:rPr>
-              <w:t>”).</w:t>
+              <w:t>")</w:t>
+            </w:r>
+          </w:p>
+          <w:p>
+            <w:pPr>
+              <w:spacing w:before="40" w:after="40" w:line="276" w:lineRule="auto"/>
+              <w:ind w:left="100" w:right="100"/>
+              <w:rPr>
+                <w:sz w:val="16"/>
+                <w:szCs w:val="16"/>
+              </w:rPr>
+            </w:pPr>
+            <w:r>
+              <w:rPr>
+                <w:rFonts w:ascii="Arial" w:eastAsia="Arial" w:hAnsi="Arial" w:cs="Arial"/>
+                <w:color w:val="111111"/>
+                <w:sz w:val="16"/>
+                <w:szCs w:val="16"/>
+              </w:rPr>
+              <w:t>1994: 65 Has of Pine plantation ("</w:t>
+            </w:r>
+            <w:r>
+              <w:rPr>
+                <w:rFonts w:ascii="Arial" w:eastAsia="Arial" w:hAnsi="Arial" w:cs="Arial"/>
+                <w:i/>
+                <w:color w:val="111111"/>
+                <w:sz w:val="16"/>
+                <w:szCs w:val="16"/>
+              </w:rPr>
+              <w:t>Puente Palo</w:t>
+            </w:r>
+            <w:r>
+              <w:rPr>
+                <w:rFonts w:ascii="Arial" w:eastAsia="Arial" w:hAnsi="Arial" w:cs="Arial"/>
+                <w:color w:val="111111"/>
+                <w:sz w:val="16"/>
+                <w:szCs w:val="16"/>
+              </w:rPr>
+              <w:t xml:space="preserve">") </w:t>
             </w:r>
           </w:p>
         </w:tc>
@@ -1743,13 +1751,13 @@
                 <w:sz w:val="16"/>
                 <w:szCs w:val="16"/>
               </w:rPr>
-              <w:t>Grasslands and shrublands for cattle farming located at high elevations. Then forests formations (oak woodlands) with some croplands (herbaceous mainly and potatoes). Irrigated terraces with tree crops (chestnut trees, cherry trees)</w:t>
+              <w:t xml:space="preserve">Not recorded in the area since 1975 </w:t>
             </w:r>
           </w:p>
         </w:tc>
         <w:tc>
           <w:tcPr>
-            <w:tcW w:w="1741" w:type="dxa"/>
+            <w:tcW w:w="2165" w:type="dxa"/>
             <w:tcBorders>
               <w:top w:val="single" w:sz="8" w:space="0" w:color="BEBEBE"/>
               <w:left w:val="single" w:sz="8" w:space="0" w:color="BEBEBE"/>
@@ -1768,21 +1776,15 @@
           <w:p>
             <w:pPr>
               <w:spacing w:before="40" w:after="40" w:line="276" w:lineRule="auto"/>
-              <w:ind w:left="100" w:right="100"/>
-              <w:rPr>
+              <w:ind w:right="100"/>
+              <w:jc w:val="center"/>
+              <w:rPr>
+                <w:rFonts w:ascii="Arial" w:eastAsia="Arial" w:hAnsi="Arial" w:cs="Arial"/>
+                <w:color w:val="111111"/>
                 <w:sz w:val="16"/>
                 <w:szCs w:val="16"/>
               </w:rPr>
             </w:pPr>
-            <w:r>
-              <w:rPr>
-                <w:rFonts w:ascii="Arial" w:eastAsia="Arial" w:hAnsi="Arial" w:cs="Arial"/>
-                <w:color w:val="111111"/>
-                <w:sz w:val="16"/>
-                <w:szCs w:val="16"/>
-              </w:rPr>
-              <w:t>Jiménez-</w:t>
-            </w:r>
             <w:proofErr w:type="spellStart"/>
             <w:r>
               <w:rPr>
@@ -1791,7 +1793,7 @@
                 <w:sz w:val="16"/>
                 <w:szCs w:val="16"/>
               </w:rPr>
-              <w:t>Olivencia</w:t>
+              <w:t>Bonet</w:t>
             </w:r>
             <w:proofErr w:type="spellEnd"/>
             <w:r>
@@ -1801,7 +1803,7 @@
                 <w:sz w:val="16"/>
                 <w:szCs w:val="16"/>
               </w:rPr>
-              <w:t xml:space="preserve"> and others (2015); </w:t>
+              <w:t xml:space="preserve"> and others (2014); Moreno-</w:t>
             </w:r>
             <w:proofErr w:type="spellStart"/>
             <w:r>
@@ -1811,7 +1813,7 @@
                 <w:sz w:val="16"/>
                 <w:szCs w:val="16"/>
               </w:rPr>
-              <w:t>Zoido</w:t>
+              <w:t>LLorca</w:t>
             </w:r>
             <w:proofErr w:type="spellEnd"/>
             <w:r>
@@ -1821,87 +1823,25 @@
                 <w:sz w:val="16"/>
                 <w:szCs w:val="16"/>
               </w:rPr>
-              <w:t xml:space="preserve"> and Jiménez </w:t>
-            </w:r>
-            <w:proofErr w:type="spellStart"/>
-            <w:r>
-              <w:rPr>
-                <w:rFonts w:ascii="Arial" w:eastAsia="Arial" w:hAnsi="Arial" w:cs="Arial"/>
-                <w:color w:val="111111"/>
-                <w:sz w:val="16"/>
-                <w:szCs w:val="16"/>
-              </w:rPr>
-              <w:t>Olivencia</w:t>
-            </w:r>
-            <w:proofErr w:type="spellEnd"/>
-            <w:r>
-              <w:rPr>
-                <w:rFonts w:ascii="Arial" w:eastAsia="Arial" w:hAnsi="Arial" w:cs="Arial"/>
-                <w:color w:val="111111"/>
-                <w:sz w:val="16"/>
-                <w:szCs w:val="16"/>
-              </w:rPr>
-              <w:t xml:space="preserve"> (2015); Moreno-</w:t>
-            </w:r>
-            <w:proofErr w:type="spellStart"/>
-            <w:r>
-              <w:rPr>
-                <w:rFonts w:ascii="Arial" w:eastAsia="Arial" w:hAnsi="Arial" w:cs="Arial"/>
-                <w:color w:val="111111"/>
-                <w:sz w:val="16"/>
-                <w:szCs w:val="16"/>
-              </w:rPr>
-              <w:t>LLorca</w:t>
-            </w:r>
-            <w:proofErr w:type="spellEnd"/>
-            <w:r>
-              <w:rPr>
-                <w:rFonts w:ascii="Arial" w:eastAsia="Arial" w:hAnsi="Arial" w:cs="Arial"/>
-                <w:color w:val="111111"/>
-                <w:sz w:val="16"/>
-                <w:szCs w:val="16"/>
-              </w:rPr>
               <w:t xml:space="preserve"> and others (2016); </w:t>
             </w:r>
-            <w:proofErr w:type="spellStart"/>
-            <w:r>
-              <w:rPr>
-                <w:rFonts w:ascii="Arial" w:eastAsia="Arial" w:hAnsi="Arial" w:cs="Arial"/>
-                <w:color w:val="111111"/>
-                <w:sz w:val="16"/>
-                <w:szCs w:val="16"/>
-              </w:rPr>
-              <w:t>Calatrava</w:t>
-            </w:r>
-            <w:proofErr w:type="spellEnd"/>
-            <w:r>
-              <w:rPr>
-                <w:rFonts w:ascii="Arial" w:eastAsia="Arial" w:hAnsi="Arial" w:cs="Arial"/>
-                <w:color w:val="111111"/>
-                <w:sz w:val="16"/>
-                <w:szCs w:val="16"/>
-              </w:rPr>
-              <w:t xml:space="preserve"> and </w:t>
-            </w:r>
-            <w:proofErr w:type="spellStart"/>
-            <w:r>
-              <w:rPr>
-                <w:rFonts w:ascii="Arial" w:eastAsia="Arial" w:hAnsi="Arial" w:cs="Arial"/>
-                <w:color w:val="111111"/>
-                <w:sz w:val="16"/>
-                <w:szCs w:val="16"/>
-              </w:rPr>
-              <w:t>Sayadi</w:t>
-            </w:r>
-            <w:proofErr w:type="spellEnd"/>
-            <w:r>
-              <w:rPr>
-                <w:rFonts w:ascii="Arial" w:eastAsia="Arial" w:hAnsi="Arial" w:cs="Arial"/>
-                <w:color w:val="111111"/>
-                <w:sz w:val="16"/>
-                <w:szCs w:val="16"/>
-              </w:rPr>
-              <w:t xml:space="preserve"> (2019)</w:t>
+            <w:r>
+              <w:rPr>
+                <w:rFonts w:ascii="Arial" w:eastAsia="Arial" w:hAnsi="Arial" w:cs="Arial"/>
+                <w:color w:val="111111"/>
+                <w:sz w:val="16"/>
+                <w:szCs w:val="16"/>
+              </w:rPr>
+              <w:t>CMA</w:t>
+            </w:r>
+            <w:r>
+              <w:rPr>
+                <w:rFonts w:ascii="Arial" w:eastAsia="Arial" w:hAnsi="Arial" w:cs="Arial"/>
+                <w:color w:val="111111"/>
+                <w:sz w:val="16"/>
+                <w:szCs w:val="16"/>
+              </w:rPr>
+              <w:t xml:space="preserve"> (2018)</w:t>
             </w:r>
           </w:p>
         </w:tc>
@@ -1914,7 +1854,7 @@
         </w:trPr>
         <w:tc>
           <w:tcPr>
-            <w:tcW w:w="1088" w:type="dxa"/>
+            <w:tcW w:w="1230" w:type="dxa"/>
             <w:tcBorders>
               <w:top w:val="single" w:sz="8" w:space="0" w:color="BEBEBE"/>
               <w:left w:val="single" w:sz="12" w:space="0" w:color="000000"/>
@@ -1936,6 +1876,9 @@
               <w:ind w:left="100" w:right="100"/>
               <w:jc w:val="right"/>
               <w:rPr>
+                <w:rFonts w:ascii="Arial" w:eastAsia="Arial" w:hAnsi="Arial" w:cs="Arial"/>
+                <w:b/>
+                <w:color w:val="111111"/>
                 <w:sz w:val="16"/>
                 <w:szCs w:val="16"/>
               </w:rPr>
@@ -1948,13 +1891,13 @@
                 <w:sz w:val="16"/>
                 <w:szCs w:val="16"/>
               </w:rPr>
-              <w:t>Mining activities</w:t>
+              <w:t>Acorn</w:t>
             </w:r>
           </w:p>
         </w:tc>
         <w:tc>
           <w:tcPr>
-            <w:tcW w:w="3828" w:type="dxa"/>
+            <w:tcW w:w="3686" w:type="dxa"/>
             <w:tcBorders>
               <w:top w:val="single" w:sz="8" w:space="0" w:color="BEBEBE"/>
               <w:left w:val="single" w:sz="8" w:space="0" w:color="BEBEBE"/>
@@ -1975,6 +1918,8 @@
               <w:spacing w:before="40" w:after="40" w:line="276" w:lineRule="auto"/>
               <w:ind w:left="100" w:right="100"/>
               <w:rPr>
+                <w:rFonts w:ascii="Arial" w:eastAsia="Arial" w:hAnsi="Arial" w:cs="Arial"/>
+                <w:color w:val="111111"/>
                 <w:sz w:val="16"/>
                 <w:szCs w:val="16"/>
               </w:rPr>
@@ -1986,7 +1931,7 @@
                 <w:sz w:val="16"/>
                 <w:szCs w:val="16"/>
               </w:rPr>
-              <w:t>Not mining activity in the area, only punctual particular excavations</w:t>
+              <w:t>Ancient references indicated traditional exploitation of acorn resources. Auctions of public forests to collect acorns (1927; 1954)</w:t>
             </w:r>
           </w:p>
         </w:tc>
@@ -2013,24 +1958,17 @@
               <w:spacing w:before="40" w:after="40" w:line="276" w:lineRule="auto"/>
               <w:ind w:left="100" w:right="100"/>
               <w:rPr>
+                <w:rFonts w:ascii="Arial" w:eastAsia="Arial" w:hAnsi="Arial" w:cs="Arial"/>
+                <w:color w:val="111111"/>
                 <w:sz w:val="16"/>
                 <w:szCs w:val="16"/>
               </w:rPr>
             </w:pPr>
-            <w:r>
-              <w:rPr>
-                <w:rFonts w:ascii="Arial" w:eastAsia="Arial" w:hAnsi="Arial" w:cs="Arial"/>
-                <w:color w:val="111111"/>
-                <w:sz w:val="16"/>
-                <w:szCs w:val="16"/>
-              </w:rPr>
-              <w:t xml:space="preserve">Intermitently explotation through history. Historical documents indicated two periods of intense mining activity: the second half of the 19th century after the publication of detailed mineralogical reports and during the first decades of the twentieth century until 1960, which is the last year in which there is evidence of the existence of mining activity. Evidences of existence of several furnaces to melt minerals (Cooper) </w:t>
-            </w:r>
           </w:p>
         </w:tc>
         <w:tc>
           <w:tcPr>
-            <w:tcW w:w="1741" w:type="dxa"/>
+            <w:tcW w:w="2165" w:type="dxa"/>
             <w:tcBorders>
               <w:top w:val="single" w:sz="8" w:space="0" w:color="BEBEBE"/>
               <w:left w:val="single" w:sz="8" w:space="0" w:color="BEBEBE"/>
@@ -2051,6 +1989,8 @@
               <w:spacing w:before="40" w:after="40" w:line="276" w:lineRule="auto"/>
               <w:ind w:left="100" w:right="100"/>
               <w:rPr>
+                <w:rFonts w:ascii="Arial" w:eastAsia="Arial" w:hAnsi="Arial" w:cs="Arial"/>
+                <w:color w:val="111111"/>
                 <w:sz w:val="16"/>
                 <w:szCs w:val="16"/>
               </w:rPr>
@@ -2063,7 +2003,7 @@
                 <w:sz w:val="16"/>
                 <w:szCs w:val="16"/>
               </w:rPr>
-              <w:t>Maestre</w:t>
+              <w:t>Catastro</w:t>
             </w:r>
             <w:proofErr w:type="spellEnd"/>
             <w:r>
@@ -2073,7 +2013,7 @@
                 <w:sz w:val="16"/>
                 <w:szCs w:val="16"/>
               </w:rPr>
-              <w:t xml:space="preserve"> (1852); </w:t>
+              <w:t xml:space="preserve"> (1752); Mesa-Torres (2009); </w:t>
             </w:r>
             <w:proofErr w:type="spellStart"/>
             <w:r>
@@ -2083,7 +2023,7 @@
                 <w:sz w:val="16"/>
                 <w:szCs w:val="16"/>
               </w:rPr>
-              <w:t>Maestre</w:t>
+              <w:t>Bonet</w:t>
             </w:r>
             <w:proofErr w:type="spellEnd"/>
             <w:r>
@@ -2093,27 +2033,7 @@
                 <w:sz w:val="16"/>
                 <w:szCs w:val="16"/>
               </w:rPr>
-              <w:t xml:space="preserve"> (1858); </w:t>
-            </w:r>
-            <w:proofErr w:type="spellStart"/>
-            <w:r>
-              <w:rPr>
-                <w:rFonts w:ascii="Arial" w:eastAsia="Arial" w:hAnsi="Arial" w:cs="Arial"/>
-                <w:color w:val="111111"/>
-                <w:sz w:val="16"/>
-                <w:szCs w:val="16"/>
-              </w:rPr>
-              <w:t>Titos</w:t>
-            </w:r>
-            <w:proofErr w:type="spellEnd"/>
-            <w:r>
-              <w:rPr>
-                <w:rFonts w:ascii="Arial" w:eastAsia="Arial" w:hAnsi="Arial" w:cs="Arial"/>
-                <w:color w:val="111111"/>
-                <w:sz w:val="16"/>
-                <w:szCs w:val="16"/>
-              </w:rPr>
-              <w:t xml:space="preserve"> (1990); Mesa-Torres (2009) </w:t>
+              <w:t xml:space="preserve"> and others (2014)</w:t>
             </w:r>
           </w:p>
         </w:tc>
@@ -2126,7 +2046,7 @@
         </w:trPr>
         <w:tc>
           <w:tcPr>
-            <w:tcW w:w="1088" w:type="dxa"/>
+            <w:tcW w:w="1230" w:type="dxa"/>
             <w:tcBorders>
               <w:top w:val="single" w:sz="8" w:space="0" w:color="BEBEBE"/>
               <w:left w:val="single" w:sz="12" w:space="0" w:color="000000"/>
@@ -2148,6 +2068,9 @@
               <w:ind w:left="100" w:right="100"/>
               <w:jc w:val="right"/>
               <w:rPr>
+                <w:rFonts w:ascii="Arial" w:eastAsia="Arial" w:hAnsi="Arial" w:cs="Arial"/>
+                <w:b/>
+                <w:color w:val="111111"/>
                 <w:sz w:val="16"/>
                 <w:szCs w:val="16"/>
               </w:rPr>
@@ -2160,13 +2083,661 @@
                 <w:sz w:val="16"/>
                 <w:szCs w:val="16"/>
               </w:rPr>
-              <w:t>Quarries</w:t>
+              <w:t>Wood</w:t>
             </w:r>
           </w:p>
         </w:tc>
         <w:tc>
           <w:tcPr>
-            <w:tcW w:w="3828" w:type="dxa"/>
+            <w:tcW w:w="3686" w:type="dxa"/>
+            <w:tcBorders>
+              <w:top w:val="single" w:sz="8" w:space="0" w:color="BEBEBE"/>
+              <w:left w:val="single" w:sz="8" w:space="0" w:color="BEBEBE"/>
+              <w:bottom w:val="single" w:sz="8" w:space="0" w:color="BEBEBE"/>
+              <w:right w:val="single" w:sz="8" w:space="0" w:color="BEBEBE"/>
+            </w:tcBorders>
+            <w:shd w:val="clear" w:color="auto" w:fill="FFFFFF"/>
+            <w:tcMar>
+              <w:top w:w="0" w:type="dxa"/>
+              <w:left w:w="0" w:type="dxa"/>
+              <w:bottom w:w="0" w:type="dxa"/>
+              <w:right w:w="0" w:type="dxa"/>
+            </w:tcMar>
+            <w:vAlign w:val="center"/>
+          </w:tcPr>
+          <w:p>
+            <w:pPr>
+              <w:spacing w:before="40" w:after="40" w:line="276" w:lineRule="auto"/>
+              <w:ind w:left="100" w:right="100"/>
+              <w:rPr>
+                <w:rFonts w:ascii="Arial" w:eastAsia="Arial" w:hAnsi="Arial" w:cs="Arial"/>
+                <w:color w:val="111111"/>
+                <w:sz w:val="16"/>
+                <w:szCs w:val="16"/>
+              </w:rPr>
+            </w:pPr>
+            <w:r>
+              <w:rPr>
+                <w:rFonts w:ascii="Arial" w:eastAsia="Arial" w:hAnsi="Arial" w:cs="Arial"/>
+                <w:color w:val="111111"/>
+                <w:sz w:val="16"/>
+                <w:szCs w:val="16"/>
+              </w:rPr>
+              <w:t>Traditional charcoal ("</w:t>
+            </w:r>
+            <w:proofErr w:type="spellStart"/>
+            <w:r>
+              <w:rPr>
+                <w:rFonts w:ascii="Arial" w:eastAsia="Arial" w:hAnsi="Arial" w:cs="Arial"/>
+                <w:i/>
+                <w:color w:val="111111"/>
+                <w:sz w:val="16"/>
+                <w:szCs w:val="16"/>
+              </w:rPr>
+              <w:t>carboneo</w:t>
+            </w:r>
+            <w:proofErr w:type="spellEnd"/>
+            <w:r>
+              <w:rPr>
+                <w:rFonts w:ascii="Arial" w:eastAsia="Arial" w:hAnsi="Arial" w:cs="Arial"/>
+                <w:color w:val="111111"/>
+                <w:sz w:val="16"/>
+                <w:szCs w:val="16"/>
+              </w:rPr>
+              <w:t xml:space="preserve">") and firewood extraction activities through history. Several references indicated the firewood activity of this site since 1572. </w:t>
+            </w:r>
+          </w:p>
+          <w:p>
+            <w:pPr>
+              <w:spacing w:before="40" w:after="40" w:line="276" w:lineRule="auto"/>
+              <w:ind w:left="100" w:right="100"/>
+              <w:rPr>
+                <w:rFonts w:ascii="Arial" w:eastAsia="Arial" w:hAnsi="Arial" w:cs="Arial"/>
+                <w:color w:val="111111"/>
+                <w:sz w:val="16"/>
+                <w:szCs w:val="16"/>
+              </w:rPr>
+            </w:pPr>
+            <w:r>
+              <w:rPr>
+                <w:rFonts w:ascii="Arial" w:eastAsia="Arial" w:hAnsi="Arial" w:cs="Arial"/>
+                <w:color w:val="111111"/>
+                <w:sz w:val="16"/>
+                <w:szCs w:val="16"/>
+              </w:rPr>
+              <w:t xml:space="preserve">At the beginning of the last century, 3 - 4 woodcutters collected </w:t>
+            </w:r>
+            <w:proofErr w:type="spellStart"/>
+            <w:r>
+              <w:rPr>
+                <w:rFonts w:ascii="Arial" w:eastAsia="Arial" w:hAnsi="Arial" w:cs="Arial"/>
+                <w:color w:val="111111"/>
+                <w:sz w:val="16"/>
+                <w:szCs w:val="16"/>
+              </w:rPr>
+              <w:t>firewod</w:t>
+            </w:r>
+            <w:proofErr w:type="spellEnd"/>
+            <w:r>
+              <w:rPr>
+                <w:rFonts w:ascii="Arial" w:eastAsia="Arial" w:hAnsi="Arial" w:cs="Arial"/>
+                <w:color w:val="111111"/>
+                <w:sz w:val="16"/>
+                <w:szCs w:val="16"/>
+              </w:rPr>
+              <w:t xml:space="preserve"> from Pyrenean forests </w:t>
+            </w:r>
+            <w:proofErr w:type="spellStart"/>
+            <w:r>
+              <w:rPr>
+                <w:rFonts w:ascii="Arial" w:eastAsia="Arial" w:hAnsi="Arial" w:cs="Arial"/>
+                <w:color w:val="111111"/>
+                <w:sz w:val="16"/>
+                <w:szCs w:val="16"/>
+              </w:rPr>
+              <w:t>dialy</w:t>
+            </w:r>
+            <w:proofErr w:type="spellEnd"/>
+            <w:r>
+              <w:rPr>
+                <w:rFonts w:ascii="Arial" w:eastAsia="Arial" w:hAnsi="Arial" w:cs="Arial"/>
+                <w:color w:val="111111"/>
+                <w:sz w:val="16"/>
+                <w:szCs w:val="16"/>
+              </w:rPr>
+              <w:t>.</w:t>
+            </w:r>
+          </w:p>
+        </w:tc>
+        <w:tc>
+          <w:tcPr>
+            <w:tcW w:w="3505" w:type="dxa"/>
+            <w:tcBorders>
+              <w:top w:val="single" w:sz="8" w:space="0" w:color="BEBEBE"/>
+              <w:left w:val="single" w:sz="8" w:space="0" w:color="BEBEBE"/>
+              <w:bottom w:val="single" w:sz="8" w:space="0" w:color="BEBEBE"/>
+              <w:right w:val="single" w:sz="8" w:space="0" w:color="BEBEBE"/>
+            </w:tcBorders>
+            <w:shd w:val="clear" w:color="auto" w:fill="FFFFFF"/>
+            <w:tcMar>
+              <w:top w:w="0" w:type="dxa"/>
+              <w:left w:w="0" w:type="dxa"/>
+              <w:bottom w:w="0" w:type="dxa"/>
+              <w:right w:w="0" w:type="dxa"/>
+            </w:tcMar>
+            <w:vAlign w:val="center"/>
+          </w:tcPr>
+          <w:p>
+            <w:pPr>
+              <w:spacing w:before="40" w:after="40" w:line="276" w:lineRule="auto"/>
+              <w:ind w:left="100" w:right="100"/>
+              <w:rPr>
+                <w:rFonts w:ascii="Arial" w:eastAsia="Arial" w:hAnsi="Arial" w:cs="Arial"/>
+                <w:color w:val="111111"/>
+                <w:sz w:val="16"/>
+                <w:szCs w:val="16"/>
+              </w:rPr>
+            </w:pPr>
+            <w:r>
+              <w:rPr>
+                <w:rFonts w:ascii="Arial" w:eastAsia="Arial" w:hAnsi="Arial" w:cs="Arial"/>
+                <w:color w:val="111111"/>
+                <w:sz w:val="16"/>
+                <w:szCs w:val="16"/>
+              </w:rPr>
+              <w:t>Some references of extraction activities for subsistence (1826; 1847). Massive logging during the first decades of 20th century. Several pictures shown areas without trees where there are oak forests today (1925; 1932)</w:t>
+            </w:r>
+          </w:p>
+        </w:tc>
+        <w:tc>
+          <w:tcPr>
+            <w:tcW w:w="2165" w:type="dxa"/>
+            <w:tcBorders>
+              <w:top w:val="single" w:sz="8" w:space="0" w:color="BEBEBE"/>
+              <w:left w:val="single" w:sz="8" w:space="0" w:color="BEBEBE"/>
+              <w:bottom w:val="single" w:sz="8" w:space="0" w:color="BEBEBE"/>
+              <w:right w:val="single" w:sz="12" w:space="0" w:color="000000"/>
+            </w:tcBorders>
+            <w:shd w:val="clear" w:color="auto" w:fill="FFFFFF"/>
+            <w:tcMar>
+              <w:top w:w="0" w:type="dxa"/>
+              <w:left w:w="0" w:type="dxa"/>
+              <w:bottom w:w="0" w:type="dxa"/>
+              <w:right w:w="0" w:type="dxa"/>
+            </w:tcMar>
+            <w:vAlign w:val="center"/>
+          </w:tcPr>
+          <w:p>
+            <w:pPr>
+              <w:spacing w:before="40" w:after="40" w:line="276" w:lineRule="auto"/>
+              <w:ind w:left="100" w:right="100"/>
+              <w:rPr>
+                <w:rFonts w:ascii="Arial" w:eastAsia="Arial" w:hAnsi="Arial" w:cs="Arial"/>
+                <w:color w:val="111111"/>
+                <w:sz w:val="16"/>
+                <w:szCs w:val="16"/>
+              </w:rPr>
+            </w:pPr>
+            <w:proofErr w:type="spellStart"/>
+            <w:r>
+              <w:rPr>
+                <w:rFonts w:ascii="Arial" w:eastAsia="Arial" w:hAnsi="Arial" w:cs="Arial"/>
+                <w:color w:val="111111"/>
+                <w:sz w:val="16"/>
+                <w:szCs w:val="16"/>
+              </w:rPr>
+              <w:t>Catastro</w:t>
+            </w:r>
+            <w:proofErr w:type="spellEnd"/>
+            <w:r>
+              <w:rPr>
+                <w:rFonts w:ascii="Arial" w:eastAsia="Arial" w:hAnsi="Arial" w:cs="Arial"/>
+                <w:color w:val="111111"/>
+                <w:sz w:val="16"/>
+                <w:szCs w:val="16"/>
+              </w:rPr>
+              <w:t xml:space="preserve"> (1752); </w:t>
+            </w:r>
+            <w:proofErr w:type="spellStart"/>
+            <w:r>
+              <w:rPr>
+                <w:rFonts w:ascii="Arial" w:eastAsia="Arial" w:hAnsi="Arial" w:cs="Arial"/>
+                <w:color w:val="111111"/>
+                <w:sz w:val="16"/>
+                <w:szCs w:val="16"/>
+              </w:rPr>
+              <w:t>López</w:t>
+            </w:r>
+            <w:proofErr w:type="spellEnd"/>
+            <w:r>
+              <w:rPr>
+                <w:rFonts w:ascii="Arial" w:eastAsia="Arial" w:hAnsi="Arial" w:cs="Arial"/>
+                <w:color w:val="111111"/>
+                <w:sz w:val="16"/>
+                <w:szCs w:val="16"/>
+              </w:rPr>
+              <w:t xml:space="preserve"> (1776); </w:t>
+            </w:r>
+            <w:proofErr w:type="spellStart"/>
+            <w:r>
+              <w:rPr>
+                <w:rFonts w:ascii="Arial" w:eastAsia="Arial" w:hAnsi="Arial" w:cs="Arial"/>
+                <w:color w:val="111111"/>
+                <w:sz w:val="16"/>
+                <w:szCs w:val="16"/>
+              </w:rPr>
+              <w:t>Madoz</w:t>
+            </w:r>
+            <w:proofErr w:type="spellEnd"/>
+            <w:r>
+              <w:rPr>
+                <w:rFonts w:ascii="Arial" w:eastAsia="Arial" w:hAnsi="Arial" w:cs="Arial"/>
+                <w:color w:val="111111"/>
+                <w:sz w:val="16"/>
+                <w:szCs w:val="16"/>
+              </w:rPr>
+              <w:t xml:space="preserve"> (1846); </w:t>
+            </w:r>
+            <w:proofErr w:type="spellStart"/>
+            <w:r>
+              <w:rPr>
+                <w:rFonts w:ascii="Arial" w:eastAsia="Arial" w:hAnsi="Arial" w:cs="Arial"/>
+                <w:color w:val="111111"/>
+                <w:sz w:val="16"/>
+                <w:szCs w:val="16"/>
+              </w:rPr>
+              <w:t>Titos</w:t>
+            </w:r>
+            <w:proofErr w:type="spellEnd"/>
+            <w:r>
+              <w:rPr>
+                <w:rFonts w:ascii="Arial" w:eastAsia="Arial" w:hAnsi="Arial" w:cs="Arial"/>
+                <w:color w:val="111111"/>
+                <w:sz w:val="16"/>
+                <w:szCs w:val="16"/>
+              </w:rPr>
+              <w:t xml:space="preserve"> </w:t>
+            </w:r>
+            <w:proofErr w:type="spellStart"/>
+            <w:r>
+              <w:rPr>
+                <w:rFonts w:ascii="Arial" w:eastAsia="Arial" w:hAnsi="Arial" w:cs="Arial"/>
+                <w:color w:val="111111"/>
+                <w:sz w:val="16"/>
+                <w:szCs w:val="16"/>
+              </w:rPr>
+              <w:t>Martínez</w:t>
+            </w:r>
+            <w:proofErr w:type="spellEnd"/>
+            <w:r>
+              <w:rPr>
+                <w:rFonts w:ascii="Arial" w:eastAsia="Arial" w:hAnsi="Arial" w:cs="Arial"/>
+                <w:color w:val="111111"/>
+                <w:sz w:val="16"/>
+                <w:szCs w:val="16"/>
+              </w:rPr>
+              <w:t xml:space="preserve"> (1997); </w:t>
+            </w:r>
+            <w:proofErr w:type="spellStart"/>
+            <w:r>
+              <w:rPr>
+                <w:rFonts w:ascii="Arial" w:eastAsia="Arial" w:hAnsi="Arial" w:cs="Arial"/>
+                <w:color w:val="111111"/>
+                <w:sz w:val="16"/>
+                <w:szCs w:val="16"/>
+              </w:rPr>
+              <w:t>Ferrer</w:t>
+            </w:r>
+            <w:proofErr w:type="spellEnd"/>
+            <w:r>
+              <w:rPr>
+                <w:rFonts w:ascii="Arial" w:eastAsia="Arial" w:hAnsi="Arial" w:cs="Arial"/>
+                <w:color w:val="111111"/>
+                <w:sz w:val="16"/>
+                <w:szCs w:val="16"/>
+              </w:rPr>
+              <w:t xml:space="preserve"> (1999); </w:t>
+            </w:r>
+            <w:r>
+              <w:rPr>
+                <w:rFonts w:ascii="Arial" w:eastAsia="Arial" w:hAnsi="Arial" w:cs="Arial"/>
+                <w:color w:val="111111"/>
+                <w:sz w:val="16"/>
+                <w:szCs w:val="16"/>
+              </w:rPr>
+              <w:t>Jiménez-Serrano and Serrano-Gutiérrez (2004)</w:t>
+            </w:r>
+            <w:r>
+              <w:rPr>
+                <w:rFonts w:ascii="Arial" w:eastAsia="Arial" w:hAnsi="Arial" w:cs="Arial"/>
+                <w:color w:val="111111"/>
+                <w:sz w:val="16"/>
+                <w:szCs w:val="16"/>
+              </w:rPr>
+              <w:t xml:space="preserve">; </w:t>
+            </w:r>
+            <w:r>
+              <w:rPr>
+                <w:rFonts w:ascii="Arial" w:eastAsia="Arial" w:hAnsi="Arial" w:cs="Arial"/>
+                <w:color w:val="111111"/>
+                <w:sz w:val="16"/>
+                <w:szCs w:val="16"/>
+              </w:rPr>
+              <w:t xml:space="preserve">Mesa-Torres (2009); </w:t>
+            </w:r>
+            <w:proofErr w:type="spellStart"/>
+            <w:r>
+              <w:rPr>
+                <w:rFonts w:ascii="Arial" w:eastAsia="Arial" w:hAnsi="Arial" w:cs="Arial"/>
+                <w:color w:val="111111"/>
+                <w:sz w:val="16"/>
+                <w:szCs w:val="16"/>
+              </w:rPr>
+              <w:t>Bonet</w:t>
+            </w:r>
+            <w:proofErr w:type="spellEnd"/>
+            <w:r>
+              <w:rPr>
+                <w:rFonts w:ascii="Arial" w:eastAsia="Arial" w:hAnsi="Arial" w:cs="Arial"/>
+                <w:color w:val="111111"/>
+                <w:sz w:val="16"/>
+                <w:szCs w:val="16"/>
+              </w:rPr>
+              <w:t xml:space="preserve"> and others (2014)</w:t>
+            </w:r>
+          </w:p>
+        </w:tc>
+      </w:tr>
+      <w:tr>
+        <w:trPr>
+          <w:cantSplit/>
+          <w:trHeight w:val="276"/>
+          <w:jc w:val="center"/>
+        </w:trPr>
+        <w:tc>
+          <w:tcPr>
+            <w:tcW w:w="1230" w:type="dxa"/>
+            <w:tcBorders>
+              <w:top w:val="single" w:sz="8" w:space="0" w:color="BEBEBE"/>
+              <w:left w:val="single" w:sz="12" w:space="0" w:color="000000"/>
+              <w:bottom w:val="single" w:sz="8" w:space="0" w:color="BEBEBE"/>
+              <w:right w:val="single" w:sz="8" w:space="0" w:color="BEBEBE"/>
+            </w:tcBorders>
+            <w:shd w:val="clear" w:color="auto" w:fill="FFFFFF"/>
+            <w:tcMar>
+              <w:top w:w="0" w:type="dxa"/>
+              <w:left w:w="0" w:type="dxa"/>
+              <w:bottom w:w="0" w:type="dxa"/>
+              <w:right w:w="0" w:type="dxa"/>
+            </w:tcMar>
+            <w:vAlign w:val="center"/>
+          </w:tcPr>
+          <w:p>
+            <w:pPr>
+              <w:spacing w:before="40" w:after="40" w:line="276" w:lineRule="auto"/>
+              <w:ind w:left="100" w:right="100"/>
+              <w:jc w:val="right"/>
+              <w:rPr>
+                <w:sz w:val="16"/>
+                <w:szCs w:val="16"/>
+              </w:rPr>
+            </w:pPr>
+            <w:r>
+              <w:rPr>
+                <w:rFonts w:ascii="Arial" w:eastAsia="Arial" w:hAnsi="Arial" w:cs="Arial"/>
+                <w:b/>
+                <w:color w:val="111111"/>
+                <w:sz w:val="16"/>
+                <w:szCs w:val="16"/>
+              </w:rPr>
+              <w:t>Mining activities</w:t>
+            </w:r>
+          </w:p>
+        </w:tc>
+        <w:tc>
+          <w:tcPr>
+            <w:tcW w:w="3686" w:type="dxa"/>
+            <w:tcBorders>
+              <w:top w:val="single" w:sz="8" w:space="0" w:color="BEBEBE"/>
+              <w:left w:val="single" w:sz="8" w:space="0" w:color="BEBEBE"/>
+              <w:bottom w:val="single" w:sz="8" w:space="0" w:color="BEBEBE"/>
+              <w:right w:val="single" w:sz="8" w:space="0" w:color="BEBEBE"/>
+            </w:tcBorders>
+            <w:shd w:val="clear" w:color="auto" w:fill="FFFFFF"/>
+            <w:tcMar>
+              <w:top w:w="0" w:type="dxa"/>
+              <w:left w:w="0" w:type="dxa"/>
+              <w:bottom w:w="0" w:type="dxa"/>
+              <w:right w:w="0" w:type="dxa"/>
+            </w:tcMar>
+            <w:vAlign w:val="center"/>
+          </w:tcPr>
+          <w:p>
+            <w:pPr>
+              <w:spacing w:before="40" w:after="40" w:line="276" w:lineRule="auto"/>
+              <w:ind w:left="100" w:right="100"/>
+              <w:rPr>
+                <w:sz w:val="16"/>
+                <w:szCs w:val="16"/>
+              </w:rPr>
+            </w:pPr>
+            <w:r>
+              <w:rPr>
+                <w:rFonts w:ascii="Arial" w:eastAsia="Arial" w:hAnsi="Arial" w:cs="Arial"/>
+                <w:color w:val="111111"/>
+                <w:sz w:val="16"/>
+                <w:szCs w:val="16"/>
+              </w:rPr>
+              <w:t>Not mining activity in the area, only punctual particular excavations</w:t>
+            </w:r>
+          </w:p>
+        </w:tc>
+        <w:tc>
+          <w:tcPr>
+            <w:tcW w:w="3505" w:type="dxa"/>
+            <w:tcBorders>
+              <w:top w:val="single" w:sz="8" w:space="0" w:color="BEBEBE"/>
+              <w:left w:val="single" w:sz="8" w:space="0" w:color="BEBEBE"/>
+              <w:bottom w:val="single" w:sz="8" w:space="0" w:color="BEBEBE"/>
+              <w:right w:val="single" w:sz="8" w:space="0" w:color="BEBEBE"/>
+            </w:tcBorders>
+            <w:shd w:val="clear" w:color="auto" w:fill="FFFFFF"/>
+            <w:tcMar>
+              <w:top w:w="0" w:type="dxa"/>
+              <w:left w:w="0" w:type="dxa"/>
+              <w:bottom w:w="0" w:type="dxa"/>
+              <w:right w:w="0" w:type="dxa"/>
+            </w:tcMar>
+            <w:vAlign w:val="center"/>
+          </w:tcPr>
+          <w:p>
+            <w:pPr>
+              <w:spacing w:before="40" w:after="40" w:line="276" w:lineRule="auto"/>
+              <w:ind w:left="100" w:right="100"/>
+              <w:rPr>
+                <w:sz w:val="16"/>
+                <w:szCs w:val="16"/>
+              </w:rPr>
+            </w:pPr>
+            <w:r>
+              <w:rPr>
+                <w:rFonts w:ascii="Arial" w:eastAsia="Arial" w:hAnsi="Arial" w:cs="Arial"/>
+                <w:color w:val="111111"/>
+                <w:sz w:val="16"/>
+                <w:szCs w:val="16"/>
+              </w:rPr>
+              <w:t xml:space="preserve">Intermitently explotation through history. Historical documents indicated two periods of intense mining activity: the second half of the 19th century after the publication of detailed mineralogical reports and during the first decades of the twentieth century until 1960, which is the last year in which there is evidence of the existence of mining activity. Evidences of existence of several furnaces to melt minerals (Cooper) </w:t>
+            </w:r>
+          </w:p>
+        </w:tc>
+        <w:tc>
+          <w:tcPr>
+            <w:tcW w:w="2165" w:type="dxa"/>
+            <w:tcBorders>
+              <w:top w:val="single" w:sz="8" w:space="0" w:color="BEBEBE"/>
+              <w:left w:val="single" w:sz="8" w:space="0" w:color="BEBEBE"/>
+              <w:bottom w:val="single" w:sz="8" w:space="0" w:color="BEBEBE"/>
+              <w:right w:val="single" w:sz="12" w:space="0" w:color="000000"/>
+            </w:tcBorders>
+            <w:shd w:val="clear" w:color="auto" w:fill="FFFFFF"/>
+            <w:tcMar>
+              <w:top w:w="0" w:type="dxa"/>
+              <w:left w:w="0" w:type="dxa"/>
+              <w:bottom w:w="0" w:type="dxa"/>
+              <w:right w:w="0" w:type="dxa"/>
+            </w:tcMar>
+            <w:vAlign w:val="center"/>
+          </w:tcPr>
+          <w:p>
+            <w:pPr>
+              <w:spacing w:before="40" w:after="40" w:line="276" w:lineRule="auto"/>
+              <w:ind w:left="100" w:right="100"/>
+              <w:rPr>
+                <w:sz w:val="16"/>
+                <w:szCs w:val="16"/>
+              </w:rPr>
+            </w:pPr>
+            <w:proofErr w:type="spellStart"/>
+            <w:r>
+              <w:rPr>
+                <w:rFonts w:ascii="Arial" w:eastAsia="Arial" w:hAnsi="Arial" w:cs="Arial"/>
+                <w:color w:val="111111"/>
+                <w:sz w:val="16"/>
+                <w:szCs w:val="16"/>
+              </w:rPr>
+              <w:t>Maestre</w:t>
+            </w:r>
+            <w:proofErr w:type="spellEnd"/>
+            <w:r>
+              <w:rPr>
+                <w:rFonts w:ascii="Arial" w:eastAsia="Arial" w:hAnsi="Arial" w:cs="Arial"/>
+                <w:color w:val="111111"/>
+                <w:sz w:val="16"/>
+                <w:szCs w:val="16"/>
+              </w:rPr>
+              <w:t xml:space="preserve"> (1852); </w:t>
+            </w:r>
+            <w:proofErr w:type="spellStart"/>
+            <w:r>
+              <w:rPr>
+                <w:rFonts w:ascii="Arial" w:eastAsia="Arial" w:hAnsi="Arial" w:cs="Arial"/>
+                <w:color w:val="111111"/>
+                <w:sz w:val="16"/>
+                <w:szCs w:val="16"/>
+              </w:rPr>
+              <w:t>Maestre</w:t>
+            </w:r>
+            <w:proofErr w:type="spellEnd"/>
+            <w:r>
+              <w:rPr>
+                <w:rFonts w:ascii="Arial" w:eastAsia="Arial" w:hAnsi="Arial" w:cs="Arial"/>
+                <w:color w:val="111111"/>
+                <w:sz w:val="16"/>
+                <w:szCs w:val="16"/>
+              </w:rPr>
+              <w:t xml:space="preserve"> (1858); </w:t>
+            </w:r>
+            <w:proofErr w:type="spellStart"/>
+            <w:r>
+              <w:rPr>
+                <w:rFonts w:ascii="Arial" w:eastAsia="Arial" w:hAnsi="Arial" w:cs="Arial"/>
+                <w:color w:val="111111"/>
+                <w:sz w:val="16"/>
+                <w:szCs w:val="16"/>
+              </w:rPr>
+              <w:t>Titos</w:t>
+            </w:r>
+            <w:proofErr w:type="spellEnd"/>
+            <w:r>
+              <w:rPr>
+                <w:rFonts w:ascii="Arial" w:eastAsia="Arial" w:hAnsi="Arial" w:cs="Arial"/>
+                <w:color w:val="111111"/>
+                <w:sz w:val="16"/>
+                <w:szCs w:val="16"/>
+              </w:rPr>
+              <w:t xml:space="preserve"> (1990); </w:t>
+            </w:r>
+            <w:proofErr w:type="spellStart"/>
+            <w:r>
+              <w:rPr>
+                <w:rFonts w:ascii="Arial" w:eastAsia="Arial" w:hAnsi="Arial" w:cs="Arial"/>
+                <w:color w:val="111111"/>
+                <w:sz w:val="16"/>
+                <w:szCs w:val="16"/>
+              </w:rPr>
+              <w:t>Arnedo</w:t>
+            </w:r>
+            <w:proofErr w:type="spellEnd"/>
+            <w:r>
+              <w:rPr>
+                <w:rFonts w:ascii="Arial" w:eastAsia="Arial" w:hAnsi="Arial" w:cs="Arial"/>
+                <w:color w:val="111111"/>
+                <w:sz w:val="16"/>
+                <w:szCs w:val="16"/>
+              </w:rPr>
+              <w:t xml:space="preserve"> (2007); </w:t>
+            </w:r>
+            <w:r>
+              <w:rPr>
+                <w:rFonts w:ascii="Arial" w:eastAsia="Arial" w:hAnsi="Arial" w:cs="Arial"/>
+                <w:color w:val="111111"/>
+                <w:sz w:val="16"/>
+                <w:szCs w:val="16"/>
+              </w:rPr>
+              <w:t xml:space="preserve">Mesa-Torres (2009) </w:t>
+            </w:r>
+          </w:p>
+        </w:tc>
+      </w:tr>
+      <w:tr>
+        <w:trPr>
+          <w:cantSplit/>
+          <w:trHeight w:val="276"/>
+          <w:jc w:val="center"/>
+        </w:trPr>
+        <w:tc>
+          <w:tcPr>
+            <w:tcW w:w="1230" w:type="dxa"/>
+            <w:tcBorders>
+              <w:top w:val="single" w:sz="8" w:space="0" w:color="BEBEBE"/>
+              <w:left w:val="single" w:sz="12" w:space="0" w:color="000000"/>
+              <w:bottom w:val="single" w:sz="8" w:space="0" w:color="BEBEBE"/>
+              <w:right w:val="single" w:sz="8" w:space="0" w:color="BEBEBE"/>
+            </w:tcBorders>
+            <w:shd w:val="clear" w:color="auto" w:fill="FFFFFF"/>
+            <w:tcMar>
+              <w:top w:w="0" w:type="dxa"/>
+              <w:left w:w="0" w:type="dxa"/>
+              <w:bottom w:w="0" w:type="dxa"/>
+              <w:right w:w="0" w:type="dxa"/>
+            </w:tcMar>
+            <w:vAlign w:val="center"/>
+          </w:tcPr>
+          <w:p>
+            <w:pPr>
+              <w:spacing w:before="40" w:after="40" w:line="276" w:lineRule="auto"/>
+              <w:ind w:left="100" w:right="100"/>
+              <w:jc w:val="right"/>
+              <w:rPr>
+                <w:sz w:val="16"/>
+                <w:szCs w:val="16"/>
+              </w:rPr>
+            </w:pPr>
+            <w:r>
+              <w:rPr>
+                <w:rFonts w:ascii="Arial" w:eastAsia="Arial" w:hAnsi="Arial" w:cs="Arial"/>
+                <w:b/>
+                <w:color w:val="111111"/>
+                <w:sz w:val="16"/>
+                <w:szCs w:val="16"/>
+              </w:rPr>
+              <w:t>Quarries</w:t>
+            </w:r>
+          </w:p>
+        </w:tc>
+        <w:tc>
+          <w:tcPr>
+            <w:tcW w:w="3686" w:type="dxa"/>
             <w:tcBorders>
               <w:top w:val="single" w:sz="8" w:space="0" w:color="BEBEBE"/>
               <w:left w:val="single" w:sz="8" w:space="0" w:color="BEBEBE"/>
@@ -2264,7 +2835,7 @@
         </w:tc>
         <w:tc>
           <w:tcPr>
-            <w:tcW w:w="1741" w:type="dxa"/>
+            <w:tcW w:w="2165" w:type="dxa"/>
             <w:tcBorders>
               <w:top w:val="single" w:sz="8" w:space="0" w:color="BEBEBE"/>
               <w:left w:val="single" w:sz="8" w:space="0" w:color="BEBEBE"/>
@@ -2309,7 +2880,7 @@
         </w:trPr>
         <w:tc>
           <w:tcPr>
-            <w:tcW w:w="1088" w:type="dxa"/>
+            <w:tcW w:w="1230" w:type="dxa"/>
             <w:tcBorders>
               <w:top w:val="single" w:sz="8" w:space="0" w:color="BEBEBE"/>
               <w:left w:val="single" w:sz="12" w:space="0" w:color="000000"/>
@@ -2350,7 +2921,7 @@
         </w:tc>
         <w:tc>
           <w:tcPr>
-            <w:tcW w:w="3828" w:type="dxa"/>
+            <w:tcW w:w="3686" w:type="dxa"/>
             <w:tcBorders>
               <w:top w:val="single" w:sz="8" w:space="0" w:color="BEBEBE"/>
               <w:left w:val="single" w:sz="8" w:space="0" w:color="BEBEBE"/>
@@ -2413,7 +2984,16 @@
                 <w:sz w:val="16"/>
                 <w:szCs w:val="16"/>
               </w:rPr>
-              <w:t xml:space="preserve"> located uphill the CA-High site, which functions from March to June. </w:t>
+              <w:t xml:space="preserve"> located uphill the CA-High site, whi</w:t>
+            </w:r>
+            <w:r>
+              <w:rPr>
+                <w:rFonts w:ascii="Arial" w:eastAsia="Arial" w:hAnsi="Arial" w:cs="Arial"/>
+                <w:color w:val="111111"/>
+                <w:sz w:val="16"/>
+                <w:szCs w:val="16"/>
+              </w:rPr>
+              <w:t>ch functions from March to June</w:t>
             </w:r>
           </w:p>
         </w:tc>
@@ -2505,13 +3085,22 @@
                 <w:sz w:val="16"/>
                 <w:szCs w:val="16"/>
               </w:rPr>
-              <w:t xml:space="preserve"> was used since Middle Age to cultivated these valleys. Most of them are abandoned and deteriorated.</w:t>
+              <w:t xml:space="preserve"> were</w:t>
+            </w:r>
+            <w:r>
+              <w:rPr>
+                <w:rFonts w:ascii="Arial" w:eastAsia="Arial" w:hAnsi="Arial" w:cs="Arial"/>
+                <w:color w:val="111111"/>
+                <w:sz w:val="16"/>
+                <w:szCs w:val="16"/>
+              </w:rPr>
+              <w:t xml:space="preserve"> used since Middle Age to cultivated these valleys. Most of them are abandoned and deteriorated</w:t>
             </w:r>
           </w:p>
         </w:tc>
         <w:tc>
           <w:tcPr>
-            <w:tcW w:w="1741" w:type="dxa"/>
+            <w:tcW w:w="2165" w:type="dxa"/>
             <w:tcBorders>
               <w:top w:val="single" w:sz="8" w:space="0" w:color="BEBEBE"/>
               <w:left w:val="single" w:sz="8" w:space="0" w:color="BEBEBE"/>
@@ -2588,340 +3177,6 @@
           </w:p>
         </w:tc>
       </w:tr>
-      <w:tr>
-        <w:trPr>
-          <w:cantSplit/>
-          <w:trHeight w:val="276"/>
-          <w:jc w:val="center"/>
-        </w:trPr>
-        <w:tc>
-          <w:tcPr>
-            <w:tcW w:w="1088" w:type="dxa"/>
-            <w:tcBorders>
-              <w:top w:val="single" w:sz="8" w:space="0" w:color="BEBEBE"/>
-              <w:left w:val="single" w:sz="12" w:space="0" w:color="000000"/>
-              <w:bottom w:val="single" w:sz="12" w:space="0" w:color="000000"/>
-              <w:right w:val="single" w:sz="8" w:space="0" w:color="BEBEBE"/>
-            </w:tcBorders>
-            <w:shd w:val="clear" w:color="auto" w:fill="FFFFFF"/>
-            <w:tcMar>
-              <w:top w:w="0" w:type="dxa"/>
-              <w:left w:w="0" w:type="dxa"/>
-              <w:bottom w:w="0" w:type="dxa"/>
-              <w:right w:w="0" w:type="dxa"/>
-            </w:tcMar>
-            <w:vAlign w:val="center"/>
-          </w:tcPr>
-          <w:p>
-            <w:pPr>
-              <w:spacing w:before="40" w:after="40" w:line="276" w:lineRule="auto"/>
-              <w:ind w:left="100" w:right="100"/>
-              <w:jc w:val="right"/>
-              <w:rPr>
-                <w:sz w:val="16"/>
-                <w:szCs w:val="16"/>
-              </w:rPr>
-            </w:pPr>
-            <w:r>
-              <w:rPr>
-                <w:rFonts w:ascii="Arial" w:eastAsia="Arial" w:hAnsi="Arial" w:cs="Arial"/>
-                <w:b/>
-                <w:color w:val="111111"/>
-                <w:sz w:val="16"/>
-                <w:szCs w:val="16"/>
-              </w:rPr>
-              <w:t>Wood</w:t>
-            </w:r>
-          </w:p>
-        </w:tc>
-        <w:tc>
-          <w:tcPr>
-            <w:tcW w:w="3828" w:type="dxa"/>
-            <w:tcBorders>
-              <w:top w:val="single" w:sz="8" w:space="0" w:color="BEBEBE"/>
-              <w:left w:val="single" w:sz="8" w:space="0" w:color="BEBEBE"/>
-              <w:bottom w:val="single" w:sz="12" w:space="0" w:color="000000"/>
-              <w:right w:val="single" w:sz="8" w:space="0" w:color="BEBEBE"/>
-            </w:tcBorders>
-            <w:shd w:val="clear" w:color="auto" w:fill="FFFFFF"/>
-            <w:tcMar>
-              <w:top w:w="0" w:type="dxa"/>
-              <w:left w:w="0" w:type="dxa"/>
-              <w:bottom w:w="0" w:type="dxa"/>
-              <w:right w:w="0" w:type="dxa"/>
-            </w:tcMar>
-            <w:vAlign w:val="center"/>
-          </w:tcPr>
-          <w:p>
-            <w:pPr>
-              <w:spacing w:before="40" w:after="40" w:line="276" w:lineRule="auto"/>
-              <w:ind w:left="100" w:right="100"/>
-              <w:rPr>
-                <w:rFonts w:ascii="Arial" w:eastAsia="Arial" w:hAnsi="Arial" w:cs="Arial"/>
-                <w:color w:val="111111"/>
-                <w:sz w:val="16"/>
-                <w:szCs w:val="16"/>
-              </w:rPr>
-            </w:pPr>
-            <w:r>
-              <w:rPr>
-                <w:rFonts w:ascii="Arial" w:eastAsia="Arial" w:hAnsi="Arial" w:cs="Arial"/>
-                <w:color w:val="111111"/>
-                <w:sz w:val="16"/>
-                <w:szCs w:val="16"/>
-              </w:rPr>
-              <w:t>Traditional charcoal ("</w:t>
-            </w:r>
-            <w:proofErr w:type="spellStart"/>
-            <w:r>
-              <w:rPr>
-                <w:rFonts w:ascii="Arial" w:eastAsia="Arial" w:hAnsi="Arial" w:cs="Arial"/>
-                <w:i/>
-                <w:color w:val="111111"/>
-                <w:sz w:val="16"/>
-                <w:szCs w:val="16"/>
-              </w:rPr>
-              <w:t>carboneo</w:t>
-            </w:r>
-            <w:proofErr w:type="spellEnd"/>
-            <w:r>
-              <w:rPr>
-                <w:rFonts w:ascii="Arial" w:eastAsia="Arial" w:hAnsi="Arial" w:cs="Arial"/>
-                <w:color w:val="111111"/>
-                <w:sz w:val="16"/>
-                <w:szCs w:val="16"/>
-              </w:rPr>
-              <w:t xml:space="preserve">") and firewood extraction activities through history. Several references indicated the firewood activity of this site since 1572. </w:t>
-            </w:r>
-          </w:p>
-          <w:p>
-            <w:pPr>
-              <w:spacing w:before="40" w:after="40" w:line="276" w:lineRule="auto"/>
-              <w:ind w:left="100" w:right="100"/>
-              <w:rPr>
-                <w:sz w:val="16"/>
-                <w:szCs w:val="16"/>
-              </w:rPr>
-            </w:pPr>
-            <w:r>
-              <w:rPr>
-                <w:rFonts w:ascii="Arial" w:eastAsia="Arial" w:hAnsi="Arial" w:cs="Arial"/>
-                <w:color w:val="111111"/>
-                <w:sz w:val="16"/>
-                <w:szCs w:val="16"/>
-              </w:rPr>
-              <w:t>At the beginning of the last century, 3 - 4 woodcutters collected firewod from Pyrenean forests dialy.</w:t>
-            </w:r>
-          </w:p>
-        </w:tc>
-        <w:tc>
-          <w:tcPr>
-            <w:tcW w:w="3505" w:type="dxa"/>
-            <w:tcBorders>
-              <w:top w:val="single" w:sz="8" w:space="0" w:color="BEBEBE"/>
-              <w:left w:val="single" w:sz="8" w:space="0" w:color="BEBEBE"/>
-              <w:bottom w:val="single" w:sz="12" w:space="0" w:color="000000"/>
-              <w:right w:val="single" w:sz="8" w:space="0" w:color="BEBEBE"/>
-            </w:tcBorders>
-            <w:shd w:val="clear" w:color="auto" w:fill="FFFFFF"/>
-            <w:tcMar>
-              <w:top w:w="0" w:type="dxa"/>
-              <w:left w:w="0" w:type="dxa"/>
-              <w:bottom w:w="0" w:type="dxa"/>
-              <w:right w:w="0" w:type="dxa"/>
-            </w:tcMar>
-            <w:vAlign w:val="center"/>
-          </w:tcPr>
-          <w:p>
-            <w:pPr>
-              <w:spacing w:before="40" w:after="40" w:line="276" w:lineRule="auto"/>
-              <w:ind w:left="100" w:right="100"/>
-              <w:rPr>
-                <w:sz w:val="16"/>
-                <w:szCs w:val="16"/>
-              </w:rPr>
-            </w:pPr>
-            <w:r>
-              <w:rPr>
-                <w:rFonts w:ascii="Arial" w:eastAsia="Arial" w:hAnsi="Arial" w:cs="Arial"/>
-                <w:color w:val="111111"/>
-                <w:sz w:val="16"/>
-                <w:szCs w:val="16"/>
-              </w:rPr>
-              <w:t>Some references of extraction activities for subsistence (1826; 1847). Massive logging during the first decades of 20th century. Several pictures shown areas without trees where there are oak forests today (1925; 1932)</w:t>
-            </w:r>
-          </w:p>
-        </w:tc>
-        <w:tc>
-          <w:tcPr>
-            <w:tcW w:w="1741" w:type="dxa"/>
-            <w:tcBorders>
-              <w:top w:val="single" w:sz="8" w:space="0" w:color="BEBEBE"/>
-              <w:left w:val="single" w:sz="8" w:space="0" w:color="BEBEBE"/>
-              <w:bottom w:val="single" w:sz="12" w:space="0" w:color="000000"/>
-              <w:right w:val="single" w:sz="12" w:space="0" w:color="000000"/>
-            </w:tcBorders>
-            <w:shd w:val="clear" w:color="auto" w:fill="FFFFFF"/>
-            <w:tcMar>
-              <w:top w:w="0" w:type="dxa"/>
-              <w:left w:w="0" w:type="dxa"/>
-              <w:bottom w:w="0" w:type="dxa"/>
-              <w:right w:w="0" w:type="dxa"/>
-            </w:tcMar>
-            <w:vAlign w:val="center"/>
-          </w:tcPr>
-          <w:p>
-            <w:pPr>
-              <w:spacing w:before="40" w:after="40" w:line="276" w:lineRule="auto"/>
-              <w:ind w:left="100" w:right="100"/>
-              <w:rPr>
-                <w:sz w:val="16"/>
-                <w:szCs w:val="16"/>
-              </w:rPr>
-            </w:pPr>
-            <w:proofErr w:type="spellStart"/>
-            <w:r>
-              <w:rPr>
-                <w:rFonts w:ascii="Arial" w:eastAsia="Arial" w:hAnsi="Arial" w:cs="Arial"/>
-                <w:color w:val="111111"/>
-                <w:sz w:val="16"/>
-                <w:szCs w:val="16"/>
-              </w:rPr>
-              <w:t>Catastro</w:t>
-            </w:r>
-            <w:proofErr w:type="spellEnd"/>
-            <w:r>
-              <w:rPr>
-                <w:rFonts w:ascii="Arial" w:eastAsia="Arial" w:hAnsi="Arial" w:cs="Arial"/>
-                <w:color w:val="111111"/>
-                <w:sz w:val="16"/>
-                <w:szCs w:val="16"/>
-              </w:rPr>
-              <w:t xml:space="preserve"> (1752); </w:t>
-            </w:r>
-            <w:proofErr w:type="spellStart"/>
-            <w:r>
-              <w:rPr>
-                <w:rFonts w:ascii="Arial" w:eastAsia="Arial" w:hAnsi="Arial" w:cs="Arial"/>
-                <w:color w:val="111111"/>
-                <w:sz w:val="16"/>
-                <w:szCs w:val="16"/>
-              </w:rPr>
-              <w:t>López</w:t>
-            </w:r>
-            <w:proofErr w:type="spellEnd"/>
-            <w:r>
-              <w:rPr>
-                <w:rFonts w:ascii="Arial" w:eastAsia="Arial" w:hAnsi="Arial" w:cs="Arial"/>
-                <w:color w:val="111111"/>
-                <w:sz w:val="16"/>
-                <w:szCs w:val="16"/>
-              </w:rPr>
-              <w:t xml:space="preserve"> (1776); </w:t>
-            </w:r>
-            <w:proofErr w:type="spellStart"/>
-            <w:r>
-              <w:rPr>
-                <w:rFonts w:ascii="Arial" w:eastAsia="Arial" w:hAnsi="Arial" w:cs="Arial"/>
-                <w:color w:val="111111"/>
-                <w:sz w:val="16"/>
-                <w:szCs w:val="16"/>
-              </w:rPr>
-              <w:t>Madoz</w:t>
-            </w:r>
-            <w:proofErr w:type="spellEnd"/>
-            <w:r>
-              <w:rPr>
-                <w:rFonts w:ascii="Arial" w:eastAsia="Arial" w:hAnsi="Arial" w:cs="Arial"/>
-                <w:color w:val="111111"/>
-                <w:sz w:val="16"/>
-                <w:szCs w:val="16"/>
-              </w:rPr>
-              <w:t xml:space="preserve"> (1846); </w:t>
-            </w:r>
-            <w:proofErr w:type="spellStart"/>
-            <w:r>
-              <w:rPr>
-                <w:rFonts w:ascii="Arial" w:eastAsia="Arial" w:hAnsi="Arial" w:cs="Arial"/>
-                <w:color w:val="111111"/>
-                <w:sz w:val="16"/>
-                <w:szCs w:val="16"/>
-              </w:rPr>
-              <w:t>Titos</w:t>
-            </w:r>
-            <w:proofErr w:type="spellEnd"/>
-            <w:r>
-              <w:rPr>
-                <w:rFonts w:ascii="Arial" w:eastAsia="Arial" w:hAnsi="Arial" w:cs="Arial"/>
-                <w:color w:val="111111"/>
-                <w:sz w:val="16"/>
-                <w:szCs w:val="16"/>
-              </w:rPr>
-              <w:t xml:space="preserve"> </w:t>
-            </w:r>
-            <w:proofErr w:type="spellStart"/>
-            <w:r>
-              <w:rPr>
-                <w:rFonts w:ascii="Arial" w:eastAsia="Arial" w:hAnsi="Arial" w:cs="Arial"/>
-                <w:color w:val="111111"/>
-                <w:sz w:val="16"/>
-                <w:szCs w:val="16"/>
-              </w:rPr>
-              <w:t>Martínez</w:t>
-            </w:r>
-            <w:proofErr w:type="spellEnd"/>
-            <w:r>
-              <w:rPr>
-                <w:rFonts w:ascii="Arial" w:eastAsia="Arial" w:hAnsi="Arial" w:cs="Arial"/>
-                <w:color w:val="111111"/>
-                <w:sz w:val="16"/>
-                <w:szCs w:val="16"/>
-              </w:rPr>
-              <w:t xml:space="preserve"> (1997); </w:t>
-            </w:r>
-            <w:proofErr w:type="spellStart"/>
-            <w:r>
-              <w:rPr>
-                <w:rFonts w:ascii="Arial" w:eastAsia="Arial" w:hAnsi="Arial" w:cs="Arial"/>
-                <w:color w:val="111111"/>
-                <w:sz w:val="16"/>
-                <w:szCs w:val="16"/>
-              </w:rPr>
-              <w:t>Ferrer</w:t>
-            </w:r>
-            <w:proofErr w:type="spellEnd"/>
-            <w:r>
-              <w:rPr>
-                <w:rFonts w:ascii="Arial" w:eastAsia="Arial" w:hAnsi="Arial" w:cs="Arial"/>
-                <w:color w:val="111111"/>
-                <w:sz w:val="16"/>
-                <w:szCs w:val="16"/>
-              </w:rPr>
-              <w:t xml:space="preserve"> (1999); Mesa-Torres (2009); </w:t>
-            </w:r>
-            <w:proofErr w:type="spellStart"/>
-            <w:r>
-              <w:rPr>
-                <w:rFonts w:ascii="Arial" w:eastAsia="Arial" w:hAnsi="Arial" w:cs="Arial"/>
-                <w:color w:val="111111"/>
-                <w:sz w:val="16"/>
-                <w:szCs w:val="16"/>
-              </w:rPr>
-              <w:t>Bonet</w:t>
-            </w:r>
-            <w:proofErr w:type="spellEnd"/>
-            <w:r>
-              <w:rPr>
-                <w:rFonts w:ascii="Arial" w:eastAsia="Arial" w:hAnsi="Arial" w:cs="Arial"/>
-                <w:color w:val="111111"/>
-                <w:sz w:val="16"/>
-                <w:szCs w:val="16"/>
-              </w:rPr>
-              <w:t xml:space="preserve"> and others (2014)</w:t>
-            </w:r>
-          </w:p>
-        </w:tc>
-      </w:tr>
     </w:tbl>
     <w:p>
       <w:pPr>
@@ -2935,77 +3190,281 @@
     </w:p>
     <w:p>
       <w:pPr>
-        <w:spacing w:before="0" w:after="200" w:line="240" w:lineRule="auto"/>
-        <w:rPr>
-          <w:b/>
-        </w:rPr>
+        <w:pStyle w:val="Textodecuerpo"/>
       </w:pPr>
-      <w:bookmarkStart w:id="2" w:name="_GoBack"/>
-      <w:bookmarkEnd w:id="2"/>
-      <w:r>
-        <w:rPr>
-          <w:b/>
-          <w:sz w:val="20"/>
-          <w:szCs w:val="20"/>
-        </w:rPr>
-        <w:t>References</w:t>
+      <w:proofErr w:type="spellStart"/>
+      <w:proofErr w:type="gramStart"/>
+      <w:r>
+        <w:t>Catastro</w:t>
+      </w:r>
+      <w:proofErr w:type="spellEnd"/>
+      <w:r>
+        <w:t xml:space="preserve"> (1752); Mesa-Torres (2009); </w:t>
+      </w:r>
+      <w:proofErr w:type="spellStart"/>
+      <w:r>
+        <w:t>Bonet</w:t>
+      </w:r>
+      <w:proofErr w:type="spellEnd"/>
+      <w:r>
+        <w:t xml:space="preserve"> and others (2014) </w:t>
+      </w:r>
+      <w:proofErr w:type="spellStart"/>
+      <w:r>
+        <w:t>Bonet</w:t>
+      </w:r>
+      <w:proofErr w:type="spellEnd"/>
+      <w:r>
+        <w:t xml:space="preserve"> and others (2014); Moreno-</w:t>
+      </w:r>
+      <w:proofErr w:type="spellStart"/>
+      <w:r>
+        <w:t>LLorca</w:t>
+      </w:r>
+      <w:proofErr w:type="spellEnd"/>
+      <w:r>
+        <w:t xml:space="preserve"> and others (2016); </w:t>
+      </w:r>
+      <w:proofErr w:type="spellStart"/>
+      <w:r>
+        <w:t>Consejería</w:t>
+      </w:r>
+      <w:proofErr w:type="spellEnd"/>
+      <w:r>
+        <w:t xml:space="preserve"> de </w:t>
+      </w:r>
+      <w:proofErr w:type="spellStart"/>
+      <w:r>
+        <w:t>Medio</w:t>
+      </w:r>
+      <w:proofErr w:type="spellEnd"/>
+      <w:r>
+        <w:t xml:space="preserve"> </w:t>
+      </w:r>
+      <w:proofErr w:type="spellStart"/>
+      <w:r>
+        <w:t>Ambiente</w:t>
+      </w:r>
+      <w:proofErr w:type="spellEnd"/>
+      <w:r>
+        <w:t>.</w:t>
+      </w:r>
+      <w:proofErr w:type="gramEnd"/>
+      <w:r>
+        <w:t xml:space="preserve"> Junta de Andalucía (2018) </w:t>
+      </w:r>
+      <w:proofErr w:type="spellStart"/>
+      <w:r>
+        <w:t>Bonet</w:t>
+      </w:r>
+      <w:proofErr w:type="spellEnd"/>
+      <w:r>
+        <w:t xml:space="preserve"> and others (2016); Moreno-</w:t>
+      </w:r>
+      <w:proofErr w:type="spellStart"/>
+      <w:r>
+        <w:t>LLorca</w:t>
+      </w:r>
+      <w:proofErr w:type="spellEnd"/>
+      <w:r>
+        <w:t xml:space="preserve"> and others (2016); J. Navarro and F.J. Cano-Manuel </w:t>
+      </w:r>
+      <w:r>
+        <w:rPr>
+          <w:i/>
+        </w:rPr>
+        <w:t>personal communications</w:t>
+      </w:r>
+      <w:r>
+        <w:t xml:space="preserve"> Cruz (1991); Wing (2015) Jiménez-</w:t>
+      </w:r>
+      <w:proofErr w:type="spellStart"/>
+      <w:r>
+        <w:t>Olivencia</w:t>
+      </w:r>
+      <w:proofErr w:type="spellEnd"/>
+      <w:r>
+        <w:t xml:space="preserve"> and others (2015); </w:t>
+      </w:r>
+      <w:proofErr w:type="spellStart"/>
+      <w:r>
+        <w:t>Zoido</w:t>
+      </w:r>
+      <w:proofErr w:type="spellEnd"/>
+      <w:r>
+        <w:t xml:space="preserve"> and Jiménez </w:t>
+      </w:r>
+      <w:proofErr w:type="spellStart"/>
+      <w:r>
+        <w:t>Olivencia</w:t>
+      </w:r>
+      <w:proofErr w:type="spellEnd"/>
+      <w:r>
+        <w:t xml:space="preserve"> (2015); Moreno-</w:t>
+      </w:r>
+      <w:proofErr w:type="spellStart"/>
+      <w:r>
+        <w:t>LLorca</w:t>
+      </w:r>
+      <w:proofErr w:type="spellEnd"/>
+      <w:r>
+        <w:t xml:space="preserve"> and others (2016); </w:t>
+      </w:r>
+      <w:proofErr w:type="spellStart"/>
+      <w:r>
+        <w:t>Calatrava</w:t>
+      </w:r>
+      <w:proofErr w:type="spellEnd"/>
+      <w:r>
+        <w:t xml:space="preserve"> and </w:t>
+      </w:r>
+      <w:proofErr w:type="spellStart"/>
+      <w:r>
+        <w:t>Sayadi</w:t>
+      </w:r>
+      <w:proofErr w:type="spellEnd"/>
+      <w:r>
+        <w:t xml:space="preserve"> (2019) </w:t>
+      </w:r>
+      <w:proofErr w:type="spellStart"/>
+      <w:r>
+        <w:t>Maestre</w:t>
+      </w:r>
+      <w:proofErr w:type="spellEnd"/>
+      <w:r>
+        <w:t xml:space="preserve"> (1852); </w:t>
+      </w:r>
+      <w:proofErr w:type="spellStart"/>
+      <w:r>
+        <w:t>Maestre</w:t>
+      </w:r>
+      <w:proofErr w:type="spellEnd"/>
+      <w:r>
+        <w:t xml:space="preserve"> (1858); </w:t>
+      </w:r>
+      <w:proofErr w:type="spellStart"/>
+      <w:r>
+        <w:t>Titos</w:t>
+      </w:r>
+      <w:proofErr w:type="spellEnd"/>
+      <w:r>
+        <w:t xml:space="preserve"> (1990); Mesa-Torres (2009) Navarro and others (2014) Martín-</w:t>
+      </w:r>
+      <w:proofErr w:type="spellStart"/>
+      <w:r>
+        <w:t>Civantos</w:t>
+      </w:r>
+      <w:proofErr w:type="spellEnd"/>
+      <w:r>
+        <w:t xml:space="preserve"> (2014); Martín-</w:t>
+      </w:r>
+      <w:proofErr w:type="spellStart"/>
+      <w:r>
+        <w:t>Montañés</w:t>
+      </w:r>
+      <w:proofErr w:type="spellEnd"/>
+      <w:r>
+        <w:t xml:space="preserve"> and others (2015); Ruiz-Ruiz (2017) </w:t>
+      </w:r>
+      <w:proofErr w:type="spellStart"/>
+      <w:r>
+        <w:t>Catastro</w:t>
+      </w:r>
+      <w:proofErr w:type="spellEnd"/>
+      <w:r>
+        <w:t xml:space="preserve"> (1752); </w:t>
+      </w:r>
+      <w:proofErr w:type="spellStart"/>
+      <w:r>
+        <w:t>López</w:t>
+      </w:r>
+      <w:proofErr w:type="spellEnd"/>
+      <w:r>
+        <w:t xml:space="preserve"> (1776); </w:t>
+      </w:r>
+      <w:proofErr w:type="spellStart"/>
+      <w:r>
+        <w:t>Madoz</w:t>
+      </w:r>
+      <w:proofErr w:type="spellEnd"/>
+      <w:r>
+        <w:t xml:space="preserve"> (1846); </w:t>
+      </w:r>
+      <w:proofErr w:type="spellStart"/>
+      <w:r>
+        <w:t>Titos</w:t>
+      </w:r>
+      <w:proofErr w:type="spellEnd"/>
+      <w:r>
+        <w:t xml:space="preserve"> </w:t>
+      </w:r>
+      <w:proofErr w:type="spellStart"/>
+      <w:r>
+        <w:t>Martínez</w:t>
+      </w:r>
+      <w:proofErr w:type="spellEnd"/>
+      <w:r>
+        <w:t xml:space="preserve"> (1997); </w:t>
+      </w:r>
+      <w:proofErr w:type="spellStart"/>
+      <w:r>
+        <w:t>Ferrer</w:t>
+      </w:r>
+      <w:proofErr w:type="spellEnd"/>
+      <w:r>
+        <w:t xml:space="preserve"> (1999); Mesa-Torres (2009); </w:t>
+      </w:r>
+      <w:proofErr w:type="spellStart"/>
+      <w:r>
+        <w:t>Bonet</w:t>
+      </w:r>
+      <w:proofErr w:type="spellEnd"/>
+      <w:r>
+        <w:t xml:space="preserve"> and others (2014) Jiménez-Serrano and Serrano-Gutiérrez (2004); Romero-</w:t>
+      </w:r>
+      <w:proofErr w:type="spellStart"/>
+      <w:r>
+        <w:t>Zurbano</w:t>
+      </w:r>
+      <w:proofErr w:type="spellEnd"/>
+      <w:r>
+        <w:t xml:space="preserve"> (1909); </w:t>
+      </w:r>
+      <w:proofErr w:type="spellStart"/>
+      <w:r>
+        <w:t>Arnedo</w:t>
+      </w:r>
+      <w:proofErr w:type="spellEnd"/>
+      <w:r>
+        <w:t xml:space="preserve"> (2007)</w:t>
       </w:r>
     </w:p>
     <w:p>
       <w:pPr>
         <w:pStyle w:val="Bibliografa"/>
         <w:rPr>
+          <w:b/>
           <w:sz w:val="20"/>
           <w:szCs w:val="20"/>
         </w:rPr>
       </w:pPr>
-      <w:proofErr w:type="spellStart"/>
-      <w:r>
-        <w:rPr>
-          <w:sz w:val="20"/>
-          <w:szCs w:val="20"/>
-        </w:rPr>
-        <w:t>Bonet</w:t>
-      </w:r>
-      <w:proofErr w:type="spellEnd"/>
-      <w:r>
-        <w:rPr>
-          <w:sz w:val="20"/>
-          <w:szCs w:val="20"/>
-        </w:rPr>
-        <w:t xml:space="preserve"> F, Aspizua R, Navarro J. 2016. History of Sierra Nevada forest management: Implications for adaptation to global change. In: Zamora R, Pérez-Luque A, Bonet F, Barea-Azcón J, Aspizua R, editors. Global change impacts in Sierra Nevada: Challenges for conservation. </w:t>
-      </w:r>
-      <w:proofErr w:type="gramStart"/>
-      <w:r>
-        <w:rPr>
-          <w:sz w:val="20"/>
-          <w:szCs w:val="20"/>
-        </w:rPr>
-        <w:t>Consejería de Medio Ambiente y Ordenación del Territorio.</w:t>
-      </w:r>
-      <w:proofErr w:type="gramEnd"/>
-      <w:r>
-        <w:rPr>
-          <w:sz w:val="20"/>
-          <w:szCs w:val="20"/>
-        </w:rPr>
-        <w:t xml:space="preserve"> Junta de Andalucía. </w:t>
-      </w:r>
-      <w:proofErr w:type="gramStart"/>
-      <w:r>
-        <w:rPr>
-          <w:sz w:val="20"/>
-          <w:szCs w:val="20"/>
-        </w:rPr>
-        <w:t>pp</w:t>
-      </w:r>
-      <w:proofErr w:type="gramEnd"/>
-      <w:r>
-        <w:rPr>
-          <w:sz w:val="20"/>
-          <w:szCs w:val="20"/>
-        </w:rPr>
-        <w:t xml:space="preserve"> 153–6.</w:t>
+    </w:p>
+    <w:p>
+      <w:pPr>
+        <w:spacing w:before="0" w:after="200" w:line="240" w:lineRule="auto"/>
+        <w:rPr>
+          <w:b/>
+          <w:sz w:val="20"/>
+          <w:szCs w:val="20"/>
+        </w:rPr>
+      </w:pPr>
+      <w:r>
+        <w:rPr>
+          <w:b/>
+          <w:sz w:val="20"/>
+          <w:szCs w:val="20"/>
+        </w:rPr>
+        <w:t>References</w:t>
       </w:r>
     </w:p>
     <w:p>
@@ -3016,30 +3475,575 @@
           <w:szCs w:val="20"/>
         </w:rPr>
       </w:pPr>
-      <w:bookmarkStart w:id="3" w:name="ref-Bonet2014_conama"/>
-      <w:bookmarkEnd w:id="0"/>
-      <w:r>
-        <w:rPr>
-          <w:sz w:val="20"/>
-          <w:szCs w:val="20"/>
-        </w:rPr>
-        <w:t xml:space="preserve">Bonet FJ, Moreno-Llorca RA, Pérez-Luque AJ, Pérez-Pérez R, Zamora R. 2014. </w:t>
-      </w:r>
+      <w:bookmarkStart w:id="2" w:name="ref-Arnedo2007"/>
+      <w:proofErr w:type="spellStart"/>
+      <w:r>
+        <w:rPr>
+          <w:sz w:val="20"/>
+          <w:szCs w:val="20"/>
+        </w:rPr>
+        <w:t>Arnedo</w:t>
+      </w:r>
+      <w:proofErr w:type="spellEnd"/>
+      <w:r>
+        <w:rPr>
+          <w:sz w:val="20"/>
+          <w:szCs w:val="20"/>
+        </w:rPr>
+        <w:t xml:space="preserve"> R. 2007. </w:t>
+      </w:r>
+      <w:proofErr w:type="spellStart"/>
+      <w:r>
+        <w:rPr>
+          <w:sz w:val="20"/>
+          <w:szCs w:val="20"/>
+        </w:rPr>
+        <w:t>Historia</w:t>
+      </w:r>
+      <w:proofErr w:type="spellEnd"/>
+      <w:r>
+        <w:rPr>
+          <w:sz w:val="20"/>
+          <w:szCs w:val="20"/>
+        </w:rPr>
+        <w:t xml:space="preserve"> de </w:t>
+      </w:r>
+      <w:proofErr w:type="spellStart"/>
+      <w:r>
+        <w:rPr>
+          <w:sz w:val="20"/>
+          <w:szCs w:val="20"/>
+        </w:rPr>
+        <w:t>Güéjar</w:t>
+      </w:r>
+      <w:proofErr w:type="spellEnd"/>
+      <w:r>
+        <w:rPr>
+          <w:sz w:val="20"/>
+          <w:szCs w:val="20"/>
+        </w:rPr>
+        <w:t xml:space="preserve"> Sierra, de </w:t>
+      </w:r>
+      <w:proofErr w:type="spellStart"/>
+      <w:r>
+        <w:rPr>
+          <w:sz w:val="20"/>
+          <w:szCs w:val="20"/>
+        </w:rPr>
+        <w:t>mora</w:t>
+      </w:r>
+      <w:proofErr w:type="spellEnd"/>
+      <w:r>
+        <w:rPr>
+          <w:sz w:val="20"/>
+          <w:szCs w:val="20"/>
+        </w:rPr>
+        <w:t xml:space="preserve"> a </w:t>
+      </w:r>
+      <w:proofErr w:type="spellStart"/>
       <w:proofErr w:type="gramStart"/>
       <w:r>
         <w:rPr>
           <w:sz w:val="20"/>
           <w:szCs w:val="20"/>
         </w:rPr>
-        <w:t>Estudio de cambios de la biodiversidad a través de talleres de participación ciudadana.</w:t>
-      </w:r>
+        <w:t>cristiana</w:t>
+      </w:r>
+      <w:proofErr w:type="spellEnd"/>
       <w:proofErr w:type="gramEnd"/>
       <w:r>
         <w:rPr>
           <w:sz w:val="20"/>
           <w:szCs w:val="20"/>
         </w:rPr>
-        <w:t xml:space="preserve"> In: XII Congreso Nacional de Medio Ambiente (CONAMA 2014). Madrid, Spain </w:t>
+        <w:t xml:space="preserve">. </w:t>
+      </w:r>
+      <w:proofErr w:type="spellStart"/>
+      <w:r>
+        <w:rPr>
+          <w:sz w:val="20"/>
+          <w:szCs w:val="20"/>
+        </w:rPr>
+        <w:t>Ayuntamiento</w:t>
+      </w:r>
+      <w:proofErr w:type="spellEnd"/>
+      <w:r>
+        <w:rPr>
+          <w:sz w:val="20"/>
+          <w:szCs w:val="20"/>
+        </w:rPr>
+        <w:t xml:space="preserve"> de </w:t>
+      </w:r>
+      <w:proofErr w:type="spellStart"/>
+      <w:r>
+        <w:rPr>
+          <w:sz w:val="20"/>
+          <w:szCs w:val="20"/>
+        </w:rPr>
+        <w:t>Güéjar</w:t>
+      </w:r>
+      <w:proofErr w:type="spellEnd"/>
+      <w:r>
+        <w:rPr>
+          <w:sz w:val="20"/>
+          <w:szCs w:val="20"/>
+        </w:rPr>
+        <w:t xml:space="preserve"> Sierra</w:t>
+      </w:r>
+    </w:p>
+    <w:bookmarkEnd w:id="2"/>
+    <w:p>
+      <w:pPr>
+        <w:pStyle w:val="Bibliografa"/>
+        <w:rPr>
+          <w:sz w:val="20"/>
+          <w:szCs w:val="20"/>
+        </w:rPr>
+      </w:pPr>
+      <w:proofErr w:type="spellStart"/>
+      <w:r>
+        <w:rPr>
+          <w:sz w:val="20"/>
+          <w:szCs w:val="20"/>
+        </w:rPr>
+        <w:t>Bonet</w:t>
+      </w:r>
+      <w:proofErr w:type="spellEnd"/>
+      <w:r>
+        <w:rPr>
+          <w:sz w:val="20"/>
+          <w:szCs w:val="20"/>
+        </w:rPr>
+        <w:t xml:space="preserve"> F, </w:t>
+      </w:r>
+      <w:proofErr w:type="spellStart"/>
+      <w:r>
+        <w:rPr>
+          <w:sz w:val="20"/>
+          <w:szCs w:val="20"/>
+        </w:rPr>
+        <w:t>Aspizua</w:t>
+      </w:r>
+      <w:proofErr w:type="spellEnd"/>
+      <w:r>
+        <w:rPr>
+          <w:sz w:val="20"/>
+          <w:szCs w:val="20"/>
+        </w:rPr>
+        <w:t xml:space="preserve"> R, Navarro J. 2016. History of Sierra Nevada forest management: Implications for adaptation to global change. In: Zamora R, Pérez-</w:t>
+      </w:r>
+      <w:proofErr w:type="spellStart"/>
+      <w:r>
+        <w:rPr>
+          <w:sz w:val="20"/>
+          <w:szCs w:val="20"/>
+        </w:rPr>
+        <w:t>Luque</w:t>
+      </w:r>
+      <w:proofErr w:type="spellEnd"/>
+      <w:r>
+        <w:rPr>
+          <w:sz w:val="20"/>
+          <w:szCs w:val="20"/>
+        </w:rPr>
+        <w:t xml:space="preserve"> A, </w:t>
+      </w:r>
+      <w:proofErr w:type="spellStart"/>
+      <w:r>
+        <w:rPr>
+          <w:sz w:val="20"/>
+          <w:szCs w:val="20"/>
+        </w:rPr>
+        <w:t>Bonet</w:t>
+      </w:r>
+      <w:proofErr w:type="spellEnd"/>
+      <w:r>
+        <w:rPr>
+          <w:sz w:val="20"/>
+          <w:szCs w:val="20"/>
+        </w:rPr>
+        <w:t xml:space="preserve"> F, </w:t>
+      </w:r>
+      <w:proofErr w:type="spellStart"/>
+      <w:r>
+        <w:rPr>
+          <w:sz w:val="20"/>
+          <w:szCs w:val="20"/>
+        </w:rPr>
+        <w:t>Barea-Azcón</w:t>
+      </w:r>
+      <w:proofErr w:type="spellEnd"/>
+      <w:r>
+        <w:rPr>
+          <w:sz w:val="20"/>
+          <w:szCs w:val="20"/>
+        </w:rPr>
+        <w:t xml:space="preserve"> J, </w:t>
+      </w:r>
+      <w:proofErr w:type="spellStart"/>
+      <w:r>
+        <w:rPr>
+          <w:sz w:val="20"/>
+          <w:szCs w:val="20"/>
+        </w:rPr>
+        <w:t>Aspizua</w:t>
+      </w:r>
+      <w:proofErr w:type="spellEnd"/>
+      <w:r>
+        <w:rPr>
+          <w:sz w:val="20"/>
+          <w:szCs w:val="20"/>
+        </w:rPr>
+        <w:t xml:space="preserve"> R, editors. Global change impacts in Sierra Nevada: Challenges for conservation. </w:t>
+      </w:r>
+      <w:proofErr w:type="spellStart"/>
+      <w:proofErr w:type="gramStart"/>
+      <w:r>
+        <w:rPr>
+          <w:sz w:val="20"/>
+          <w:szCs w:val="20"/>
+        </w:rPr>
+        <w:t>Consejería</w:t>
+      </w:r>
+      <w:proofErr w:type="spellEnd"/>
+      <w:r>
+        <w:rPr>
+          <w:sz w:val="20"/>
+          <w:szCs w:val="20"/>
+        </w:rPr>
+        <w:t xml:space="preserve"> de </w:t>
+      </w:r>
+      <w:proofErr w:type="spellStart"/>
+      <w:r>
+        <w:rPr>
+          <w:sz w:val="20"/>
+          <w:szCs w:val="20"/>
+        </w:rPr>
+        <w:t>Medio</w:t>
+      </w:r>
+      <w:proofErr w:type="spellEnd"/>
+      <w:r>
+        <w:rPr>
+          <w:sz w:val="20"/>
+          <w:szCs w:val="20"/>
+        </w:rPr>
+        <w:t xml:space="preserve"> </w:t>
+      </w:r>
+      <w:proofErr w:type="spellStart"/>
+      <w:r>
+        <w:rPr>
+          <w:sz w:val="20"/>
+          <w:szCs w:val="20"/>
+        </w:rPr>
+        <w:t>Ambiente</w:t>
+      </w:r>
+      <w:proofErr w:type="spellEnd"/>
+      <w:r>
+        <w:rPr>
+          <w:sz w:val="20"/>
+          <w:szCs w:val="20"/>
+        </w:rPr>
+        <w:t xml:space="preserve"> y </w:t>
+      </w:r>
+      <w:proofErr w:type="spellStart"/>
+      <w:r>
+        <w:rPr>
+          <w:sz w:val="20"/>
+          <w:szCs w:val="20"/>
+        </w:rPr>
+        <w:t>Ordenación</w:t>
+      </w:r>
+      <w:proofErr w:type="spellEnd"/>
+      <w:r>
+        <w:rPr>
+          <w:sz w:val="20"/>
+          <w:szCs w:val="20"/>
+        </w:rPr>
+        <w:t xml:space="preserve"> del </w:t>
+      </w:r>
+      <w:proofErr w:type="spellStart"/>
+      <w:r>
+        <w:rPr>
+          <w:sz w:val="20"/>
+          <w:szCs w:val="20"/>
+        </w:rPr>
+        <w:t>Territorio</w:t>
+      </w:r>
+      <w:proofErr w:type="spellEnd"/>
+      <w:r>
+        <w:rPr>
+          <w:sz w:val="20"/>
+          <w:szCs w:val="20"/>
+        </w:rPr>
+        <w:t>.</w:t>
+      </w:r>
+      <w:proofErr w:type="gramEnd"/>
+      <w:r>
+        <w:rPr>
+          <w:sz w:val="20"/>
+          <w:szCs w:val="20"/>
+        </w:rPr>
+        <w:t xml:space="preserve"> Junta de Andalucía. </w:t>
+      </w:r>
+      <w:proofErr w:type="spellStart"/>
+      <w:proofErr w:type="gramStart"/>
+      <w:r>
+        <w:rPr>
+          <w:sz w:val="20"/>
+          <w:szCs w:val="20"/>
+        </w:rPr>
+        <w:t>pp</w:t>
+      </w:r>
+      <w:proofErr w:type="spellEnd"/>
+      <w:proofErr w:type="gramEnd"/>
+      <w:r>
+        <w:rPr>
+          <w:sz w:val="20"/>
+          <w:szCs w:val="20"/>
+        </w:rPr>
+        <w:t xml:space="preserve"> 153–6.</w:t>
+      </w:r>
+    </w:p>
+    <w:p>
+      <w:pPr>
+        <w:pStyle w:val="Bibliografa"/>
+        <w:rPr>
+          <w:sz w:val="20"/>
+          <w:szCs w:val="20"/>
+        </w:rPr>
+      </w:pPr>
+      <w:proofErr w:type="spellStart"/>
+      <w:r>
+        <w:rPr>
+          <w:sz w:val="20"/>
+          <w:szCs w:val="20"/>
+        </w:rPr>
+        <w:t>Bonet</w:t>
+      </w:r>
+      <w:proofErr w:type="spellEnd"/>
+      <w:r>
+        <w:rPr>
+          <w:sz w:val="20"/>
+          <w:szCs w:val="20"/>
+        </w:rPr>
+        <w:t xml:space="preserve"> FJ, Moreno-</w:t>
+      </w:r>
+      <w:proofErr w:type="spellStart"/>
+      <w:r>
+        <w:rPr>
+          <w:sz w:val="20"/>
+          <w:szCs w:val="20"/>
+        </w:rPr>
+        <w:t>Llorca</w:t>
+      </w:r>
+      <w:proofErr w:type="spellEnd"/>
+      <w:r>
+        <w:rPr>
+          <w:sz w:val="20"/>
+          <w:szCs w:val="20"/>
+        </w:rPr>
+        <w:t xml:space="preserve"> RA, Pérez-</w:t>
+      </w:r>
+      <w:proofErr w:type="spellStart"/>
+      <w:r>
+        <w:rPr>
+          <w:sz w:val="20"/>
+          <w:szCs w:val="20"/>
+        </w:rPr>
+        <w:t>Luque</w:t>
+      </w:r>
+      <w:proofErr w:type="spellEnd"/>
+      <w:r>
+        <w:rPr>
+          <w:sz w:val="20"/>
+          <w:szCs w:val="20"/>
+        </w:rPr>
+        <w:t xml:space="preserve"> AJ, Pérez-Pérez R, Zamora R. 2014. </w:t>
+      </w:r>
+      <w:proofErr w:type="spellStart"/>
+      <w:proofErr w:type="gramStart"/>
+      <w:r>
+        <w:rPr>
+          <w:sz w:val="20"/>
+          <w:szCs w:val="20"/>
+        </w:rPr>
+        <w:t>Estudio</w:t>
+      </w:r>
+      <w:proofErr w:type="spellEnd"/>
+      <w:r>
+        <w:rPr>
+          <w:sz w:val="20"/>
+          <w:szCs w:val="20"/>
+        </w:rPr>
+        <w:t xml:space="preserve"> de </w:t>
+      </w:r>
+      <w:proofErr w:type="spellStart"/>
+      <w:r>
+        <w:rPr>
+          <w:sz w:val="20"/>
+          <w:szCs w:val="20"/>
+        </w:rPr>
+        <w:t>cambios</w:t>
+      </w:r>
+      <w:proofErr w:type="spellEnd"/>
+      <w:r>
+        <w:rPr>
+          <w:sz w:val="20"/>
+          <w:szCs w:val="20"/>
+        </w:rPr>
+        <w:t xml:space="preserve"> de la </w:t>
+      </w:r>
+      <w:proofErr w:type="spellStart"/>
+      <w:r>
+        <w:rPr>
+          <w:sz w:val="20"/>
+          <w:szCs w:val="20"/>
+        </w:rPr>
+        <w:t>biodiversidad</w:t>
+      </w:r>
+      <w:proofErr w:type="spellEnd"/>
+      <w:r>
+        <w:rPr>
+          <w:sz w:val="20"/>
+          <w:szCs w:val="20"/>
+        </w:rPr>
+        <w:t xml:space="preserve"> a </w:t>
+      </w:r>
+      <w:proofErr w:type="spellStart"/>
+      <w:r>
+        <w:rPr>
+          <w:sz w:val="20"/>
+          <w:szCs w:val="20"/>
+        </w:rPr>
+        <w:t>través</w:t>
+      </w:r>
+      <w:proofErr w:type="spellEnd"/>
+      <w:r>
+        <w:rPr>
+          <w:sz w:val="20"/>
+          <w:szCs w:val="20"/>
+        </w:rPr>
+        <w:t xml:space="preserve"> de </w:t>
+      </w:r>
+      <w:proofErr w:type="spellStart"/>
+      <w:r>
+        <w:rPr>
+          <w:sz w:val="20"/>
+          <w:szCs w:val="20"/>
+        </w:rPr>
+        <w:t>talleres</w:t>
+      </w:r>
+      <w:proofErr w:type="spellEnd"/>
+      <w:r>
+        <w:rPr>
+          <w:sz w:val="20"/>
+          <w:szCs w:val="20"/>
+        </w:rPr>
+        <w:t xml:space="preserve"> de </w:t>
+      </w:r>
+      <w:proofErr w:type="spellStart"/>
+      <w:r>
+        <w:rPr>
+          <w:sz w:val="20"/>
+          <w:szCs w:val="20"/>
+        </w:rPr>
+        <w:t>participación</w:t>
+      </w:r>
+      <w:proofErr w:type="spellEnd"/>
+      <w:r>
+        <w:rPr>
+          <w:sz w:val="20"/>
+          <w:szCs w:val="20"/>
+        </w:rPr>
+        <w:t xml:space="preserve"> </w:t>
+      </w:r>
+      <w:proofErr w:type="spellStart"/>
+      <w:r>
+        <w:rPr>
+          <w:sz w:val="20"/>
+          <w:szCs w:val="20"/>
+        </w:rPr>
+        <w:t>ciudadana</w:t>
+      </w:r>
+      <w:proofErr w:type="spellEnd"/>
+      <w:r>
+        <w:rPr>
+          <w:sz w:val="20"/>
+          <w:szCs w:val="20"/>
+        </w:rPr>
+        <w:t>.</w:t>
+      </w:r>
+      <w:proofErr w:type="gramEnd"/>
+      <w:r>
+        <w:rPr>
+          <w:sz w:val="20"/>
+          <w:szCs w:val="20"/>
+        </w:rPr>
+        <w:t xml:space="preserve"> In: XII </w:t>
+      </w:r>
+      <w:proofErr w:type="spellStart"/>
+      <w:r>
+        <w:rPr>
+          <w:sz w:val="20"/>
+          <w:szCs w:val="20"/>
+        </w:rPr>
+        <w:t>Congreso</w:t>
+      </w:r>
+      <w:proofErr w:type="spellEnd"/>
+      <w:r>
+        <w:rPr>
+          <w:sz w:val="20"/>
+          <w:szCs w:val="20"/>
+        </w:rPr>
+        <w:t xml:space="preserve"> </w:t>
+      </w:r>
+      <w:proofErr w:type="spellStart"/>
+      <w:r>
+        <w:rPr>
+          <w:sz w:val="20"/>
+          <w:szCs w:val="20"/>
+        </w:rPr>
+        <w:t>Nacional</w:t>
+      </w:r>
+      <w:proofErr w:type="spellEnd"/>
+      <w:r>
+        <w:rPr>
+          <w:sz w:val="20"/>
+          <w:szCs w:val="20"/>
+        </w:rPr>
+        <w:t xml:space="preserve"> de </w:t>
+      </w:r>
+      <w:proofErr w:type="spellStart"/>
+      <w:r>
+        <w:rPr>
+          <w:sz w:val="20"/>
+          <w:szCs w:val="20"/>
+        </w:rPr>
+        <w:t>Medio</w:t>
+      </w:r>
+      <w:proofErr w:type="spellEnd"/>
+      <w:r>
+        <w:rPr>
+          <w:sz w:val="20"/>
+          <w:szCs w:val="20"/>
+        </w:rPr>
+        <w:t xml:space="preserve"> </w:t>
+      </w:r>
+      <w:proofErr w:type="spellStart"/>
+      <w:r>
+        <w:rPr>
+          <w:sz w:val="20"/>
+          <w:szCs w:val="20"/>
+        </w:rPr>
+        <w:t>Ambiente</w:t>
+      </w:r>
+      <w:proofErr w:type="spellEnd"/>
+      <w:r>
+        <w:rPr>
+          <w:sz w:val="20"/>
+          <w:szCs w:val="20"/>
+        </w:rPr>
+        <w:t xml:space="preserve"> (CONAMA 2014). Madrid, Spain </w:t>
       </w:r>
       <w:hyperlink r:id="rId8">
         <w:r>
@@ -3060,15 +4064,38 @@
           <w:szCs w:val="20"/>
         </w:rPr>
       </w:pPr>
-      <w:bookmarkStart w:id="4" w:name="ref-Calatrava2019"/>
-      <w:bookmarkEnd w:id="3"/>
+      <w:proofErr w:type="spellStart"/>
       <w:proofErr w:type="gramStart"/>
       <w:r>
         <w:rPr>
           <w:sz w:val="20"/>
           <w:szCs w:val="20"/>
         </w:rPr>
-        <w:t>Calatrava J, Sayadi S. 2019.</w:t>
+        <w:t>Calatrava</w:t>
+      </w:r>
+      <w:proofErr w:type="spellEnd"/>
+      <w:r>
+        <w:rPr>
+          <w:sz w:val="20"/>
+          <w:szCs w:val="20"/>
+        </w:rPr>
+        <w:t xml:space="preserve"> J, </w:t>
+      </w:r>
+      <w:proofErr w:type="spellStart"/>
+      <w:r>
+        <w:rPr>
+          <w:sz w:val="20"/>
+          <w:szCs w:val="20"/>
+        </w:rPr>
+        <w:t>Sayadi</w:t>
+      </w:r>
+      <w:proofErr w:type="spellEnd"/>
+      <w:r>
+        <w:rPr>
+          <w:sz w:val="20"/>
+          <w:szCs w:val="20"/>
+        </w:rPr>
+        <w:t xml:space="preserve"> S. 2019.</w:t>
       </w:r>
       <w:proofErr w:type="gramEnd"/>
       <w:r>
@@ -3076,7 +4103,39 @@
           <w:sz w:val="20"/>
           <w:szCs w:val="20"/>
         </w:rPr>
-        <w:t xml:space="preserve"> Evolution of farming systems in the mediterranean high mountain: The case of the alpujarra alta (spain). </w:t>
+        <w:t xml:space="preserve"> Evolution of farming systems in the </w:t>
+      </w:r>
+      <w:proofErr w:type="spellStart"/>
+      <w:r>
+        <w:rPr>
+          <w:sz w:val="20"/>
+          <w:szCs w:val="20"/>
+        </w:rPr>
+        <w:t>mediterranean</w:t>
+      </w:r>
+      <w:proofErr w:type="spellEnd"/>
+      <w:r>
+        <w:rPr>
+          <w:sz w:val="20"/>
+          <w:szCs w:val="20"/>
+        </w:rPr>
+        <w:t xml:space="preserve"> high mountain: The case of the </w:t>
+      </w:r>
+      <w:proofErr w:type="spellStart"/>
+      <w:r>
+        <w:rPr>
+          <w:sz w:val="20"/>
+          <w:szCs w:val="20"/>
+        </w:rPr>
+        <w:t>Alpujarra</w:t>
+      </w:r>
+      <w:proofErr w:type="spellEnd"/>
+      <w:r>
+        <w:rPr>
+          <w:sz w:val="20"/>
+          <w:szCs w:val="20"/>
+        </w:rPr>
+        <w:t xml:space="preserve"> Alta (Spain). </w:t>
       </w:r>
       <w:proofErr w:type="gramStart"/>
       <w:r>
@@ -3113,14 +4172,85 @@
           <w:szCs w:val="20"/>
         </w:rPr>
       </w:pPr>
-      <w:bookmarkStart w:id="5" w:name="ref-Catastro1752"/>
-      <w:bookmarkEnd w:id="4"/>
-      <w:r>
-        <w:rPr>
-          <w:sz w:val="20"/>
-          <w:szCs w:val="20"/>
-        </w:rPr>
-        <w:t xml:space="preserve">Catastro. 1752. Respuestas Generales del Catastro del Marqués de la Ensenada. </w:t>
+      <w:proofErr w:type="spellStart"/>
+      <w:r>
+        <w:rPr>
+          <w:sz w:val="20"/>
+          <w:szCs w:val="20"/>
+        </w:rPr>
+        <w:t>Catastro</w:t>
+      </w:r>
+      <w:proofErr w:type="spellEnd"/>
+      <w:r>
+        <w:rPr>
+          <w:sz w:val="20"/>
+          <w:szCs w:val="20"/>
+        </w:rPr>
+        <w:t xml:space="preserve">. 1752. </w:t>
+      </w:r>
+      <w:proofErr w:type="spellStart"/>
+      <w:r>
+        <w:rPr>
+          <w:sz w:val="20"/>
+          <w:szCs w:val="20"/>
+        </w:rPr>
+        <w:t>Respuestas</w:t>
+      </w:r>
+      <w:proofErr w:type="spellEnd"/>
+      <w:r>
+        <w:rPr>
+          <w:sz w:val="20"/>
+          <w:szCs w:val="20"/>
+        </w:rPr>
+        <w:t xml:space="preserve"> </w:t>
+      </w:r>
+      <w:proofErr w:type="spellStart"/>
+      <w:r>
+        <w:rPr>
+          <w:sz w:val="20"/>
+          <w:szCs w:val="20"/>
+        </w:rPr>
+        <w:t>Generales</w:t>
+      </w:r>
+      <w:proofErr w:type="spellEnd"/>
+      <w:r>
+        <w:rPr>
+          <w:sz w:val="20"/>
+          <w:szCs w:val="20"/>
+        </w:rPr>
+        <w:t xml:space="preserve"> del </w:t>
+      </w:r>
+      <w:proofErr w:type="spellStart"/>
+      <w:r>
+        <w:rPr>
+          <w:sz w:val="20"/>
+          <w:szCs w:val="20"/>
+        </w:rPr>
+        <w:t>Catastro</w:t>
+      </w:r>
+      <w:proofErr w:type="spellEnd"/>
+      <w:r>
+        <w:rPr>
+          <w:sz w:val="20"/>
+          <w:szCs w:val="20"/>
+        </w:rPr>
+        <w:t xml:space="preserve"> del </w:t>
+      </w:r>
+      <w:proofErr w:type="spellStart"/>
+      <w:r>
+        <w:rPr>
+          <w:sz w:val="20"/>
+          <w:szCs w:val="20"/>
+        </w:rPr>
+        <w:t>Marqués</w:t>
+      </w:r>
+      <w:proofErr w:type="spellEnd"/>
+      <w:r>
+        <w:rPr>
+          <w:sz w:val="20"/>
+          <w:szCs w:val="20"/>
+        </w:rPr>
+        <w:t xml:space="preserve"> de la Ensenada. </w:t>
       </w:r>
       <w:hyperlink r:id="rId10">
         <w:r>
@@ -3141,15 +4271,61 @@
           <w:szCs w:val="20"/>
         </w:rPr>
       </w:pPr>
-      <w:bookmarkStart w:id="6" w:name="ref-Cruz1991"/>
-      <w:bookmarkEnd w:id="5"/>
       <w:proofErr w:type="gramStart"/>
       <w:r>
         <w:rPr>
           <w:sz w:val="20"/>
           <w:szCs w:val="20"/>
         </w:rPr>
-        <w:t>Cruz M. 1991.</w:t>
+        <w:t xml:space="preserve">CMA, </w:t>
+      </w:r>
+      <w:proofErr w:type="spellStart"/>
+      <w:r>
+        <w:rPr>
+          <w:sz w:val="20"/>
+          <w:szCs w:val="20"/>
+        </w:rPr>
+        <w:t>Consejería</w:t>
+      </w:r>
+      <w:proofErr w:type="spellEnd"/>
+      <w:r>
+        <w:rPr>
+          <w:sz w:val="20"/>
+          <w:szCs w:val="20"/>
+        </w:rPr>
+        <w:t xml:space="preserve"> de </w:t>
+      </w:r>
+      <w:proofErr w:type="spellStart"/>
+      <w:r>
+        <w:rPr>
+          <w:sz w:val="20"/>
+          <w:szCs w:val="20"/>
+        </w:rPr>
+        <w:t>Medio</w:t>
+      </w:r>
+      <w:proofErr w:type="spellEnd"/>
+      <w:r>
+        <w:rPr>
+          <w:sz w:val="20"/>
+          <w:szCs w:val="20"/>
+        </w:rPr>
+        <w:t xml:space="preserve"> </w:t>
+      </w:r>
+      <w:proofErr w:type="spellStart"/>
+      <w:r>
+        <w:rPr>
+          <w:sz w:val="20"/>
+          <w:szCs w:val="20"/>
+        </w:rPr>
+        <w:t>Ambiente</w:t>
+      </w:r>
+      <w:proofErr w:type="spellEnd"/>
+      <w:r>
+        <w:rPr>
+          <w:sz w:val="20"/>
+          <w:szCs w:val="20"/>
+        </w:rPr>
+        <w:t>.</w:t>
       </w:r>
       <w:proofErr w:type="gramEnd"/>
       <w:r>
@@ -3157,7 +4333,7 @@
           <w:sz w:val="20"/>
           <w:szCs w:val="20"/>
         </w:rPr>
-        <w:t xml:space="preserve"> Atlas historico-forestal de </w:t>
+        <w:t xml:space="preserve"> Junta de Andalucía. </w:t>
       </w:r>
       <w:proofErr w:type="gramStart"/>
       <w:r>
@@ -3165,7 +4341,71 @@
           <w:sz w:val="20"/>
           <w:szCs w:val="20"/>
         </w:rPr>
-        <w:t>andalucia :</w:t>
+        <w:t xml:space="preserve">2018. </w:t>
+      </w:r>
+      <w:proofErr w:type="spellStart"/>
+      <w:r>
+        <w:rPr>
+          <w:sz w:val="20"/>
+          <w:szCs w:val="20"/>
+        </w:rPr>
+        <w:t>Áreas</w:t>
+      </w:r>
+      <w:proofErr w:type="spellEnd"/>
+      <w:r>
+        <w:rPr>
+          <w:sz w:val="20"/>
+          <w:szCs w:val="20"/>
+        </w:rPr>
+        <w:t xml:space="preserve"> </w:t>
+      </w:r>
+      <w:proofErr w:type="spellStart"/>
+      <w:r>
+        <w:rPr>
+          <w:sz w:val="20"/>
+          <w:szCs w:val="20"/>
+        </w:rPr>
+        <w:t>recorridas</w:t>
+      </w:r>
+      <w:proofErr w:type="spellEnd"/>
+      <w:r>
+        <w:rPr>
+          <w:sz w:val="20"/>
+          <w:szCs w:val="20"/>
+        </w:rPr>
+        <w:t xml:space="preserve"> </w:t>
+      </w:r>
+      <w:proofErr w:type="spellStart"/>
+      <w:r>
+        <w:rPr>
+          <w:sz w:val="20"/>
+          <w:szCs w:val="20"/>
+        </w:rPr>
+        <w:t>por</w:t>
+      </w:r>
+      <w:proofErr w:type="spellEnd"/>
+      <w:r>
+        <w:rPr>
+          <w:sz w:val="20"/>
+          <w:szCs w:val="20"/>
+        </w:rPr>
+        <w:t xml:space="preserve"> el </w:t>
+      </w:r>
+      <w:proofErr w:type="spellStart"/>
+      <w:r>
+        <w:rPr>
+          <w:sz w:val="20"/>
+          <w:szCs w:val="20"/>
+        </w:rPr>
+        <w:t>fuego</w:t>
+      </w:r>
+      <w:proofErr w:type="spellEnd"/>
+      <w:r>
+        <w:rPr>
+          <w:sz w:val="20"/>
+          <w:szCs w:val="20"/>
+        </w:rPr>
+        <w:t xml:space="preserve"> en Andalucía (1975-2017).</w:t>
       </w:r>
       <w:proofErr w:type="gramEnd"/>
       <w:r>
@@ -3173,7 +4413,24 @@
           <w:sz w:val="20"/>
           <w:szCs w:val="20"/>
         </w:rPr>
-        <w:t xml:space="preserve"> Siglo xviii. Granada: Universidad de Granada</w:t>
+        <w:t xml:space="preserve"> </w:t>
+      </w:r>
+      <w:hyperlink r:id="rId11">
+        <w:r>
+          <w:rPr>
+            <w:rStyle w:val="Hipervnculo"/>
+            <w:sz w:val="20"/>
+            <w:szCs w:val="20"/>
+          </w:rPr>
+          <w:t>http://www.juntadeandalucia.es/medioambiente/site/rediam/menuitem.04dc44281e5d53cf8ca78ca731525ea0/?vgnextoid=0a380c29bd9bc310VgnVCM2000000624e50aRCRD&amp;vgnextchannel=6164fa937370f210VgnVCM1000001325e50aRCRD&amp;vgnextfmt=rediam&amp;lr=lang_es&amp;vgnextrefresh=1</w:t>
+        </w:r>
+      </w:hyperlink>
+      <w:r>
+        <w:rPr>
+          <w:sz w:val="20"/>
+          <w:szCs w:val="20"/>
+        </w:rPr>
+        <w:t>. Last accessed 09/08/2018</w:t>
       </w:r>
     </w:p>
     <w:p>
@@ -3184,15 +4441,13 @@
           <w:szCs w:val="20"/>
         </w:rPr>
       </w:pPr>
-      <w:bookmarkStart w:id="7" w:name="ref-Ferrer1999"/>
-      <w:bookmarkEnd w:id="6"/>
       <w:proofErr w:type="gramStart"/>
       <w:r>
         <w:rPr>
           <w:sz w:val="20"/>
           <w:szCs w:val="20"/>
         </w:rPr>
-        <w:t>Ferrer M. 1999.</w:t>
+        <w:t>Cruz M. 1991.</w:t>
       </w:r>
       <w:proofErr w:type="gramEnd"/>
       <w:r>
@@ -3200,23 +4455,55 @@
           <w:sz w:val="20"/>
           <w:szCs w:val="20"/>
         </w:rPr>
-        <w:t xml:space="preserve"> </w:t>
-      </w:r>
-      <w:proofErr w:type="gramStart"/>
-      <w:r>
-        <w:rPr>
-          <w:sz w:val="20"/>
-          <w:szCs w:val="20"/>
-        </w:rPr>
-        <w:t>Libro de apeo y repartimiento de suertes de guexar de la sierra.</w:t>
-      </w:r>
-      <w:proofErr w:type="gramEnd"/>
-      <w:r>
-        <w:rPr>
-          <w:sz w:val="20"/>
-          <w:szCs w:val="20"/>
-        </w:rPr>
-        <w:t xml:space="preserve"> Ayuntamiento de Güéjar Sierra</w:t>
+        <w:t xml:space="preserve"> Atlas </w:t>
+      </w:r>
+      <w:proofErr w:type="spellStart"/>
+      <w:r>
+        <w:rPr>
+          <w:sz w:val="20"/>
+          <w:szCs w:val="20"/>
+        </w:rPr>
+        <w:t>historico-forestal</w:t>
+      </w:r>
+      <w:proofErr w:type="spellEnd"/>
+      <w:r>
+        <w:rPr>
+          <w:sz w:val="20"/>
+          <w:szCs w:val="20"/>
+        </w:rPr>
+        <w:t xml:space="preserve"> de </w:t>
+      </w:r>
+      <w:proofErr w:type="spellStart"/>
+      <w:r>
+        <w:rPr>
+          <w:sz w:val="20"/>
+          <w:szCs w:val="20"/>
+        </w:rPr>
+        <w:t>Andalucia</w:t>
+      </w:r>
+      <w:proofErr w:type="spellEnd"/>
+      <w:r>
+        <w:rPr>
+          <w:sz w:val="20"/>
+          <w:szCs w:val="20"/>
+        </w:rPr>
+        <w:t xml:space="preserve">: </w:t>
+      </w:r>
+      <w:proofErr w:type="spellStart"/>
+      <w:r>
+        <w:rPr>
+          <w:sz w:val="20"/>
+          <w:szCs w:val="20"/>
+        </w:rPr>
+        <w:t>siglo</w:t>
+      </w:r>
+      <w:proofErr w:type="spellEnd"/>
+      <w:r>
+        <w:rPr>
+          <w:sz w:val="20"/>
+          <w:szCs w:val="20"/>
+        </w:rPr>
+        <w:t xml:space="preserve"> XVIII. Granada: Universidad de Granada</w:t>
       </w:r>
     </w:p>
     <w:p>
@@ -3227,15 +4514,23 @@
           <w:szCs w:val="20"/>
         </w:rPr>
       </w:pPr>
-      <w:bookmarkStart w:id="8" w:name="ref-JimenezOlivencia2015"/>
-      <w:bookmarkEnd w:id="7"/>
+      <w:proofErr w:type="spellStart"/>
       <w:proofErr w:type="gramStart"/>
       <w:r>
         <w:rPr>
           <w:sz w:val="20"/>
           <w:szCs w:val="20"/>
         </w:rPr>
-        <w:t>Jiménez-Olivencia Y, Porcel L, Caballero A. 2015.</w:t>
+        <w:lastRenderedPageBreak/>
+        <w:t>Ferrer</w:t>
+      </w:r>
+      <w:proofErr w:type="spellEnd"/>
+      <w:r>
+        <w:rPr>
+          <w:sz w:val="20"/>
+          <w:szCs w:val="20"/>
+        </w:rPr>
+        <w:t xml:space="preserve"> M. 1999.</w:t>
       </w:r>
       <w:proofErr w:type="gramEnd"/>
       <w:r>
@@ -3245,13 +4540,86 @@
         </w:rPr>
         <w:t xml:space="preserve"> </w:t>
       </w:r>
+      <w:proofErr w:type="spellStart"/>
       <w:proofErr w:type="gramStart"/>
       <w:r>
         <w:rPr>
           <w:sz w:val="20"/>
           <w:szCs w:val="20"/>
         </w:rPr>
-        <w:t>Medio siglo en la evolución de los paisajes naturales y agrarios de Sierra Nevada (España).</w:t>
+        <w:t>Libro</w:t>
+      </w:r>
+      <w:proofErr w:type="spellEnd"/>
+      <w:r>
+        <w:rPr>
+          <w:sz w:val="20"/>
+          <w:szCs w:val="20"/>
+        </w:rPr>
+        <w:t xml:space="preserve"> de </w:t>
+      </w:r>
+      <w:proofErr w:type="spellStart"/>
+      <w:r>
+        <w:rPr>
+          <w:sz w:val="20"/>
+          <w:szCs w:val="20"/>
+        </w:rPr>
+        <w:t>apeo</w:t>
+      </w:r>
+      <w:proofErr w:type="spellEnd"/>
+      <w:r>
+        <w:rPr>
+          <w:sz w:val="20"/>
+          <w:szCs w:val="20"/>
+        </w:rPr>
+        <w:t xml:space="preserve"> y </w:t>
+      </w:r>
+      <w:proofErr w:type="spellStart"/>
+      <w:r>
+        <w:rPr>
+          <w:sz w:val="20"/>
+          <w:szCs w:val="20"/>
+        </w:rPr>
+        <w:t>repartimiento</w:t>
+      </w:r>
+      <w:proofErr w:type="spellEnd"/>
+      <w:r>
+        <w:rPr>
+          <w:sz w:val="20"/>
+          <w:szCs w:val="20"/>
+        </w:rPr>
+        <w:t xml:space="preserve"> de </w:t>
+      </w:r>
+      <w:proofErr w:type="spellStart"/>
+      <w:r>
+        <w:rPr>
+          <w:sz w:val="20"/>
+          <w:szCs w:val="20"/>
+        </w:rPr>
+        <w:t>suertes</w:t>
+      </w:r>
+      <w:proofErr w:type="spellEnd"/>
+      <w:r>
+        <w:rPr>
+          <w:sz w:val="20"/>
+          <w:szCs w:val="20"/>
+        </w:rPr>
+        <w:t xml:space="preserve"> de </w:t>
+      </w:r>
+      <w:proofErr w:type="spellStart"/>
+      <w:r>
+        <w:rPr>
+          <w:sz w:val="20"/>
+          <w:szCs w:val="20"/>
+        </w:rPr>
+        <w:t>Guexar</w:t>
+      </w:r>
+      <w:proofErr w:type="spellEnd"/>
+      <w:r>
+        <w:rPr>
+          <w:sz w:val="20"/>
+          <w:szCs w:val="20"/>
+        </w:rPr>
+        <w:t xml:space="preserve"> de la Sierra.</w:t>
       </w:r>
       <w:proofErr w:type="gramEnd"/>
       <w:r>
@@ -3261,13 +4629,280 @@
         </w:rPr>
         <w:t xml:space="preserve"> </w:t>
       </w:r>
+      <w:proofErr w:type="spellStart"/>
+      <w:r>
+        <w:rPr>
+          <w:sz w:val="20"/>
+          <w:szCs w:val="20"/>
+        </w:rPr>
+        <w:t>Ayuntamiento</w:t>
+      </w:r>
+      <w:proofErr w:type="spellEnd"/>
+      <w:r>
+        <w:rPr>
+          <w:sz w:val="20"/>
+          <w:szCs w:val="20"/>
+        </w:rPr>
+        <w:t xml:space="preserve"> de </w:t>
+      </w:r>
+      <w:proofErr w:type="spellStart"/>
+      <w:r>
+        <w:rPr>
+          <w:sz w:val="20"/>
+          <w:szCs w:val="20"/>
+        </w:rPr>
+        <w:t>Güéjar</w:t>
+      </w:r>
+      <w:proofErr w:type="spellEnd"/>
+      <w:r>
+        <w:rPr>
+          <w:sz w:val="20"/>
+          <w:szCs w:val="20"/>
+        </w:rPr>
+        <w:t xml:space="preserve"> Sierra</w:t>
+      </w:r>
+    </w:p>
+    <w:p>
+      <w:pPr>
+        <w:pStyle w:val="Bibliografa"/>
+        <w:rPr>
+          <w:sz w:val="20"/>
+          <w:szCs w:val="20"/>
+        </w:rPr>
+      </w:pPr>
       <w:proofErr w:type="gramStart"/>
       <w:r>
         <w:rPr>
           <w:sz w:val="20"/>
           <w:szCs w:val="20"/>
         </w:rPr>
-        <w:t>Boletín de la Asociación de Geógrafos Españoles 68:205–32.</w:t>
+        <w:t>Jiménez-</w:t>
+      </w:r>
+      <w:proofErr w:type="spellStart"/>
+      <w:r>
+        <w:rPr>
+          <w:sz w:val="20"/>
+          <w:szCs w:val="20"/>
+        </w:rPr>
+        <w:t>Olivencia</w:t>
+      </w:r>
+      <w:proofErr w:type="spellEnd"/>
+      <w:r>
+        <w:rPr>
+          <w:sz w:val="20"/>
+          <w:szCs w:val="20"/>
+        </w:rPr>
+        <w:t xml:space="preserve"> Y, </w:t>
+      </w:r>
+      <w:proofErr w:type="spellStart"/>
+      <w:r>
+        <w:rPr>
+          <w:sz w:val="20"/>
+          <w:szCs w:val="20"/>
+        </w:rPr>
+        <w:t>Porcel</w:t>
+      </w:r>
+      <w:proofErr w:type="spellEnd"/>
+      <w:r>
+        <w:rPr>
+          <w:sz w:val="20"/>
+          <w:szCs w:val="20"/>
+        </w:rPr>
+        <w:t xml:space="preserve"> L, Caballero A. 2015.</w:t>
+      </w:r>
+      <w:proofErr w:type="gramEnd"/>
+      <w:r>
+        <w:rPr>
+          <w:sz w:val="20"/>
+          <w:szCs w:val="20"/>
+        </w:rPr>
+        <w:t xml:space="preserve"> </w:t>
+      </w:r>
+      <w:proofErr w:type="spellStart"/>
+      <w:proofErr w:type="gramStart"/>
+      <w:r>
+        <w:rPr>
+          <w:sz w:val="20"/>
+          <w:szCs w:val="20"/>
+        </w:rPr>
+        <w:t>Medio</w:t>
+      </w:r>
+      <w:proofErr w:type="spellEnd"/>
+      <w:r>
+        <w:rPr>
+          <w:sz w:val="20"/>
+          <w:szCs w:val="20"/>
+        </w:rPr>
+        <w:t xml:space="preserve"> </w:t>
+      </w:r>
+      <w:proofErr w:type="spellStart"/>
+      <w:r>
+        <w:rPr>
+          <w:sz w:val="20"/>
+          <w:szCs w:val="20"/>
+        </w:rPr>
+        <w:t>siglo</w:t>
+      </w:r>
+      <w:proofErr w:type="spellEnd"/>
+      <w:r>
+        <w:rPr>
+          <w:sz w:val="20"/>
+          <w:szCs w:val="20"/>
+        </w:rPr>
+        <w:t xml:space="preserve"> en la </w:t>
+      </w:r>
+      <w:proofErr w:type="spellStart"/>
+      <w:r>
+        <w:rPr>
+          <w:sz w:val="20"/>
+          <w:szCs w:val="20"/>
+        </w:rPr>
+        <w:t>evolución</w:t>
+      </w:r>
+      <w:proofErr w:type="spellEnd"/>
+      <w:r>
+        <w:rPr>
+          <w:sz w:val="20"/>
+          <w:szCs w:val="20"/>
+        </w:rPr>
+        <w:t xml:space="preserve"> de los </w:t>
+      </w:r>
+      <w:proofErr w:type="spellStart"/>
+      <w:r>
+        <w:rPr>
+          <w:sz w:val="20"/>
+          <w:szCs w:val="20"/>
+        </w:rPr>
+        <w:t>paisajes</w:t>
+      </w:r>
+      <w:proofErr w:type="spellEnd"/>
+      <w:r>
+        <w:rPr>
+          <w:sz w:val="20"/>
+          <w:szCs w:val="20"/>
+        </w:rPr>
+        <w:t xml:space="preserve"> </w:t>
+      </w:r>
+      <w:proofErr w:type="spellStart"/>
+      <w:r>
+        <w:rPr>
+          <w:sz w:val="20"/>
+          <w:szCs w:val="20"/>
+        </w:rPr>
+        <w:t>naturales</w:t>
+      </w:r>
+      <w:proofErr w:type="spellEnd"/>
+      <w:r>
+        <w:rPr>
+          <w:sz w:val="20"/>
+          <w:szCs w:val="20"/>
+        </w:rPr>
+        <w:t xml:space="preserve"> y </w:t>
+      </w:r>
+      <w:proofErr w:type="spellStart"/>
+      <w:r>
+        <w:rPr>
+          <w:sz w:val="20"/>
+          <w:szCs w:val="20"/>
+        </w:rPr>
+        <w:t>agrarios</w:t>
+      </w:r>
+      <w:proofErr w:type="spellEnd"/>
+      <w:r>
+        <w:rPr>
+          <w:sz w:val="20"/>
+          <w:szCs w:val="20"/>
+        </w:rPr>
+        <w:t xml:space="preserve"> de Sierra Nevada (</w:t>
+      </w:r>
+      <w:proofErr w:type="spellStart"/>
+      <w:r>
+        <w:rPr>
+          <w:sz w:val="20"/>
+          <w:szCs w:val="20"/>
+        </w:rPr>
+        <w:t>España</w:t>
+      </w:r>
+      <w:proofErr w:type="spellEnd"/>
+      <w:r>
+        <w:rPr>
+          <w:sz w:val="20"/>
+          <w:szCs w:val="20"/>
+        </w:rPr>
+        <w:t>).</w:t>
+      </w:r>
+      <w:proofErr w:type="gramEnd"/>
+      <w:r>
+        <w:rPr>
+          <w:sz w:val="20"/>
+          <w:szCs w:val="20"/>
+        </w:rPr>
+        <w:t xml:space="preserve"> </w:t>
+      </w:r>
+      <w:proofErr w:type="spellStart"/>
+      <w:proofErr w:type="gramStart"/>
+      <w:r>
+        <w:rPr>
+          <w:sz w:val="20"/>
+          <w:szCs w:val="20"/>
+        </w:rPr>
+        <w:t>Boletín</w:t>
+      </w:r>
+      <w:proofErr w:type="spellEnd"/>
+      <w:r>
+        <w:rPr>
+          <w:sz w:val="20"/>
+          <w:szCs w:val="20"/>
+        </w:rPr>
+        <w:t xml:space="preserve"> de la </w:t>
+      </w:r>
+      <w:proofErr w:type="spellStart"/>
+      <w:r>
+        <w:rPr>
+          <w:sz w:val="20"/>
+          <w:szCs w:val="20"/>
+        </w:rPr>
+        <w:t>Asociación</w:t>
+      </w:r>
+      <w:proofErr w:type="spellEnd"/>
+      <w:r>
+        <w:rPr>
+          <w:sz w:val="20"/>
+          <w:szCs w:val="20"/>
+        </w:rPr>
+        <w:t xml:space="preserve"> de </w:t>
+      </w:r>
+      <w:proofErr w:type="spellStart"/>
+      <w:r>
+        <w:rPr>
+          <w:sz w:val="20"/>
+          <w:szCs w:val="20"/>
+        </w:rPr>
+        <w:t>Geógrafos</w:t>
+      </w:r>
+      <w:proofErr w:type="spellEnd"/>
+      <w:r>
+        <w:rPr>
+          <w:sz w:val="20"/>
+          <w:szCs w:val="20"/>
+        </w:rPr>
+        <w:t xml:space="preserve"> </w:t>
+      </w:r>
+      <w:proofErr w:type="spellStart"/>
+      <w:r>
+        <w:rPr>
+          <w:sz w:val="20"/>
+          <w:szCs w:val="20"/>
+        </w:rPr>
+        <w:t>Españoles</w:t>
+      </w:r>
+      <w:proofErr w:type="spellEnd"/>
+      <w:r>
+        <w:rPr>
+          <w:sz w:val="20"/>
+          <w:szCs w:val="20"/>
+        </w:rPr>
+        <w:t xml:space="preserve"> 68:205–32.</w:t>
       </w:r>
       <w:proofErr w:type="gramEnd"/>
     </w:p>
@@ -3279,15 +4914,14 @@
           <w:szCs w:val="20"/>
         </w:rPr>
       </w:pPr>
-      <w:bookmarkStart w:id="9" w:name="ref-Lopez1776"/>
-      <w:bookmarkEnd w:id="8"/>
+      <w:bookmarkStart w:id="3" w:name="ref-JimenezSerrano2004"/>
       <w:proofErr w:type="gramStart"/>
       <w:r>
         <w:rPr>
           <w:sz w:val="20"/>
           <w:szCs w:val="20"/>
         </w:rPr>
-        <w:t>López T. 1776.</w:t>
+        <w:t>Jiménez-Serrano B, Serrano-Gutiérrez J. 2004.</w:t>
       </w:r>
       <w:proofErr w:type="gramEnd"/>
       <w:r>
@@ -3295,7 +4929,163 @@
           <w:sz w:val="20"/>
           <w:szCs w:val="20"/>
         </w:rPr>
-        <w:t xml:space="preserve"> Diccionario Geográfico-Histórico. Don Quijote. Madrid, Spain</w:t>
+        <w:t xml:space="preserve"> </w:t>
+      </w:r>
+      <w:proofErr w:type="gramStart"/>
+      <w:r>
+        <w:rPr>
+          <w:sz w:val="20"/>
+          <w:szCs w:val="20"/>
+        </w:rPr>
+        <w:t xml:space="preserve">El </w:t>
+      </w:r>
+      <w:proofErr w:type="spellStart"/>
+      <w:r>
+        <w:rPr>
+          <w:sz w:val="20"/>
+          <w:szCs w:val="20"/>
+        </w:rPr>
+        <w:t>Catastro</w:t>
+      </w:r>
+      <w:proofErr w:type="spellEnd"/>
+      <w:r>
+        <w:rPr>
+          <w:sz w:val="20"/>
+          <w:szCs w:val="20"/>
+        </w:rPr>
+        <w:t xml:space="preserve"> del </w:t>
+      </w:r>
+      <w:proofErr w:type="spellStart"/>
+      <w:r>
+        <w:rPr>
+          <w:sz w:val="20"/>
+          <w:szCs w:val="20"/>
+        </w:rPr>
+        <w:t>Marqués</w:t>
+      </w:r>
+      <w:proofErr w:type="spellEnd"/>
+      <w:r>
+        <w:rPr>
+          <w:sz w:val="20"/>
+          <w:szCs w:val="20"/>
+        </w:rPr>
+        <w:t xml:space="preserve"> de la Ensenada en el </w:t>
+      </w:r>
+      <w:proofErr w:type="spellStart"/>
+      <w:r>
+        <w:rPr>
+          <w:sz w:val="20"/>
+          <w:szCs w:val="20"/>
+        </w:rPr>
+        <w:t>antiguo</w:t>
+      </w:r>
+      <w:proofErr w:type="spellEnd"/>
+      <w:r>
+        <w:rPr>
+          <w:sz w:val="20"/>
+          <w:szCs w:val="20"/>
+        </w:rPr>
+        <w:t xml:space="preserve"> </w:t>
+      </w:r>
+      <w:proofErr w:type="spellStart"/>
+      <w:r>
+        <w:rPr>
+          <w:sz w:val="20"/>
+          <w:szCs w:val="20"/>
+        </w:rPr>
+        <w:t>Reino</w:t>
+      </w:r>
+      <w:proofErr w:type="spellEnd"/>
+      <w:r>
+        <w:rPr>
+          <w:sz w:val="20"/>
+          <w:szCs w:val="20"/>
+        </w:rPr>
+        <w:t xml:space="preserve"> de Granada.</w:t>
+      </w:r>
+      <w:proofErr w:type="gramEnd"/>
+    </w:p>
+    <w:bookmarkEnd w:id="3"/>
+    <w:p>
+      <w:pPr>
+        <w:pStyle w:val="Bibliografa"/>
+        <w:rPr>
+          <w:sz w:val="20"/>
+          <w:szCs w:val="20"/>
+        </w:rPr>
+      </w:pPr>
+      <w:proofErr w:type="spellStart"/>
+      <w:proofErr w:type="gramStart"/>
+      <w:r>
+        <w:rPr>
+          <w:sz w:val="20"/>
+          <w:szCs w:val="20"/>
+        </w:rPr>
+        <w:t>López</w:t>
+      </w:r>
+      <w:proofErr w:type="spellEnd"/>
+      <w:r>
+        <w:rPr>
+          <w:sz w:val="20"/>
+          <w:szCs w:val="20"/>
+        </w:rPr>
+        <w:t xml:space="preserve"> T. 1776.</w:t>
+      </w:r>
+      <w:proofErr w:type="gramEnd"/>
+      <w:r>
+        <w:rPr>
+          <w:sz w:val="20"/>
+          <w:szCs w:val="20"/>
+        </w:rPr>
+        <w:t xml:space="preserve"> </w:t>
+      </w:r>
+      <w:proofErr w:type="spellStart"/>
+      <w:r>
+        <w:rPr>
+          <w:sz w:val="20"/>
+          <w:szCs w:val="20"/>
+        </w:rPr>
+        <w:t>Diccionario</w:t>
+      </w:r>
+      <w:proofErr w:type="spellEnd"/>
+      <w:r>
+        <w:rPr>
+          <w:sz w:val="20"/>
+          <w:szCs w:val="20"/>
+        </w:rPr>
+        <w:t xml:space="preserve"> </w:t>
+      </w:r>
+      <w:proofErr w:type="spellStart"/>
+      <w:r>
+        <w:rPr>
+          <w:sz w:val="20"/>
+          <w:szCs w:val="20"/>
+        </w:rPr>
+        <w:t>Geográfico-Histórico</w:t>
+      </w:r>
+      <w:proofErr w:type="spellEnd"/>
+      <w:r>
+        <w:rPr>
+          <w:sz w:val="20"/>
+          <w:szCs w:val="20"/>
+        </w:rPr>
+        <w:t xml:space="preserve">. Don </w:t>
+      </w:r>
+      <w:proofErr w:type="spellStart"/>
+      <w:r>
+        <w:rPr>
+          <w:sz w:val="20"/>
+          <w:szCs w:val="20"/>
+        </w:rPr>
+        <w:t>Quijote</w:t>
+      </w:r>
+      <w:proofErr w:type="spellEnd"/>
+      <w:r>
+        <w:rPr>
+          <w:sz w:val="20"/>
+          <w:szCs w:val="20"/>
+        </w:rPr>
+        <w:t>. Madrid, Spain</w:t>
       </w:r>
     </w:p>
     <w:p>
@@ -3306,15 +5096,22 @@
           <w:szCs w:val="20"/>
         </w:rPr>
       </w:pPr>
-      <w:bookmarkStart w:id="10" w:name="ref-Madoz1846"/>
-      <w:bookmarkEnd w:id="9"/>
+      <w:proofErr w:type="spellStart"/>
       <w:proofErr w:type="gramStart"/>
       <w:r>
         <w:rPr>
           <w:sz w:val="20"/>
           <w:szCs w:val="20"/>
         </w:rPr>
-        <w:t>Madoz P. 1846.</w:t>
+        <w:t>Madoz</w:t>
+      </w:r>
+      <w:proofErr w:type="spellEnd"/>
+      <w:r>
+        <w:rPr>
+          <w:sz w:val="20"/>
+          <w:szCs w:val="20"/>
+        </w:rPr>
+        <w:t xml:space="preserve"> P. 1846.</w:t>
       </w:r>
       <w:proofErr w:type="gramEnd"/>
       <w:r>
@@ -3324,13 +5121,102 @@
         </w:rPr>
         <w:t xml:space="preserve"> </w:t>
       </w:r>
+      <w:proofErr w:type="spellStart"/>
       <w:proofErr w:type="gramStart"/>
       <w:r>
         <w:rPr>
           <w:sz w:val="20"/>
           <w:szCs w:val="20"/>
         </w:rPr>
-        <w:t>Diccionario geográfico-estadístico-histórico de españa y sus posesiones de ultramar.</w:t>
+        <w:t>Diccionario</w:t>
+      </w:r>
+      <w:proofErr w:type="spellEnd"/>
+      <w:r>
+        <w:rPr>
+          <w:sz w:val="20"/>
+          <w:szCs w:val="20"/>
+        </w:rPr>
+        <w:t xml:space="preserve"> </w:t>
+      </w:r>
+      <w:proofErr w:type="spellStart"/>
+      <w:r>
+        <w:rPr>
+          <w:sz w:val="20"/>
+          <w:szCs w:val="20"/>
+        </w:rPr>
+        <w:t>geográfico-estadístico-histórico</w:t>
+      </w:r>
+      <w:proofErr w:type="spellEnd"/>
+      <w:r>
+        <w:rPr>
+          <w:sz w:val="20"/>
+          <w:szCs w:val="20"/>
+        </w:rPr>
+        <w:t xml:space="preserve"> de </w:t>
+      </w:r>
+      <w:proofErr w:type="spellStart"/>
+      <w:r>
+        <w:rPr>
+          <w:sz w:val="20"/>
+          <w:szCs w:val="20"/>
+        </w:rPr>
+        <w:t>España</w:t>
+      </w:r>
+      <w:proofErr w:type="spellEnd"/>
+      <w:r>
+        <w:rPr>
+          <w:sz w:val="20"/>
+          <w:szCs w:val="20"/>
+        </w:rPr>
+        <w:t xml:space="preserve"> y </w:t>
+      </w:r>
+      <w:proofErr w:type="spellStart"/>
+      <w:r>
+        <w:rPr>
+          <w:sz w:val="20"/>
+          <w:szCs w:val="20"/>
+        </w:rPr>
+        <w:t>sus</w:t>
+      </w:r>
+      <w:proofErr w:type="spellEnd"/>
+      <w:r>
+        <w:rPr>
+          <w:sz w:val="20"/>
+          <w:szCs w:val="20"/>
+        </w:rPr>
+        <w:t xml:space="preserve"> </w:t>
+      </w:r>
+      <w:proofErr w:type="spellStart"/>
+      <w:r>
+        <w:rPr>
+          <w:sz w:val="20"/>
+          <w:szCs w:val="20"/>
+        </w:rPr>
+        <w:t>posesiones</w:t>
+      </w:r>
+      <w:proofErr w:type="spellEnd"/>
+      <w:r>
+        <w:rPr>
+          <w:sz w:val="20"/>
+          <w:szCs w:val="20"/>
+        </w:rPr>
+        <w:t xml:space="preserve"> de </w:t>
+      </w:r>
+      <w:proofErr w:type="spellStart"/>
+      <w:r>
+        <w:rPr>
+          <w:sz w:val="20"/>
+          <w:szCs w:val="20"/>
+        </w:rPr>
+        <w:t>ultramar</w:t>
+      </w:r>
+      <w:proofErr w:type="spellEnd"/>
+      <w:r>
+        <w:rPr>
+          <w:sz w:val="20"/>
+          <w:szCs w:val="20"/>
+        </w:rPr>
+        <w:t>.</w:t>
       </w:r>
       <w:proofErr w:type="gramEnd"/>
       <w:r>
@@ -3338,9 +5224,73 @@
           <w:sz w:val="20"/>
           <w:szCs w:val="20"/>
         </w:rPr>
-        <w:t xml:space="preserve"> Establecimiento tipográfico de P. Madoz y L. Sagasti </w:t>
-      </w:r>
-      <w:hyperlink r:id="rId11">
+        <w:t xml:space="preserve"> </w:t>
+      </w:r>
+      <w:proofErr w:type="spellStart"/>
+      <w:r>
+        <w:rPr>
+          <w:sz w:val="20"/>
+          <w:szCs w:val="20"/>
+        </w:rPr>
+        <w:t>Establecimiento</w:t>
+      </w:r>
+      <w:proofErr w:type="spellEnd"/>
+      <w:r>
+        <w:rPr>
+          <w:sz w:val="20"/>
+          <w:szCs w:val="20"/>
+        </w:rPr>
+        <w:t xml:space="preserve"> </w:t>
+      </w:r>
+      <w:proofErr w:type="spellStart"/>
+      <w:r>
+        <w:rPr>
+          <w:sz w:val="20"/>
+          <w:szCs w:val="20"/>
+        </w:rPr>
+        <w:t>tipográfico</w:t>
+      </w:r>
+      <w:proofErr w:type="spellEnd"/>
+      <w:r>
+        <w:rPr>
+          <w:sz w:val="20"/>
+          <w:szCs w:val="20"/>
+        </w:rPr>
+        <w:t xml:space="preserve"> de P. </w:t>
+      </w:r>
+      <w:proofErr w:type="spellStart"/>
+      <w:r>
+        <w:rPr>
+          <w:sz w:val="20"/>
+          <w:szCs w:val="20"/>
+        </w:rPr>
+        <w:t>Madoz</w:t>
+      </w:r>
+      <w:proofErr w:type="spellEnd"/>
+      <w:r>
+        <w:rPr>
+          <w:sz w:val="20"/>
+          <w:szCs w:val="20"/>
+        </w:rPr>
+        <w:t xml:space="preserve"> y L. </w:t>
+      </w:r>
+      <w:proofErr w:type="spellStart"/>
+      <w:r>
+        <w:rPr>
+          <w:sz w:val="20"/>
+          <w:szCs w:val="20"/>
+        </w:rPr>
+        <w:t>Sagasti</w:t>
+      </w:r>
+      <w:proofErr w:type="spellEnd"/>
+      <w:r>
+        <w:rPr>
+          <w:sz w:val="20"/>
+          <w:szCs w:val="20"/>
+        </w:rPr>
+        <w:t xml:space="preserve"> </w:t>
+      </w:r>
+      <w:hyperlink r:id="rId12">
         <w:r>
           <w:rPr>
             <w:rStyle w:val="Hipervnculo"/>
@@ -3359,14 +5309,325 @@
           <w:szCs w:val="20"/>
         </w:rPr>
       </w:pPr>
-      <w:bookmarkStart w:id="11" w:name="ref-Maestre1852"/>
-      <w:bookmarkEnd w:id="10"/>
-      <w:r>
-        <w:rPr>
-          <w:sz w:val="20"/>
-          <w:szCs w:val="20"/>
-        </w:rPr>
-        <w:t>Maestre A. 1852. Dictamen científico relativo a la explotación de varios criaderos metalíferos de Sierra Nevada por medio de galerías o socavones, dirigido a la Sociedad Minera Feliz Pensamiento. Revista Minera, Serie A III</w:t>
+      <w:proofErr w:type="spellStart"/>
+      <w:r>
+        <w:rPr>
+          <w:sz w:val="20"/>
+          <w:szCs w:val="20"/>
+        </w:rPr>
+        <w:t>Maestre</w:t>
+      </w:r>
+      <w:proofErr w:type="spellEnd"/>
+      <w:r>
+        <w:rPr>
+          <w:sz w:val="20"/>
+          <w:szCs w:val="20"/>
+        </w:rPr>
+        <w:t xml:space="preserve"> A. 1852. </w:t>
+      </w:r>
+      <w:proofErr w:type="spellStart"/>
+      <w:r>
+        <w:rPr>
+          <w:sz w:val="20"/>
+          <w:szCs w:val="20"/>
+        </w:rPr>
+        <w:t>Dictamen</w:t>
+      </w:r>
+      <w:proofErr w:type="spellEnd"/>
+      <w:r>
+        <w:rPr>
+          <w:sz w:val="20"/>
+          <w:szCs w:val="20"/>
+        </w:rPr>
+        <w:t xml:space="preserve"> </w:t>
+      </w:r>
+      <w:proofErr w:type="spellStart"/>
+      <w:r>
+        <w:rPr>
+          <w:sz w:val="20"/>
+          <w:szCs w:val="20"/>
+        </w:rPr>
+        <w:t>científico</w:t>
+      </w:r>
+      <w:proofErr w:type="spellEnd"/>
+      <w:r>
+        <w:rPr>
+          <w:sz w:val="20"/>
+          <w:szCs w:val="20"/>
+        </w:rPr>
+        <w:t xml:space="preserve"> </w:t>
+      </w:r>
+      <w:proofErr w:type="spellStart"/>
+      <w:r>
+        <w:rPr>
+          <w:sz w:val="20"/>
+          <w:szCs w:val="20"/>
+        </w:rPr>
+        <w:t>relativo</w:t>
+      </w:r>
+      <w:proofErr w:type="spellEnd"/>
+      <w:r>
+        <w:rPr>
+          <w:sz w:val="20"/>
+          <w:szCs w:val="20"/>
+        </w:rPr>
+        <w:t xml:space="preserve"> a la </w:t>
+      </w:r>
+      <w:proofErr w:type="spellStart"/>
+      <w:r>
+        <w:rPr>
+          <w:sz w:val="20"/>
+          <w:szCs w:val="20"/>
+        </w:rPr>
+        <w:t>explotación</w:t>
+      </w:r>
+      <w:proofErr w:type="spellEnd"/>
+      <w:r>
+        <w:rPr>
+          <w:sz w:val="20"/>
+          <w:szCs w:val="20"/>
+        </w:rPr>
+        <w:t xml:space="preserve"> de </w:t>
+      </w:r>
+      <w:proofErr w:type="spellStart"/>
+      <w:r>
+        <w:rPr>
+          <w:sz w:val="20"/>
+          <w:szCs w:val="20"/>
+        </w:rPr>
+        <w:t>varios</w:t>
+      </w:r>
+      <w:proofErr w:type="spellEnd"/>
+      <w:r>
+        <w:rPr>
+          <w:sz w:val="20"/>
+          <w:szCs w:val="20"/>
+        </w:rPr>
+        <w:t xml:space="preserve"> </w:t>
+      </w:r>
+      <w:proofErr w:type="spellStart"/>
+      <w:r>
+        <w:rPr>
+          <w:sz w:val="20"/>
+          <w:szCs w:val="20"/>
+        </w:rPr>
+        <w:t>criaderos</w:t>
+      </w:r>
+      <w:proofErr w:type="spellEnd"/>
+      <w:r>
+        <w:rPr>
+          <w:sz w:val="20"/>
+          <w:szCs w:val="20"/>
+        </w:rPr>
+        <w:t xml:space="preserve"> </w:t>
+      </w:r>
+      <w:proofErr w:type="spellStart"/>
+      <w:r>
+        <w:rPr>
+          <w:sz w:val="20"/>
+          <w:szCs w:val="20"/>
+        </w:rPr>
+        <w:t>metalíferos</w:t>
+      </w:r>
+      <w:proofErr w:type="spellEnd"/>
+      <w:r>
+        <w:rPr>
+          <w:sz w:val="20"/>
+          <w:szCs w:val="20"/>
+        </w:rPr>
+        <w:t xml:space="preserve"> de Sierra Nevada </w:t>
+      </w:r>
+      <w:proofErr w:type="spellStart"/>
+      <w:r>
+        <w:rPr>
+          <w:sz w:val="20"/>
+          <w:szCs w:val="20"/>
+        </w:rPr>
+        <w:t>por</w:t>
+      </w:r>
+      <w:proofErr w:type="spellEnd"/>
+      <w:r>
+        <w:rPr>
+          <w:sz w:val="20"/>
+          <w:szCs w:val="20"/>
+        </w:rPr>
+        <w:t xml:space="preserve"> </w:t>
+      </w:r>
+      <w:proofErr w:type="spellStart"/>
+      <w:r>
+        <w:rPr>
+          <w:sz w:val="20"/>
+          <w:szCs w:val="20"/>
+        </w:rPr>
+        <w:t>medio</w:t>
+      </w:r>
+      <w:proofErr w:type="spellEnd"/>
+      <w:r>
+        <w:rPr>
+          <w:sz w:val="20"/>
+          <w:szCs w:val="20"/>
+        </w:rPr>
+        <w:t xml:space="preserve"> de </w:t>
+      </w:r>
+      <w:proofErr w:type="spellStart"/>
+      <w:r>
+        <w:rPr>
+          <w:sz w:val="20"/>
+          <w:szCs w:val="20"/>
+        </w:rPr>
+        <w:t>galerías</w:t>
+      </w:r>
+      <w:proofErr w:type="spellEnd"/>
+      <w:r>
+        <w:rPr>
+          <w:sz w:val="20"/>
+          <w:szCs w:val="20"/>
+        </w:rPr>
+        <w:t xml:space="preserve"> o </w:t>
+      </w:r>
+      <w:proofErr w:type="spellStart"/>
+      <w:r>
+        <w:rPr>
+          <w:sz w:val="20"/>
+          <w:szCs w:val="20"/>
+        </w:rPr>
+        <w:t>socavones</w:t>
+      </w:r>
+      <w:proofErr w:type="spellEnd"/>
+      <w:r>
+        <w:rPr>
+          <w:sz w:val="20"/>
+          <w:szCs w:val="20"/>
+        </w:rPr>
+        <w:t xml:space="preserve">, </w:t>
+      </w:r>
+      <w:proofErr w:type="spellStart"/>
+      <w:r>
+        <w:rPr>
+          <w:sz w:val="20"/>
+          <w:szCs w:val="20"/>
+        </w:rPr>
+        <w:t>dirigido</w:t>
+      </w:r>
+      <w:proofErr w:type="spellEnd"/>
+      <w:r>
+        <w:rPr>
+          <w:sz w:val="20"/>
+          <w:szCs w:val="20"/>
+        </w:rPr>
+        <w:t xml:space="preserve"> a la </w:t>
+      </w:r>
+      <w:proofErr w:type="spellStart"/>
+      <w:r>
+        <w:rPr>
+          <w:sz w:val="20"/>
+          <w:szCs w:val="20"/>
+        </w:rPr>
+        <w:t>Sociedad</w:t>
+      </w:r>
+      <w:proofErr w:type="spellEnd"/>
+      <w:r>
+        <w:rPr>
+          <w:sz w:val="20"/>
+          <w:szCs w:val="20"/>
+        </w:rPr>
+        <w:t xml:space="preserve"> </w:t>
+      </w:r>
+      <w:proofErr w:type="spellStart"/>
+      <w:r>
+        <w:rPr>
+          <w:sz w:val="20"/>
+          <w:szCs w:val="20"/>
+        </w:rPr>
+        <w:t>Minera</w:t>
+      </w:r>
+      <w:proofErr w:type="spellEnd"/>
+      <w:r>
+        <w:rPr>
+          <w:sz w:val="20"/>
+          <w:szCs w:val="20"/>
+        </w:rPr>
+        <w:t xml:space="preserve"> </w:t>
+      </w:r>
+      <w:proofErr w:type="spellStart"/>
+      <w:r>
+        <w:rPr>
+          <w:sz w:val="20"/>
+          <w:szCs w:val="20"/>
+        </w:rPr>
+        <w:t>Feliz</w:t>
+      </w:r>
+      <w:proofErr w:type="spellEnd"/>
+      <w:r>
+        <w:rPr>
+          <w:sz w:val="20"/>
+          <w:szCs w:val="20"/>
+        </w:rPr>
+        <w:t xml:space="preserve"> </w:t>
+      </w:r>
+      <w:proofErr w:type="spellStart"/>
+      <w:r>
+        <w:rPr>
+          <w:sz w:val="20"/>
+          <w:szCs w:val="20"/>
+        </w:rPr>
+        <w:t>Pensamiento</w:t>
+      </w:r>
+      <w:proofErr w:type="spellEnd"/>
+      <w:r>
+        <w:rPr>
+          <w:sz w:val="20"/>
+          <w:szCs w:val="20"/>
+        </w:rPr>
+        <w:t xml:space="preserve">. </w:t>
+      </w:r>
+      <w:proofErr w:type="spellStart"/>
+      <w:r>
+        <w:rPr>
+          <w:sz w:val="20"/>
+          <w:szCs w:val="20"/>
+        </w:rPr>
+        <w:t>Revista</w:t>
+      </w:r>
+      <w:proofErr w:type="spellEnd"/>
+      <w:r>
+        <w:rPr>
+          <w:sz w:val="20"/>
+          <w:szCs w:val="20"/>
+        </w:rPr>
+        <w:t xml:space="preserve"> </w:t>
+      </w:r>
+      <w:proofErr w:type="spellStart"/>
+      <w:r>
+        <w:rPr>
+          <w:sz w:val="20"/>
+          <w:szCs w:val="20"/>
+        </w:rPr>
+        <w:t>Minera</w:t>
+      </w:r>
+      <w:proofErr w:type="spellEnd"/>
+      <w:r>
+        <w:rPr>
+          <w:sz w:val="20"/>
+          <w:szCs w:val="20"/>
+        </w:rPr>
+        <w:t xml:space="preserve">, </w:t>
+      </w:r>
+      <w:proofErr w:type="spellStart"/>
+      <w:r>
+        <w:rPr>
+          <w:sz w:val="20"/>
+          <w:szCs w:val="20"/>
+        </w:rPr>
+        <w:t>Serie</w:t>
+      </w:r>
+      <w:proofErr w:type="spellEnd"/>
+      <w:r>
+        <w:rPr>
+          <w:sz w:val="20"/>
+          <w:szCs w:val="20"/>
+        </w:rPr>
+        <w:t xml:space="preserve"> A III</w:t>
       </w:r>
       <w:proofErr w:type="gramStart"/>
       <w:r>
@@ -3393,23 +5654,118 @@
           <w:szCs w:val="20"/>
         </w:rPr>
       </w:pPr>
-      <w:bookmarkStart w:id="12" w:name="ref-Maestre1858"/>
-      <w:bookmarkEnd w:id="11"/>
-      <w:r>
-        <w:rPr>
-          <w:sz w:val="20"/>
-          <w:szCs w:val="20"/>
-        </w:rPr>
-        <w:lastRenderedPageBreak/>
-        <w:t xml:space="preserve">Maestre A. 1858. Memoria sobre los criaderos de mineral de Sierra Nevada en el término municipal de güejar-sierra, provincia de </w:t>
-      </w:r>
+      <w:proofErr w:type="spellStart"/>
+      <w:r>
+        <w:rPr>
+          <w:sz w:val="20"/>
+          <w:szCs w:val="20"/>
+        </w:rPr>
+        <w:t>Maestre</w:t>
+      </w:r>
+      <w:proofErr w:type="spellEnd"/>
+      <w:r>
+        <w:rPr>
+          <w:sz w:val="20"/>
+          <w:szCs w:val="20"/>
+        </w:rPr>
+        <w:t xml:space="preserve"> A. 1858. </w:t>
+      </w:r>
+      <w:proofErr w:type="spellStart"/>
       <w:proofErr w:type="gramStart"/>
       <w:r>
         <w:rPr>
           <w:sz w:val="20"/>
           <w:szCs w:val="20"/>
         </w:rPr>
-        <w:t>granada</w:t>
+        <w:t>Memoria</w:t>
+      </w:r>
+      <w:proofErr w:type="spellEnd"/>
+      <w:r>
+        <w:rPr>
+          <w:sz w:val="20"/>
+          <w:szCs w:val="20"/>
+        </w:rPr>
+        <w:t xml:space="preserve"> </w:t>
+      </w:r>
+      <w:proofErr w:type="spellStart"/>
+      <w:r>
+        <w:rPr>
+          <w:sz w:val="20"/>
+          <w:szCs w:val="20"/>
+        </w:rPr>
+        <w:t>sobre</w:t>
+      </w:r>
+      <w:proofErr w:type="spellEnd"/>
+      <w:r>
+        <w:rPr>
+          <w:sz w:val="20"/>
+          <w:szCs w:val="20"/>
+        </w:rPr>
+        <w:t xml:space="preserve"> los </w:t>
+      </w:r>
+      <w:proofErr w:type="spellStart"/>
+      <w:r>
+        <w:rPr>
+          <w:sz w:val="20"/>
+          <w:szCs w:val="20"/>
+        </w:rPr>
+        <w:t>criaderos</w:t>
+      </w:r>
+      <w:proofErr w:type="spellEnd"/>
+      <w:r>
+        <w:rPr>
+          <w:sz w:val="20"/>
+          <w:szCs w:val="20"/>
+        </w:rPr>
+        <w:t xml:space="preserve"> de mineral de Sierra Nevada en el </w:t>
+      </w:r>
+      <w:proofErr w:type="spellStart"/>
+      <w:r>
+        <w:rPr>
+          <w:sz w:val="20"/>
+          <w:szCs w:val="20"/>
+        </w:rPr>
+        <w:t>término</w:t>
+      </w:r>
+      <w:proofErr w:type="spellEnd"/>
+      <w:r>
+        <w:rPr>
+          <w:sz w:val="20"/>
+          <w:szCs w:val="20"/>
+        </w:rPr>
+        <w:t xml:space="preserve"> municipal de </w:t>
+      </w:r>
+      <w:proofErr w:type="spellStart"/>
+      <w:r>
+        <w:rPr>
+          <w:sz w:val="20"/>
+          <w:szCs w:val="20"/>
+        </w:rPr>
+        <w:t>Güejar</w:t>
+      </w:r>
+      <w:proofErr w:type="spellEnd"/>
+      <w:r>
+        <w:rPr>
+          <w:sz w:val="20"/>
+          <w:szCs w:val="20"/>
+        </w:rPr>
+        <w:t xml:space="preserve">-Sierra, </w:t>
+      </w:r>
+      <w:proofErr w:type="spellStart"/>
+      <w:r>
+        <w:rPr>
+          <w:sz w:val="20"/>
+          <w:szCs w:val="20"/>
+        </w:rPr>
+        <w:t>provincia</w:t>
+      </w:r>
+      <w:proofErr w:type="spellEnd"/>
+      <w:r>
+        <w:rPr>
+          <w:sz w:val="20"/>
+          <w:szCs w:val="20"/>
+        </w:rPr>
+        <w:t xml:space="preserve"> de Granada.</w:t>
       </w:r>
       <w:proofErr w:type="gramEnd"/>
       <w:r>
@@ -3417,7 +5773,55 @@
           <w:sz w:val="20"/>
           <w:szCs w:val="20"/>
         </w:rPr>
-        <w:t>. Boletín del Ministerio de Fomento XXVIII</w:t>
+        <w:t xml:space="preserve"> </w:t>
+      </w:r>
+      <w:proofErr w:type="spellStart"/>
+      <w:r>
+        <w:rPr>
+          <w:sz w:val="20"/>
+          <w:szCs w:val="20"/>
+        </w:rPr>
+        <w:t>Boletín</w:t>
+      </w:r>
+      <w:proofErr w:type="spellEnd"/>
+      <w:r>
+        <w:rPr>
+          <w:sz w:val="20"/>
+          <w:szCs w:val="20"/>
+        </w:rPr>
+        <w:t xml:space="preserve"> del </w:t>
+      </w:r>
+      <w:proofErr w:type="spellStart"/>
+      <w:r>
+        <w:rPr>
+          <w:sz w:val="20"/>
+          <w:szCs w:val="20"/>
+        </w:rPr>
+        <w:t>Ministerio</w:t>
+      </w:r>
+      <w:proofErr w:type="spellEnd"/>
+      <w:r>
+        <w:rPr>
+          <w:sz w:val="20"/>
+          <w:szCs w:val="20"/>
+        </w:rPr>
+        <w:t xml:space="preserve"> de </w:t>
+      </w:r>
+      <w:proofErr w:type="spellStart"/>
+      <w:r>
+        <w:rPr>
+          <w:sz w:val="20"/>
+          <w:szCs w:val="20"/>
+        </w:rPr>
+        <w:t>Fomento</w:t>
+      </w:r>
+      <w:proofErr w:type="spellEnd"/>
+      <w:r>
+        <w:rPr>
+          <w:sz w:val="20"/>
+          <w:szCs w:val="20"/>
+        </w:rPr>
+        <w:t xml:space="preserve"> XXVIII</w:t>
       </w:r>
       <w:proofErr w:type="gramStart"/>
       <w:r>
@@ -3444,14 +5848,28 @@
           <w:szCs w:val="20"/>
         </w:rPr>
       </w:pPr>
-      <w:bookmarkStart w:id="13" w:name="ref-MartinCivantos2014"/>
-      <w:bookmarkEnd w:id="12"/>
-      <w:r>
-        <w:rPr>
-          <w:sz w:val="20"/>
-          <w:szCs w:val="20"/>
-        </w:rPr>
-        <w:t xml:space="preserve">Martín-Civantos JM. 2014. Mountainous landscape domestication. </w:t>
+      <w:r>
+        <w:rPr>
+          <w:sz w:val="20"/>
+          <w:szCs w:val="20"/>
+        </w:rPr>
+        <w:t>Martín-</w:t>
+      </w:r>
+      <w:proofErr w:type="spellStart"/>
+      <w:r>
+        <w:rPr>
+          <w:sz w:val="20"/>
+          <w:szCs w:val="20"/>
+        </w:rPr>
+        <w:t>Civantos</w:t>
+      </w:r>
+      <w:proofErr w:type="spellEnd"/>
+      <w:r>
+        <w:rPr>
+          <w:sz w:val="20"/>
+          <w:szCs w:val="20"/>
+        </w:rPr>
+        <w:t xml:space="preserve"> JM. 2014. Mountainous landscape domestication. </w:t>
       </w:r>
       <w:proofErr w:type="gramStart"/>
       <w:r>
@@ -3459,7 +5877,23 @@
           <w:sz w:val="20"/>
           <w:szCs w:val="20"/>
         </w:rPr>
-        <w:t>Management of non-cultivated productive areas in Sierra Nevada (granada-almeria, Spain).</w:t>
+        <w:t>Management of non-cultivated productive areas in Sierra Nevada (</w:t>
+      </w:r>
+      <w:proofErr w:type="spellStart"/>
+      <w:r>
+        <w:rPr>
+          <w:sz w:val="20"/>
+          <w:szCs w:val="20"/>
+        </w:rPr>
+        <w:t>granada-almeria</w:t>
+      </w:r>
+      <w:proofErr w:type="spellEnd"/>
+      <w:r>
+        <w:rPr>
+          <w:sz w:val="20"/>
+          <w:szCs w:val="20"/>
+        </w:rPr>
+        <w:t>, Spain).</w:t>
       </w:r>
       <w:proofErr w:type="gramEnd"/>
       <w:r>
@@ -3487,14 +5921,268 @@
           <w:szCs w:val="20"/>
         </w:rPr>
       </w:pPr>
-      <w:bookmarkStart w:id="14" w:name="ref-MartinMontanes2015"/>
-      <w:bookmarkEnd w:id="13"/>
-      <w:r>
-        <w:rPr>
-          <w:sz w:val="20"/>
-          <w:szCs w:val="20"/>
-        </w:rPr>
-        <w:t xml:space="preserve">Martín-Montañés C, Ruiz‐Constán A, Martín‐Civantos JM, Herrero‐Lantarón J, Rubio‐Campos JC, Esteban‐Álvarez A. 2015. Caracterización hidrogeológica de </w:t>
+      <w:r>
+        <w:rPr>
+          <w:sz w:val="20"/>
+          <w:szCs w:val="20"/>
+        </w:rPr>
+        <w:t>Martín-</w:t>
+      </w:r>
+      <w:proofErr w:type="spellStart"/>
+      <w:r>
+        <w:rPr>
+          <w:sz w:val="20"/>
+          <w:szCs w:val="20"/>
+        </w:rPr>
+        <w:t>Montañés</w:t>
+      </w:r>
+      <w:proofErr w:type="spellEnd"/>
+      <w:r>
+        <w:rPr>
+          <w:sz w:val="20"/>
+          <w:szCs w:val="20"/>
+        </w:rPr>
+        <w:t xml:space="preserve"> C, Ruiz-</w:t>
+      </w:r>
+      <w:proofErr w:type="spellStart"/>
+      <w:r>
+        <w:rPr>
+          <w:sz w:val="20"/>
+          <w:szCs w:val="20"/>
+        </w:rPr>
+        <w:t>Constán</w:t>
+      </w:r>
+      <w:proofErr w:type="spellEnd"/>
+      <w:r>
+        <w:rPr>
+          <w:sz w:val="20"/>
+          <w:szCs w:val="20"/>
+        </w:rPr>
+        <w:t xml:space="preserve"> A, Martín-</w:t>
+      </w:r>
+      <w:proofErr w:type="spellStart"/>
+      <w:r>
+        <w:rPr>
+          <w:sz w:val="20"/>
+          <w:szCs w:val="20"/>
+        </w:rPr>
+        <w:t>Civantos</w:t>
+      </w:r>
+      <w:proofErr w:type="spellEnd"/>
+      <w:r>
+        <w:rPr>
+          <w:sz w:val="20"/>
+          <w:szCs w:val="20"/>
+        </w:rPr>
+        <w:t xml:space="preserve"> JM, </w:t>
+      </w:r>
+      <w:proofErr w:type="spellStart"/>
+      <w:r>
+        <w:rPr>
+          <w:sz w:val="20"/>
+          <w:szCs w:val="20"/>
+        </w:rPr>
+        <w:t>Herrero-Lantarón</w:t>
+      </w:r>
+      <w:proofErr w:type="spellEnd"/>
+      <w:r>
+        <w:rPr>
+          <w:sz w:val="20"/>
+          <w:szCs w:val="20"/>
+        </w:rPr>
+        <w:t xml:space="preserve"> J, Rubio-Campos JC, Esteban-</w:t>
+      </w:r>
+      <w:proofErr w:type="spellStart"/>
+      <w:r>
+        <w:rPr>
+          <w:sz w:val="20"/>
+          <w:szCs w:val="20"/>
+        </w:rPr>
+        <w:t>Álvarez</w:t>
+      </w:r>
+      <w:proofErr w:type="spellEnd"/>
+      <w:r>
+        <w:rPr>
+          <w:sz w:val="20"/>
+          <w:szCs w:val="20"/>
+        </w:rPr>
+        <w:t xml:space="preserve"> A. 2015. </w:t>
+      </w:r>
+      <w:proofErr w:type="spellStart"/>
+      <w:r>
+        <w:rPr>
+          <w:sz w:val="20"/>
+          <w:szCs w:val="20"/>
+        </w:rPr>
+        <w:t>Caracterización</w:t>
+      </w:r>
+      <w:proofErr w:type="spellEnd"/>
+      <w:r>
+        <w:rPr>
+          <w:sz w:val="20"/>
+          <w:szCs w:val="20"/>
+        </w:rPr>
+        <w:t xml:space="preserve"> </w:t>
+      </w:r>
+      <w:proofErr w:type="spellStart"/>
+      <w:r>
+        <w:rPr>
+          <w:sz w:val="20"/>
+          <w:szCs w:val="20"/>
+        </w:rPr>
+        <w:t>hidrogeológica</w:t>
+      </w:r>
+      <w:proofErr w:type="spellEnd"/>
+      <w:r>
+        <w:rPr>
+          <w:sz w:val="20"/>
+          <w:szCs w:val="20"/>
+        </w:rPr>
+        <w:t xml:space="preserve"> de un sector de la </w:t>
+      </w:r>
+      <w:proofErr w:type="spellStart"/>
+      <w:r>
+        <w:rPr>
+          <w:sz w:val="20"/>
+          <w:szCs w:val="20"/>
+        </w:rPr>
+        <w:t>cuenca</w:t>
+      </w:r>
+      <w:proofErr w:type="spellEnd"/>
+      <w:r>
+        <w:rPr>
+          <w:sz w:val="20"/>
+          <w:szCs w:val="20"/>
+        </w:rPr>
+        <w:t xml:space="preserve"> del Río Chico en </w:t>
+      </w:r>
+      <w:proofErr w:type="spellStart"/>
+      <w:r>
+        <w:rPr>
+          <w:sz w:val="20"/>
+          <w:szCs w:val="20"/>
+        </w:rPr>
+        <w:t>relación</w:t>
+      </w:r>
+      <w:proofErr w:type="spellEnd"/>
+      <w:r>
+        <w:rPr>
+          <w:sz w:val="20"/>
+          <w:szCs w:val="20"/>
+        </w:rPr>
+        <w:t xml:space="preserve"> con la </w:t>
+      </w:r>
+      <w:proofErr w:type="spellStart"/>
+      <w:r>
+        <w:rPr>
+          <w:sz w:val="20"/>
+          <w:szCs w:val="20"/>
+        </w:rPr>
+        <w:t>rehabilitación</w:t>
+      </w:r>
+      <w:proofErr w:type="spellEnd"/>
+      <w:r>
+        <w:rPr>
+          <w:sz w:val="20"/>
+          <w:szCs w:val="20"/>
+        </w:rPr>
+        <w:t xml:space="preserve"> de la </w:t>
+      </w:r>
+      <w:proofErr w:type="spellStart"/>
+      <w:r>
+        <w:rPr>
+          <w:sz w:val="20"/>
+          <w:szCs w:val="20"/>
+        </w:rPr>
+        <w:t>acequia</w:t>
+      </w:r>
+      <w:proofErr w:type="spellEnd"/>
+      <w:r>
+        <w:rPr>
+          <w:sz w:val="20"/>
+          <w:szCs w:val="20"/>
+        </w:rPr>
+        <w:t xml:space="preserve"> de </w:t>
+      </w:r>
+      <w:proofErr w:type="spellStart"/>
+      <w:r>
+        <w:rPr>
+          <w:sz w:val="20"/>
+          <w:szCs w:val="20"/>
+        </w:rPr>
+        <w:t>Barjas</w:t>
+      </w:r>
+      <w:proofErr w:type="spellEnd"/>
+      <w:r>
+        <w:rPr>
+          <w:sz w:val="20"/>
+          <w:szCs w:val="20"/>
+        </w:rPr>
+        <w:t xml:space="preserve"> en </w:t>
+      </w:r>
+      <w:proofErr w:type="spellStart"/>
+      <w:r>
+        <w:rPr>
+          <w:sz w:val="20"/>
+          <w:szCs w:val="20"/>
+        </w:rPr>
+        <w:t>Cáñar</w:t>
+      </w:r>
+      <w:proofErr w:type="spellEnd"/>
+      <w:r>
+        <w:rPr>
+          <w:sz w:val="20"/>
+          <w:szCs w:val="20"/>
+        </w:rPr>
+        <w:t xml:space="preserve"> (Granada). In: Navarro A, </w:t>
+      </w:r>
+      <w:proofErr w:type="spellStart"/>
+      <w:r>
+        <w:rPr>
+          <w:sz w:val="20"/>
+          <w:szCs w:val="20"/>
+        </w:rPr>
+        <w:t>López-Geta</w:t>
+      </w:r>
+      <w:proofErr w:type="spellEnd"/>
+      <w:r>
+        <w:rPr>
+          <w:sz w:val="20"/>
+          <w:szCs w:val="20"/>
+        </w:rPr>
+        <w:t xml:space="preserve"> JA, Ramos G, </w:t>
+      </w:r>
+      <w:proofErr w:type="spellStart"/>
+      <w:r>
+        <w:rPr>
+          <w:sz w:val="20"/>
+          <w:szCs w:val="20"/>
+        </w:rPr>
+        <w:t>Durán</w:t>
+      </w:r>
+      <w:proofErr w:type="spellEnd"/>
+      <w:r>
+        <w:rPr>
+          <w:sz w:val="20"/>
+          <w:szCs w:val="20"/>
+        </w:rPr>
+        <w:t xml:space="preserve"> J, Carrasco F, </w:t>
+      </w:r>
+      <w:proofErr w:type="spellStart"/>
+      <w:r>
+        <w:rPr>
+          <w:sz w:val="20"/>
+          <w:szCs w:val="20"/>
+        </w:rPr>
+        <w:t>Vadillo</w:t>
+      </w:r>
+      <w:proofErr w:type="spellEnd"/>
+      <w:r>
+        <w:rPr>
+          <w:sz w:val="20"/>
+          <w:szCs w:val="20"/>
+        </w:rPr>
+        <w:t xml:space="preserve"> I, Jiménez P, editors. </w:t>
       </w:r>
       <w:proofErr w:type="gramStart"/>
       <w:r>
@@ -3502,7 +6190,23 @@
           <w:sz w:val="20"/>
           <w:szCs w:val="20"/>
         </w:rPr>
-        <w:t>un</w:t>
+        <w:t xml:space="preserve">El </w:t>
+      </w:r>
+      <w:proofErr w:type="spellStart"/>
+      <w:r>
+        <w:rPr>
+          <w:sz w:val="20"/>
+          <w:szCs w:val="20"/>
+        </w:rPr>
+        <w:t>agua</w:t>
+      </w:r>
+      <w:proofErr w:type="spellEnd"/>
+      <w:r>
+        <w:rPr>
+          <w:sz w:val="20"/>
+          <w:szCs w:val="20"/>
+        </w:rPr>
+        <w:t xml:space="preserve"> en Andalucía.</w:t>
       </w:r>
       <w:proofErr w:type="gramEnd"/>
       <w:r>
@@ -3510,7 +6214,7 @@
           <w:sz w:val="20"/>
           <w:szCs w:val="20"/>
         </w:rPr>
-        <w:t xml:space="preserve"> sector de la cuenca del río chico en relación con la rehabilitación de la acequia de barjas en cáñar (granada). In: Navarro A, López‐Geta JA, Ramos G, Durán J, Carrasco F, Vadillo I, Jiménez P, editors. </w:t>
+        <w:t xml:space="preserve"> </w:t>
       </w:r>
       <w:proofErr w:type="gramStart"/>
       <w:r>
@@ -3518,7 +6222,55 @@
           <w:sz w:val="20"/>
           <w:szCs w:val="20"/>
         </w:rPr>
-        <w:t>El agua en andalucía.</w:t>
+        <w:t xml:space="preserve">El </w:t>
+      </w:r>
+      <w:proofErr w:type="spellStart"/>
+      <w:r>
+        <w:rPr>
+          <w:sz w:val="20"/>
+          <w:szCs w:val="20"/>
+        </w:rPr>
+        <w:t>agua</w:t>
+      </w:r>
+      <w:proofErr w:type="spellEnd"/>
+      <w:r>
+        <w:rPr>
+          <w:sz w:val="20"/>
+          <w:szCs w:val="20"/>
+        </w:rPr>
+        <w:t xml:space="preserve"> clave </w:t>
+      </w:r>
+      <w:proofErr w:type="spellStart"/>
+      <w:r>
+        <w:rPr>
+          <w:sz w:val="20"/>
+          <w:szCs w:val="20"/>
+        </w:rPr>
+        <w:t>medioambiental</w:t>
+      </w:r>
+      <w:proofErr w:type="spellEnd"/>
+      <w:r>
+        <w:rPr>
+          <w:sz w:val="20"/>
+          <w:szCs w:val="20"/>
+        </w:rPr>
+        <w:t xml:space="preserve"> y </w:t>
+      </w:r>
+      <w:proofErr w:type="spellStart"/>
+      <w:r>
+        <w:rPr>
+          <w:sz w:val="20"/>
+          <w:szCs w:val="20"/>
+        </w:rPr>
+        <w:t>socioeconómica</w:t>
+      </w:r>
+      <w:proofErr w:type="spellEnd"/>
+      <w:r>
+        <w:rPr>
+          <w:sz w:val="20"/>
+          <w:szCs w:val="20"/>
+        </w:rPr>
+        <w:t>.</w:t>
       </w:r>
       <w:proofErr w:type="gramEnd"/>
       <w:r>
@@ -3534,7 +6286,23 @@
           <w:sz w:val="20"/>
           <w:szCs w:val="20"/>
         </w:rPr>
-        <w:t>El agua clave medioambiental y socioeconómica.</w:t>
+        <w:t xml:space="preserve">IX </w:t>
+      </w:r>
+      <w:proofErr w:type="spellStart"/>
+      <w:r>
+        <w:rPr>
+          <w:sz w:val="20"/>
+          <w:szCs w:val="20"/>
+        </w:rPr>
+        <w:t>Simposio</w:t>
+      </w:r>
+      <w:proofErr w:type="spellEnd"/>
+      <w:r>
+        <w:rPr>
+          <w:sz w:val="20"/>
+          <w:szCs w:val="20"/>
+        </w:rPr>
+        <w:t xml:space="preserve"> del Agua en Andalucía (SIAGA 2015).</w:t>
       </w:r>
       <w:proofErr w:type="gramEnd"/>
       <w:r>
@@ -3542,32 +6310,18 @@
           <w:sz w:val="20"/>
           <w:szCs w:val="20"/>
         </w:rPr>
-        <w:t xml:space="preserve"> </w:t>
-      </w:r>
+        <w:t xml:space="preserve"> IGME, Madrid, Spain. </w:t>
+      </w:r>
+      <w:proofErr w:type="spellStart"/>
       <w:proofErr w:type="gramStart"/>
       <w:r>
         <w:rPr>
           <w:sz w:val="20"/>
           <w:szCs w:val="20"/>
         </w:rPr>
-        <w:t>IX simposio del agua en andalucía (siaga 2015).</w:t>
-      </w:r>
-      <w:proofErr w:type="gramEnd"/>
-      <w:r>
-        <w:rPr>
-          <w:sz w:val="20"/>
-          <w:szCs w:val="20"/>
-        </w:rPr>
-        <w:t xml:space="preserve"> IGME, Madrid, Spain. </w:t>
-      </w:r>
-      <w:proofErr w:type="gramStart"/>
-      <w:r>
-        <w:rPr>
-          <w:sz w:val="20"/>
-          <w:szCs w:val="20"/>
-        </w:rPr>
         <w:t>pp</w:t>
       </w:r>
+      <w:proofErr w:type="spellEnd"/>
       <w:proofErr w:type="gramEnd"/>
       <w:r>
         <w:rPr>
@@ -3585,8 +6339,6 @@
           <w:szCs w:val="20"/>
         </w:rPr>
       </w:pPr>
-      <w:bookmarkStart w:id="15" w:name="ref-MesaTorres2009"/>
-      <w:bookmarkEnd w:id="14"/>
       <w:proofErr w:type="gramStart"/>
       <w:r>
         <w:rPr>
@@ -3601,7 +6353,103 @@
           <w:sz w:val="20"/>
           <w:szCs w:val="20"/>
         </w:rPr>
-        <w:t xml:space="preserve"> Cáñar: Balcón de la Alpujarra. Fundación Caja General de Ahorros de Granada</w:t>
+        <w:t xml:space="preserve"> </w:t>
+      </w:r>
+      <w:proofErr w:type="spellStart"/>
+      <w:r>
+        <w:rPr>
+          <w:sz w:val="20"/>
+          <w:szCs w:val="20"/>
+        </w:rPr>
+        <w:t>Cáñar</w:t>
+      </w:r>
+      <w:proofErr w:type="spellEnd"/>
+      <w:r>
+        <w:rPr>
+          <w:sz w:val="20"/>
+          <w:szCs w:val="20"/>
+        </w:rPr>
+        <w:t xml:space="preserve">: </w:t>
+      </w:r>
+      <w:proofErr w:type="spellStart"/>
+      <w:r>
+        <w:rPr>
+          <w:sz w:val="20"/>
+          <w:szCs w:val="20"/>
+        </w:rPr>
+        <w:t>Balcón</w:t>
+      </w:r>
+      <w:proofErr w:type="spellEnd"/>
+      <w:r>
+        <w:rPr>
+          <w:sz w:val="20"/>
+          <w:szCs w:val="20"/>
+        </w:rPr>
+        <w:t xml:space="preserve"> de la </w:t>
+      </w:r>
+      <w:proofErr w:type="spellStart"/>
+      <w:r>
+        <w:rPr>
+          <w:sz w:val="20"/>
+          <w:szCs w:val="20"/>
+        </w:rPr>
+        <w:t>Alpujarra</w:t>
+      </w:r>
+      <w:proofErr w:type="spellEnd"/>
+      <w:r>
+        <w:rPr>
+          <w:sz w:val="20"/>
+          <w:szCs w:val="20"/>
+        </w:rPr>
+        <w:t xml:space="preserve">. </w:t>
+      </w:r>
+      <w:proofErr w:type="spellStart"/>
+      <w:r>
+        <w:rPr>
+          <w:sz w:val="20"/>
+          <w:szCs w:val="20"/>
+        </w:rPr>
+        <w:t>Fundación</w:t>
+      </w:r>
+      <w:proofErr w:type="spellEnd"/>
+      <w:r>
+        <w:rPr>
+          <w:sz w:val="20"/>
+          <w:szCs w:val="20"/>
+        </w:rPr>
+        <w:t xml:space="preserve"> </w:t>
+      </w:r>
+      <w:proofErr w:type="spellStart"/>
+      <w:r>
+        <w:rPr>
+          <w:sz w:val="20"/>
+          <w:szCs w:val="20"/>
+        </w:rPr>
+        <w:t>Caja</w:t>
+      </w:r>
+      <w:proofErr w:type="spellEnd"/>
+      <w:r>
+        <w:rPr>
+          <w:sz w:val="20"/>
+          <w:szCs w:val="20"/>
+        </w:rPr>
+        <w:t xml:space="preserve"> General de </w:t>
+      </w:r>
+      <w:proofErr w:type="spellStart"/>
+      <w:r>
+        <w:rPr>
+          <w:sz w:val="20"/>
+          <w:szCs w:val="20"/>
+        </w:rPr>
+        <w:t>Ahorros</w:t>
+      </w:r>
+      <w:proofErr w:type="spellEnd"/>
+      <w:r>
+        <w:rPr>
+          <w:sz w:val="20"/>
+          <w:szCs w:val="20"/>
+        </w:rPr>
+        <w:t xml:space="preserve"> de Granada</w:t>
       </w:r>
     </w:p>
     <w:p>
@@ -3612,15 +6460,61 @@
           <w:szCs w:val="20"/>
         </w:rPr>
       </w:pPr>
-      <w:bookmarkStart w:id="16" w:name="ref-MorenoLlorca2016"/>
-      <w:bookmarkEnd w:id="15"/>
       <w:proofErr w:type="gramStart"/>
       <w:r>
         <w:rPr>
           <w:sz w:val="20"/>
           <w:szCs w:val="20"/>
         </w:rPr>
-        <w:t>Moreno-LLorca R, Pérez-Luque A, Bonet F, R. Z. 2016.</w:t>
+        <w:t>Moreno-</w:t>
+      </w:r>
+      <w:proofErr w:type="spellStart"/>
+      <w:r>
+        <w:rPr>
+          <w:sz w:val="20"/>
+          <w:szCs w:val="20"/>
+        </w:rPr>
+        <w:t>LLorca</w:t>
+      </w:r>
+      <w:proofErr w:type="spellEnd"/>
+      <w:r>
+        <w:rPr>
+          <w:sz w:val="20"/>
+          <w:szCs w:val="20"/>
+        </w:rPr>
+        <w:t xml:space="preserve"> R, Pérez-</w:t>
+      </w:r>
+      <w:proofErr w:type="spellStart"/>
+      <w:r>
+        <w:rPr>
+          <w:sz w:val="20"/>
+          <w:szCs w:val="20"/>
+        </w:rPr>
+        <w:t>Luque</w:t>
+      </w:r>
+      <w:proofErr w:type="spellEnd"/>
+      <w:r>
+        <w:rPr>
+          <w:sz w:val="20"/>
+          <w:szCs w:val="20"/>
+        </w:rPr>
+        <w:t xml:space="preserve"> A, </w:t>
+      </w:r>
+      <w:proofErr w:type="spellStart"/>
+      <w:r>
+        <w:rPr>
+          <w:sz w:val="20"/>
+          <w:szCs w:val="20"/>
+        </w:rPr>
+        <w:t>Bonet</w:t>
+      </w:r>
+      <w:proofErr w:type="spellEnd"/>
+      <w:r>
+        <w:rPr>
+          <w:sz w:val="20"/>
+          <w:szCs w:val="20"/>
+        </w:rPr>
+        <w:t xml:space="preserve"> F, R. Z. 2016.</w:t>
       </w:r>
       <w:proofErr w:type="gramEnd"/>
       <w:r>
@@ -3636,7 +6530,39 @@
           <w:sz w:val="20"/>
           <w:szCs w:val="20"/>
         </w:rPr>
-        <w:t>Historical analysis of socio-ecological changes in the municipality of cáñar (alpujarra, Sierra Nevada) over the last 5 centuries.</w:t>
+        <w:t xml:space="preserve">Historical analysis of socio-ecological changes in the municipality of </w:t>
+      </w:r>
+      <w:proofErr w:type="spellStart"/>
+      <w:r>
+        <w:rPr>
+          <w:sz w:val="20"/>
+          <w:szCs w:val="20"/>
+        </w:rPr>
+        <w:t>Cáñar</w:t>
+      </w:r>
+      <w:proofErr w:type="spellEnd"/>
+      <w:r>
+        <w:rPr>
+          <w:sz w:val="20"/>
+          <w:szCs w:val="20"/>
+        </w:rPr>
+        <w:t xml:space="preserve"> (</w:t>
+      </w:r>
+      <w:proofErr w:type="spellStart"/>
+      <w:r>
+        <w:rPr>
+          <w:sz w:val="20"/>
+          <w:szCs w:val="20"/>
+        </w:rPr>
+        <w:t>Alpujarra</w:t>
+      </w:r>
+      <w:proofErr w:type="spellEnd"/>
+      <w:r>
+        <w:rPr>
+          <w:sz w:val="20"/>
+          <w:szCs w:val="20"/>
+        </w:rPr>
+        <w:t>, Sierra Nevada) over the last 5 centuries.</w:t>
       </w:r>
       <w:proofErr w:type="gramEnd"/>
       <w:r>
@@ -3644,15 +6570,152 @@
           <w:sz w:val="20"/>
           <w:szCs w:val="20"/>
         </w:rPr>
-        <w:t xml:space="preserve"> In: Zamora R, Pérez-Luque A, Bonet F, Barea-Azcón J, Aspizua R, editors. Global change impacts in Sierra Nevada: Challenges for conservation. </w:t>
-      </w:r>
+        <w:t xml:space="preserve"> In: Zamora R, Pérez-</w:t>
+      </w:r>
+      <w:proofErr w:type="spellStart"/>
+      <w:r>
+        <w:rPr>
+          <w:sz w:val="20"/>
+          <w:szCs w:val="20"/>
+        </w:rPr>
+        <w:t>Luque</w:t>
+      </w:r>
+      <w:proofErr w:type="spellEnd"/>
+      <w:r>
+        <w:rPr>
+          <w:sz w:val="20"/>
+          <w:szCs w:val="20"/>
+        </w:rPr>
+        <w:t xml:space="preserve"> A, </w:t>
+      </w:r>
+      <w:proofErr w:type="spellStart"/>
+      <w:r>
+        <w:rPr>
+          <w:sz w:val="20"/>
+          <w:szCs w:val="20"/>
+        </w:rPr>
+        <w:t>Bonet</w:t>
+      </w:r>
+      <w:proofErr w:type="spellEnd"/>
+      <w:r>
+        <w:rPr>
+          <w:sz w:val="20"/>
+          <w:szCs w:val="20"/>
+        </w:rPr>
+        <w:t xml:space="preserve"> F, </w:t>
+      </w:r>
+      <w:proofErr w:type="spellStart"/>
+      <w:r>
+        <w:rPr>
+          <w:sz w:val="20"/>
+          <w:szCs w:val="20"/>
+        </w:rPr>
+        <w:t>Barea-Azcón</w:t>
+      </w:r>
+      <w:proofErr w:type="spellEnd"/>
+      <w:r>
+        <w:rPr>
+          <w:sz w:val="20"/>
+          <w:szCs w:val="20"/>
+        </w:rPr>
+        <w:t xml:space="preserve"> J, </w:t>
+      </w:r>
+      <w:proofErr w:type="spellStart"/>
+      <w:r>
+        <w:rPr>
+          <w:sz w:val="20"/>
+          <w:szCs w:val="20"/>
+        </w:rPr>
+        <w:t>Aspizua</w:t>
+      </w:r>
+      <w:proofErr w:type="spellEnd"/>
+      <w:r>
+        <w:rPr>
+          <w:sz w:val="20"/>
+          <w:szCs w:val="20"/>
+        </w:rPr>
+        <w:t xml:space="preserve"> R, editors. Global change impacts in Sierra Nevada: Challenges for conservation. </w:t>
+      </w:r>
+      <w:proofErr w:type="spellStart"/>
       <w:proofErr w:type="gramStart"/>
       <w:r>
         <w:rPr>
           <w:sz w:val="20"/>
           <w:szCs w:val="20"/>
         </w:rPr>
-        <w:t>Consejería de Medio Ambiente y Ordenación del Territorio.</w:t>
+        <w:t>Consejería</w:t>
+      </w:r>
+      <w:proofErr w:type="spellEnd"/>
+      <w:r>
+        <w:rPr>
+          <w:sz w:val="20"/>
+          <w:szCs w:val="20"/>
+        </w:rPr>
+        <w:t xml:space="preserve"> de </w:t>
+      </w:r>
+      <w:proofErr w:type="spellStart"/>
+      <w:r>
+        <w:rPr>
+          <w:sz w:val="20"/>
+          <w:szCs w:val="20"/>
+        </w:rPr>
+        <w:t>Medio</w:t>
+      </w:r>
+      <w:proofErr w:type="spellEnd"/>
+      <w:r>
+        <w:rPr>
+          <w:sz w:val="20"/>
+          <w:szCs w:val="20"/>
+        </w:rPr>
+        <w:t xml:space="preserve"> </w:t>
+      </w:r>
+      <w:proofErr w:type="spellStart"/>
+      <w:r>
+        <w:rPr>
+          <w:sz w:val="20"/>
+          <w:szCs w:val="20"/>
+        </w:rPr>
+        <w:t>Ambiente</w:t>
+      </w:r>
+      <w:proofErr w:type="spellEnd"/>
+      <w:r>
+        <w:rPr>
+          <w:sz w:val="20"/>
+          <w:szCs w:val="20"/>
+        </w:rPr>
+        <w:t xml:space="preserve"> y </w:t>
+      </w:r>
+      <w:proofErr w:type="spellStart"/>
+      <w:r>
+        <w:rPr>
+          <w:sz w:val="20"/>
+          <w:szCs w:val="20"/>
+        </w:rPr>
+        <w:t>Ordenación</w:t>
+      </w:r>
+      <w:proofErr w:type="spellEnd"/>
+      <w:r>
+        <w:rPr>
+          <w:sz w:val="20"/>
+          <w:szCs w:val="20"/>
+        </w:rPr>
+        <w:t xml:space="preserve"> del </w:t>
+      </w:r>
+      <w:proofErr w:type="spellStart"/>
+      <w:r>
+        <w:rPr>
+          <w:sz w:val="20"/>
+          <w:szCs w:val="20"/>
+        </w:rPr>
+        <w:t>Territorio</w:t>
+      </w:r>
+      <w:proofErr w:type="spellEnd"/>
+      <w:r>
+        <w:rPr>
+          <w:sz w:val="20"/>
+          <w:szCs w:val="20"/>
+        </w:rPr>
+        <w:t>.</w:t>
       </w:r>
       <w:proofErr w:type="gramEnd"/>
       <w:r>
@@ -3662,6 +6725,7 @@
         </w:rPr>
         <w:t xml:space="preserve"> Junta de Andalucía. </w:t>
       </w:r>
+      <w:proofErr w:type="spellStart"/>
       <w:proofErr w:type="gramStart"/>
       <w:r>
         <w:rPr>
@@ -3670,6 +6734,7 @@
         </w:rPr>
         <w:t>pp</w:t>
       </w:r>
+      <w:proofErr w:type="spellEnd"/>
       <w:proofErr w:type="gramEnd"/>
       <w:r>
         <w:rPr>
@@ -3687,15 +6752,29 @@
           <w:szCs w:val="20"/>
         </w:rPr>
       </w:pPr>
-      <w:bookmarkStart w:id="17" w:name="ref-Navarro2014"/>
-      <w:bookmarkEnd w:id="16"/>
       <w:proofErr w:type="gramStart"/>
       <w:r>
         <w:rPr>
           <w:sz w:val="20"/>
           <w:szCs w:val="20"/>
         </w:rPr>
-        <w:t>Navarro R, Pereira D, Rodríguez-Navarro C, Sebastián-Pardo E. 2014.</w:t>
+        <w:t xml:space="preserve">Navarro R, Pereira D, Rodríguez-Navarro C, </w:t>
+      </w:r>
+      <w:proofErr w:type="spellStart"/>
+      <w:r>
+        <w:rPr>
+          <w:sz w:val="20"/>
+          <w:szCs w:val="20"/>
+        </w:rPr>
+        <w:t>Sebastián-Pardo</w:t>
+      </w:r>
+      <w:proofErr w:type="spellEnd"/>
+      <w:r>
+        <w:rPr>
+          <w:sz w:val="20"/>
+          <w:szCs w:val="20"/>
+        </w:rPr>
+        <w:t xml:space="preserve"> E. 2014.</w:t>
       </w:r>
       <w:proofErr w:type="gramEnd"/>
       <w:r>
@@ -3703,7 +6782,39 @@
           <w:sz w:val="20"/>
           <w:szCs w:val="20"/>
         </w:rPr>
-        <w:t xml:space="preserve"> The </w:t>
+        <w:t xml:space="preserve"> The Sierra Nevada </w:t>
+      </w:r>
+      <w:proofErr w:type="spellStart"/>
+      <w:r>
+        <w:rPr>
+          <w:sz w:val="20"/>
+          <w:szCs w:val="20"/>
+        </w:rPr>
+        <w:t>serpentinites</w:t>
+      </w:r>
+      <w:proofErr w:type="spellEnd"/>
+      <w:r>
+        <w:rPr>
+          <w:sz w:val="20"/>
+          <w:szCs w:val="20"/>
+        </w:rPr>
+        <w:t xml:space="preserve">: the </w:t>
+      </w:r>
+      <w:proofErr w:type="spellStart"/>
+      <w:r>
+        <w:rPr>
+          <w:sz w:val="20"/>
+          <w:szCs w:val="20"/>
+        </w:rPr>
+        <w:t>serpentinites</w:t>
+      </w:r>
+      <w:proofErr w:type="spellEnd"/>
+      <w:r>
+        <w:rPr>
+          <w:sz w:val="20"/>
+          <w:szCs w:val="20"/>
+        </w:rPr>
+        <w:t xml:space="preserve"> most used in Spanish heritage buildings. </w:t>
       </w:r>
       <w:proofErr w:type="gramStart"/>
       <w:r>
@@ -3711,7 +6822,7 @@
           <w:sz w:val="20"/>
           <w:szCs w:val="20"/>
         </w:rPr>
-        <w:t>sierra nevada</w:t>
+        <w:t>Geological Society, London, Special Publications 407:101–8.</w:t>
       </w:r>
       <w:proofErr w:type="gramEnd"/>
       <w:r>
@@ -3719,25 +6830,9 @@
           <w:sz w:val="20"/>
           <w:szCs w:val="20"/>
         </w:rPr>
-        <w:t xml:space="preserve"> serpentinites: The serpentinites most used in spanish heritage buildings. </w:t>
-      </w:r>
-      <w:proofErr w:type="gramStart"/>
-      <w:r>
-        <w:rPr>
-          <w:sz w:val="20"/>
-          <w:szCs w:val="20"/>
-        </w:rPr>
-        <w:t>Geological Society, London, Special Publications 407:101–8.</w:t>
-      </w:r>
-      <w:proofErr w:type="gramEnd"/>
-      <w:r>
-        <w:rPr>
-          <w:sz w:val="20"/>
-          <w:szCs w:val="20"/>
-        </w:rPr>
         <w:t xml:space="preserve"> </w:t>
       </w:r>
-      <w:hyperlink r:id="rId12">
+      <w:hyperlink r:id="rId13">
         <w:r>
           <w:rPr>
             <w:rStyle w:val="Hipervnculo"/>
@@ -3756,22 +6851,30 @@
           <w:szCs w:val="20"/>
         </w:rPr>
       </w:pPr>
-      <w:bookmarkStart w:id="18" w:name="ref-CMA2018"/>
-      <w:bookmarkEnd w:id="17"/>
-      <w:r>
-        <w:rPr>
-          <w:sz w:val="20"/>
-          <w:szCs w:val="20"/>
-        </w:rPr>
-        <w:t xml:space="preserve">REDIAM (Red de Información Ambiental de Andalucía. 2018. </w:t>
-      </w:r>
+      <w:bookmarkStart w:id="4" w:name="ref-RomeroZurbano1909"/>
       <w:proofErr w:type="gramStart"/>
       <w:r>
         <w:rPr>
           <w:sz w:val="20"/>
           <w:szCs w:val="20"/>
         </w:rPr>
-        <w:t>Áreas recorridas por el fuego en andalucía (1975-2017).</w:t>
+        <w:t>Romero-</w:t>
+      </w:r>
+      <w:proofErr w:type="spellStart"/>
+      <w:r>
+        <w:rPr>
+          <w:sz w:val="20"/>
+          <w:szCs w:val="20"/>
+        </w:rPr>
+        <w:t>Zurbano</w:t>
+      </w:r>
+      <w:proofErr w:type="spellEnd"/>
+      <w:r>
+        <w:rPr>
+          <w:sz w:val="20"/>
+          <w:szCs w:val="20"/>
+        </w:rPr>
+        <w:t xml:space="preserve"> A. 1909.</w:t>
       </w:r>
       <w:proofErr w:type="gramEnd"/>
       <w:r>
@@ -3779,15 +6882,104 @@
           <w:sz w:val="20"/>
           <w:szCs w:val="20"/>
         </w:rPr>
-        <w:t xml:space="preserve"> Medio Ambiente. </w:t>
-      </w:r>
+        <w:t xml:space="preserve"> </w:t>
+      </w:r>
+      <w:proofErr w:type="spellStart"/>
       <w:proofErr w:type="gramStart"/>
       <w:r>
         <w:rPr>
           <w:sz w:val="20"/>
           <w:szCs w:val="20"/>
         </w:rPr>
-        <w:t>Junta de Andalucía C de, editor.</w:t>
+        <w:t>Reseña</w:t>
+      </w:r>
+      <w:proofErr w:type="spellEnd"/>
+      <w:r>
+        <w:rPr>
+          <w:sz w:val="20"/>
+          <w:szCs w:val="20"/>
+        </w:rPr>
+        <w:t xml:space="preserve"> de los </w:t>
+      </w:r>
+      <w:proofErr w:type="spellStart"/>
+      <w:r>
+        <w:rPr>
+          <w:sz w:val="20"/>
+          <w:szCs w:val="20"/>
+        </w:rPr>
+        <w:t>trabajos</w:t>
+      </w:r>
+      <w:proofErr w:type="spellEnd"/>
+      <w:r>
+        <w:rPr>
+          <w:sz w:val="20"/>
+          <w:szCs w:val="20"/>
+        </w:rPr>
+        <w:t xml:space="preserve"> </w:t>
+      </w:r>
+      <w:proofErr w:type="spellStart"/>
+      <w:r>
+        <w:rPr>
+          <w:sz w:val="20"/>
+          <w:szCs w:val="20"/>
+        </w:rPr>
+        <w:t>ejecutados</w:t>
+      </w:r>
+      <w:proofErr w:type="spellEnd"/>
+      <w:r>
+        <w:rPr>
+          <w:sz w:val="20"/>
+          <w:szCs w:val="20"/>
+        </w:rPr>
+        <w:t xml:space="preserve"> en la 1ª </w:t>
+      </w:r>
+      <w:proofErr w:type="spellStart"/>
+      <w:r>
+        <w:rPr>
+          <w:sz w:val="20"/>
+          <w:szCs w:val="20"/>
+        </w:rPr>
+        <w:t>sección</w:t>
+      </w:r>
+      <w:proofErr w:type="spellEnd"/>
+      <w:r>
+        <w:rPr>
+          <w:sz w:val="20"/>
+          <w:szCs w:val="20"/>
+        </w:rPr>
+        <w:t xml:space="preserve"> de la Cuenca del </w:t>
+      </w:r>
+      <w:proofErr w:type="spellStart"/>
+      <w:r>
+        <w:rPr>
+          <w:sz w:val="20"/>
+          <w:szCs w:val="20"/>
+        </w:rPr>
+        <w:t>Guadalfeo</w:t>
+      </w:r>
+      <w:proofErr w:type="spellEnd"/>
+      <w:r>
+        <w:rPr>
+          <w:sz w:val="20"/>
+          <w:szCs w:val="20"/>
+        </w:rPr>
+        <w:t xml:space="preserve"> hasta fin del </w:t>
+      </w:r>
+      <w:proofErr w:type="spellStart"/>
+      <w:r>
+        <w:rPr>
+          <w:sz w:val="20"/>
+          <w:szCs w:val="20"/>
+        </w:rPr>
+        <w:t>año</w:t>
+      </w:r>
+      <w:proofErr w:type="spellEnd"/>
+      <w:r>
+        <w:rPr>
+          <w:sz w:val="20"/>
+          <w:szCs w:val="20"/>
+        </w:rPr>
+        <w:t xml:space="preserve"> 1908.</w:t>
       </w:r>
       <w:proofErr w:type="gramEnd"/>
       <w:r>
@@ -3797,22 +6989,291 @@
         </w:rPr>
         <w:t xml:space="preserve"> </w:t>
       </w:r>
-      <w:hyperlink r:id="rId13">
-        <w:r>
-          <w:rPr>
-            <w:rStyle w:val="Hipervnculo"/>
-            <w:sz w:val="20"/>
-            <w:szCs w:val="20"/>
-          </w:rPr>
-          <w:t>http://www.juntadeandalucia.es/medioambiente/site/rediam/menuitem.04dc44281e5d53cf8ca78ca731525ea0/?vgnextoid=0a380c29bd9bc310VgnVCM2000000624e50aRCRD&amp;vgnextchannel=6164fa937370f210VgnVCM1000001325e50aRCRD&amp;vgnextfmt=rediam&amp;lr=lang_es&amp;vgnextrefresh=1</w:t>
-        </w:r>
-      </w:hyperlink>
-      <w:r>
-        <w:rPr>
-          <w:sz w:val="20"/>
-          <w:szCs w:val="20"/>
-        </w:rPr>
-        <w:t>. Last accessed 09/08/2018</w:t>
+      <w:proofErr w:type="spellStart"/>
+      <w:proofErr w:type="gramStart"/>
+      <w:r>
+        <w:rPr>
+          <w:sz w:val="20"/>
+          <w:szCs w:val="20"/>
+        </w:rPr>
+        <w:t>Revista</w:t>
+      </w:r>
+      <w:proofErr w:type="spellEnd"/>
+      <w:r>
+        <w:rPr>
+          <w:sz w:val="20"/>
+          <w:szCs w:val="20"/>
+        </w:rPr>
+        <w:t xml:space="preserve"> de Montes 772:201–7.</w:t>
+      </w:r>
+      <w:proofErr w:type="gramEnd"/>
+    </w:p>
+    <w:bookmarkEnd w:id="4"/>
+    <w:p>
+      <w:pPr>
+        <w:pStyle w:val="Bibliografa"/>
+        <w:rPr>
+          <w:sz w:val="20"/>
+          <w:szCs w:val="20"/>
+        </w:rPr>
+      </w:pPr>
+      <w:proofErr w:type="gramStart"/>
+      <w:r>
+        <w:rPr>
+          <w:sz w:val="20"/>
+          <w:szCs w:val="20"/>
+        </w:rPr>
+        <w:t>Ruiz-Ruiz F. 2017.</w:t>
+      </w:r>
+      <w:proofErr w:type="gramEnd"/>
+      <w:r>
+        <w:rPr>
+          <w:sz w:val="20"/>
+          <w:szCs w:val="20"/>
+        </w:rPr>
+        <w:t xml:space="preserve"> </w:t>
+      </w:r>
+      <w:proofErr w:type="spellStart"/>
+      <w:proofErr w:type="gramStart"/>
+      <w:r>
+        <w:rPr>
+          <w:sz w:val="20"/>
+          <w:szCs w:val="20"/>
+        </w:rPr>
+        <w:t>Gestión</w:t>
+      </w:r>
+      <w:proofErr w:type="spellEnd"/>
+      <w:r>
+        <w:rPr>
+          <w:sz w:val="20"/>
+          <w:szCs w:val="20"/>
+        </w:rPr>
+        <w:t xml:space="preserve"> del </w:t>
+      </w:r>
+      <w:proofErr w:type="spellStart"/>
+      <w:r>
+        <w:rPr>
+          <w:sz w:val="20"/>
+          <w:szCs w:val="20"/>
+        </w:rPr>
+        <w:t>agua</w:t>
+      </w:r>
+      <w:proofErr w:type="spellEnd"/>
+      <w:r>
+        <w:rPr>
+          <w:sz w:val="20"/>
+          <w:szCs w:val="20"/>
+        </w:rPr>
+        <w:t xml:space="preserve"> y </w:t>
+      </w:r>
+      <w:proofErr w:type="spellStart"/>
+      <w:r>
+        <w:rPr>
+          <w:sz w:val="20"/>
+          <w:szCs w:val="20"/>
+        </w:rPr>
+        <w:t>resiliencia</w:t>
+      </w:r>
+      <w:proofErr w:type="spellEnd"/>
+      <w:r>
+        <w:rPr>
+          <w:sz w:val="20"/>
+          <w:szCs w:val="20"/>
+        </w:rPr>
+        <w:t xml:space="preserve"> en los </w:t>
+      </w:r>
+      <w:proofErr w:type="spellStart"/>
+      <w:r>
+        <w:rPr>
+          <w:sz w:val="20"/>
+          <w:szCs w:val="20"/>
+        </w:rPr>
+        <w:t>sistemas</w:t>
+      </w:r>
+      <w:proofErr w:type="spellEnd"/>
+      <w:r>
+        <w:rPr>
+          <w:sz w:val="20"/>
+          <w:szCs w:val="20"/>
+        </w:rPr>
+        <w:t xml:space="preserve"> de </w:t>
+      </w:r>
+      <w:proofErr w:type="spellStart"/>
+      <w:r>
+        <w:rPr>
+          <w:sz w:val="20"/>
+          <w:szCs w:val="20"/>
+        </w:rPr>
+        <w:t>riego</w:t>
+      </w:r>
+      <w:proofErr w:type="spellEnd"/>
+      <w:r>
+        <w:rPr>
+          <w:sz w:val="20"/>
+          <w:szCs w:val="20"/>
+        </w:rPr>
+        <w:t xml:space="preserve"> </w:t>
+      </w:r>
+      <w:proofErr w:type="spellStart"/>
+      <w:r>
+        <w:rPr>
+          <w:sz w:val="20"/>
+          <w:szCs w:val="20"/>
+        </w:rPr>
+        <w:t>tradicionales</w:t>
+      </w:r>
+      <w:proofErr w:type="spellEnd"/>
+      <w:r>
+        <w:rPr>
+          <w:sz w:val="20"/>
+          <w:szCs w:val="20"/>
+        </w:rPr>
+        <w:t>.</w:t>
+      </w:r>
+      <w:proofErr w:type="gramEnd"/>
+      <w:r>
+        <w:rPr>
+          <w:sz w:val="20"/>
+          <w:szCs w:val="20"/>
+        </w:rPr>
+        <w:t xml:space="preserve"> </w:t>
+      </w:r>
+      <w:proofErr w:type="spellStart"/>
+      <w:proofErr w:type="gramStart"/>
+      <w:r>
+        <w:rPr>
+          <w:sz w:val="20"/>
+          <w:szCs w:val="20"/>
+        </w:rPr>
+        <w:t>Una</w:t>
+      </w:r>
+      <w:proofErr w:type="spellEnd"/>
+      <w:r>
+        <w:rPr>
+          <w:sz w:val="20"/>
+          <w:szCs w:val="20"/>
+        </w:rPr>
+        <w:t xml:space="preserve"> </w:t>
+      </w:r>
+      <w:proofErr w:type="spellStart"/>
+      <w:r>
+        <w:rPr>
+          <w:sz w:val="20"/>
+          <w:szCs w:val="20"/>
+        </w:rPr>
+        <w:t>comparativa</w:t>
+      </w:r>
+      <w:proofErr w:type="spellEnd"/>
+      <w:r>
+        <w:rPr>
+          <w:sz w:val="20"/>
+          <w:szCs w:val="20"/>
+        </w:rPr>
+        <w:t xml:space="preserve"> </w:t>
+      </w:r>
+      <w:proofErr w:type="spellStart"/>
+      <w:r>
+        <w:rPr>
+          <w:sz w:val="20"/>
+          <w:szCs w:val="20"/>
+        </w:rPr>
+        <w:t>socioecológica</w:t>
+      </w:r>
+      <w:proofErr w:type="spellEnd"/>
+      <w:r>
+        <w:rPr>
+          <w:sz w:val="20"/>
+          <w:szCs w:val="20"/>
+        </w:rPr>
+        <w:t xml:space="preserve"> entre los </w:t>
+      </w:r>
+      <w:proofErr w:type="spellStart"/>
+      <w:r>
+        <w:rPr>
+          <w:sz w:val="20"/>
+          <w:szCs w:val="20"/>
+        </w:rPr>
+        <w:t>agroecosistemas</w:t>
+      </w:r>
+      <w:proofErr w:type="spellEnd"/>
+      <w:r>
+        <w:rPr>
+          <w:sz w:val="20"/>
+          <w:szCs w:val="20"/>
+        </w:rPr>
+        <w:t xml:space="preserve"> del </w:t>
+      </w:r>
+      <w:proofErr w:type="spellStart"/>
+      <w:r>
+        <w:rPr>
+          <w:sz w:val="20"/>
+          <w:szCs w:val="20"/>
+        </w:rPr>
+        <w:t>sureste</w:t>
+      </w:r>
+      <w:proofErr w:type="spellEnd"/>
+      <w:r>
+        <w:rPr>
+          <w:sz w:val="20"/>
+          <w:szCs w:val="20"/>
+        </w:rPr>
+        <w:t xml:space="preserve"> </w:t>
+      </w:r>
+      <w:proofErr w:type="spellStart"/>
+      <w:r>
+        <w:rPr>
+          <w:sz w:val="20"/>
+          <w:szCs w:val="20"/>
+        </w:rPr>
+        <w:t>español</w:t>
+      </w:r>
+      <w:proofErr w:type="spellEnd"/>
+      <w:r>
+        <w:rPr>
+          <w:sz w:val="20"/>
+          <w:szCs w:val="20"/>
+        </w:rPr>
+        <w:t xml:space="preserve"> y los del </w:t>
+      </w:r>
+      <w:proofErr w:type="spellStart"/>
+      <w:r>
+        <w:rPr>
+          <w:sz w:val="20"/>
+          <w:szCs w:val="20"/>
+        </w:rPr>
+        <w:t>centro</w:t>
+      </w:r>
+      <w:proofErr w:type="spellEnd"/>
+      <w:r>
+        <w:rPr>
+          <w:sz w:val="20"/>
+          <w:szCs w:val="20"/>
+        </w:rPr>
+        <w:t xml:space="preserve"> de México.</w:t>
+      </w:r>
+      <w:proofErr w:type="gramEnd"/>
+      <w:r>
+        <w:rPr>
+          <w:sz w:val="20"/>
+          <w:szCs w:val="20"/>
+        </w:rPr>
+        <w:t xml:space="preserve"> PhD Thesis. </w:t>
+      </w:r>
+      <w:proofErr w:type="gramStart"/>
+      <w:r>
+        <w:rPr>
+          <w:sz w:val="20"/>
+          <w:szCs w:val="20"/>
+        </w:rPr>
+        <w:t>University of Granada.</w:t>
+      </w:r>
+      <w:proofErr w:type="gramEnd"/>
+      <w:r>
+        <w:rPr>
+          <w:sz w:val="20"/>
+          <w:szCs w:val="20"/>
+        </w:rPr>
+        <w:t xml:space="preserve"> </w:t>
       </w:r>
     </w:p>
     <w:p>
@@ -3823,15 +7284,23 @@
           <w:szCs w:val="20"/>
         </w:rPr>
       </w:pPr>
-      <w:bookmarkStart w:id="19" w:name="ref-RuizRuiz2017"/>
-      <w:bookmarkEnd w:id="18"/>
+      <w:proofErr w:type="spellStart"/>
       <w:proofErr w:type="gramStart"/>
       <w:r>
         <w:rPr>
           <w:sz w:val="20"/>
           <w:szCs w:val="20"/>
         </w:rPr>
-        <w:t>Ruiz-Ruiz F. 2017.</w:t>
+        <w:lastRenderedPageBreak/>
+        <w:t>Titos</w:t>
+      </w:r>
+      <w:proofErr w:type="spellEnd"/>
+      <w:r>
+        <w:rPr>
+          <w:sz w:val="20"/>
+          <w:szCs w:val="20"/>
+        </w:rPr>
+        <w:t xml:space="preserve"> M. 1990.</w:t>
       </w:r>
       <w:proofErr w:type="gramEnd"/>
       <w:r>
@@ -3847,7 +7316,23 @@
           <w:sz w:val="20"/>
           <w:szCs w:val="20"/>
         </w:rPr>
-        <w:t>Gestión del agua y resiliencia en los sistemas de riego tradicionales.</w:t>
+        <w:t xml:space="preserve">Las minas de la </w:t>
+      </w:r>
+      <w:proofErr w:type="spellStart"/>
+      <w:r>
+        <w:rPr>
+          <w:sz w:val="20"/>
+          <w:szCs w:val="20"/>
+        </w:rPr>
+        <w:t>Estrella</w:t>
+      </w:r>
+      <w:proofErr w:type="spellEnd"/>
+      <w:r>
+        <w:rPr>
+          <w:sz w:val="20"/>
+          <w:szCs w:val="20"/>
+        </w:rPr>
+        <w:t>.</w:t>
       </w:r>
       <w:proofErr w:type="gramEnd"/>
       <w:r>
@@ -3855,23 +7340,59 @@
           <w:sz w:val="20"/>
           <w:szCs w:val="20"/>
         </w:rPr>
-        <w:t xml:space="preserve"> Una comparativa socioecológica entre los agroecosistemas del sureste español y los del centro de méxico</w:t>
-      </w:r>
+        <w:t xml:space="preserve"> In: </w:t>
+      </w:r>
+      <w:proofErr w:type="spellStart"/>
       <w:proofErr w:type="gramStart"/>
       <w:r>
         <w:rPr>
           <w:sz w:val="20"/>
           <w:szCs w:val="20"/>
         </w:rPr>
-        <w:t>.:</w:t>
-      </w:r>
+        <w:t>Titos</w:t>
+      </w:r>
+      <w:proofErr w:type="spellEnd"/>
       <w:proofErr w:type="gramEnd"/>
       <w:r>
         <w:rPr>
           <w:sz w:val="20"/>
           <w:szCs w:val="20"/>
         </w:rPr>
-        <w:t>446.</w:t>
+        <w:t xml:space="preserve"> M, editor. La </w:t>
+      </w:r>
+      <w:proofErr w:type="spellStart"/>
+      <w:r>
+        <w:rPr>
+          <w:sz w:val="20"/>
+          <w:szCs w:val="20"/>
+        </w:rPr>
+        <w:t>aventura</w:t>
+      </w:r>
+      <w:proofErr w:type="spellEnd"/>
+      <w:r>
+        <w:rPr>
+          <w:sz w:val="20"/>
+          <w:szCs w:val="20"/>
+        </w:rPr>
+        <w:t xml:space="preserve"> de Sierra-Nevada 1717-1915. Editorial Universidad de Granada. </w:t>
+      </w:r>
+      <w:proofErr w:type="spellStart"/>
+      <w:proofErr w:type="gramStart"/>
+      <w:r>
+        <w:rPr>
+          <w:sz w:val="20"/>
+          <w:szCs w:val="20"/>
+        </w:rPr>
+        <w:t>pp</w:t>
+      </w:r>
+      <w:proofErr w:type="spellEnd"/>
+      <w:proofErr w:type="gramEnd"/>
+      <w:r>
+        <w:rPr>
+          <w:sz w:val="20"/>
+          <w:szCs w:val="20"/>
+        </w:rPr>
+        <w:t xml:space="preserve"> 226–36.</w:t>
       </w:r>
     </w:p>
     <w:p>
@@ -3882,15 +7403,22 @@
           <w:szCs w:val="20"/>
         </w:rPr>
       </w:pPr>
-      <w:bookmarkStart w:id="20" w:name="ref-Titos1990"/>
-      <w:bookmarkEnd w:id="19"/>
+      <w:proofErr w:type="spellStart"/>
       <w:proofErr w:type="gramStart"/>
       <w:r>
         <w:rPr>
           <w:sz w:val="20"/>
           <w:szCs w:val="20"/>
         </w:rPr>
-        <w:t>Titos M. 1990.</w:t>
+        <w:t>Titos</w:t>
+      </w:r>
+      <w:proofErr w:type="spellEnd"/>
+      <w:r>
+        <w:rPr>
+          <w:sz w:val="20"/>
+          <w:szCs w:val="20"/>
+        </w:rPr>
+        <w:t xml:space="preserve"> M. 1997.</w:t>
       </w:r>
       <w:proofErr w:type="gramEnd"/>
       <w:r>
@@ -3900,13 +7428,54 @@
         </w:rPr>
         <w:t xml:space="preserve"> </w:t>
       </w:r>
+      <w:proofErr w:type="spellStart"/>
       <w:proofErr w:type="gramStart"/>
       <w:r>
         <w:rPr>
           <w:sz w:val="20"/>
           <w:szCs w:val="20"/>
         </w:rPr>
-        <w:t>Las minas de la estrella.</w:t>
+        <w:t>Pasar</w:t>
+      </w:r>
+      <w:proofErr w:type="spellEnd"/>
+      <w:r>
+        <w:rPr>
+          <w:sz w:val="20"/>
+          <w:szCs w:val="20"/>
+        </w:rPr>
+        <w:t xml:space="preserve"> </w:t>
+      </w:r>
+      <w:proofErr w:type="spellStart"/>
+      <w:r>
+        <w:rPr>
+          <w:sz w:val="20"/>
+          <w:szCs w:val="20"/>
+        </w:rPr>
+        <w:t>por</w:t>
+      </w:r>
+      <w:proofErr w:type="spellEnd"/>
+      <w:r>
+        <w:rPr>
+          <w:sz w:val="20"/>
+          <w:szCs w:val="20"/>
+        </w:rPr>
+        <w:t xml:space="preserve"> </w:t>
+      </w:r>
+      <w:proofErr w:type="spellStart"/>
+      <w:r>
+        <w:rPr>
+          <w:sz w:val="20"/>
+          <w:szCs w:val="20"/>
+        </w:rPr>
+        <w:t>Güéjar</w:t>
+      </w:r>
+      <w:proofErr w:type="spellEnd"/>
+      <w:r>
+        <w:rPr>
+          <w:sz w:val="20"/>
+          <w:szCs w:val="20"/>
+        </w:rPr>
+        <w:t>.</w:t>
       </w:r>
       <w:proofErr w:type="gramEnd"/>
       <w:r>
@@ -3914,23 +7483,55 @@
           <w:sz w:val="20"/>
           <w:szCs w:val="20"/>
         </w:rPr>
-        <w:t xml:space="preserve"> In: M. T, editor. La aventura de sierra-nevada 1717-1915. Editorial Universidad de Granada. </w:t>
-      </w:r>
-      <w:proofErr w:type="gramStart"/>
-      <w:r>
-        <w:rPr>
-          <w:sz w:val="20"/>
-          <w:szCs w:val="20"/>
-        </w:rPr>
-        <w:t>pp</w:t>
-      </w:r>
-      <w:proofErr w:type="gramEnd"/>
-      <w:r>
-        <w:rPr>
-          <w:sz w:val="20"/>
-          <w:szCs w:val="20"/>
-        </w:rPr>
-        <w:t xml:space="preserve"> 226–36.</w:t>
+        <w:t xml:space="preserve"> </w:t>
+      </w:r>
+      <w:proofErr w:type="spellStart"/>
+      <w:r>
+        <w:rPr>
+          <w:sz w:val="20"/>
+          <w:szCs w:val="20"/>
+        </w:rPr>
+        <w:t>Güejar</w:t>
+      </w:r>
+      <w:proofErr w:type="spellEnd"/>
+      <w:r>
+        <w:rPr>
+          <w:sz w:val="20"/>
+          <w:szCs w:val="20"/>
+        </w:rPr>
+        <w:t xml:space="preserve">-Sierra, Granada: </w:t>
+      </w:r>
+      <w:proofErr w:type="spellStart"/>
+      <w:r>
+        <w:rPr>
+          <w:sz w:val="20"/>
+          <w:szCs w:val="20"/>
+        </w:rPr>
+        <w:t>Ayuntamiento</w:t>
+      </w:r>
+      <w:proofErr w:type="spellEnd"/>
+      <w:r>
+        <w:rPr>
+          <w:sz w:val="20"/>
+          <w:szCs w:val="20"/>
+        </w:rPr>
+        <w:t xml:space="preserve"> de </w:t>
+      </w:r>
+      <w:proofErr w:type="spellStart"/>
+      <w:r>
+        <w:rPr>
+          <w:sz w:val="20"/>
+          <w:szCs w:val="20"/>
+        </w:rPr>
+        <w:t>Güejar</w:t>
+      </w:r>
+      <w:proofErr w:type="spellEnd"/>
+      <w:r>
+        <w:rPr>
+          <w:sz w:val="20"/>
+          <w:szCs w:val="20"/>
+        </w:rPr>
+        <w:t xml:space="preserve"> Sierra</w:t>
       </w:r>
     </w:p>
     <w:p>
@@ -3941,65 +7542,20 @@
           <w:szCs w:val="20"/>
         </w:rPr>
       </w:pPr>
-      <w:bookmarkStart w:id="21" w:name="ref-Titos1997"/>
-      <w:bookmarkEnd w:id="20"/>
+      <w:r>
+        <w:rPr>
+          <w:sz w:val="20"/>
+          <w:szCs w:val="20"/>
+        </w:rPr>
+        <w:t xml:space="preserve">Wing JT. 2015. </w:t>
+      </w:r>
       <w:proofErr w:type="gramStart"/>
       <w:r>
         <w:rPr>
           <w:sz w:val="20"/>
           <w:szCs w:val="20"/>
         </w:rPr>
-        <w:t>Titos Martínez M. 1997.</w:t>
-      </w:r>
-      <w:proofErr w:type="gramEnd"/>
-      <w:r>
-        <w:rPr>
-          <w:sz w:val="20"/>
-          <w:szCs w:val="20"/>
-        </w:rPr>
-        <w:t xml:space="preserve"> </w:t>
-      </w:r>
-      <w:proofErr w:type="gramStart"/>
-      <w:r>
-        <w:rPr>
-          <w:sz w:val="20"/>
-          <w:szCs w:val="20"/>
-        </w:rPr>
-        <w:t>Pasar por güéjar.</w:t>
-      </w:r>
-      <w:proofErr w:type="gramEnd"/>
-      <w:r>
-        <w:rPr>
-          <w:sz w:val="20"/>
-          <w:szCs w:val="20"/>
-        </w:rPr>
-        <w:t xml:space="preserve"> Güejar-Sierra, Granada: Ayuntamiento de Güejar Sierra</w:t>
-      </w:r>
-    </w:p>
-    <w:p>
-      <w:pPr>
-        <w:pStyle w:val="Bibliografa"/>
-        <w:rPr>
-          <w:sz w:val="20"/>
-          <w:szCs w:val="20"/>
-        </w:rPr>
-      </w:pPr>
-      <w:bookmarkStart w:id="22" w:name="ref-Wing2015"/>
-      <w:bookmarkEnd w:id="21"/>
-      <w:r>
-        <w:rPr>
-          <w:sz w:val="20"/>
-          <w:szCs w:val="20"/>
-        </w:rPr>
-        <w:t xml:space="preserve">Wing JT. 2015. </w:t>
-      </w:r>
-      <w:proofErr w:type="gramStart"/>
-      <w:r>
-        <w:rPr>
-          <w:sz w:val="20"/>
-          <w:szCs w:val="20"/>
-        </w:rPr>
-        <w:t>Roots of empire.</w:t>
+        <w:t>Roots of Empire.</w:t>
       </w:r>
       <w:proofErr w:type="gramEnd"/>
       <w:r>
@@ -4023,21 +7579,246 @@
     <w:p>
       <w:pPr>
         <w:pStyle w:val="Bibliografa"/>
+        <w:rPr>
+          <w:sz w:val="20"/>
+          <w:szCs w:val="20"/>
+        </w:rPr>
       </w:pPr>
-      <w:bookmarkStart w:id="23" w:name="ref-2015Zoido"/>
-      <w:bookmarkEnd w:id="22"/>
-      <w:r>
-        <w:rPr>
-          <w:sz w:val="20"/>
-          <w:szCs w:val="20"/>
-        </w:rPr>
-        <w:t>Zoido F, Jiménez Olivencia Y, editors. 2015. Catálogo de Paisajes de la provincia de Granada. Centro de Estudios Paisaje y Territorio, Sevilla: Consejería de Medio Ambiente y Ordenación del Territor</w:t>
-      </w:r>
-      <w:r>
-        <w:t>io. Junta de Andalucía</w:t>
-      </w:r>
+      <w:proofErr w:type="spellStart"/>
+      <w:r>
+        <w:rPr>
+          <w:sz w:val="20"/>
+          <w:szCs w:val="20"/>
+        </w:rPr>
+        <w:t>Zoido</w:t>
+      </w:r>
+      <w:proofErr w:type="spellEnd"/>
+      <w:r>
+        <w:rPr>
+          <w:sz w:val="20"/>
+          <w:szCs w:val="20"/>
+        </w:rPr>
+        <w:t xml:space="preserve"> F, Jiménez </w:t>
+      </w:r>
+      <w:proofErr w:type="spellStart"/>
+      <w:r>
+        <w:rPr>
+          <w:sz w:val="20"/>
+          <w:szCs w:val="20"/>
+        </w:rPr>
+        <w:t>Olivencia</w:t>
+      </w:r>
+      <w:proofErr w:type="spellEnd"/>
+      <w:r>
+        <w:rPr>
+          <w:sz w:val="20"/>
+          <w:szCs w:val="20"/>
+        </w:rPr>
+        <w:t xml:space="preserve"> Y, editors. 2015. </w:t>
+      </w:r>
+      <w:proofErr w:type="spellStart"/>
+      <w:r>
+        <w:rPr>
+          <w:sz w:val="20"/>
+          <w:szCs w:val="20"/>
+        </w:rPr>
+        <w:t>Catálogo</w:t>
+      </w:r>
+      <w:proofErr w:type="spellEnd"/>
+      <w:r>
+        <w:rPr>
+          <w:sz w:val="20"/>
+          <w:szCs w:val="20"/>
+        </w:rPr>
+        <w:t xml:space="preserve"> de </w:t>
+      </w:r>
+      <w:proofErr w:type="spellStart"/>
+      <w:r>
+        <w:rPr>
+          <w:sz w:val="20"/>
+          <w:szCs w:val="20"/>
+        </w:rPr>
+        <w:t>Paisajes</w:t>
+      </w:r>
+      <w:proofErr w:type="spellEnd"/>
+      <w:r>
+        <w:rPr>
+          <w:sz w:val="20"/>
+          <w:szCs w:val="20"/>
+        </w:rPr>
+        <w:t xml:space="preserve"> de la </w:t>
+      </w:r>
+      <w:proofErr w:type="spellStart"/>
+      <w:r>
+        <w:rPr>
+          <w:sz w:val="20"/>
+          <w:szCs w:val="20"/>
+        </w:rPr>
+        <w:t>provincia</w:t>
+      </w:r>
+      <w:proofErr w:type="spellEnd"/>
+      <w:r>
+        <w:rPr>
+          <w:sz w:val="20"/>
+          <w:szCs w:val="20"/>
+        </w:rPr>
+        <w:t xml:space="preserve"> de Granada. Centro de </w:t>
+      </w:r>
+      <w:proofErr w:type="spellStart"/>
+      <w:r>
+        <w:rPr>
+          <w:sz w:val="20"/>
+          <w:szCs w:val="20"/>
+        </w:rPr>
+        <w:t>Estudios</w:t>
+      </w:r>
+      <w:proofErr w:type="spellEnd"/>
+      <w:r>
+        <w:rPr>
+          <w:sz w:val="20"/>
+          <w:szCs w:val="20"/>
+        </w:rPr>
+        <w:t xml:space="preserve"> </w:t>
+      </w:r>
+      <w:proofErr w:type="spellStart"/>
+      <w:r>
+        <w:rPr>
+          <w:sz w:val="20"/>
+          <w:szCs w:val="20"/>
+        </w:rPr>
+        <w:t>Paisaje</w:t>
+      </w:r>
+      <w:proofErr w:type="spellEnd"/>
+      <w:r>
+        <w:rPr>
+          <w:sz w:val="20"/>
+          <w:szCs w:val="20"/>
+        </w:rPr>
+        <w:t xml:space="preserve"> y </w:t>
+      </w:r>
+      <w:proofErr w:type="spellStart"/>
+      <w:r>
+        <w:rPr>
+          <w:sz w:val="20"/>
+          <w:szCs w:val="20"/>
+        </w:rPr>
+        <w:t>Territorio</w:t>
+      </w:r>
+      <w:proofErr w:type="spellEnd"/>
+      <w:r>
+        <w:rPr>
+          <w:sz w:val="20"/>
+          <w:szCs w:val="20"/>
+        </w:rPr>
+        <w:t xml:space="preserve">, </w:t>
+      </w:r>
+      <w:proofErr w:type="spellStart"/>
+      <w:r>
+        <w:rPr>
+          <w:sz w:val="20"/>
+          <w:szCs w:val="20"/>
+        </w:rPr>
+        <w:t>Sevilla</w:t>
+      </w:r>
+      <w:proofErr w:type="spellEnd"/>
+      <w:r>
+        <w:rPr>
+          <w:sz w:val="20"/>
+          <w:szCs w:val="20"/>
+        </w:rPr>
+        <w:t xml:space="preserve">: </w:t>
+      </w:r>
+      <w:proofErr w:type="spellStart"/>
+      <w:r>
+        <w:rPr>
+          <w:sz w:val="20"/>
+          <w:szCs w:val="20"/>
+        </w:rPr>
+        <w:t>Consejería</w:t>
+      </w:r>
+      <w:proofErr w:type="spellEnd"/>
+      <w:r>
+        <w:rPr>
+          <w:sz w:val="20"/>
+          <w:szCs w:val="20"/>
+        </w:rPr>
+        <w:t xml:space="preserve"> de </w:t>
+      </w:r>
+      <w:proofErr w:type="spellStart"/>
+      <w:r>
+        <w:rPr>
+          <w:sz w:val="20"/>
+          <w:szCs w:val="20"/>
+        </w:rPr>
+        <w:t>Medio</w:t>
+      </w:r>
+      <w:proofErr w:type="spellEnd"/>
+      <w:r>
+        <w:rPr>
+          <w:sz w:val="20"/>
+          <w:szCs w:val="20"/>
+        </w:rPr>
+        <w:t xml:space="preserve"> </w:t>
+      </w:r>
+      <w:proofErr w:type="spellStart"/>
+      <w:r>
+        <w:rPr>
+          <w:sz w:val="20"/>
+          <w:szCs w:val="20"/>
+        </w:rPr>
+        <w:t>Ambiente</w:t>
+      </w:r>
+      <w:proofErr w:type="spellEnd"/>
+      <w:r>
+        <w:rPr>
+          <w:sz w:val="20"/>
+          <w:szCs w:val="20"/>
+        </w:rPr>
+        <w:t xml:space="preserve"> y </w:t>
+      </w:r>
+      <w:proofErr w:type="spellStart"/>
+      <w:r>
+        <w:rPr>
+          <w:sz w:val="20"/>
+          <w:szCs w:val="20"/>
+        </w:rPr>
+        <w:t>Ordenación</w:t>
+      </w:r>
+      <w:proofErr w:type="spellEnd"/>
+      <w:r>
+        <w:rPr>
+          <w:sz w:val="20"/>
+          <w:szCs w:val="20"/>
+        </w:rPr>
+        <w:t xml:space="preserve"> del </w:t>
+      </w:r>
+      <w:proofErr w:type="spellStart"/>
+      <w:r>
+        <w:rPr>
+          <w:sz w:val="20"/>
+          <w:szCs w:val="20"/>
+        </w:rPr>
+        <w:t>Territorio</w:t>
+      </w:r>
+      <w:proofErr w:type="spellEnd"/>
+      <w:r>
+        <w:rPr>
+          <w:sz w:val="20"/>
+          <w:szCs w:val="20"/>
+        </w:rPr>
+        <w:t>. Junta de Andalucía</w:t>
+      </w:r>
+      <w:bookmarkEnd w:id="0"/>
       <w:bookmarkEnd w:id="1"/>
-      <w:bookmarkEnd w:id="23"/>
+      <w:r>
+        <w:rPr>
+          <w:sz w:val="20"/>
+          <w:szCs w:val="20"/>
+        </w:rPr>
+        <w:t xml:space="preserve">. </w:t>
+      </w:r>
+      <w:bookmarkStart w:id="5" w:name="_GoBack"/>
+      <w:bookmarkEnd w:id="5"/>
     </w:p>
     <w:sectPr>
       <w:pgSz w:w="12240" w:h="15840"/>

--- a/man/ecosystems/table_s4.docx
+++ b/man/ecosystems/table_s4.docx
@@ -73,6 +73,14 @@
           <w:sz w:val="20"/>
           <w:szCs w:val="20"/>
         </w:rPr>
+        <w:t>s</w:t>
+      </w:r>
+      <w:r>
+        <w:rPr>
+          <w:rFonts w:ascii="Arial" w:hAnsi="Arial"/>
+          <w:sz w:val="20"/>
+          <w:szCs w:val="20"/>
+        </w:rPr>
         <w:t>: historical documents and maps (</w:t>
       </w:r>
       <w:r>
@@ -149,7 +157,15 @@
           <w:sz w:val="20"/>
           <w:szCs w:val="20"/>
         </w:rPr>
-        <w:t xml:space="preserve"> Moreno-LLorca and others 2016); traditional irrigation ditches (</w:t>
+        <w:t xml:space="preserve"> Moreno-Llorca</w:t>
+      </w:r>
+      <w:r>
+        <w:rPr>
+          <w:rFonts w:ascii="Arial" w:hAnsi="Arial"/>
+          <w:sz w:val="20"/>
+          <w:szCs w:val="20"/>
+        </w:rPr>
+        <w:t xml:space="preserve"> and others 2016); traditional irrigation ditches (</w:t>
       </w:r>
       <w:r>
         <w:rPr>
@@ -244,13 +260,20 @@
             <w:pPr>
               <w:spacing w:before="40" w:after="40" w:line="276" w:lineRule="auto"/>
               <w:ind w:left="100" w:right="100"/>
-              <w:jc w:val="right"/>
               <w:rPr>
                 <w:rFonts w:ascii="Arial" w:hAnsi="Arial"/>
                 <w:sz w:val="16"/>
                 <w:szCs w:val="16"/>
               </w:rPr>
             </w:pPr>
+            <w:r>
+              <w:rPr>
+                <w:rFonts w:ascii="Arial" w:hAnsi="Arial"/>
+                <w:sz w:val="16"/>
+                <w:szCs w:val="16"/>
+              </w:rPr>
+              <w:t>Use</w:t>
+            </w:r>
           </w:p>
         </w:tc>
         <w:tc>
@@ -416,7 +439,7 @@
                 <w:sz w:val="16"/>
                 <w:szCs w:val="16"/>
               </w:rPr>
-              <w:t>Land uses</w:t>
+              <w:t>Land use</w:t>
             </w:r>
           </w:p>
         </w:tc>
@@ -549,7 +572,25 @@
                 <w:sz w:val="16"/>
                 <w:szCs w:val="16"/>
               </w:rPr>
-              <w:t>Jiménez-Olivencia and others (2015); Zoido and Jiménez Olivencia (2015); Moreno-LLorca and others (2016); Calatrava and Sayadi (2019)</w:t>
+              <w:t>Jiménez-Olivencia and others (2015); Zoido and Jiménez Olivencia (2015); Moreno-</w:t>
+            </w:r>
+            <w:r>
+              <w:rPr>
+                <w:rFonts w:ascii="Arial" w:eastAsia="Arial" w:hAnsi="Arial" w:cs="Arial"/>
+                <w:color w:val="111111"/>
+                <w:sz w:val="16"/>
+                <w:szCs w:val="16"/>
+              </w:rPr>
+              <w:t>Llorca</w:t>
+            </w:r>
+            <w:r>
+              <w:rPr>
+                <w:rFonts w:ascii="Arial" w:eastAsia="Arial" w:hAnsi="Arial" w:cs="Arial"/>
+                <w:color w:val="111111"/>
+                <w:sz w:val="16"/>
+                <w:szCs w:val="16"/>
+              </w:rPr>
+              <w:t xml:space="preserve"> and others (2016); Calatrava and Sayadi (2019)</w:t>
             </w:r>
           </w:p>
         </w:tc>
@@ -596,7 +637,27 @@
                 <w:sz w:val="16"/>
                 <w:szCs w:val="16"/>
               </w:rPr>
-              <w:t>Forest Managment Practices</w:t>
+              <w:t>Forest Manag</w:t>
+            </w:r>
+            <w:r>
+              <w:rPr>
+                <w:rFonts w:ascii="Arial" w:eastAsia="Arial" w:hAnsi="Arial" w:cs="Arial"/>
+                <w:b/>
+                <w:color w:val="111111"/>
+                <w:sz w:val="16"/>
+                <w:szCs w:val="16"/>
+              </w:rPr>
+              <w:t>e</w:t>
+            </w:r>
+            <w:r>
+              <w:rPr>
+                <w:rFonts w:ascii="Arial" w:eastAsia="Arial" w:hAnsi="Arial" w:cs="Arial"/>
+                <w:b/>
+                <w:color w:val="111111"/>
+                <w:sz w:val="16"/>
+                <w:szCs w:val="16"/>
+              </w:rPr>
+              <w:t>ment Practices</w:t>
             </w:r>
           </w:p>
         </w:tc>
@@ -794,7 +855,25 @@
                 <w:sz w:val="16"/>
                 <w:szCs w:val="16"/>
               </w:rPr>
-              <w:t>Punctual afforestation (creation of small dispersal islands) (2008)</w:t>
+              <w:t>Punctual afforestation (creation of small dispersal islands</w:t>
+            </w:r>
+            <w:r>
+              <w:rPr>
+                <w:rFonts w:ascii="Arial" w:eastAsia="Arial" w:hAnsi="Arial" w:cs="Arial"/>
+                <w:color w:val="111111"/>
+                <w:sz w:val="16"/>
+                <w:szCs w:val="16"/>
+              </w:rPr>
+              <w:t xml:space="preserve"> of oaks</w:t>
+            </w:r>
+            <w:r>
+              <w:rPr>
+                <w:rFonts w:ascii="Arial" w:eastAsia="Arial" w:hAnsi="Arial" w:cs="Arial"/>
+                <w:color w:val="111111"/>
+                <w:sz w:val="16"/>
+                <w:szCs w:val="16"/>
+              </w:rPr>
+              <w:t>) (2008)</w:t>
             </w:r>
           </w:p>
         </w:tc>
@@ -830,7 +909,21 @@
                 <w:sz w:val="16"/>
                 <w:szCs w:val="16"/>
               </w:rPr>
-              <w:t xml:space="preserve">Bonet and others (2016); Moreno-LLorca and others (2016); J. Navarro and F.J. Cano-Manuel </w:t>
+              <w:t>Bo</w:t>
+            </w:r>
+            <w:r>
+              <w:rPr>
+                <w:sz w:val="16"/>
+                <w:szCs w:val="16"/>
+              </w:rPr>
+              <w:t>net and others (2016); Moreno-Llorca</w:t>
+            </w:r>
+            <w:r>
+              <w:rPr>
+                <w:sz w:val="16"/>
+                <w:szCs w:val="16"/>
+              </w:rPr>
+              <w:t xml:space="preserve"> and others (2016); J. Navarro and F.J. Cano-Manuel </w:t>
             </w:r>
             <w:r>
               <w:rPr>
@@ -1016,7 +1109,7 @@
                 <w:sz w:val="16"/>
                 <w:szCs w:val="16"/>
               </w:rPr>
-              <w:t xml:space="preserve"> trees were counted, suggesting recent wood fellings</w:t>
+              <w:t xml:space="preserve"> trees were counted, suggesting recent wood felling</w:t>
             </w:r>
           </w:p>
         </w:tc>
@@ -1461,7 +1554,25 @@
                 <w:sz w:val="16"/>
                 <w:szCs w:val="16"/>
               </w:rPr>
-              <w:t xml:space="preserve">Bonet and others (2014); Moreno-LLorca and others (2016); </w:t>
+              <w:t>Bonet and others (2014); Moreno-</w:t>
+            </w:r>
+            <w:r>
+              <w:rPr>
+                <w:rFonts w:ascii="Arial" w:eastAsia="Arial" w:hAnsi="Arial" w:cs="Arial"/>
+                <w:color w:val="111111"/>
+                <w:sz w:val="16"/>
+                <w:szCs w:val="16"/>
+              </w:rPr>
+              <w:t>Llorca</w:t>
+            </w:r>
+            <w:r>
+              <w:rPr>
+                <w:rFonts w:ascii="Arial" w:eastAsia="Arial" w:hAnsi="Arial" w:cs="Arial"/>
+                <w:color w:val="111111"/>
+                <w:sz w:val="16"/>
+                <w:szCs w:val="16"/>
+              </w:rPr>
+              <w:t xml:space="preserve"> and others (2016); </w:t>
             </w:r>
             <w:r>
               <w:rPr>
@@ -1529,7 +1640,7 @@
                 <w:sz w:val="16"/>
                 <w:szCs w:val="16"/>
               </w:rPr>
-              <w:t>Acorn</w:t>
+              <w:t>Fruit production (acorns)</w:t>
             </w:r>
           </w:p>
         </w:tc>
@@ -1749,7 +1860,25 @@
                 <w:sz w:val="16"/>
                 <w:szCs w:val="16"/>
               </w:rPr>
-              <w:t xml:space="preserve">") and firewood extraction activities through history. Several references indicated the firewood activity of this site since 1572. </w:t>
+              <w:t xml:space="preserve">") and firewood extraction activities through history. Several references indicated the firewood activity of this site </w:t>
+            </w:r>
+            <w:r>
+              <w:rPr>
+                <w:rFonts w:ascii="Arial" w:eastAsia="Arial" w:hAnsi="Arial" w:cs="Arial"/>
+                <w:color w:val="111111"/>
+                <w:sz w:val="16"/>
+                <w:szCs w:val="16"/>
+              </w:rPr>
+              <w:t xml:space="preserve">at least </w:t>
+            </w:r>
+            <w:r>
+              <w:rPr>
+                <w:rFonts w:ascii="Arial" w:eastAsia="Arial" w:hAnsi="Arial" w:cs="Arial"/>
+                <w:color w:val="111111"/>
+                <w:sz w:val="16"/>
+                <w:szCs w:val="16"/>
+              </w:rPr>
+              <w:t xml:space="preserve">since 1572. </w:t>
             </w:r>
           </w:p>
           <w:p>
@@ -1770,7 +1899,61 @@
                 <w:sz w:val="16"/>
                 <w:szCs w:val="16"/>
               </w:rPr>
-              <w:t>At the beginning of the last century, 3 - 4 woodcutters collected firewod from Pyrenean forests dialy.</w:t>
+              <w:t>At the beginning of the last century</w:t>
+            </w:r>
+            <w:r>
+              <w:rPr>
+                <w:rFonts w:ascii="Arial" w:eastAsia="Arial" w:hAnsi="Arial" w:cs="Arial"/>
+                <w:color w:val="111111"/>
+                <w:sz w:val="16"/>
+                <w:szCs w:val="16"/>
+              </w:rPr>
+              <w:t xml:space="preserve"> (1900s)</w:t>
+            </w:r>
+            <w:r>
+              <w:rPr>
+                <w:rFonts w:ascii="Arial" w:eastAsia="Arial" w:hAnsi="Arial" w:cs="Arial"/>
+                <w:color w:val="111111"/>
+                <w:sz w:val="16"/>
+                <w:szCs w:val="16"/>
+              </w:rPr>
+              <w:t xml:space="preserve">, 3 - 4 woodcutters collected </w:t>
+            </w:r>
+            <w:r>
+              <w:rPr>
+                <w:rFonts w:ascii="Arial" w:eastAsia="Arial" w:hAnsi="Arial" w:cs="Arial"/>
+                <w:color w:val="111111"/>
+                <w:sz w:val="16"/>
+                <w:szCs w:val="16"/>
+              </w:rPr>
+              <w:t>firewood from Pyrenean forests d</w:t>
+            </w:r>
+            <w:r>
+              <w:rPr>
+                <w:rFonts w:ascii="Arial" w:eastAsia="Arial" w:hAnsi="Arial" w:cs="Arial"/>
+                <w:color w:val="111111"/>
+                <w:sz w:val="16"/>
+                <w:szCs w:val="16"/>
+              </w:rPr>
+              <w:t>a</w:t>
+            </w:r>
+            <w:r>
+              <w:rPr>
+                <w:rFonts w:ascii="Arial" w:eastAsia="Arial" w:hAnsi="Arial" w:cs="Arial"/>
+                <w:color w:val="111111"/>
+                <w:sz w:val="16"/>
+                <w:szCs w:val="16"/>
+              </w:rPr>
+              <w:t>i</w:t>
+            </w:r>
+            <w:r>
+              <w:rPr>
+                <w:rFonts w:ascii="Arial" w:eastAsia="Arial" w:hAnsi="Arial" w:cs="Arial"/>
+                <w:color w:val="111111"/>
+                <w:sz w:val="16"/>
+                <w:szCs w:val="16"/>
+              </w:rPr>
+              <w:t>ly.</w:t>
             </w:r>
           </w:p>
         </w:tc>
@@ -1810,7 +1993,43 @@
                 <w:sz w:val="16"/>
                 <w:szCs w:val="16"/>
               </w:rPr>
-              <w:t>Some references of extraction activities for subsistence (1826; 1847). Massive logging during the first decades of 20th century. Several pictures shown areas without trees where there are oak forests today (1925; 1932)</w:t>
+              <w:t xml:space="preserve">Some references of extraction activities for subsistence (1826; 1847). Massive logging during the first decades of 20th century. </w:t>
+            </w:r>
+            <w:r>
+              <w:rPr>
+                <w:rFonts w:ascii="Arial" w:eastAsia="Arial" w:hAnsi="Arial" w:cs="Arial"/>
+                <w:color w:val="111111"/>
+                <w:sz w:val="16"/>
+                <w:szCs w:val="16"/>
+              </w:rPr>
+              <w:t>As a result, s</w:t>
+            </w:r>
+            <w:r>
+              <w:rPr>
+                <w:rFonts w:ascii="Arial" w:eastAsia="Arial" w:hAnsi="Arial" w:cs="Arial"/>
+                <w:color w:val="111111"/>
+                <w:sz w:val="16"/>
+                <w:szCs w:val="16"/>
+              </w:rPr>
+              <w:t xml:space="preserve">everal </w:t>
+            </w:r>
+            <w:r>
+              <w:rPr>
+                <w:rFonts w:ascii="Arial" w:eastAsia="Arial" w:hAnsi="Arial" w:cs="Arial"/>
+                <w:color w:val="111111"/>
+                <w:sz w:val="16"/>
+                <w:szCs w:val="16"/>
+              </w:rPr>
+              <w:t>old photos show</w:t>
+            </w:r>
+            <w:r>
+              <w:rPr>
+                <w:rFonts w:ascii="Arial" w:eastAsia="Arial" w:hAnsi="Arial" w:cs="Arial"/>
+                <w:color w:val="111111"/>
+                <w:sz w:val="16"/>
+                <w:szCs w:val="16"/>
+              </w:rPr>
+              <w:t xml:space="preserve"> areas without trees where there are oak forests today (1925; 1932)</w:t>
             </w:r>
           </w:p>
         </w:tc>
@@ -2000,7 +2219,34 @@
                 <w:sz w:val="16"/>
                 <w:szCs w:val="16"/>
               </w:rPr>
-              <w:t xml:space="preserve">Intermitently explotation through history. Historical documents indicated two periods of intense mining activity: the second half of the 19th century after the publication of detailed mineralogical reports and during the first decades of the twentieth century until 1960, which is the last year in which there is evidence of the existence of mining activity. Evidences of existence of several furnaces to melt minerals (Cooper) </w:t>
+              <w:t>Intermittently</w:t>
+            </w:r>
+            <w:r>
+              <w:rPr>
+                <w:rFonts w:ascii="Arial" w:eastAsia="Arial" w:hAnsi="Arial" w:cs="Arial"/>
+                <w:color w:val="111111"/>
+                <w:sz w:val="16"/>
+                <w:szCs w:val="16"/>
+              </w:rPr>
+              <w:t xml:space="preserve"> </w:t>
+            </w:r>
+            <w:r>
+              <w:rPr>
+                <w:rFonts w:ascii="Arial" w:eastAsia="Arial" w:hAnsi="Arial" w:cs="Arial"/>
+                <w:color w:val="111111"/>
+                <w:sz w:val="16"/>
+                <w:szCs w:val="16"/>
+              </w:rPr>
+              <w:t>exploitation</w:t>
+            </w:r>
+            <w:r>
+              <w:rPr>
+                <w:rFonts w:ascii="Arial" w:eastAsia="Arial" w:hAnsi="Arial" w:cs="Arial"/>
+                <w:color w:val="111111"/>
+                <w:sz w:val="16"/>
+                <w:szCs w:val="16"/>
+              </w:rPr>
+              <w:t xml:space="preserve"> through history. Historical documents indicated two periods of intense mining activity: the second half of the 19th century after the publication of detailed mineralogical reports and during the first decades of the twentieth century until 1960, which is the last year in which there is evidence of the existence of mining activity. Evidences of existence of several furnaces to melt minerals (Cooper) </w:t>
             </w:r>
           </w:p>
         </w:tc>
@@ -2170,7 +2416,34 @@
                 <w:sz w:val="16"/>
                 <w:szCs w:val="16"/>
               </w:rPr>
-              <w:t>Explotation of serpentinites quarries from 16th to 19th century (</w:t>
+              <w:t>Exploitation</w:t>
+            </w:r>
+            <w:r>
+              <w:rPr>
+                <w:rFonts w:ascii="Arial" w:eastAsia="Arial" w:hAnsi="Arial" w:cs="Arial"/>
+                <w:color w:val="111111"/>
+                <w:sz w:val="16"/>
+                <w:szCs w:val="16"/>
+              </w:rPr>
+              <w:t xml:space="preserve"> of </w:t>
+            </w:r>
+            <w:r>
+              <w:rPr>
+                <w:rFonts w:ascii="Arial" w:eastAsia="Arial" w:hAnsi="Arial" w:cs="Arial"/>
+                <w:color w:val="111111"/>
+                <w:sz w:val="16"/>
+                <w:szCs w:val="16"/>
+              </w:rPr>
+              <w:t>serpentines</w:t>
+            </w:r>
+            <w:r>
+              <w:rPr>
+                <w:rFonts w:ascii="Arial" w:eastAsia="Arial" w:hAnsi="Arial" w:cs="Arial"/>
+                <w:color w:val="111111"/>
+                <w:sz w:val="16"/>
+                <w:szCs w:val="16"/>
+              </w:rPr>
+              <w:t xml:space="preserve"> quarries from 16th to 19th century (</w:t>
             </w:r>
             <w:r>
               <w:rPr>
@@ -2332,16 +2605,71 @@
                 <w:sz w:val="16"/>
                 <w:szCs w:val="16"/>
               </w:rPr>
-              <w:t xml:space="preserve"> located uphill the CA-High site, whi</w:t>
-            </w:r>
-            <w:r>
-              <w:rPr>
-                <w:rFonts w:ascii="Arial" w:eastAsia="Arial" w:hAnsi="Arial" w:cs="Arial"/>
-                <w:color w:val="111111"/>
-                <w:sz w:val="16"/>
-                <w:szCs w:val="16"/>
-              </w:rPr>
-              <w:t>ch functions from March to June</w:t>
+              <w:t xml:space="preserve"> located uphill the CA-High site</w:t>
+            </w:r>
+            <w:r>
+              <w:rPr>
+                <w:rFonts w:ascii="Arial" w:eastAsia="Arial" w:hAnsi="Arial" w:cs="Arial"/>
+                <w:color w:val="111111"/>
+                <w:sz w:val="16"/>
+                <w:szCs w:val="16"/>
+              </w:rPr>
+              <w:t xml:space="preserve"> (</w:t>
+            </w:r>
+            <w:r>
+              <w:rPr>
+                <w:rFonts w:ascii="Arial" w:eastAsia="Arial" w:hAnsi="Arial" w:cs="Arial"/>
+                <w:i/>
+                <w:color w:val="111111"/>
+                <w:sz w:val="16"/>
+                <w:szCs w:val="16"/>
+              </w:rPr>
+              <w:t xml:space="preserve">i.e. </w:t>
+            </w:r>
+            <w:r>
+              <w:rPr>
+                <w:rFonts w:ascii="Arial" w:eastAsia="Arial" w:hAnsi="Arial" w:cs="Arial"/>
+                <w:color w:val="111111"/>
+                <w:sz w:val="16"/>
+                <w:szCs w:val="16"/>
+              </w:rPr>
+              <w:t>&gt;2000 m)</w:t>
+            </w:r>
+            <w:r>
+              <w:rPr>
+                <w:rFonts w:ascii="Arial" w:eastAsia="Arial" w:hAnsi="Arial" w:cs="Arial"/>
+                <w:color w:val="111111"/>
+                <w:sz w:val="16"/>
+                <w:szCs w:val="16"/>
+              </w:rPr>
+              <w:t>, whi</w:t>
+            </w:r>
+            <w:r>
+              <w:rPr>
+                <w:rFonts w:ascii="Arial" w:eastAsia="Arial" w:hAnsi="Arial" w:cs="Arial"/>
+                <w:color w:val="111111"/>
+                <w:sz w:val="16"/>
+                <w:szCs w:val="16"/>
+              </w:rPr>
+              <w:t>ch function</w:t>
+            </w:r>
+            <w:r>
+              <w:rPr>
+                <w:rFonts w:ascii="Arial" w:eastAsia="Arial" w:hAnsi="Arial" w:cs="Arial"/>
+                <w:color w:val="111111"/>
+                <w:sz w:val="16"/>
+                <w:szCs w:val="16"/>
+              </w:rPr>
+              <w:t>ed</w:t>
+            </w:r>
+            <w:r>
+              <w:rPr>
+                <w:rFonts w:ascii="Arial" w:eastAsia="Arial" w:hAnsi="Arial" w:cs="Arial"/>
+                <w:color w:val="111111"/>
+                <w:sz w:val="16"/>
+                <w:szCs w:val="16"/>
+              </w:rPr>
+              <w:t xml:space="preserve"> from March to June</w:t>
             </w:r>
           </w:p>
         </w:tc>
@@ -2407,8 +2735,37 @@
                 <w:sz w:val="16"/>
                 <w:szCs w:val="16"/>
               </w:rPr>
-              <w:t xml:space="preserve"> used since Middle Age to cultivated these valleys. Most of them are abandoned and deteriorated</w:t>
-            </w:r>
+              <w:t xml:space="preserve"> used since </w:t>
+            </w:r>
+            <w:r>
+              <w:rPr>
+                <w:rFonts w:ascii="Arial" w:eastAsia="Arial" w:hAnsi="Arial" w:cs="Arial"/>
+                <w:color w:val="111111"/>
+                <w:sz w:val="16"/>
+                <w:szCs w:val="16"/>
+              </w:rPr>
+              <w:t xml:space="preserve">the </w:t>
+            </w:r>
+            <w:r>
+              <w:rPr>
+                <w:rFonts w:ascii="Arial" w:eastAsia="Arial" w:hAnsi="Arial" w:cs="Arial"/>
+                <w:color w:val="111111"/>
+                <w:sz w:val="16"/>
+                <w:szCs w:val="16"/>
+              </w:rPr>
+              <w:t>Middle Age to cultivated these valleys. Most of them are abandoned and deteriorated</w:t>
+            </w:r>
+            <w:r>
+              <w:rPr>
+                <w:rFonts w:ascii="Arial" w:eastAsia="Arial" w:hAnsi="Arial" w:cs="Arial"/>
+                <w:color w:val="111111"/>
+                <w:sz w:val="16"/>
+                <w:szCs w:val="16"/>
+              </w:rPr>
+              <w:t xml:space="preserve">, probably at least since 1960s. </w:t>
+            </w:r>
+            <w:bookmarkStart w:id="0" w:name="_GoBack"/>
+            <w:bookmarkEnd w:id="0"/>
           </w:p>
         </w:tc>
         <w:tc>
@@ -2461,14 +2818,13 @@
           <w:szCs w:val="20"/>
         </w:rPr>
       </w:pPr>
-      <w:bookmarkStart w:id="0" w:name="ref-Bonet2016obsnev_forest"/>
-      <w:bookmarkStart w:id="1" w:name="refs"/>
-      <w:bookmarkStart w:id="2" w:name="_GoBack"/>
-      <w:bookmarkEnd w:id="2"/>
+      <w:bookmarkStart w:id="1" w:name="ref-Bonet2016obsnev_forest"/>
+      <w:bookmarkStart w:id="2" w:name="refs"/>
     </w:p>
     <w:p>
       <w:pPr>
         <w:spacing w:before="0" w:after="200" w:line="240" w:lineRule="auto"/>
+        <w:outlineLvl w:val="0"/>
         <w:rPr>
           <w:b/>
           <w:sz w:val="20"/>
@@ -2531,7 +2887,21 @@
           <w:sz w:val="20"/>
           <w:szCs w:val="20"/>
         </w:rPr>
-        <w:t xml:space="preserve">Bonet FJ, Moreno-Llorca RA, Pérez-Luque AJ, Pérez-Pérez R, Zamora R. 2014. Estudio de cambios de la biodiversidad a través de talleres de participación ciudadana. In: XII Congreso Nacional de Medio Ambiente (CONAMA 2014). Madrid, Spain </w:t>
+        <w:t>Bonet FJ, Moreno-</w:t>
+      </w:r>
+      <w:r>
+        <w:rPr>
+          <w:sz w:val="20"/>
+          <w:szCs w:val="20"/>
+        </w:rPr>
+        <w:t>Llorca</w:t>
+      </w:r>
+      <w:r>
+        <w:rPr>
+          <w:sz w:val="20"/>
+          <w:szCs w:val="20"/>
+        </w:rPr>
+        <w:t xml:space="preserve"> RA, Pérez-Luque AJ, Pérez-Pérez R, Zamora R. 2014. Estudio de cambios de la biodiversidad a través de talleres de participación ciudadana. In: XII Congreso Nacional de Medio Ambiente (CONAMA 2014). Madrid, Spain </w:t>
       </w:r>
       <w:hyperlink r:id="rId7">
         <w:r>
@@ -2698,6 +3068,7 @@
     <w:p>
       <w:pPr>
         <w:pStyle w:val="Bibliografa"/>
+        <w:outlineLvl w:val="0"/>
         <w:rPr>
           <w:sz w:val="20"/>
           <w:szCs w:val="20"/>
@@ -2831,7 +3202,21 @@
           <w:sz w:val="20"/>
           <w:szCs w:val="20"/>
         </w:rPr>
-        <w:t>Moreno-LLorca R, Pérez-Luque A, Bonet F, R. Z. 2016. Historical analysis of socio-ecological changes in the municipality of Cáñar (Alpujarra, Sierra Nevada) over the last 5 centuries. In: Zamora R, Pérez-Luque A, Bonet F, Barea-Azcón J, Aspizua R, editors. Global change impacts in Sierra Nevada: Challenges for conservation. Consejería de Medio Ambiente y Ordenación del Territorio. Junta de Andalucía. pp 59–62.</w:t>
+        <w:t>Moreno-</w:t>
+      </w:r>
+      <w:r>
+        <w:rPr>
+          <w:sz w:val="20"/>
+          <w:szCs w:val="20"/>
+        </w:rPr>
+        <w:t>Llorca</w:t>
+      </w:r>
+      <w:r>
+        <w:rPr>
+          <w:sz w:val="20"/>
+          <w:szCs w:val="20"/>
+        </w:rPr>
+        <w:t xml:space="preserve"> R, Pérez-Luque A, Bonet F, R. Z. 2016. Historical analysis of socio-ecological changes in the municipality of Cáñar (Alpujarra, Sierra Nevada) over the last 5 centuries. In: Zamora R, Pérez-Luque A, Bonet F, Barea-Azcón J, Aspizua R, editors. Global change impacts in Sierra Nevada: Challenges for conservation. Consejería de Medio Ambiente y Ordenación del Territorio. Junta de Andalucía. pp 59–62.</w:t>
       </w:r>
     </w:p>
     <w:p>
@@ -2929,6 +3314,7 @@
     <w:p>
       <w:pPr>
         <w:pStyle w:val="Bibliografa"/>
+        <w:outlineLvl w:val="0"/>
         <w:rPr>
           <w:sz w:val="20"/>
           <w:szCs w:val="20"/>
@@ -2967,8 +3353,8 @@
         </w:rPr>
         <w:t>Zoido F, Jiménez Olivencia Y, editors. 2015. Catálogo de Paisajes de la provincia de Granada. Centro de Estudios Paisaje y Territorio, Sevilla: Consejería de Medio Ambiente y Ordenación del Territorio. Junta de Andalucía</w:t>
       </w:r>
-      <w:bookmarkEnd w:id="0"/>
       <w:bookmarkEnd w:id="1"/>
+      <w:bookmarkEnd w:id="2"/>
       <w:r>
         <w:rPr>
           <w:sz w:val="20"/>
@@ -4290,6 +4676,11 @@
     <w:lsdException w:name="Note Level 7" w:semiHidden="1" w:unhideWhenUsed="1"/>
     <w:lsdException w:name="Note Level 8" w:semiHidden="1" w:unhideWhenUsed="1"/>
     <w:lsdException w:name="Note Level 9" w:semiHidden="1" w:unhideWhenUsed="1"/>
+    <w:lsdException w:name="Light Shading"/>
+    <w:lsdException w:name="Light List"/>
+    <w:lsdException w:name="Light Grid"/>
+    <w:lsdException w:name="Medium Shading 1"/>
+    <w:lsdException w:name="Medium Shading 2"/>
     <w:lsdException w:name="Medium List 1"/>
     <w:lsdException w:name="Medium List 2"/>
     <w:lsdException w:name="Medium Grid 1"/>
@@ -5435,6 +5826,31 @@
       <w:ind w:left="720"/>
       <w:contextualSpacing/>
     </w:pPr>
+  </w:style>
+  <w:style w:type="paragraph" w:styleId="Mapadeldocumento">
+    <w:name w:val="Document Map"/>
+    <w:basedOn w:val="Normal"/>
+    <w:link w:val="MapadeldocumentoCar"/>
+    <w:semiHidden/>
+    <w:unhideWhenUsed/>
+    <w:rsid w:val="002829EB"/>
+    <w:pPr>
+      <w:spacing w:before="0" w:after="0" w:line="240" w:lineRule="auto"/>
+    </w:pPr>
+    <w:rPr>
+      <w:rFonts w:ascii="Times New Roman" w:hAnsi="Times New Roman" w:cs="Times New Roman"/>
+      <w:sz w:val="24"/>
+    </w:rPr>
+  </w:style>
+  <w:style w:type="character" w:customStyle="1" w:styleId="MapadeldocumentoCar">
+    <w:name w:val="Mapa del documento Car"/>
+    <w:basedOn w:val="Fuentedeprrafopredeter"/>
+    <w:link w:val="Mapadeldocumento"/>
+    <w:semiHidden/>
+    <w:rsid w:val="002829EB"/>
+    <w:rPr>
+      <w:rFonts w:ascii="Times New Roman" w:hAnsi="Times New Roman" w:cs="Times New Roman"/>
+    </w:rPr>
   </w:style>
 </w:styles>
 </file>
